--- a/Proposed Architecture.docx
+++ b/Proposed Architecture.docx
@@ -297,7 +297,13 @@
         <w:rPr>
           <w:lang w:val="en-US"/>
         </w:rPr>
-        <w:t>Current NFR’s:</w:t>
+        <w:t xml:space="preserve">Current </w:t>
+      </w:r>
+      <w:r>
+        <w:rPr>
+          <w:lang w:val="en-US"/>
+        </w:rPr>
+        <w:t>Non Functional Requirements:</w:t>
       </w:r>
     </w:p>
     <w:p>
@@ -315,7 +321,7 @@
         <w:rPr>
           <w:lang w:val="en-US"/>
         </w:rPr>
-        <w:t>Accessibility</w:t>
+        <w:t>Usability</w:t>
       </w:r>
     </w:p>
     <w:p>
@@ -333,7 +339,61 @@
         <w:rPr>
           <w:lang w:val="en-US"/>
         </w:rPr>
-        <w:t>Data integrity</w:t>
+        <w:t>Reliability</w:t>
+      </w:r>
+    </w:p>
+    <w:p>
+      <w:pPr>
+        <w:pStyle w:val="ListParagraph"/>
+        <w:numPr>
+          <w:ilvl w:val="1"/>
+          <w:numId w:val="1"/>
+        </w:numPr>
+        <w:rPr>
+          <w:lang w:val="en-US"/>
+        </w:rPr>
+      </w:pPr>
+      <w:r>
+        <w:rPr>
+          <w:lang w:val="en-US"/>
+        </w:rPr>
+        <w:t>Availability</w:t>
+      </w:r>
+    </w:p>
+    <w:p>
+      <w:pPr>
+        <w:pStyle w:val="ListParagraph"/>
+        <w:numPr>
+          <w:ilvl w:val="1"/>
+          <w:numId w:val="1"/>
+        </w:numPr>
+        <w:rPr>
+          <w:lang w:val="en-US"/>
+        </w:rPr>
+      </w:pPr>
+      <w:r>
+        <w:rPr>
+          <w:lang w:val="en-US"/>
+        </w:rPr>
+        <w:t>Accessibility</w:t>
+      </w:r>
+    </w:p>
+    <w:p>
+      <w:pPr>
+        <w:pStyle w:val="ListParagraph"/>
+        <w:numPr>
+          <w:ilvl w:val="1"/>
+          <w:numId w:val="1"/>
+        </w:numPr>
+        <w:rPr>
+          <w:lang w:val="en-US"/>
+        </w:rPr>
+      </w:pPr>
+      <w:r>
+        <w:rPr>
+          <w:lang w:val="en-US"/>
+        </w:rPr>
+        <w:t>Stability</w:t>
       </w:r>
     </w:p>
     <w:p>
@@ -351,7 +411,43 @@
         <w:rPr>
           <w:lang w:val="en-US"/>
         </w:rPr>
-        <w:t>Efficiency</w:t>
+        <w:t>Performance</w:t>
+      </w:r>
+    </w:p>
+    <w:p>
+      <w:pPr>
+        <w:pStyle w:val="ListParagraph"/>
+        <w:numPr>
+          <w:ilvl w:val="1"/>
+          <w:numId w:val="1"/>
+        </w:numPr>
+        <w:rPr>
+          <w:lang w:val="en-US"/>
+        </w:rPr>
+      </w:pPr>
+      <w:r>
+        <w:rPr>
+          <w:lang w:val="en-US"/>
+        </w:rPr>
+        <w:t>Response Time</w:t>
+      </w:r>
+    </w:p>
+    <w:p>
+      <w:pPr>
+        <w:pStyle w:val="ListParagraph"/>
+        <w:numPr>
+          <w:ilvl w:val="1"/>
+          <w:numId w:val="1"/>
+        </w:numPr>
+        <w:rPr>
+          <w:lang w:val="en-US"/>
+        </w:rPr>
+      </w:pPr>
+      <w:r>
+        <w:rPr>
+          <w:lang w:val="en-US"/>
+        </w:rPr>
+        <w:t>Throughput</w:t>
       </w:r>
     </w:p>
     <w:p>
@@ -369,7 +465,25 @@
         <w:rPr>
           <w:lang w:val="en-US"/>
         </w:rPr>
-        <w:t>Performance</w:t>
+        <w:t>Maintainability</w:t>
+      </w:r>
+    </w:p>
+    <w:p>
+      <w:pPr>
+        <w:pStyle w:val="ListParagraph"/>
+        <w:numPr>
+          <w:ilvl w:val="1"/>
+          <w:numId w:val="1"/>
+        </w:numPr>
+        <w:rPr>
+          <w:lang w:val="en-US"/>
+        </w:rPr>
+      </w:pPr>
+      <w:r>
+        <w:rPr>
+          <w:lang w:val="en-US"/>
+        </w:rPr>
+        <w:t>Scalability</w:t>
       </w:r>
     </w:p>
     <w:p>
@@ -387,7 +501,7 @@
         <w:rPr>
           <w:lang w:val="en-US"/>
         </w:rPr>
-        <w:t>Platform compatibility</w:t>
+        <w:t>Security</w:t>
       </w:r>
     </w:p>
     <w:p>
@@ -405,8 +519,10 @@
         <w:rPr>
           <w:lang w:val="en-US"/>
         </w:rPr>
-        <w:t>Reliability</w:t>
-      </w:r>
+        <w:t>Compatibility</w:t>
+      </w:r>
+      <w:bookmarkStart w:id="0" w:name="_GoBack"/>
+      <w:bookmarkEnd w:id="0"/>
     </w:p>
     <w:p>
       <w:pPr>
@@ -423,7 +539,7 @@
         <w:rPr>
           <w:lang w:val="en-US"/>
         </w:rPr>
-        <w:t>Response time</w:t>
+        <w:t>Persistence/ Data Integrity</w:t>
       </w:r>
     </w:p>
     <w:p>
@@ -441,7 +557,568 @@
         <w:rPr>
           <w:lang w:val="en-US"/>
         </w:rPr>
-        <w:t>Stability</w:t>
+        <w:t>Efficiency</w:t>
+      </w:r>
+    </w:p>
+    <w:p>
+      <w:pPr>
+        <w:rPr>
+          <w:lang w:val="en-US"/>
+        </w:rPr>
+      </w:pPr>
+      <w:r>
+        <w:rPr>
+          <w:lang w:val="en-US"/>
+        </w:rPr>
+        <w:t>Current Functional Requirements:</w:t>
+      </w:r>
+    </w:p>
+    <w:p>
+      <w:pPr>
+        <w:rPr>
+          <w:lang w:val="en-US"/>
+        </w:rPr>
+      </w:pPr>
+    </w:p>
+    <w:p>
+      <w:pPr>
+        <w:rPr>
+          <w:lang w:val="en-US"/>
+        </w:rPr>
+      </w:pPr>
+      <w:r>
+        <w:rPr>
+          <w:lang w:val="en-US"/>
+        </w:rPr>
+        <w:t>1.</w:t>
+      </w:r>
+      <w:r>
+        <w:rPr>
+          <w:lang w:val="en-US"/>
+        </w:rPr>
+        <w:tab/>
+        <w:t>The game must be implemented with C# script.</w:t>
+      </w:r>
+    </w:p>
+    <w:p>
+      <w:pPr>
+        <w:rPr>
+          <w:lang w:val="en-US"/>
+        </w:rPr>
+      </w:pPr>
+      <w:r>
+        <w:rPr>
+          <w:lang w:val="en-US"/>
+        </w:rPr>
+        <w:t>2.</w:t>
+      </w:r>
+      <w:r>
+        <w:rPr>
+          <w:lang w:val="en-US"/>
+        </w:rPr>
+        <w:tab/>
+        <w:t>The game must be developed in Unity3d.</w:t>
+      </w:r>
+    </w:p>
+    <w:p>
+      <w:pPr>
+        <w:rPr>
+          <w:lang w:val="en-US"/>
+        </w:rPr>
+      </w:pPr>
+      <w:r>
+        <w:rPr>
+          <w:lang w:val="en-US"/>
+        </w:rPr>
+        <w:t>3.</w:t>
+      </w:r>
+      <w:r>
+        <w:rPr>
+          <w:lang w:val="en-US"/>
+        </w:rPr>
+        <w:tab/>
+        <w:t>Game must be playable on different operating systems.</w:t>
+      </w:r>
+    </w:p>
+    <w:p>
+      <w:pPr>
+        <w:rPr>
+          <w:lang w:val="en-US"/>
+        </w:rPr>
+      </w:pPr>
+      <w:r>
+        <w:rPr>
+          <w:lang w:val="en-US"/>
+        </w:rPr>
+        <w:lastRenderedPageBreak/>
+        <w:t>4.</w:t>
+      </w:r>
+      <w:r>
+        <w:rPr>
+          <w:lang w:val="en-US"/>
+        </w:rPr>
+        <w:tab/>
+        <w:t>The game should allow 2/multiple players.</w:t>
+      </w:r>
+    </w:p>
+    <w:p>
+      <w:pPr>
+        <w:rPr>
+          <w:lang w:val="en-US"/>
+        </w:rPr>
+      </w:pPr>
+      <w:r>
+        <w:rPr>
+          <w:lang w:val="en-US"/>
+        </w:rPr>
+        <w:t>5.</w:t>
+      </w:r>
+      <w:r>
+        <w:rPr>
+          <w:lang w:val="en-US"/>
+        </w:rPr>
+        <w:tab/>
+        <w:t>The game must display a login scene to the user.</w:t>
+      </w:r>
+    </w:p>
+    <w:p>
+      <w:pPr>
+        <w:rPr>
+          <w:lang w:val="en-US"/>
+        </w:rPr>
+      </w:pPr>
+      <w:r>
+        <w:rPr>
+          <w:lang w:val="en-US"/>
+        </w:rPr>
+        <w:t>6.</w:t>
+      </w:r>
+      <w:r>
+        <w:rPr>
+          <w:lang w:val="en-US"/>
+        </w:rPr>
+        <w:tab/>
+        <w:t>Login screen must allow users to play as a guest.</w:t>
+      </w:r>
+    </w:p>
+    <w:p>
+      <w:pPr>
+        <w:rPr>
+          <w:lang w:val="en-US"/>
+        </w:rPr>
+      </w:pPr>
+      <w:r>
+        <w:rPr>
+          <w:lang w:val="en-US"/>
+        </w:rPr>
+        <w:t>7.</w:t>
+      </w:r>
+      <w:r>
+        <w:rPr>
+          <w:lang w:val="en-US"/>
+        </w:rPr>
+        <w:tab/>
+        <w:t>Login screen must allow users to register to play</w:t>
+      </w:r>
+    </w:p>
+    <w:p>
+      <w:pPr>
+        <w:rPr>
+          <w:lang w:val="en-US"/>
+        </w:rPr>
+      </w:pPr>
+      <w:r>
+        <w:rPr>
+          <w:lang w:val="en-US"/>
+        </w:rPr>
+        <w:t>8.</w:t>
+      </w:r>
+      <w:r>
+        <w:rPr>
+          <w:lang w:val="en-US"/>
+        </w:rPr>
+        <w:tab/>
+        <w:t>Login screen must allow users to login via Facebook.</w:t>
+      </w:r>
+    </w:p>
+    <w:p>
+      <w:pPr>
+        <w:rPr>
+          <w:lang w:val="en-US"/>
+        </w:rPr>
+      </w:pPr>
+      <w:r>
+        <w:rPr>
+          <w:lang w:val="en-US"/>
+        </w:rPr>
+        <w:t>9.</w:t>
+      </w:r>
+      <w:r>
+        <w:rPr>
+          <w:lang w:val="en-US"/>
+        </w:rPr>
+        <w:tab/>
+        <w:t>Login screen must allow users to login in with google play services.</w:t>
+      </w:r>
+    </w:p>
+    <w:p>
+      <w:pPr>
+        <w:rPr>
+          <w:lang w:val="en-US"/>
+        </w:rPr>
+      </w:pPr>
+      <w:r>
+        <w:rPr>
+          <w:lang w:val="en-US"/>
+        </w:rPr>
+        <w:t>10.</w:t>
+      </w:r>
+      <w:r>
+        <w:rPr>
+          <w:lang w:val="en-US"/>
+        </w:rPr>
+        <w:tab/>
+        <w:t>Once the user has logged in, the main menu screen will be presented.</w:t>
+      </w:r>
+    </w:p>
+    <w:p>
+      <w:pPr>
+        <w:rPr>
+          <w:lang w:val="en-US"/>
+        </w:rPr>
+      </w:pPr>
+      <w:r>
+        <w:rPr>
+          <w:lang w:val="en-US"/>
+        </w:rPr>
+        <w:t>11.</w:t>
+      </w:r>
+      <w:r>
+        <w:rPr>
+          <w:lang w:val="en-US"/>
+        </w:rPr>
+        <w:tab/>
+        <w:t>Menu screen must allow player to start a game.</w:t>
+      </w:r>
+    </w:p>
+    <w:p>
+      <w:pPr>
+        <w:rPr>
+          <w:lang w:val="en-US"/>
+        </w:rPr>
+      </w:pPr>
+      <w:r>
+        <w:rPr>
+          <w:lang w:val="en-US"/>
+        </w:rPr>
+        <w:t>12.</w:t>
+      </w:r>
+      <w:r>
+        <w:rPr>
+          <w:lang w:val="en-US"/>
+        </w:rPr>
+        <w:tab/>
+        <w:t>Menu screen should allow players to invite, share and like on Facebook.</w:t>
+      </w:r>
+    </w:p>
+    <w:p>
+      <w:pPr>
+        <w:rPr>
+          <w:lang w:val="en-US"/>
+        </w:rPr>
+      </w:pPr>
+      <w:r>
+        <w:rPr>
+          <w:lang w:val="en-US"/>
+        </w:rPr>
+        <w:t>13.</w:t>
+      </w:r>
+      <w:r>
+        <w:rPr>
+          <w:lang w:val="en-US"/>
+        </w:rPr>
+        <w:tab/>
+        <w:t>Menu screen must allow player to enter settings menu.</w:t>
+      </w:r>
+    </w:p>
+    <w:p>
+      <w:pPr>
+        <w:rPr>
+          <w:lang w:val="en-US"/>
+        </w:rPr>
+      </w:pPr>
+      <w:r>
+        <w:rPr>
+          <w:lang w:val="en-US"/>
+        </w:rPr>
+        <w:t>14.</w:t>
+      </w:r>
+      <w:r>
+        <w:rPr>
+          <w:lang w:val="en-US"/>
+        </w:rPr>
+        <w:tab/>
+        <w:t>Menu screen must allow player to access high scores.</w:t>
+      </w:r>
+    </w:p>
+    <w:p>
+      <w:pPr>
+        <w:rPr>
+          <w:lang w:val="en-US"/>
+        </w:rPr>
+      </w:pPr>
+      <w:r>
+        <w:rPr>
+          <w:lang w:val="en-US"/>
+        </w:rPr>
+        <w:t>15.</w:t>
+      </w:r>
+      <w:r>
+        <w:rPr>
+          <w:lang w:val="en-US"/>
+        </w:rPr>
+        <w:tab/>
+        <w:t>The player should be able to start a new game at any time.</w:t>
+      </w:r>
+    </w:p>
+    <w:p>
+      <w:pPr>
+        <w:rPr>
+          <w:lang w:val="en-US"/>
+        </w:rPr>
+      </w:pPr>
+      <w:r>
+        <w:rPr>
+          <w:lang w:val="en-US"/>
+        </w:rPr>
+        <w:t>16.</w:t>
+      </w:r>
+      <w:r>
+        <w:rPr>
+          <w:lang w:val="en-US"/>
+        </w:rPr>
+        <w:tab/>
+        <w:t>Questions must be presented to the player.</w:t>
+      </w:r>
+    </w:p>
+    <w:p>
+      <w:pPr>
+        <w:rPr>
+          <w:lang w:val="en-US"/>
+        </w:rPr>
+      </w:pPr>
+      <w:r>
+        <w:rPr>
+          <w:lang w:val="en-US"/>
+        </w:rPr>
+        <w:t>17.</w:t>
+      </w:r>
+      <w:r>
+        <w:rPr>
+          <w:lang w:val="en-US"/>
+        </w:rPr>
+        <w:tab/>
+        <w:t xml:space="preserve">User must be able to choose an answer. </w:t>
+      </w:r>
+    </w:p>
+    <w:p>
+      <w:pPr>
+        <w:rPr>
+          <w:lang w:val="en-US"/>
+        </w:rPr>
+      </w:pPr>
+      <w:r>
+        <w:rPr>
+          <w:lang w:val="en-US"/>
+        </w:rPr>
+        <w:t>18.</w:t>
+      </w:r>
+      <w:r>
+        <w:rPr>
+          <w:lang w:val="en-US"/>
+        </w:rPr>
+        <w:tab/>
+        <w:t>The application must be able to determine if the player has selected the correct answer.</w:t>
+      </w:r>
+    </w:p>
+    <w:p>
+      <w:pPr>
+        <w:rPr>
+          <w:lang w:val="en-US"/>
+        </w:rPr>
+      </w:pPr>
+      <w:r>
+        <w:rPr>
+          <w:lang w:val="en-US"/>
+        </w:rPr>
+        <w:t xml:space="preserve">19. Points are </w:t>
+      </w:r>
+      <w:proofErr w:type="gramStart"/>
+      <w:r>
+        <w:rPr>
+          <w:lang w:val="en-US"/>
+        </w:rPr>
+        <w:t>add</w:t>
+      </w:r>
+      <w:proofErr w:type="gramEnd"/>
+      <w:r>
+        <w:rPr>
+          <w:lang w:val="en-US"/>
+        </w:rPr>
+        <w:t xml:space="preserve"> for correct answers and deducted for incorrect answers</w:t>
+      </w:r>
+    </w:p>
+    <w:p>
+      <w:pPr>
+        <w:rPr>
+          <w:lang w:val="en-US"/>
+        </w:rPr>
+      </w:pPr>
+      <w:r>
+        <w:rPr>
+          <w:lang w:val="en-US"/>
+        </w:rPr>
+        <w:t>20.</w:t>
+      </w:r>
+      <w:r>
+        <w:rPr>
+          <w:lang w:val="en-US"/>
+        </w:rPr>
+        <w:tab/>
+        <w:t>The score of each player must be recorded.</w:t>
+      </w:r>
+    </w:p>
+    <w:p>
+      <w:pPr>
+        <w:rPr>
+          <w:lang w:val="en-US"/>
+        </w:rPr>
+      </w:pPr>
+      <w:r>
+        <w:rPr>
+          <w:lang w:val="en-US"/>
+        </w:rPr>
+        <w:t>21.</w:t>
+      </w:r>
+      <w:r>
+        <w:rPr>
+          <w:lang w:val="en-US"/>
+        </w:rPr>
+        <w:tab/>
+        <w:t>The application must have the ability to determine the winner.</w:t>
+      </w:r>
+    </w:p>
+    <w:p>
+      <w:pPr>
+        <w:rPr>
+          <w:lang w:val="en-US"/>
+        </w:rPr>
+      </w:pPr>
+      <w:r>
+        <w:rPr>
+          <w:lang w:val="en-US"/>
+        </w:rPr>
+        <w:t>22.</w:t>
+      </w:r>
+      <w:r>
+        <w:rPr>
+          <w:lang w:val="en-US"/>
+        </w:rPr>
+        <w:tab/>
+        <w:t>A congratulatory message should be displayed to the winning player.</w:t>
+      </w:r>
+    </w:p>
+    <w:p>
+      <w:pPr>
+        <w:rPr>
+          <w:lang w:val="en-US"/>
+        </w:rPr>
+      </w:pPr>
+      <w:r>
+        <w:rPr>
+          <w:lang w:val="en-US"/>
+        </w:rPr>
+        <w:t>23.</w:t>
+      </w:r>
+      <w:r>
+        <w:rPr>
+          <w:lang w:val="en-US"/>
+        </w:rPr>
+        <w:tab/>
+        <w:t>A list of correct answers will be displayed to the user when the game is over.</w:t>
+      </w:r>
+    </w:p>
+    <w:p>
+      <w:pPr>
+        <w:rPr>
+          <w:lang w:val="en-US"/>
+        </w:rPr>
+      </w:pPr>
+      <w:r>
+        <w:rPr>
+          <w:lang w:val="en-US"/>
+        </w:rPr>
+        <w:t>24.</w:t>
+      </w:r>
+      <w:r>
+        <w:rPr>
+          <w:lang w:val="en-US"/>
+        </w:rPr>
+        <w:tab/>
+        <w:t>When the game ends the program should ask the player if a new game should be started.</w:t>
+      </w:r>
+    </w:p>
+    <w:p>
+      <w:pPr>
+        <w:rPr>
+          <w:lang w:val="en-US"/>
+        </w:rPr>
+      </w:pPr>
+      <w:r>
+        <w:rPr>
+          <w:lang w:val="en-US"/>
+        </w:rPr>
+        <w:t>25.</w:t>
+      </w:r>
+      <w:r>
+        <w:rPr>
+          <w:lang w:val="en-US"/>
+        </w:rPr>
+        <w:tab/>
+        <w:t>A timer should limit the amount of time of each round.</w:t>
+      </w:r>
+    </w:p>
+    <w:p>
+      <w:pPr>
+        <w:rPr>
+          <w:lang w:val="en-US"/>
+        </w:rPr>
+      </w:pPr>
+      <w:r>
+        <w:rPr>
+          <w:lang w:val="en-US"/>
+        </w:rPr>
+        <w:t>26. Users can add people to a friends list (either by searching for their username or by adding them at the end of a round)</w:t>
+      </w:r>
+    </w:p>
+    <w:p>
+      <w:pPr>
+        <w:rPr>
+          <w:lang w:val="en-US"/>
+        </w:rPr>
+      </w:pPr>
+      <w:r>
+        <w:rPr>
+          <w:lang w:val="en-US"/>
+        </w:rPr>
+        <w:t>27.</w:t>
+      </w:r>
+      <w:r>
+        <w:rPr>
+          <w:lang w:val="en-US"/>
+        </w:rPr>
+        <w:tab/>
+        <w:t>Players will have the ability to challenge people on their friends list</w:t>
       </w:r>
     </w:p>
     <w:p>
@@ -574,7 +1251,6 @@
         <w:rPr>
           <w:lang w:val="en-US"/>
         </w:rPr>
-        <w:lastRenderedPageBreak/>
         <w:t>Skill of team:</w:t>
       </w:r>
     </w:p>
@@ -984,8 +1660,6 @@
         </w:rPr>
         <w:t>Logical view</w:t>
       </w:r>
-      <w:bookmarkStart w:id="0" w:name="_GoBack"/>
-      <w:bookmarkEnd w:id="0"/>
     </w:p>
     <w:p>
       <w:pPr>
@@ -1078,7 +1752,7 @@
         <w:rFonts w:ascii="Calibri" w:eastAsiaTheme="minorHAnsi" w:hAnsi="Calibri" w:cstheme="minorBidi" w:hint="default"/>
       </w:rPr>
     </w:lvl>
-    <w:lvl w:ilvl="1" w:tplc="0C090003" w:tentative="1">
+    <w:lvl w:ilvl="1" w:tplc="0C090003">
       <w:start w:val="1"/>
       <w:numFmt w:val="bullet"/>
       <w:lvlText w:val="o"/>

--- a/Proposed Architecture.docx
+++ b/Proposed Architecture.docx
@@ -227,57 +227,167 @@
           <w:lang w:val="en-US"/>
         </w:rPr>
       </w:pPr>
-    </w:p>
-    <w:p>
-      <w:pPr>
-        <w:rPr>
-          <w:lang w:val="en-US"/>
-        </w:rPr>
-      </w:pPr>
-      <w:r>
-        <w:rPr>
-          <w:lang w:val="en-US"/>
-        </w:rPr>
-        <w:t>Key words:</w:t>
-      </w:r>
-    </w:p>
-    <w:p>
-      <w:pPr>
-        <w:rPr>
-          <w:lang w:val="en-US"/>
-        </w:rPr>
-      </w:pPr>
-      <w:r>
-        <w:rPr>
-          <w:lang w:val="en-US"/>
-        </w:rPr>
-        <w:t>Server based:</w:t>
-      </w:r>
-    </w:p>
-    <w:p>
-      <w:pPr>
-        <w:rPr>
-          <w:lang w:val="en-US"/>
-        </w:rPr>
-      </w:pPr>
-      <w:r>
-        <w:rPr>
-          <w:lang w:val="en-US"/>
-        </w:rPr>
-        <w:t>Cross Platform mobile:</w:t>
-      </w:r>
-    </w:p>
-    <w:p>
-      <w:pPr>
-        <w:rPr>
-          <w:lang w:val="en-US"/>
-        </w:rPr>
-      </w:pPr>
-      <w:r>
-        <w:rPr>
-          <w:lang w:val="en-US"/>
-        </w:rPr>
-        <w:t>Multi user:</w:t>
+      <w:r>
+        <w:rPr>
+          <w:lang w:val="en-US"/>
+        </w:rPr>
+        <w:t xml:space="preserve">A smaller scope of this would be to see two players play online in a choice quiz game against each other. As well as having a global leaderboard and a </w:t>
+      </w:r>
+      <w:r>
+        <w:rPr>
+          <w:lang w:val="en-US"/>
+        </w:rPr>
+        <w:t>multitude</w:t>
+      </w:r>
+      <w:bookmarkStart w:id="0" w:name="_GoBack"/>
+      <w:bookmarkEnd w:id="0"/>
+      <w:r>
+        <w:rPr>
+          <w:lang w:val="en-US"/>
+        </w:rPr>
+        <w:t xml:space="preserve"> of available questions. The game will determine a winner and then update their individual and worldwide leader board. The game also allows players to be a part of multiple games simultaneously, allowing players to start new games or continue existing ones. </w:t>
+      </w:r>
+    </w:p>
+    <w:p>
+      <w:pPr>
+        <w:rPr>
+          <w:lang w:val="en-US"/>
+        </w:rPr>
+      </w:pPr>
+    </w:p>
+    <w:p>
+      <w:pPr>
+        <w:rPr>
+          <w:lang w:val="en-US"/>
+        </w:rPr>
+      </w:pPr>
+      <w:r>
+        <w:rPr>
+          <w:lang w:val="en-US"/>
+        </w:rPr>
+        <w:t xml:space="preserve">Based on the overall goals set out in the vision document the following are the high priority NFR’s. Usability, Reliability, Performance and Maintainability. </w:t>
+      </w:r>
+    </w:p>
+    <w:p>
+      <w:pPr>
+        <w:rPr>
+          <w:lang w:val="en-US"/>
+        </w:rPr>
+      </w:pPr>
+    </w:p>
+    <w:p>
+      <w:pPr>
+        <w:rPr>
+          <w:lang w:val="en-US"/>
+        </w:rPr>
+      </w:pPr>
+      <w:r>
+        <w:rPr>
+          <w:lang w:val="en-US"/>
+        </w:rPr>
+        <w:t>Usability is the most important NFR as without a usable system all other NFR’s can</w:t>
+      </w:r>
+      <w:r>
+        <w:rPr>
+          <w:lang w:val="en-US"/>
+        </w:rPr>
+        <w:t>’</w:t>
+      </w:r>
+      <w:r>
+        <w:rPr>
+          <w:lang w:val="en-US"/>
+        </w:rPr>
+        <w:t>t even be considered. The game is intended to be run on mobile devices and have a UI catered to those users. The game must be intuitive and s</w:t>
+      </w:r>
+      <w:r>
+        <w:rPr>
+          <w:lang w:val="en-US"/>
+        </w:rPr>
+        <w:t xml:space="preserve">elf explanatory in all degrees of operation. </w:t>
+      </w:r>
+    </w:p>
+    <w:p>
+      <w:pPr>
+        <w:rPr>
+          <w:lang w:val="en-US"/>
+        </w:rPr>
+      </w:pPr>
+    </w:p>
+    <w:p>
+      <w:pPr>
+        <w:rPr>
+          <w:lang w:val="en-US"/>
+        </w:rPr>
+      </w:pPr>
+      <w:r>
+        <w:rPr>
+          <w:lang w:val="en-US"/>
+        </w:rPr>
+        <w:t>Reliability is important to be considered due to the game running off a server. The entire operation of the game requires a connection to the server to be reliable. Without a reliable connection</w:t>
+      </w:r>
+      <w:r>
+        <w:rPr>
+          <w:lang w:val="en-US"/>
+        </w:rPr>
+        <w:t>,</w:t>
+      </w:r>
+      <w:r>
+        <w:rPr>
+          <w:lang w:val="en-US"/>
+        </w:rPr>
+        <w:t xml:space="preserve"> users will not be able to play any of the functionality of the application. </w:t>
+      </w:r>
+    </w:p>
+    <w:p>
+      <w:pPr>
+        <w:rPr>
+          <w:lang w:val="en-US"/>
+        </w:rPr>
+      </w:pPr>
+    </w:p>
+    <w:p>
+      <w:pPr>
+        <w:rPr>
+          <w:lang w:val="en-US"/>
+        </w:rPr>
+      </w:pPr>
+      <w:r>
+        <w:rPr>
+          <w:lang w:val="en-US"/>
+        </w:rPr>
+        <w:t xml:space="preserve">Performance is still important in regards to this being a mobile application. The app must be tailored to mobile use and be quick to respond to inputs from the user. It must also have quick response times from the server as delays longer than 1-2 seconds is enough for mobile users to stop using the application. Mobile users expect everything to happen instantly. </w:t>
+      </w:r>
+      <w:r>
+        <w:rPr>
+          <w:lang w:val="en-US"/>
+        </w:rPr>
+        <w:t xml:space="preserve"> </w:t>
+      </w:r>
+    </w:p>
+    <w:p>
+      <w:pPr>
+        <w:rPr>
+          <w:lang w:val="en-US"/>
+        </w:rPr>
+      </w:pPr>
+    </w:p>
+    <w:p>
+      <w:pPr>
+        <w:rPr>
+          <w:lang w:val="en-US"/>
+        </w:rPr>
+      </w:pPr>
+      <w:r>
+        <w:rPr>
+          <w:lang w:val="en-US"/>
+        </w:rPr>
+        <w:t xml:space="preserve">Maintainability is important as the game must be able to be continued to be upgraded and bugs fixed without hindering the overall functionality of the game. </w:t>
+      </w:r>
+      <w:r>
+        <w:rPr>
+          <w:lang w:val="en-US"/>
+        </w:rPr>
+        <w:t xml:space="preserve">Without being maintainable users could experience large downtimes. By focusing on making the game maintainable the server can be kept up for as much time as possible. </w:t>
       </w:r>
     </w:p>
     <w:p>
@@ -521,8 +631,6 @@
         </w:rPr>
         <w:t>Compatibility</w:t>
       </w:r>
-      <w:bookmarkStart w:id="0" w:name="_GoBack"/>
-      <w:bookmarkEnd w:id="0"/>
     </w:p>
     <w:p>
       <w:pPr>
@@ -566,6 +674,20 @@
           <w:lang w:val="en-US"/>
         </w:rPr>
       </w:pPr>
+    </w:p>
+    <w:p>
+      <w:pPr>
+        <w:rPr>
+          <w:lang w:val="en-US"/>
+        </w:rPr>
+      </w:pPr>
+    </w:p>
+    <w:p>
+      <w:pPr>
+        <w:rPr>
+          <w:lang w:val="en-US"/>
+        </w:rPr>
+      </w:pPr>
       <w:r>
         <w:rPr>
           <w:lang w:val="en-US"/>
@@ -650,7 +772,6 @@
         <w:rPr>
           <w:lang w:val="en-US"/>
         </w:rPr>
-        <w:lastRenderedPageBreak/>
         <w:t>4.</w:t>
       </w:r>
       <w:r>

--- a/Proposed Architecture.docx
+++ b/Proposed Architecture.docx
@@ -1477,7 +1477,61 @@
         <w:rPr>
           <w:lang w:val="en-US"/>
         </w:rPr>
-        <w:t xml:space="preserve">I guess this links to the dependencies, so running the PHP server, developing in Unity using C#, developing for both iOS and Android. </w:t>
+        <w:t>Based upon the above dependencies:</w:t>
+      </w:r>
+    </w:p>
+    <w:p>
+      <w:pPr>
+        <w:pStyle w:val="ListParagraph"/>
+        <w:numPr>
+          <w:ilvl w:val="0"/>
+          <w:numId w:val="1"/>
+        </w:numPr>
+        <w:rPr>
+          <w:lang w:val="en-US"/>
+        </w:rPr>
+      </w:pPr>
+      <w:r>
+        <w:rPr>
+          <w:lang w:val="en-US"/>
+        </w:rPr>
+        <w:t xml:space="preserve">Project created in unity and built upon the C# language. </w:t>
+      </w:r>
+    </w:p>
+    <w:p>
+      <w:pPr>
+        <w:pStyle w:val="ListParagraph"/>
+        <w:numPr>
+          <w:ilvl w:val="0"/>
+          <w:numId w:val="1"/>
+        </w:numPr>
+        <w:rPr>
+          <w:lang w:val="en-US"/>
+        </w:rPr>
+      </w:pPr>
+      <w:r>
+        <w:rPr>
+          <w:lang w:val="en-US"/>
+        </w:rPr>
+        <w:t xml:space="preserve">Development for both Android and iOS mobile devices. </w:t>
+      </w:r>
+    </w:p>
+    <w:p>
+      <w:pPr>
+        <w:pStyle w:val="ListParagraph"/>
+        <w:numPr>
+          <w:ilvl w:val="0"/>
+          <w:numId w:val="1"/>
+        </w:numPr>
+        <w:rPr>
+          <w:lang w:val="en-US"/>
+        </w:rPr>
+      </w:pPr>
+      <w:r>
+        <w:rPr>
+          <w:lang w:val="en-US"/>
+        </w:rPr>
+        <w:t xml:space="preserve">Use of a PHP server for multiplayer capabilities.  </w:t>
       </w:r>
     </w:p>
     <w:p>
@@ -1623,135 +1677,150 @@
     <w:p>
       <w:pPr>
         <w:rPr>
-          <w:b/>
-          <w:color w:val="FF0000"/>
-          <w:lang w:val="en-US"/>
-        </w:rPr>
-      </w:pPr>
-    </w:p>
-    <w:p>
-      <w:pPr>
-        <w:rPr>
-          <w:b/>
-          <w:color w:val="FF0000"/>
-          <w:lang w:val="en-US"/>
-        </w:rPr>
-      </w:pPr>
-      <w:r>
-        <w:rPr>
-          <w:b/>
-          <w:color w:val="FF0000"/>
-          <w:lang w:val="en-US"/>
-        </w:rPr>
-        <w:t>Key abstractions:</w:t>
-      </w:r>
-    </w:p>
-    <w:p>
-      <w:pPr>
-        <w:pStyle w:val="ListParagraph"/>
-        <w:numPr>
-          <w:ilvl w:val="0"/>
-          <w:numId w:val="1"/>
-        </w:numPr>
-        <w:rPr>
-          <w:lang w:val="en-US"/>
-        </w:rPr>
-      </w:pPr>
-      <w:r>
-        <w:rPr>
-          <w:lang w:val="en-US"/>
-        </w:rPr>
-        <w:t>Quiz Up (think that was the name)</w:t>
-      </w:r>
-    </w:p>
-    <w:p>
-      <w:pPr>
-        <w:pStyle w:val="ListParagraph"/>
-        <w:numPr>
-          <w:ilvl w:val="0"/>
-          <w:numId w:val="1"/>
-        </w:numPr>
-        <w:rPr>
-          <w:lang w:val="en-US"/>
-        </w:rPr>
-      </w:pPr>
-      <w:r>
-        <w:rPr>
-          <w:lang w:val="en-US"/>
-        </w:rPr>
-        <w:t>‘mobile friendly’, quick, low CPU use, pleasing, entertaining</w:t>
-      </w:r>
-    </w:p>
-    <w:p>
-      <w:pPr>
-        <w:pStyle w:val="ListParagraph"/>
-        <w:numPr>
-          <w:ilvl w:val="0"/>
-          <w:numId w:val="1"/>
-        </w:numPr>
-        <w:rPr>
-          <w:lang w:val="en-US"/>
-        </w:rPr>
-      </w:pPr>
-      <w:r>
-        <w:rPr>
-          <w:lang w:val="en-US"/>
-        </w:rPr>
-        <w:t>(what else?)</w:t>
-      </w:r>
-    </w:p>
-    <w:p>
-      <w:pPr>
-        <w:rPr>
-          <w:b/>
-          <w:lang w:val="en-US"/>
-        </w:rPr>
-      </w:pPr>
-    </w:p>
-    <w:p>
-      <w:pPr>
-        <w:rPr>
-          <w:b/>
-          <w:color w:val="FF0000"/>
-          <w:lang w:val="en-US"/>
-        </w:rPr>
-      </w:pPr>
-      <w:r>
-        <w:rPr>
-          <w:b/>
-          <w:color w:val="FF0000"/>
-          <w:lang w:val="en-US"/>
-        </w:rPr>
-        <w:t>Layers or Architectural framework:</w:t>
-      </w:r>
-    </w:p>
-    <w:p>
-      <w:pPr>
-        <w:rPr>
-          <w:b/>
-          <w:color w:val="FF0000"/>
-          <w:lang w:val="en-US"/>
-        </w:rPr>
-      </w:pPr>
-    </w:p>
-    <w:p>
-      <w:pPr>
-        <w:rPr>
-          <w:b/>
-          <w:color w:val="FF0000"/>
-          <w:lang w:val="en-US"/>
-        </w:rPr>
-      </w:pPr>
-      <w:r>
-        <w:rPr>
-          <w:b/>
-          <w:color w:val="FF0000"/>
-          <w:lang w:val="en-US"/>
-        </w:rPr>
-        <w:t>Architectural Views:</w:t>
+          <w:color w:val="000000" w:themeColor="text1"/>
+          <w:lang w:val="en-US"/>
+        </w:rPr>
+      </w:pPr>
+      <w:r>
+        <w:rPr>
+          <w:color w:val="000000" w:themeColor="text1"/>
+          <w:lang w:val="en-US"/>
+        </w:rPr>
+        <w:t>Common solutions to common problems. How the PHP server will be implemented? How we will develop inside of Unity? etc</w:t>
       </w:r>
       <w:bookmarkStart w:id="0" w:name="_GoBack"/>
       <w:bookmarkEnd w:id="0"/>
+    </w:p>
+    <w:p>
+      <w:pPr>
+        <w:rPr>
+          <w:b/>
+          <w:color w:val="FF0000"/>
+          <w:lang w:val="en-US"/>
+        </w:rPr>
+      </w:pPr>
+    </w:p>
+    <w:p>
+      <w:pPr>
+        <w:rPr>
+          <w:b/>
+          <w:color w:val="FF0000"/>
+          <w:lang w:val="en-US"/>
+        </w:rPr>
+      </w:pPr>
+      <w:r>
+        <w:rPr>
+          <w:b/>
+          <w:color w:val="FF0000"/>
+          <w:lang w:val="en-US"/>
+        </w:rPr>
+        <w:t>Key abstractions:</w:t>
+      </w:r>
+    </w:p>
+    <w:p>
+      <w:pPr>
+        <w:pStyle w:val="ListParagraph"/>
+        <w:numPr>
+          <w:ilvl w:val="0"/>
+          <w:numId w:val="1"/>
+        </w:numPr>
+        <w:rPr>
+          <w:lang w:val="en-US"/>
+        </w:rPr>
+      </w:pPr>
+      <w:r>
+        <w:rPr>
+          <w:lang w:val="en-US"/>
+        </w:rPr>
+        <w:t>Quiz Up (think that was the name)</w:t>
+      </w:r>
+    </w:p>
+    <w:p>
+      <w:pPr>
+        <w:pStyle w:val="ListParagraph"/>
+        <w:numPr>
+          <w:ilvl w:val="0"/>
+          <w:numId w:val="1"/>
+        </w:numPr>
+        <w:rPr>
+          <w:lang w:val="en-US"/>
+        </w:rPr>
+      </w:pPr>
+      <w:r>
+        <w:rPr>
+          <w:lang w:val="en-US"/>
+        </w:rPr>
+        <w:t>‘mobile friendly’, quick, low CPU use, pleasing, entertaining</w:t>
+      </w:r>
+    </w:p>
+    <w:p>
+      <w:pPr>
+        <w:pStyle w:val="ListParagraph"/>
+        <w:numPr>
+          <w:ilvl w:val="0"/>
+          <w:numId w:val="1"/>
+        </w:numPr>
+        <w:rPr>
+          <w:lang w:val="en-US"/>
+        </w:rPr>
+      </w:pPr>
+      <w:r>
+        <w:rPr>
+          <w:lang w:val="en-US"/>
+        </w:rPr>
+        <w:t>(what else?)</w:t>
+      </w:r>
+    </w:p>
+    <w:p>
+      <w:pPr>
+        <w:rPr>
+          <w:b/>
+          <w:lang w:val="en-US"/>
+        </w:rPr>
+      </w:pPr>
+    </w:p>
+    <w:p>
+      <w:pPr>
+        <w:rPr>
+          <w:b/>
+          <w:color w:val="FF0000"/>
+          <w:lang w:val="en-US"/>
+        </w:rPr>
+      </w:pPr>
+      <w:r>
+        <w:rPr>
+          <w:b/>
+          <w:color w:val="FF0000"/>
+          <w:lang w:val="en-US"/>
+        </w:rPr>
+        <w:t>Layers or Architectural framework:</w:t>
+      </w:r>
+    </w:p>
+    <w:p>
+      <w:pPr>
+        <w:rPr>
+          <w:b/>
+          <w:color w:val="FF0000"/>
+          <w:lang w:val="en-US"/>
+        </w:rPr>
+      </w:pPr>
+    </w:p>
+    <w:p>
+      <w:pPr>
+        <w:rPr>
+          <w:b/>
+          <w:color w:val="FF0000"/>
+          <w:lang w:val="en-US"/>
+        </w:rPr>
+      </w:pPr>
+      <w:r>
+        <w:rPr>
+          <w:b/>
+          <w:color w:val="FF0000"/>
+          <w:lang w:val="en-US"/>
+        </w:rPr>
+        <w:t>Architectural Views:</w:t>
+      </w:r>
     </w:p>
     <w:p>
       <w:pPr>

--- a/Proposed Architecture.docx
+++ b/Proposed Architecture.docx
@@ -1,6 +1,6 @@
 
 <file path=word/document.xml><?xml version="1.0" encoding="utf-8"?>
-<w:document xmlns:wpc="http://schemas.microsoft.com/office/word/2010/wordprocessingCanvas" xmlns:mo="http://schemas.microsoft.com/office/mac/office/2008/main" xmlns:mc="http://schemas.openxmlformats.org/markup-compatibility/2006" xmlns:mv="urn:schemas-microsoft-com:mac:vml" xmlns:o="urn:schemas-microsoft-com:office:office" xmlns:r="http://schemas.openxmlformats.org/officeDocument/2006/relationships" xmlns:m="http://schemas.openxmlformats.org/officeDocument/2006/math" xmlns:v="urn:schemas-microsoft-com:vml" xmlns:wp14="http://schemas.microsoft.com/office/word/2010/wordprocessingDrawing" xmlns:wp="http://schemas.openxmlformats.org/drawingml/2006/wordprocessingDrawing" xmlns:w10="urn:schemas-microsoft-com:office:word" xmlns:w="http://schemas.openxmlformats.org/wordprocessingml/2006/main" xmlns:w14="http://schemas.microsoft.com/office/word/2010/wordml" xmlns:w15="http://schemas.microsoft.com/office/word/2012/wordml" xmlns:wpg="http://schemas.microsoft.com/office/word/2010/wordprocessingGroup" xmlns:wpi="http://schemas.microsoft.com/office/word/2010/wordprocessingInk" xmlns:wne="http://schemas.microsoft.com/office/word/2006/wordml" xmlns:wps="http://schemas.microsoft.com/office/word/2010/wordprocessingShape" mc:Ignorable="w14 w15 wp14">
+<w:document xmlns:wpc="http://schemas.microsoft.com/office/word/2010/wordprocessingCanvas" xmlns:mc="http://schemas.openxmlformats.org/markup-compatibility/2006" xmlns:o="urn:schemas-microsoft-com:office:office" xmlns:r="http://schemas.openxmlformats.org/officeDocument/2006/relationships" xmlns:m="http://schemas.openxmlformats.org/officeDocument/2006/math" xmlns:v="urn:schemas-microsoft-com:vml" xmlns:wp14="http://schemas.microsoft.com/office/word/2010/wordprocessingDrawing" xmlns:wp="http://schemas.openxmlformats.org/drawingml/2006/wordprocessingDrawing" xmlns:w10="urn:schemas-microsoft-com:office:word" xmlns:w="http://schemas.openxmlformats.org/wordprocessingml/2006/main" xmlns:w14="http://schemas.microsoft.com/office/word/2010/wordml" xmlns:w15="http://schemas.microsoft.com/office/word/2012/wordml" xmlns:wpg="http://schemas.microsoft.com/office/word/2010/wordprocessingGroup" xmlns:wpi="http://schemas.microsoft.com/office/word/2010/wordprocessingInk" xmlns:wne="http://schemas.microsoft.com/office/word/2006/wordml" xmlns:wps="http://schemas.microsoft.com/office/word/2010/wordprocessingShape" mc:Ignorable="w14 w15 wp14">
   <w:body>
     <w:p>
       <w:pPr>
@@ -18,13 +18,23 @@
         </w:rPr>
         <w:t>Proposed Architecture:</w:t>
       </w:r>
-    </w:p>
-    <w:p>
-      <w:pPr>
-        <w:rPr>
-          <w:lang w:val="en-US"/>
-        </w:rPr>
-      </w:pPr>
+      <w:bookmarkStart w:id="0" w:name="_GoBack"/>
+      <w:commentRangeStart w:id="1"/>
+    </w:p>
+    <w:bookmarkEnd w:id="0"/>
+    <w:commentRangeEnd w:id="1"/>
+    <w:p>
+      <w:pPr>
+        <w:rPr>
+          <w:lang w:val="en-US"/>
+        </w:rPr>
+      </w:pPr>
+      <w:r>
+        <w:rPr>
+          <w:rStyle w:val="CommentReference"/>
+        </w:rPr>
+        <w:commentReference w:id="1"/>
+      </w:r>
     </w:p>
     <w:p>
       <w:pPr>
@@ -825,21 +835,7 @@
         <w:rPr>
           <w:lang w:val="en-US"/>
         </w:rPr>
-        <w:t>Our project will be released exclusively on Android and iOS. We are assuming the minimum system requirements of 4.4 (</w:t>
-      </w:r>
-      <w:proofErr w:type="spellStart"/>
-      <w:r>
-        <w:rPr>
-          <w:lang w:val="en-US"/>
-        </w:rPr>
-        <w:t>KitKat</w:t>
-      </w:r>
-      <w:proofErr w:type="spellEnd"/>
-      <w:r>
-        <w:rPr>
-          <w:lang w:val="en-US"/>
-        </w:rPr>
-        <w:t xml:space="preserve">) for Android and 7.0 for iOS devices. </w:t>
+        <w:t xml:space="preserve">Our project will be released exclusively on Android and iOS. We are assuming the minimum system requirements of 4.4 (KitKat) for Android and 7.0 for iOS devices. </w:t>
       </w:r>
     </w:p>
     <w:p>
@@ -968,7 +964,14 @@
         <w:rPr>
           <w:lang w:val="en-US"/>
         </w:rPr>
-        <w:t xml:space="preserve">Each user must have an internet connection in order to play a multi player game. Although users do not need to be online the entire time they are using the application, a connection to the server must be made at some point to download new game data and to upload results from current games. </w:t>
+        <w:t xml:space="preserve">Each user must have an internet connection in order to play a multi player game. Although users do not need to be online the entire time they are using the </w:t>
+      </w:r>
+      <w:r>
+        <w:rPr>
+          <w:lang w:val="en-US"/>
+        </w:rPr>
+        <w:lastRenderedPageBreak/>
+        <w:t xml:space="preserve">application, a connection to the server must be made at some point to download new game data and to upload results from current games. </w:t>
       </w:r>
     </w:p>
     <w:p>
@@ -1122,9 +1125,768 @@
           <w:szCs w:val="28"/>
           <w:lang w:val="en-US"/>
         </w:rPr>
-        <w:t xml:space="preserve">4: </w:t>
-      </w:r>
-      <w:r>
+        <w:t>4: Architecturally Significant Requirements</w:t>
+      </w:r>
+    </w:p>
+    <w:p>
+      <w:pPr>
+        <w:rPr>
+          <w:lang w:val="en-US"/>
+        </w:rPr>
+      </w:pPr>
+    </w:p>
+    <w:p>
+      <w:pPr>
+        <w:rPr>
+          <w:lang w:val="en-US"/>
+        </w:rPr>
+      </w:pPr>
+      <w:r>
+        <w:rPr>
+          <w:lang w:val="en-US"/>
+        </w:rPr>
+        <w:t xml:space="preserve">Listed below is our list of Functional Requirements.  </w:t>
+      </w:r>
+    </w:p>
+    <w:p>
+      <w:pPr>
+        <w:rPr>
+          <w:lang w:val="en-US"/>
+        </w:rPr>
+      </w:pPr>
+    </w:p>
+    <w:p>
+      <w:pPr>
+        <w:rPr>
+          <w:lang w:val="en-US"/>
+        </w:rPr>
+      </w:pPr>
+      <w:r>
+        <w:rPr>
+          <w:lang w:val="en-US"/>
+        </w:rPr>
+        <w:t>1.</w:t>
+      </w:r>
+      <w:r>
+        <w:rPr>
+          <w:lang w:val="en-US"/>
+        </w:rPr>
+        <w:tab/>
+        <w:t>The game must be implemented with C# script.</w:t>
+      </w:r>
+    </w:p>
+    <w:p>
+      <w:pPr>
+        <w:rPr>
+          <w:lang w:val="en-US"/>
+        </w:rPr>
+      </w:pPr>
+      <w:r>
+        <w:rPr>
+          <w:lang w:val="en-US"/>
+        </w:rPr>
+        <w:t>2.</w:t>
+      </w:r>
+      <w:r>
+        <w:rPr>
+          <w:lang w:val="en-US"/>
+        </w:rPr>
+        <w:tab/>
+        <w:t>The game must be developed in Unity3d.</w:t>
+      </w:r>
+    </w:p>
+    <w:p>
+      <w:pPr>
+        <w:rPr>
+          <w:lang w:val="en-US"/>
+        </w:rPr>
+      </w:pPr>
+      <w:r>
+        <w:rPr>
+          <w:lang w:val="en-US"/>
+        </w:rPr>
+        <w:t>3.</w:t>
+      </w:r>
+      <w:r>
+        <w:rPr>
+          <w:lang w:val="en-US"/>
+        </w:rPr>
+        <w:tab/>
+        <w:t>Game must be playable on different operating systems.</w:t>
+      </w:r>
+    </w:p>
+    <w:p>
+      <w:pPr>
+        <w:rPr>
+          <w:lang w:val="en-US"/>
+        </w:rPr>
+      </w:pPr>
+      <w:r>
+        <w:rPr>
+          <w:lang w:val="en-US"/>
+        </w:rPr>
+        <w:t>4.</w:t>
+      </w:r>
+      <w:r>
+        <w:rPr>
+          <w:lang w:val="en-US"/>
+        </w:rPr>
+        <w:tab/>
+        <w:t>The game should allow 2/multiple players.</w:t>
+      </w:r>
+    </w:p>
+    <w:p>
+      <w:pPr>
+        <w:rPr>
+          <w:lang w:val="en-US"/>
+        </w:rPr>
+      </w:pPr>
+      <w:r>
+        <w:rPr>
+          <w:lang w:val="en-US"/>
+        </w:rPr>
+        <w:t>5.</w:t>
+      </w:r>
+      <w:r>
+        <w:rPr>
+          <w:lang w:val="en-US"/>
+        </w:rPr>
+        <w:tab/>
+        <w:t>The game must display a login scene to the user.</w:t>
+      </w:r>
+    </w:p>
+    <w:p>
+      <w:pPr>
+        <w:rPr>
+          <w:lang w:val="en-US"/>
+        </w:rPr>
+      </w:pPr>
+      <w:r>
+        <w:rPr>
+          <w:lang w:val="en-US"/>
+        </w:rPr>
+        <w:t>6.</w:t>
+      </w:r>
+      <w:r>
+        <w:rPr>
+          <w:lang w:val="en-US"/>
+        </w:rPr>
+        <w:tab/>
+        <w:t>Login screen must allow users to play as a guest.</w:t>
+      </w:r>
+    </w:p>
+    <w:p>
+      <w:pPr>
+        <w:rPr>
+          <w:lang w:val="en-US"/>
+        </w:rPr>
+      </w:pPr>
+      <w:r>
+        <w:rPr>
+          <w:lang w:val="en-US"/>
+        </w:rPr>
+        <w:t>7.</w:t>
+      </w:r>
+      <w:r>
+        <w:rPr>
+          <w:lang w:val="en-US"/>
+        </w:rPr>
+        <w:tab/>
+        <w:t>Login screen must allow users to register to play</w:t>
+      </w:r>
+    </w:p>
+    <w:p>
+      <w:pPr>
+        <w:rPr>
+          <w:lang w:val="en-US"/>
+        </w:rPr>
+      </w:pPr>
+      <w:r>
+        <w:rPr>
+          <w:lang w:val="en-US"/>
+        </w:rPr>
+        <w:t>8.</w:t>
+      </w:r>
+      <w:r>
+        <w:rPr>
+          <w:lang w:val="en-US"/>
+        </w:rPr>
+        <w:tab/>
+        <w:t>Login screen must allow users to login via Facebook.</w:t>
+      </w:r>
+    </w:p>
+    <w:p>
+      <w:pPr>
+        <w:rPr>
+          <w:lang w:val="en-US"/>
+        </w:rPr>
+      </w:pPr>
+      <w:r>
+        <w:rPr>
+          <w:lang w:val="en-US"/>
+        </w:rPr>
+        <w:t>9.</w:t>
+      </w:r>
+      <w:r>
+        <w:rPr>
+          <w:lang w:val="en-US"/>
+        </w:rPr>
+        <w:tab/>
+        <w:t>Login screen must allow users to login in with google play services.</w:t>
+      </w:r>
+    </w:p>
+    <w:p>
+      <w:pPr>
+        <w:rPr>
+          <w:lang w:val="en-US"/>
+        </w:rPr>
+      </w:pPr>
+      <w:r>
+        <w:rPr>
+          <w:lang w:val="en-US"/>
+        </w:rPr>
+        <w:t>10.</w:t>
+      </w:r>
+      <w:r>
+        <w:rPr>
+          <w:lang w:val="en-US"/>
+        </w:rPr>
+        <w:tab/>
+        <w:t>Once the user has logged in, the main menu screen will be presented.</w:t>
+      </w:r>
+    </w:p>
+    <w:p>
+      <w:pPr>
+        <w:rPr>
+          <w:lang w:val="en-US"/>
+        </w:rPr>
+      </w:pPr>
+      <w:r>
+        <w:rPr>
+          <w:lang w:val="en-US"/>
+        </w:rPr>
+        <w:t>11.</w:t>
+      </w:r>
+      <w:r>
+        <w:rPr>
+          <w:lang w:val="en-US"/>
+        </w:rPr>
+        <w:tab/>
+        <w:t>Menu screen must allow player to start a game.</w:t>
+      </w:r>
+    </w:p>
+    <w:p>
+      <w:pPr>
+        <w:rPr>
+          <w:lang w:val="en-US"/>
+        </w:rPr>
+      </w:pPr>
+      <w:r>
+        <w:rPr>
+          <w:lang w:val="en-US"/>
+        </w:rPr>
+        <w:t>12.</w:t>
+      </w:r>
+      <w:r>
+        <w:rPr>
+          <w:lang w:val="en-US"/>
+        </w:rPr>
+        <w:tab/>
+        <w:t>Menu screen should allow players to invite, share and like on Facebook.</w:t>
+      </w:r>
+    </w:p>
+    <w:p>
+      <w:pPr>
+        <w:rPr>
+          <w:lang w:val="en-US"/>
+        </w:rPr>
+      </w:pPr>
+      <w:r>
+        <w:rPr>
+          <w:lang w:val="en-US"/>
+        </w:rPr>
+        <w:t>13.</w:t>
+      </w:r>
+      <w:r>
+        <w:rPr>
+          <w:lang w:val="en-US"/>
+        </w:rPr>
+        <w:tab/>
+        <w:t>Menu screen must allow player to enter settings menu.</w:t>
+      </w:r>
+    </w:p>
+    <w:p>
+      <w:pPr>
+        <w:rPr>
+          <w:lang w:val="en-US"/>
+        </w:rPr>
+      </w:pPr>
+      <w:r>
+        <w:rPr>
+          <w:lang w:val="en-US"/>
+        </w:rPr>
+        <w:t>14.</w:t>
+      </w:r>
+      <w:r>
+        <w:rPr>
+          <w:lang w:val="en-US"/>
+        </w:rPr>
+        <w:tab/>
+        <w:t>Menu screen must allow player to access high scores.</w:t>
+      </w:r>
+    </w:p>
+    <w:p>
+      <w:pPr>
+        <w:rPr>
+          <w:lang w:val="en-US"/>
+        </w:rPr>
+      </w:pPr>
+      <w:r>
+        <w:rPr>
+          <w:lang w:val="en-US"/>
+        </w:rPr>
+        <w:t>15.</w:t>
+      </w:r>
+      <w:r>
+        <w:rPr>
+          <w:lang w:val="en-US"/>
+        </w:rPr>
+        <w:tab/>
+        <w:t>The player should be able to start a new game at any time.</w:t>
+      </w:r>
+    </w:p>
+    <w:p>
+      <w:pPr>
+        <w:rPr>
+          <w:lang w:val="en-US"/>
+        </w:rPr>
+      </w:pPr>
+      <w:r>
+        <w:rPr>
+          <w:lang w:val="en-US"/>
+        </w:rPr>
+        <w:t>16.</w:t>
+      </w:r>
+      <w:r>
+        <w:rPr>
+          <w:lang w:val="en-US"/>
+        </w:rPr>
+        <w:tab/>
+        <w:t>Questions must be presented to the player.</w:t>
+      </w:r>
+    </w:p>
+    <w:p>
+      <w:pPr>
+        <w:rPr>
+          <w:lang w:val="en-US"/>
+        </w:rPr>
+      </w:pPr>
+      <w:r>
+        <w:rPr>
+          <w:lang w:val="en-US"/>
+        </w:rPr>
+        <w:t>17.</w:t>
+      </w:r>
+      <w:r>
+        <w:rPr>
+          <w:lang w:val="en-US"/>
+        </w:rPr>
+        <w:tab/>
+        <w:t xml:space="preserve">User must be able to choose an answer. </w:t>
+      </w:r>
+    </w:p>
+    <w:p>
+      <w:pPr>
+        <w:rPr>
+          <w:lang w:val="en-US"/>
+        </w:rPr>
+      </w:pPr>
+      <w:r>
+        <w:rPr>
+          <w:lang w:val="en-US"/>
+        </w:rPr>
+        <w:t>18.</w:t>
+      </w:r>
+      <w:r>
+        <w:rPr>
+          <w:lang w:val="en-US"/>
+        </w:rPr>
+        <w:tab/>
+        <w:t>The application must be able to determine if the player has selected the correct answer.</w:t>
+      </w:r>
+    </w:p>
+    <w:p>
+      <w:pPr>
+        <w:rPr>
+          <w:lang w:val="en-US"/>
+        </w:rPr>
+      </w:pPr>
+      <w:r>
+        <w:rPr>
+          <w:lang w:val="en-US"/>
+        </w:rPr>
+        <w:t xml:space="preserve">19. </w:t>
+      </w:r>
+      <w:r>
+        <w:rPr>
+          <w:lang w:val="en-US"/>
+        </w:rPr>
+        <w:tab/>
+      </w:r>
+      <w:r>
+        <w:rPr>
+          <w:lang w:val="en-US"/>
+        </w:rPr>
+        <w:t>Points are add</w:t>
+      </w:r>
+      <w:r>
+        <w:rPr>
+          <w:lang w:val="en-US"/>
+        </w:rPr>
+        <w:t>ed</w:t>
+      </w:r>
+      <w:r>
+        <w:rPr>
+          <w:lang w:val="en-US"/>
+        </w:rPr>
+        <w:t xml:space="preserve"> for correct answers and deducted for incorrect answers</w:t>
+      </w:r>
+    </w:p>
+    <w:p>
+      <w:pPr>
+        <w:rPr>
+          <w:lang w:val="en-US"/>
+        </w:rPr>
+      </w:pPr>
+      <w:r>
+        <w:rPr>
+          <w:lang w:val="en-US"/>
+        </w:rPr>
+        <w:t>20.</w:t>
+      </w:r>
+      <w:r>
+        <w:rPr>
+          <w:lang w:val="en-US"/>
+        </w:rPr>
+        <w:tab/>
+        <w:t>The score of each player must be recorded.</w:t>
+      </w:r>
+    </w:p>
+    <w:p>
+      <w:pPr>
+        <w:rPr>
+          <w:lang w:val="en-US"/>
+        </w:rPr>
+      </w:pPr>
+      <w:r>
+        <w:rPr>
+          <w:lang w:val="en-US"/>
+        </w:rPr>
+        <w:t>21.</w:t>
+      </w:r>
+      <w:r>
+        <w:rPr>
+          <w:lang w:val="en-US"/>
+        </w:rPr>
+        <w:tab/>
+        <w:t>The application must have the ability to determine the winner.</w:t>
+      </w:r>
+    </w:p>
+    <w:p>
+      <w:pPr>
+        <w:rPr>
+          <w:lang w:val="en-US"/>
+        </w:rPr>
+      </w:pPr>
+      <w:r>
+        <w:rPr>
+          <w:lang w:val="en-US"/>
+        </w:rPr>
+        <w:t>22.</w:t>
+      </w:r>
+      <w:r>
+        <w:rPr>
+          <w:lang w:val="en-US"/>
+        </w:rPr>
+        <w:tab/>
+        <w:t>A congratulatory message should be displayed to the winning player.</w:t>
+      </w:r>
+    </w:p>
+    <w:p>
+      <w:pPr>
+        <w:rPr>
+          <w:lang w:val="en-US"/>
+        </w:rPr>
+      </w:pPr>
+      <w:r>
+        <w:rPr>
+          <w:lang w:val="en-US"/>
+        </w:rPr>
+        <w:t>23.</w:t>
+      </w:r>
+      <w:r>
+        <w:rPr>
+          <w:lang w:val="en-US"/>
+        </w:rPr>
+        <w:tab/>
+        <w:t>A list of correct answers will be displayed to the user when the game is over.</w:t>
+      </w:r>
+    </w:p>
+    <w:p>
+      <w:pPr>
+        <w:rPr>
+          <w:lang w:val="en-US"/>
+        </w:rPr>
+      </w:pPr>
+      <w:r>
+        <w:rPr>
+          <w:lang w:val="en-US"/>
+        </w:rPr>
+        <w:t>24.</w:t>
+      </w:r>
+      <w:r>
+        <w:rPr>
+          <w:lang w:val="en-US"/>
+        </w:rPr>
+        <w:tab/>
+        <w:t>When the game ends the program should ask the player if a new game should be started.</w:t>
+      </w:r>
+    </w:p>
+    <w:p>
+      <w:pPr>
+        <w:rPr>
+          <w:lang w:val="en-US"/>
+        </w:rPr>
+      </w:pPr>
+      <w:r>
+        <w:rPr>
+          <w:lang w:val="en-US"/>
+        </w:rPr>
+        <w:lastRenderedPageBreak/>
+        <w:t>25.</w:t>
+      </w:r>
+      <w:r>
+        <w:rPr>
+          <w:lang w:val="en-US"/>
+        </w:rPr>
+        <w:tab/>
+        <w:t>A timer should limit the amount of time of each round.</w:t>
+      </w:r>
+    </w:p>
+    <w:p>
+      <w:pPr>
+        <w:rPr>
+          <w:lang w:val="en-US"/>
+        </w:rPr>
+      </w:pPr>
+      <w:r>
+        <w:rPr>
+          <w:lang w:val="en-US"/>
+        </w:rPr>
+        <w:t>26.</w:t>
+      </w:r>
+      <w:r>
+        <w:rPr>
+          <w:lang w:val="en-US"/>
+        </w:rPr>
+        <w:tab/>
+      </w:r>
+      <w:r>
+        <w:rPr>
+          <w:lang w:val="en-US"/>
+        </w:rPr>
+        <w:t>Users can add people to a friends list (either by searching for their username or by adding them at the end of a round)</w:t>
+      </w:r>
+    </w:p>
+    <w:p>
+      <w:pPr>
+        <w:rPr>
+          <w:lang w:val="en-US"/>
+        </w:rPr>
+      </w:pPr>
+      <w:r>
+        <w:rPr>
+          <w:lang w:val="en-US"/>
+        </w:rPr>
+        <w:t>27.</w:t>
+      </w:r>
+      <w:r>
+        <w:rPr>
+          <w:lang w:val="en-US"/>
+        </w:rPr>
+        <w:tab/>
+        <w:t>Players will have the ability to challenge people on their friends list</w:t>
+      </w:r>
+    </w:p>
+    <w:p>
+      <w:pPr>
+        <w:rPr>
+          <w:lang w:val="en-US"/>
+        </w:rPr>
+      </w:pPr>
+    </w:p>
+    <w:p>
+      <w:pPr>
+        <w:rPr>
+          <w:lang w:val="en-US"/>
+        </w:rPr>
+      </w:pPr>
+      <w:r>
+        <w:rPr>
+          <w:lang w:val="en-US"/>
+        </w:rPr>
+        <w:t>Necessary Requirements for Architecture Realization:</w:t>
+      </w:r>
+    </w:p>
+    <w:p>
+      <w:pPr>
+        <w:pStyle w:val="ListParagraph"/>
+        <w:numPr>
+          <w:ilvl w:val="0"/>
+          <w:numId w:val="1"/>
+        </w:numPr>
+        <w:rPr>
+          <w:lang w:val="en-US"/>
+        </w:rPr>
+      </w:pPr>
+      <w:r>
+        <w:rPr>
+          <w:lang w:val="en-US"/>
+        </w:rPr>
+        <w:t xml:space="preserve">Game will be </w:t>
+      </w:r>
+      <w:r>
+        <w:rPr>
+          <w:lang w:val="en-US"/>
+        </w:rPr>
+        <w:t>developed</w:t>
+      </w:r>
+      <w:r>
+        <w:rPr>
+          <w:lang w:val="en-US"/>
+        </w:rPr>
+        <w:t xml:space="preserve"> in Unity using C#</w:t>
+      </w:r>
+      <w:r>
+        <w:rPr>
+          <w:lang w:val="en-US"/>
+        </w:rPr>
+        <w:t xml:space="preserve"> and be delivered on iOS and Android in versions KitKat 4.4 and iOS 7.0. Both of these versions offer necessary API’s to complete the application. </w:t>
+      </w:r>
+    </w:p>
+    <w:p>
+      <w:pPr>
+        <w:pStyle w:val="ListParagraph"/>
+        <w:numPr>
+          <w:ilvl w:val="0"/>
+          <w:numId w:val="1"/>
+        </w:numPr>
+        <w:rPr>
+          <w:lang w:val="en-US"/>
+        </w:rPr>
+      </w:pPr>
+      <w:r>
+        <w:rPr>
+          <w:lang w:val="en-US"/>
+        </w:rPr>
+        <w:t xml:space="preserve">A log in screen allowing users to register, sign in with Facebook or Google Play will be implemented. SDK’s will be used to implement the Facebook and Google Play services which will provide the application with necessary user data to log them in. </w:t>
+      </w:r>
+    </w:p>
+    <w:p>
+      <w:pPr>
+        <w:pStyle w:val="ListParagraph"/>
+        <w:numPr>
+          <w:ilvl w:val="0"/>
+          <w:numId w:val="1"/>
+        </w:numPr>
+        <w:rPr>
+          <w:lang w:val="en-US"/>
+        </w:rPr>
+      </w:pPr>
+      <w:r>
+        <w:rPr>
+          <w:lang w:val="en-US"/>
+        </w:rPr>
+        <w:t>Once a multiplayer game has been created a connection to the FTP server</w:t>
+      </w:r>
+      <w:r>
+        <w:rPr>
+          <w:lang w:val="en-US"/>
+        </w:rPr>
+        <w:t xml:space="preserve"> must be established</w:t>
+      </w:r>
+      <w:r>
+        <w:rPr>
+          <w:lang w:val="en-US"/>
+        </w:rPr>
+        <w:t xml:space="preserve">. If no connection possible the device will try again later, notifying the user. </w:t>
+      </w:r>
+    </w:p>
+    <w:p>
+      <w:pPr>
+        <w:pStyle w:val="ListParagraph"/>
+        <w:numPr>
+          <w:ilvl w:val="0"/>
+          <w:numId w:val="1"/>
+        </w:numPr>
+        <w:rPr>
+          <w:lang w:val="en-US"/>
+        </w:rPr>
+      </w:pPr>
+      <w:r>
+        <w:rPr>
+          <w:lang w:val="en-US"/>
+        </w:rPr>
+        <w:t xml:space="preserve">A MySQL database will be created on an FTP server. PHP script will be used to send commands from the </w:t>
+      </w:r>
+      <w:r>
+        <w:rPr>
+          <w:lang w:val="en-US"/>
+        </w:rPr>
+        <w:t>user’s</w:t>
+      </w:r>
+      <w:r>
+        <w:rPr>
+          <w:lang w:val="en-US"/>
+        </w:rPr>
+        <w:t xml:space="preserve"> devices to the server to update the database. </w:t>
+      </w:r>
+    </w:p>
+    <w:p>
+      <w:pPr>
+        <w:pStyle w:val="ListParagraph"/>
+        <w:numPr>
+          <w:ilvl w:val="0"/>
+          <w:numId w:val="1"/>
+        </w:numPr>
+        <w:rPr>
+          <w:lang w:val="en-US"/>
+        </w:rPr>
+      </w:pPr>
+      <w:r>
+        <w:rPr>
+          <w:lang w:val="en-US"/>
+        </w:rPr>
+        <w:t>All logic inside the application must be complete. The game must be able to determine correct answers, calculate scores, determine game winners and display the correct answers at the end of game.</w:t>
+      </w:r>
+    </w:p>
+    <w:p>
+      <w:pPr>
+        <w:rPr>
+          <w:lang w:val="en-US"/>
+        </w:rPr>
+      </w:pPr>
+    </w:p>
+    <w:p>
+      <w:pPr>
+        <w:rPr>
+          <w:b/>
+          <w:lang w:val="en-US"/>
+        </w:rPr>
+      </w:pPr>
+    </w:p>
+    <w:p>
+      <w:pPr>
         <w:rPr>
           <w:b/>
           <w:color w:val="000000" w:themeColor="text1"/>
@@ -1132,616 +1894,80 @@
           <w:szCs w:val="28"/>
           <w:lang w:val="en-US"/>
         </w:rPr>
-        <w:t>Architecturally Significant Requirements</w:t>
-      </w:r>
-    </w:p>
-    <w:p>
-      <w:pPr>
-        <w:rPr>
-          <w:lang w:val="en-US"/>
-        </w:rPr>
-      </w:pPr>
-    </w:p>
-    <w:p>
-      <w:pPr>
-        <w:rPr>
-          <w:lang w:val="en-US"/>
-        </w:rPr>
-      </w:pPr>
-      <w:r>
-        <w:rPr>
-          <w:lang w:val="en-US"/>
-        </w:rPr>
-        <w:t xml:space="preserve">Listed below is our list of Functional Requirements.  </w:t>
-      </w:r>
-    </w:p>
-    <w:p>
-      <w:pPr>
-        <w:rPr>
-          <w:lang w:val="en-US"/>
-        </w:rPr>
-      </w:pPr>
-    </w:p>
-    <w:p>
-      <w:pPr>
-        <w:rPr>
-          <w:lang w:val="en-US"/>
-        </w:rPr>
-      </w:pPr>
-      <w:r>
-        <w:rPr>
-          <w:lang w:val="en-US"/>
-        </w:rPr>
-        <w:t>1.</w:t>
-      </w:r>
-      <w:r>
-        <w:rPr>
-          <w:lang w:val="en-US"/>
-        </w:rPr>
-        <w:tab/>
-        <w:t>The game must be implemented with C# script.</w:t>
-      </w:r>
-    </w:p>
-    <w:p>
-      <w:pPr>
-        <w:rPr>
-          <w:lang w:val="en-US"/>
-        </w:rPr>
-      </w:pPr>
-      <w:r>
-        <w:rPr>
-          <w:lang w:val="en-US"/>
-        </w:rPr>
-        <w:t>2.</w:t>
-      </w:r>
-      <w:r>
-        <w:rPr>
-          <w:lang w:val="en-US"/>
-        </w:rPr>
-        <w:tab/>
-        <w:t>The game must be developed in Unity3d.</w:t>
-      </w:r>
-    </w:p>
-    <w:p>
-      <w:pPr>
-        <w:rPr>
-          <w:lang w:val="en-US"/>
-        </w:rPr>
-      </w:pPr>
-      <w:r>
-        <w:rPr>
-          <w:lang w:val="en-US"/>
-        </w:rPr>
-        <w:t>3.</w:t>
-      </w:r>
-      <w:r>
-        <w:rPr>
-          <w:lang w:val="en-US"/>
-        </w:rPr>
-        <w:tab/>
-        <w:t>Game must be playable on different operating systems.</w:t>
-      </w:r>
-    </w:p>
-    <w:p>
-      <w:pPr>
-        <w:rPr>
-          <w:lang w:val="en-US"/>
-        </w:rPr>
-      </w:pPr>
-      <w:r>
-        <w:rPr>
-          <w:lang w:val="en-US"/>
-        </w:rPr>
-        <w:t>4.</w:t>
-      </w:r>
-      <w:r>
-        <w:rPr>
-          <w:lang w:val="en-US"/>
-        </w:rPr>
-        <w:tab/>
-        <w:t>The game should allow 2/multiple players.</w:t>
-      </w:r>
-    </w:p>
-    <w:p>
-      <w:pPr>
-        <w:rPr>
-          <w:lang w:val="en-US"/>
-        </w:rPr>
-      </w:pPr>
-      <w:r>
-        <w:rPr>
-          <w:lang w:val="en-US"/>
-        </w:rPr>
-        <w:t>5.</w:t>
-      </w:r>
-      <w:r>
-        <w:rPr>
-          <w:lang w:val="en-US"/>
-        </w:rPr>
-        <w:tab/>
-        <w:t>The game must display a login scene to the user.</w:t>
-      </w:r>
-    </w:p>
-    <w:p>
-      <w:pPr>
-        <w:rPr>
-          <w:lang w:val="en-US"/>
-        </w:rPr>
-      </w:pPr>
-      <w:r>
-        <w:rPr>
-          <w:lang w:val="en-US"/>
-        </w:rPr>
-        <w:t>6.</w:t>
-      </w:r>
-      <w:r>
-        <w:rPr>
-          <w:lang w:val="en-US"/>
-        </w:rPr>
-        <w:tab/>
-        <w:t>Login screen must allow users to play as a guest.</w:t>
-      </w:r>
-    </w:p>
-    <w:p>
-      <w:pPr>
-        <w:rPr>
-          <w:lang w:val="en-US"/>
-        </w:rPr>
-      </w:pPr>
-      <w:r>
-        <w:rPr>
-          <w:lang w:val="en-US"/>
-        </w:rPr>
-        <w:t>7.</w:t>
-      </w:r>
-      <w:r>
-        <w:rPr>
-          <w:lang w:val="en-US"/>
-        </w:rPr>
-        <w:tab/>
-        <w:t>Login screen must allow users to register to play</w:t>
-      </w:r>
-    </w:p>
-    <w:p>
-      <w:pPr>
-        <w:rPr>
-          <w:lang w:val="en-US"/>
-        </w:rPr>
-      </w:pPr>
-      <w:r>
-        <w:rPr>
-          <w:lang w:val="en-US"/>
-        </w:rPr>
-        <w:t>8.</w:t>
-      </w:r>
-      <w:r>
-        <w:rPr>
-          <w:lang w:val="en-US"/>
-        </w:rPr>
-        <w:tab/>
-        <w:t>Login screen must allow users to login via Facebook.</w:t>
-      </w:r>
-    </w:p>
-    <w:p>
-      <w:pPr>
-        <w:rPr>
-          <w:lang w:val="en-US"/>
-        </w:rPr>
-      </w:pPr>
-      <w:r>
-        <w:rPr>
-          <w:lang w:val="en-US"/>
-        </w:rPr>
-        <w:t>9.</w:t>
-      </w:r>
-      <w:r>
-        <w:rPr>
-          <w:lang w:val="en-US"/>
-        </w:rPr>
-        <w:tab/>
-        <w:t>Login screen must allow users to login in with google play services.</w:t>
-      </w:r>
-    </w:p>
-    <w:p>
-      <w:pPr>
-        <w:rPr>
-          <w:lang w:val="en-US"/>
-        </w:rPr>
-      </w:pPr>
-      <w:r>
-        <w:rPr>
-          <w:lang w:val="en-US"/>
-        </w:rPr>
-        <w:t>10.</w:t>
-      </w:r>
-      <w:r>
-        <w:rPr>
-          <w:lang w:val="en-US"/>
-        </w:rPr>
-        <w:tab/>
-        <w:t>Once the user has logged in, the main menu screen will be presented.</w:t>
-      </w:r>
-    </w:p>
-    <w:p>
-      <w:pPr>
-        <w:rPr>
-          <w:lang w:val="en-US"/>
-        </w:rPr>
-      </w:pPr>
-      <w:r>
-        <w:rPr>
-          <w:lang w:val="en-US"/>
-        </w:rPr>
-        <w:t>11.</w:t>
-      </w:r>
-      <w:r>
-        <w:rPr>
-          <w:lang w:val="en-US"/>
-        </w:rPr>
-        <w:tab/>
-        <w:t>Menu screen must allow player to start a game.</w:t>
-      </w:r>
-    </w:p>
-    <w:p>
-      <w:pPr>
-        <w:rPr>
-          <w:lang w:val="en-US"/>
-        </w:rPr>
-      </w:pPr>
-      <w:r>
-        <w:rPr>
-          <w:lang w:val="en-US"/>
-        </w:rPr>
-        <w:t>12.</w:t>
-      </w:r>
-      <w:r>
-        <w:rPr>
-          <w:lang w:val="en-US"/>
-        </w:rPr>
-        <w:tab/>
-        <w:t>Menu screen should allow players to invite, share and like on Facebook.</w:t>
-      </w:r>
-    </w:p>
-    <w:p>
-      <w:pPr>
-        <w:rPr>
-          <w:lang w:val="en-US"/>
-        </w:rPr>
-      </w:pPr>
-      <w:r>
-        <w:rPr>
-          <w:lang w:val="en-US"/>
-        </w:rPr>
-        <w:t>13.</w:t>
-      </w:r>
-      <w:r>
-        <w:rPr>
-          <w:lang w:val="en-US"/>
-        </w:rPr>
-        <w:tab/>
-        <w:t>Menu screen must allow player to enter settings menu.</w:t>
-      </w:r>
-    </w:p>
-    <w:p>
-      <w:pPr>
-        <w:rPr>
-          <w:lang w:val="en-US"/>
-        </w:rPr>
-      </w:pPr>
-      <w:r>
-        <w:rPr>
-          <w:lang w:val="en-US"/>
-        </w:rPr>
-        <w:t>14.</w:t>
-      </w:r>
-      <w:r>
-        <w:rPr>
-          <w:lang w:val="en-US"/>
-        </w:rPr>
-        <w:tab/>
-        <w:t>Menu screen must allow player to access high scores.</w:t>
-      </w:r>
-    </w:p>
-    <w:p>
-      <w:pPr>
-        <w:rPr>
-          <w:lang w:val="en-US"/>
-        </w:rPr>
-      </w:pPr>
-      <w:r>
-        <w:rPr>
-          <w:lang w:val="en-US"/>
-        </w:rPr>
-        <w:t>15.</w:t>
-      </w:r>
-      <w:r>
-        <w:rPr>
-          <w:lang w:val="en-US"/>
-        </w:rPr>
-        <w:tab/>
-        <w:t>The player should be able to start a new game at any time.</w:t>
-      </w:r>
-    </w:p>
-    <w:p>
-      <w:pPr>
-        <w:rPr>
-          <w:lang w:val="en-US"/>
-        </w:rPr>
-      </w:pPr>
-      <w:r>
-        <w:rPr>
-          <w:lang w:val="en-US"/>
-        </w:rPr>
-        <w:t>16.</w:t>
-      </w:r>
-      <w:r>
-        <w:rPr>
-          <w:lang w:val="en-US"/>
-        </w:rPr>
-        <w:tab/>
-        <w:t>Questions must be presented to the player.</w:t>
-      </w:r>
-    </w:p>
-    <w:p>
-      <w:pPr>
-        <w:rPr>
-          <w:lang w:val="en-US"/>
-        </w:rPr>
-      </w:pPr>
-      <w:r>
-        <w:rPr>
-          <w:lang w:val="en-US"/>
-        </w:rPr>
-        <w:t>17.</w:t>
-      </w:r>
-      <w:r>
-        <w:rPr>
-          <w:lang w:val="en-US"/>
-        </w:rPr>
-        <w:tab/>
-        <w:t xml:space="preserve">User must be able to choose an answer. </w:t>
-      </w:r>
-    </w:p>
-    <w:p>
-      <w:pPr>
-        <w:rPr>
-          <w:lang w:val="en-US"/>
-        </w:rPr>
-      </w:pPr>
-      <w:r>
-        <w:rPr>
-          <w:lang w:val="en-US"/>
-        </w:rPr>
-        <w:t>18.</w:t>
-      </w:r>
-      <w:r>
-        <w:rPr>
-          <w:lang w:val="en-US"/>
-        </w:rPr>
-        <w:tab/>
-        <w:t>The application must be able to determine if the player has selected the correct answer.</w:t>
-      </w:r>
-    </w:p>
-    <w:p>
-      <w:pPr>
-        <w:rPr>
-          <w:lang w:val="en-US"/>
-        </w:rPr>
-      </w:pPr>
-      <w:r>
-        <w:rPr>
-          <w:lang w:val="en-US"/>
-        </w:rPr>
-        <w:t xml:space="preserve">19. </w:t>
-      </w:r>
-      <w:r>
-        <w:rPr>
-          <w:lang w:val="en-US"/>
-        </w:rPr>
-        <w:tab/>
-      </w:r>
-      <w:r>
-        <w:rPr>
-          <w:lang w:val="en-US"/>
-        </w:rPr>
-        <w:t>Points are add</w:t>
-      </w:r>
-      <w:r>
-        <w:rPr>
-          <w:lang w:val="en-US"/>
-        </w:rPr>
-        <w:t>ed</w:t>
-      </w:r>
-      <w:r>
-        <w:rPr>
-          <w:lang w:val="en-US"/>
-        </w:rPr>
-        <w:t xml:space="preserve"> for correct answers and deducted for incorrect answers</w:t>
-      </w:r>
-    </w:p>
-    <w:p>
-      <w:pPr>
-        <w:rPr>
-          <w:lang w:val="en-US"/>
-        </w:rPr>
-      </w:pPr>
-      <w:r>
-        <w:rPr>
-          <w:lang w:val="en-US"/>
-        </w:rPr>
-        <w:t>20.</w:t>
-      </w:r>
-      <w:r>
-        <w:rPr>
-          <w:lang w:val="en-US"/>
-        </w:rPr>
-        <w:tab/>
-        <w:t>The score of each player must be recorded.</w:t>
-      </w:r>
-    </w:p>
-    <w:p>
-      <w:pPr>
-        <w:rPr>
-          <w:lang w:val="en-US"/>
-        </w:rPr>
-      </w:pPr>
-      <w:r>
-        <w:rPr>
-          <w:lang w:val="en-US"/>
-        </w:rPr>
-        <w:t>21.</w:t>
-      </w:r>
-      <w:r>
-        <w:rPr>
-          <w:lang w:val="en-US"/>
-        </w:rPr>
-        <w:tab/>
-        <w:t>The application must have the ability to determine the winner.</w:t>
-      </w:r>
-    </w:p>
-    <w:p>
-      <w:pPr>
-        <w:rPr>
-          <w:lang w:val="en-US"/>
-        </w:rPr>
-      </w:pPr>
-      <w:r>
-        <w:rPr>
-          <w:lang w:val="en-US"/>
-        </w:rPr>
-        <w:t>22.</w:t>
-      </w:r>
-      <w:r>
-        <w:rPr>
-          <w:lang w:val="en-US"/>
-        </w:rPr>
-        <w:tab/>
-        <w:t>A congratulatory message should be displayed to the winning player.</w:t>
-      </w:r>
-    </w:p>
-    <w:p>
-      <w:pPr>
-        <w:rPr>
-          <w:lang w:val="en-US"/>
-        </w:rPr>
-      </w:pPr>
-      <w:r>
-        <w:rPr>
-          <w:lang w:val="en-US"/>
-        </w:rPr>
-        <w:t>23.</w:t>
-      </w:r>
-      <w:r>
-        <w:rPr>
-          <w:lang w:val="en-US"/>
-        </w:rPr>
-        <w:tab/>
-        <w:t>A list of correct answers will be displayed to the user when the game is over.</w:t>
-      </w:r>
-    </w:p>
-    <w:p>
-      <w:pPr>
-        <w:rPr>
-          <w:lang w:val="en-US"/>
-        </w:rPr>
-      </w:pPr>
-      <w:r>
-        <w:rPr>
-          <w:lang w:val="en-US"/>
-        </w:rPr>
-        <w:t>24.</w:t>
-      </w:r>
-      <w:r>
-        <w:rPr>
-          <w:lang w:val="en-US"/>
-        </w:rPr>
-        <w:tab/>
-        <w:t>When the game ends the program should ask the player if a new game should be started.</w:t>
-      </w:r>
-    </w:p>
-    <w:p>
-      <w:pPr>
-        <w:rPr>
-          <w:lang w:val="en-US"/>
-        </w:rPr>
-      </w:pPr>
-      <w:r>
-        <w:rPr>
-          <w:lang w:val="en-US"/>
-        </w:rPr>
-        <w:t>25.</w:t>
-      </w:r>
-      <w:r>
-        <w:rPr>
-          <w:lang w:val="en-US"/>
-        </w:rPr>
-        <w:tab/>
-        <w:t>A timer should limit the amount of time of each round.</w:t>
-      </w:r>
-    </w:p>
-    <w:p>
-      <w:pPr>
-        <w:rPr>
-          <w:lang w:val="en-US"/>
-        </w:rPr>
-      </w:pPr>
-      <w:r>
-        <w:rPr>
-          <w:lang w:val="en-US"/>
-        </w:rPr>
-        <w:t>26.</w:t>
-      </w:r>
-      <w:r>
-        <w:rPr>
-          <w:lang w:val="en-US"/>
-        </w:rPr>
-        <w:tab/>
-      </w:r>
-      <w:r>
-        <w:rPr>
-          <w:lang w:val="en-US"/>
-        </w:rPr>
-        <w:t>Users can add people to a friends list (either by searching for their username or by adding them at the end of a round)</w:t>
-      </w:r>
-    </w:p>
-    <w:p>
-      <w:pPr>
-        <w:rPr>
-          <w:lang w:val="en-US"/>
-        </w:rPr>
-      </w:pPr>
-      <w:r>
-        <w:rPr>
-          <w:lang w:val="en-US"/>
-        </w:rPr>
-        <w:t>27.</w:t>
-      </w:r>
-      <w:r>
-        <w:rPr>
-          <w:lang w:val="en-US"/>
-        </w:rPr>
-        <w:tab/>
-        <w:t>Players will have the ability to challenge people on their friends list</w:t>
-      </w:r>
-    </w:p>
-    <w:p>
-      <w:pPr>
-        <w:rPr>
-          <w:lang w:val="en-US"/>
-        </w:rPr>
-      </w:pPr>
-    </w:p>
-    <w:p>
-      <w:pPr>
-        <w:rPr>
-          <w:lang w:val="en-US"/>
-        </w:rPr>
-      </w:pPr>
-      <w:r>
-        <w:rPr>
-          <w:lang w:val="en-US"/>
-        </w:rPr>
-        <w:t>Necessary Requirements for Architecture Realization:</w:t>
+      </w:pPr>
+      <w:r>
+        <w:rPr>
+          <w:b/>
+          <w:color w:val="000000" w:themeColor="text1"/>
+          <w:sz w:val="28"/>
+          <w:szCs w:val="28"/>
+          <w:lang w:val="en-US"/>
+        </w:rPr>
+        <w:t>5</w:t>
+      </w:r>
+      <w:r>
+        <w:rPr>
+          <w:b/>
+          <w:color w:val="000000" w:themeColor="text1"/>
+          <w:sz w:val="28"/>
+          <w:szCs w:val="28"/>
+          <w:lang w:val="en-US"/>
+        </w:rPr>
+        <w:t xml:space="preserve">: </w:t>
+      </w:r>
+      <w:r>
+        <w:rPr>
+          <w:b/>
+          <w:color w:val="000000" w:themeColor="text1"/>
+          <w:sz w:val="28"/>
+          <w:szCs w:val="28"/>
+          <w:lang w:val="en-US"/>
+        </w:rPr>
+        <w:t xml:space="preserve">Decisions, </w:t>
+      </w:r>
+      <w:r>
+        <w:rPr>
+          <w:b/>
+          <w:color w:val="000000" w:themeColor="text1"/>
+          <w:sz w:val="28"/>
+          <w:szCs w:val="28"/>
+          <w:lang w:val="en-US"/>
+        </w:rPr>
+        <w:t>constraints</w:t>
+      </w:r>
+      <w:r>
+        <w:rPr>
+          <w:b/>
+          <w:color w:val="000000" w:themeColor="text1"/>
+          <w:sz w:val="28"/>
+          <w:szCs w:val="28"/>
+          <w:lang w:val="en-US"/>
+        </w:rPr>
+        <w:t xml:space="preserve"> &amp; justifications</w:t>
+      </w:r>
+    </w:p>
+    <w:p>
+      <w:pPr>
+        <w:rPr>
+          <w:b/>
+          <w:color w:val="FF0000"/>
+          <w:lang w:val="en-US"/>
+        </w:rPr>
+      </w:pPr>
+    </w:p>
+    <w:p>
+      <w:pPr>
+        <w:rPr>
+          <w:color w:val="000000" w:themeColor="text1"/>
+          <w:lang w:val="en-US"/>
+        </w:rPr>
+      </w:pPr>
+      <w:r>
+        <w:rPr>
+          <w:color w:val="000000" w:themeColor="text1"/>
+          <w:lang w:val="en-US"/>
+        </w:rPr>
+        <w:t>Decisions:</w:t>
       </w:r>
     </w:p>
     <w:p>
@@ -1752,46 +1978,23 @@
           <w:numId w:val="1"/>
         </w:numPr>
         <w:rPr>
-          <w:lang w:val="en-US"/>
-        </w:rPr>
-      </w:pPr>
-      <w:r>
-        <w:rPr>
-          <w:lang w:val="en-US"/>
-        </w:rPr>
-        <w:t xml:space="preserve">Game will be </w:t>
-      </w:r>
-      <w:r>
-        <w:rPr>
-          <w:lang w:val="en-US"/>
-        </w:rPr>
-        <w:t>developed</w:t>
-      </w:r>
-      <w:r>
-        <w:rPr>
-          <w:lang w:val="en-US"/>
-        </w:rPr>
-        <w:t xml:space="preserve"> in Unity using C#</w:t>
-      </w:r>
-      <w:r>
-        <w:rPr>
-          <w:lang w:val="en-US"/>
-        </w:rPr>
-        <w:t xml:space="preserve"> and be delivered on iOS and Android in versions </w:t>
-      </w:r>
-      <w:proofErr w:type="spellStart"/>
-      <w:r>
-        <w:rPr>
-          <w:lang w:val="en-US"/>
-        </w:rPr>
-        <w:t>KitKat</w:t>
-      </w:r>
-      <w:proofErr w:type="spellEnd"/>
-      <w:r>
-        <w:rPr>
-          <w:lang w:val="en-US"/>
-        </w:rPr>
-        <w:t xml:space="preserve"> 4.4 and iOS 7.0. Both of these versions offer necessary API’s to complete the application. </w:t>
+          <w:color w:val="000000" w:themeColor="text1"/>
+          <w:lang w:val="en-US"/>
+        </w:rPr>
+      </w:pPr>
+      <w:r>
+        <w:rPr>
+          <w:color w:val="000000" w:themeColor="text1"/>
+          <w:lang w:val="en-US"/>
+        </w:rPr>
+        <w:t>We will use Unity as our development environment</w:t>
+      </w:r>
+      <w:r>
+        <w:rPr>
+          <w:color w:val="000000" w:themeColor="text1"/>
+          <w:lang w:val="en-US"/>
+        </w:rPr>
+        <w:t>.</w:t>
       </w:r>
     </w:p>
     <w:p>
@@ -1802,14 +2005,16 @@
           <w:numId w:val="1"/>
         </w:numPr>
         <w:rPr>
-          <w:lang w:val="en-US"/>
-        </w:rPr>
-      </w:pPr>
-      <w:r>
-        <w:rPr>
-          <w:lang w:val="en-US"/>
-        </w:rPr>
-        <w:t xml:space="preserve">A log in screen allowing users to register, sign in with Facebook or Google Play will be implemented. SDK’s will be used to implement the Facebook and Google Play services which will provide the application with necessary user data to log them in. </w:t>
+          <w:color w:val="000000" w:themeColor="text1"/>
+          <w:lang w:val="en-US"/>
+        </w:rPr>
+      </w:pPr>
+      <w:r>
+        <w:rPr>
+          <w:color w:val="000000" w:themeColor="text1"/>
+          <w:lang w:val="en-US"/>
+        </w:rPr>
+        <w:t xml:space="preserve">We will allow users to log in using Facebook and Google Play. </w:t>
       </w:r>
     </w:p>
     <w:p>
@@ -1820,26 +2025,16 @@
           <w:numId w:val="1"/>
         </w:numPr>
         <w:rPr>
-          <w:lang w:val="en-US"/>
-        </w:rPr>
-      </w:pPr>
-      <w:r>
-        <w:rPr>
-          <w:lang w:val="en-US"/>
-        </w:rPr>
-        <w:t>Once a multiplayer game has been created a connection to the FTP server</w:t>
-      </w:r>
-      <w:r>
-        <w:rPr>
-          <w:lang w:val="en-US"/>
-        </w:rPr>
-        <w:t xml:space="preserve"> must be established</w:t>
-      </w:r>
-      <w:r>
-        <w:rPr>
-          <w:lang w:val="en-US"/>
-        </w:rPr>
-        <w:t xml:space="preserve">. If no connection possible the device will try again later, notifying the user. </w:t>
+          <w:color w:val="000000" w:themeColor="text1"/>
+          <w:lang w:val="en-US"/>
+        </w:rPr>
+      </w:pPr>
+      <w:r>
+        <w:rPr>
+          <w:color w:val="000000" w:themeColor="text1"/>
+          <w:lang w:val="en-US"/>
+        </w:rPr>
+        <w:t xml:space="preserve">The game will be available for both Android and iOS. </w:t>
       </w:r>
     </w:p>
     <w:p>
@@ -1850,26 +2045,39 @@
           <w:numId w:val="1"/>
         </w:numPr>
         <w:rPr>
-          <w:lang w:val="en-US"/>
-        </w:rPr>
-      </w:pPr>
-      <w:r>
-        <w:rPr>
-          <w:lang w:val="en-US"/>
-        </w:rPr>
-        <w:t xml:space="preserve">A MySQL database will be created on an FTP server. PHP script will be used to send commands from the </w:t>
-      </w:r>
-      <w:r>
-        <w:rPr>
-          <w:lang w:val="en-US"/>
-        </w:rPr>
-        <w:t>user’s</w:t>
-      </w:r>
-      <w:r>
-        <w:rPr>
-          <w:lang w:val="en-US"/>
-        </w:rPr>
-        <w:t xml:space="preserve"> devices to the server to update the database. </w:t>
+          <w:color w:val="000000" w:themeColor="text1"/>
+          <w:lang w:val="en-US"/>
+        </w:rPr>
+      </w:pPr>
+      <w:r>
+        <w:rPr>
+          <w:color w:val="000000" w:themeColor="text1"/>
+          <w:lang w:val="en-US"/>
+        </w:rPr>
+        <w:t xml:space="preserve">A FTP server will be used to host the MySQL server. </w:t>
+      </w:r>
+    </w:p>
+    <w:p>
+      <w:pPr>
+        <w:rPr>
+          <w:color w:val="000000" w:themeColor="text1"/>
+          <w:lang w:val="en-US"/>
+        </w:rPr>
+      </w:pPr>
+    </w:p>
+    <w:p>
+      <w:pPr>
+        <w:rPr>
+          <w:color w:val="000000" w:themeColor="text1"/>
+          <w:lang w:val="en-US"/>
+        </w:rPr>
+      </w:pPr>
+      <w:r>
+        <w:rPr>
+          <w:color w:val="000000" w:themeColor="text1"/>
+          <w:lang w:val="en-US"/>
+        </w:rPr>
+        <w:t>Constraints:</w:t>
       </w:r>
     </w:p>
     <w:p>
@@ -1880,114 +2088,23 @@
           <w:numId w:val="1"/>
         </w:numPr>
         <w:rPr>
-          <w:lang w:val="en-US"/>
-        </w:rPr>
-      </w:pPr>
-      <w:r>
-        <w:rPr>
-          <w:lang w:val="en-US"/>
-        </w:rPr>
-        <w:t>All logic inside the application must be complete. The game must be able to determine correct answers, calculate scores, determine game winners and display the correct answers at the end of game.</w:t>
-      </w:r>
-    </w:p>
-    <w:p>
-      <w:pPr>
-        <w:rPr>
-          <w:lang w:val="en-US"/>
-        </w:rPr>
-      </w:pPr>
-    </w:p>
-    <w:p>
-      <w:pPr>
-        <w:rPr>
-          <w:b/>
-          <w:lang w:val="en-US"/>
-        </w:rPr>
-      </w:pPr>
-    </w:p>
-    <w:p>
-      <w:pPr>
-        <w:rPr>
-          <w:b/>
-          <w:color w:val="000000" w:themeColor="text1"/>
-          <w:sz w:val="28"/>
-          <w:szCs w:val="28"/>
-          <w:lang w:val="en-US"/>
-        </w:rPr>
-      </w:pPr>
-      <w:r>
-        <w:rPr>
-          <w:b/>
-          <w:color w:val="000000" w:themeColor="text1"/>
-          <w:sz w:val="28"/>
-          <w:szCs w:val="28"/>
-          <w:lang w:val="en-US"/>
-        </w:rPr>
-        <w:t>5</w:t>
-      </w:r>
-      <w:r>
-        <w:rPr>
-          <w:b/>
-          <w:color w:val="000000" w:themeColor="text1"/>
-          <w:sz w:val="28"/>
-          <w:szCs w:val="28"/>
-          <w:lang w:val="en-US"/>
-        </w:rPr>
-        <w:t xml:space="preserve">: </w:t>
-      </w:r>
-      <w:r>
-        <w:rPr>
-          <w:b/>
-          <w:color w:val="000000" w:themeColor="text1"/>
-          <w:sz w:val="28"/>
-          <w:szCs w:val="28"/>
-          <w:lang w:val="en-US"/>
-        </w:rPr>
-        <w:t xml:space="preserve">Decisions, </w:t>
-      </w:r>
-      <w:r>
-        <w:rPr>
-          <w:b/>
-          <w:color w:val="000000" w:themeColor="text1"/>
-          <w:sz w:val="28"/>
-          <w:szCs w:val="28"/>
-          <w:lang w:val="en-US"/>
-        </w:rPr>
-        <w:t>constraints</w:t>
-      </w:r>
-      <w:r>
-        <w:rPr>
-          <w:b/>
-          <w:color w:val="000000" w:themeColor="text1"/>
-          <w:sz w:val="28"/>
-          <w:szCs w:val="28"/>
-          <w:lang w:val="en-US"/>
-        </w:rPr>
-        <w:t xml:space="preserve"> &amp; justifications</w:t>
-      </w:r>
-    </w:p>
-    <w:p>
-      <w:pPr>
-        <w:rPr>
-          <w:b/>
-          <w:color w:val="FF0000"/>
-          <w:lang w:val="en-US"/>
-        </w:rPr>
-      </w:pPr>
-    </w:p>
-    <w:p>
-      <w:pPr>
-        <w:rPr>
-          <w:color w:val="000000" w:themeColor="text1"/>
-          <w:lang w:val="en-US"/>
-        </w:rPr>
-      </w:pPr>
-      <w:r>
-        <w:rPr>
-          <w:color w:val="000000" w:themeColor="text1"/>
-          <w:lang w:val="en-US"/>
-        </w:rPr>
-        <w:t>Decisions:</w:t>
+          <w:color w:val="000000" w:themeColor="text1"/>
+          <w:lang w:val="en-US"/>
+        </w:rPr>
+      </w:pPr>
+      <w:r>
+        <w:rPr>
+          <w:color w:val="000000" w:themeColor="text1"/>
+          <w:lang w:val="en-US"/>
+        </w:rPr>
+        <w:t>The game will require an internet connection to run</w:t>
+      </w:r>
+      <w:r>
+        <w:rPr>
+          <w:color w:val="000000" w:themeColor="text1"/>
+          <w:lang w:val="en-US"/>
+        </w:rPr>
+        <w:t>.</w:t>
       </w:r>
     </w:p>
     <w:p>
@@ -2007,7 +2124,7 @@
           <w:color w:val="000000" w:themeColor="text1"/>
           <w:lang w:val="en-US"/>
         </w:rPr>
-        <w:t>We will use Unity as our development environment</w:t>
+        <w:t>Most of the coding will be done using C# and PHP</w:t>
       </w:r>
       <w:r>
         <w:rPr>
@@ -2034,7 +2151,14 @@
           <w:color w:val="000000" w:themeColor="text1"/>
           <w:lang w:val="en-US"/>
         </w:rPr>
-        <w:t xml:space="preserve">We will allow users to log in using Facebook and Google Play. </w:t>
+        <w:t>The database will be in SQL</w:t>
+      </w:r>
+      <w:r>
+        <w:rPr>
+          <w:color w:val="000000" w:themeColor="text1"/>
+          <w:lang w:val="en-US"/>
+        </w:rPr>
+        <w:t>.</w:t>
       </w:r>
     </w:p>
     <w:p>
@@ -2054,7 +2178,7 @@
           <w:color w:val="000000" w:themeColor="text1"/>
           <w:lang w:val="en-US"/>
         </w:rPr>
-        <w:t xml:space="preserve">The game will be available for both Android and iOS. </w:t>
+        <w:t xml:space="preserve">The user interface will have different levels of authentication handled by separate SDK’s. </w:t>
       </w:r>
     </w:p>
     <w:p>
@@ -2074,150 +2198,6 @@
           <w:color w:val="000000" w:themeColor="text1"/>
           <w:lang w:val="en-US"/>
         </w:rPr>
-        <w:t xml:space="preserve">A FTP server will be used to host the MySQL server. </w:t>
-      </w:r>
-    </w:p>
-    <w:p>
-      <w:pPr>
-        <w:rPr>
-          <w:color w:val="000000" w:themeColor="text1"/>
-          <w:lang w:val="en-US"/>
-        </w:rPr>
-      </w:pPr>
-    </w:p>
-    <w:p>
-      <w:pPr>
-        <w:rPr>
-          <w:color w:val="000000" w:themeColor="text1"/>
-          <w:lang w:val="en-US"/>
-        </w:rPr>
-      </w:pPr>
-      <w:r>
-        <w:rPr>
-          <w:color w:val="000000" w:themeColor="text1"/>
-          <w:lang w:val="en-US"/>
-        </w:rPr>
-        <w:t>Constraints:</w:t>
-      </w:r>
-    </w:p>
-    <w:p>
-      <w:pPr>
-        <w:pStyle w:val="ListParagraph"/>
-        <w:numPr>
-          <w:ilvl w:val="0"/>
-          <w:numId w:val="1"/>
-        </w:numPr>
-        <w:rPr>
-          <w:color w:val="000000" w:themeColor="text1"/>
-          <w:lang w:val="en-US"/>
-        </w:rPr>
-      </w:pPr>
-      <w:r>
-        <w:rPr>
-          <w:color w:val="000000" w:themeColor="text1"/>
-          <w:lang w:val="en-US"/>
-        </w:rPr>
-        <w:t>The game will require an internet connection to run</w:t>
-      </w:r>
-      <w:r>
-        <w:rPr>
-          <w:color w:val="000000" w:themeColor="text1"/>
-          <w:lang w:val="en-US"/>
-        </w:rPr>
-        <w:t>.</w:t>
-      </w:r>
-    </w:p>
-    <w:p>
-      <w:pPr>
-        <w:pStyle w:val="ListParagraph"/>
-        <w:numPr>
-          <w:ilvl w:val="0"/>
-          <w:numId w:val="1"/>
-        </w:numPr>
-        <w:rPr>
-          <w:color w:val="000000" w:themeColor="text1"/>
-          <w:lang w:val="en-US"/>
-        </w:rPr>
-      </w:pPr>
-      <w:r>
-        <w:rPr>
-          <w:color w:val="000000" w:themeColor="text1"/>
-          <w:lang w:val="en-US"/>
-        </w:rPr>
-        <w:t>Most of the coding will be done using C# and PHP</w:t>
-      </w:r>
-      <w:r>
-        <w:rPr>
-          <w:color w:val="000000" w:themeColor="text1"/>
-          <w:lang w:val="en-US"/>
-        </w:rPr>
-        <w:t>.</w:t>
-      </w:r>
-    </w:p>
-    <w:p>
-      <w:pPr>
-        <w:pStyle w:val="ListParagraph"/>
-        <w:numPr>
-          <w:ilvl w:val="0"/>
-          <w:numId w:val="1"/>
-        </w:numPr>
-        <w:rPr>
-          <w:color w:val="000000" w:themeColor="text1"/>
-          <w:lang w:val="en-US"/>
-        </w:rPr>
-      </w:pPr>
-      <w:r>
-        <w:rPr>
-          <w:color w:val="000000" w:themeColor="text1"/>
-          <w:lang w:val="en-US"/>
-        </w:rPr>
-        <w:t>The database will be in SQL</w:t>
-      </w:r>
-      <w:r>
-        <w:rPr>
-          <w:color w:val="000000" w:themeColor="text1"/>
-          <w:lang w:val="en-US"/>
-        </w:rPr>
-        <w:t>.</w:t>
-      </w:r>
-    </w:p>
-    <w:p>
-      <w:pPr>
-        <w:pStyle w:val="ListParagraph"/>
-        <w:numPr>
-          <w:ilvl w:val="0"/>
-          <w:numId w:val="1"/>
-        </w:numPr>
-        <w:rPr>
-          <w:color w:val="000000" w:themeColor="text1"/>
-          <w:lang w:val="en-US"/>
-        </w:rPr>
-      </w:pPr>
-      <w:r>
-        <w:rPr>
-          <w:color w:val="000000" w:themeColor="text1"/>
-          <w:lang w:val="en-US"/>
-        </w:rPr>
-        <w:t xml:space="preserve">The user interface will have different levels of authentication handled by separate SDK’s. </w:t>
-      </w:r>
-    </w:p>
-    <w:p>
-      <w:pPr>
-        <w:pStyle w:val="ListParagraph"/>
-        <w:numPr>
-          <w:ilvl w:val="0"/>
-          <w:numId w:val="1"/>
-        </w:numPr>
-        <w:rPr>
-          <w:color w:val="000000" w:themeColor="text1"/>
-          <w:lang w:val="en-US"/>
-        </w:rPr>
-      </w:pPr>
-      <w:r>
-        <w:rPr>
-          <w:color w:val="000000" w:themeColor="text1"/>
-          <w:lang w:val="en-US"/>
-        </w:rPr>
         <w:t>Team members individual time allocation for the project.</w:t>
       </w:r>
     </w:p>
@@ -2287,7 +2267,30 @@
           <w:color w:val="000000" w:themeColor="text1"/>
           <w:lang w:val="en-US"/>
         </w:rPr>
-        <w:t xml:space="preserve">None of the architecture being used is specific for wither Android or iOS so we are able to develop the same application for both devices. The result of which widens our audience when it comes to delivering and gaining a user base. </w:t>
+        <w:lastRenderedPageBreak/>
+        <w:t xml:space="preserve">None of the architecture being used is specific for </w:t>
+      </w:r>
+      <w:commentRangeStart w:id="2"/>
+      <w:r>
+        <w:rPr>
+          <w:color w:val="000000" w:themeColor="text1"/>
+          <w:lang w:val="en-US"/>
+        </w:rPr>
+        <w:t>wither</w:t>
+      </w:r>
+      <w:commentRangeEnd w:id="2"/>
+      <w:r>
+        <w:rPr>
+          <w:rStyle w:val="CommentReference"/>
+        </w:rPr>
+        <w:commentReference w:id="2"/>
+      </w:r>
+      <w:r>
+        <w:rPr>
+          <w:color w:val="000000" w:themeColor="text1"/>
+          <w:lang w:val="en-US"/>
+        </w:rPr>
+        <w:t xml:space="preserve"> Android or iOS so we are able to develop the same application for both devices. The result of which widens our audience when it comes to delivering and gaining a user base. </w:t>
       </w:r>
     </w:p>
     <w:p>
@@ -2692,6 +2695,7 @@
           <w:color w:val="000000" w:themeColor="text1"/>
           <w:lang w:val="en-US"/>
         </w:rPr>
+        <w:lastRenderedPageBreak/>
         <w:t xml:space="preserve">User Login: </w:t>
       </w:r>
     </w:p>
@@ -2925,7 +2929,7 @@
           <w:numId w:val="2"/>
         </w:numPr>
       </w:pPr>
-      <w:bookmarkStart w:id="0" w:name="_Toc509934801"/>
+      <w:bookmarkStart w:id="3" w:name="_Toc509934801"/>
       <w:r>
         <w:t>Use C</w:t>
       </w:r>
@@ -2935,7 +2939,7 @@
       <w:r>
         <w:t xml:space="preserve"> Descriptions</w:t>
       </w:r>
-      <w:bookmarkEnd w:id="0"/>
+      <w:bookmarkEnd w:id="3"/>
     </w:p>
     <w:p>
       <w:pPr>
@@ -2948,7 +2952,7 @@
       <w:r>
         <w:t xml:space="preserve">      </w:t>
       </w:r>
-      <w:bookmarkStart w:id="1" w:name="_Toc509934802"/>
+      <w:bookmarkStart w:id="4" w:name="_Toc509934802"/>
       <w:r>
         <w:t xml:space="preserve">Use Case: </w:t>
       </w:r>
@@ -2958,7 +2962,7 @@
       <w:r>
         <w:t>Launching Game</w:t>
       </w:r>
-      <w:bookmarkEnd w:id="1"/>
+      <w:bookmarkEnd w:id="4"/>
       <w:r>
         <w:t xml:space="preserve"> </w:t>
       </w:r>
@@ -2998,11 +3002,11 @@
       <w:r>
         <w:t xml:space="preserve">      </w:t>
       </w:r>
-      <w:bookmarkStart w:id="2" w:name="_Toc509934803"/>
+      <w:bookmarkStart w:id="5" w:name="_Toc509934803"/>
       <w:r>
         <w:t>Use Case: End Goal: Login</w:t>
       </w:r>
-      <w:bookmarkEnd w:id="2"/>
+      <w:bookmarkEnd w:id="5"/>
     </w:p>
     <w:p>
       <w:pPr>
@@ -3045,25 +3049,17 @@
           <w:numId w:val="3"/>
         </w:numPr>
       </w:pPr>
-      <w:bookmarkStart w:id="3" w:name="_Toc509934804"/>
+      <w:bookmarkStart w:id="6" w:name="_Toc509934804"/>
       <w:r>
         <w:t xml:space="preserve">Use Case: </w:t>
       </w:r>
       <w:r>
-        <w:t xml:space="preserve">Login Registered </w:t>
-      </w:r>
-      <w:proofErr w:type="gramStart"/>
-      <w:r>
-        <w:t>users</w:t>
-      </w:r>
-      <w:proofErr w:type="gramEnd"/>
-      <w:r>
-        <w:t xml:space="preserve">-Sub-function </w:t>
+        <w:t xml:space="preserve">Login Registered users-Sub-function </w:t>
       </w:r>
       <w:r>
         <w:t>End Goal: Login</w:t>
       </w:r>
-      <w:bookmarkEnd w:id="3"/>
+      <w:bookmarkEnd w:id="6"/>
     </w:p>
     <w:p>
       <w:pPr>
@@ -3121,7 +3117,7 @@
           <w:numId w:val="3"/>
         </w:numPr>
       </w:pPr>
-      <w:bookmarkStart w:id="4" w:name="_Toc509934805"/>
+      <w:bookmarkStart w:id="7" w:name="_Toc509934805"/>
       <w:r>
         <w:t xml:space="preserve">Use Case: Login </w:t>
       </w:r>
@@ -3129,20 +3125,15 @@
         <w:t>with Facebook</w:t>
       </w:r>
       <w:r>
-        <w:t>-Sub-</w:t>
-      </w:r>
-      <w:proofErr w:type="gramStart"/>
-      <w:r>
-        <w:t>function</w:t>
-      </w:r>
-      <w:proofErr w:type="gramEnd"/>
+        <w:t>-Sub-function</w:t>
+      </w:r>
       <w:r>
         <w:t xml:space="preserve"> </w:t>
       </w:r>
       <w:r>
         <w:t>End Goal: Login</w:t>
       </w:r>
-      <w:bookmarkEnd w:id="4"/>
+      <w:bookmarkEnd w:id="7"/>
     </w:p>
     <w:p>
       <w:pPr>
@@ -3179,7 +3170,7 @@
           <w:numId w:val="3"/>
         </w:numPr>
       </w:pPr>
-      <w:bookmarkStart w:id="5" w:name="_Toc509934806"/>
+      <w:bookmarkStart w:id="8" w:name="_Toc509934806"/>
       <w:r>
         <w:t>Use Case: Login with</w:t>
       </w:r>
@@ -3187,20 +3178,15 @@
         <w:t xml:space="preserve"> Google Play Services</w:t>
       </w:r>
       <w:r>
-        <w:t>-Sub-</w:t>
-      </w:r>
-      <w:proofErr w:type="gramStart"/>
-      <w:r>
-        <w:t>function</w:t>
-      </w:r>
-      <w:proofErr w:type="gramEnd"/>
+        <w:t>-Sub-function</w:t>
+      </w:r>
       <w:r>
         <w:t xml:space="preserve"> </w:t>
       </w:r>
       <w:r>
         <w:t>End Goal: Login</w:t>
       </w:r>
-      <w:bookmarkEnd w:id="5"/>
+      <w:bookmarkEnd w:id="8"/>
     </w:p>
     <w:p>
       <w:pPr>
@@ -3255,7 +3241,7 @@
           <w:numId w:val="3"/>
         </w:numPr>
       </w:pPr>
-      <w:bookmarkStart w:id="6" w:name="_Toc509934807"/>
+      <w:bookmarkStart w:id="9" w:name="_Toc509934807"/>
       <w:r>
         <w:t>Use Case: Play as G</w:t>
       </w:r>
@@ -3263,17 +3249,9 @@
         <w:t>uest</w:t>
       </w:r>
       <w:r>
-        <w:t>-Sub-</w:t>
-      </w:r>
-      <w:proofErr w:type="gramStart"/>
-      <w:r>
-        <w:t>function</w:t>
-      </w:r>
-      <w:proofErr w:type="gramEnd"/>
-      <w:r>
-        <w:t xml:space="preserve"> End Goal: Login</w:t>
-      </w:r>
-      <w:bookmarkEnd w:id="6"/>
+        <w:t>-Sub-function End Goal: Login</w:t>
+      </w:r>
+      <w:bookmarkEnd w:id="9"/>
       <w:r>
         <w:t xml:space="preserve"> </w:t>
       </w:r>
@@ -3299,7 +3277,14 @@
         <w:ind w:left="1440"/>
       </w:pPr>
       <w:r>
+        <w:lastRenderedPageBreak/>
         <w:t>So that that the application opens to the pre-game screen</w:t>
+      </w:r>
+      <w:r>
+        <w:rPr>
+          <w:rStyle w:val="CommentReference"/>
+        </w:rPr>
+        <w:commentReference w:id="10"/>
       </w:r>
     </w:p>
     <w:p>
@@ -3310,7 +3295,7 @@
           <w:numId w:val="3"/>
         </w:numPr>
       </w:pPr>
-      <w:bookmarkStart w:id="7" w:name="_Toc509934808"/>
+      <w:bookmarkStart w:id="11" w:name="_Toc509934808"/>
       <w:r>
         <w:t xml:space="preserve">Use Case:  </w:t>
       </w:r>
@@ -3326,7 +3311,7 @@
       <w:r>
         <w:t>Game</w:t>
       </w:r>
-      <w:bookmarkEnd w:id="7"/>
+      <w:bookmarkEnd w:id="11"/>
     </w:p>
     <w:p>
       <w:pPr>
@@ -3363,22 +3348,14 @@
           <w:numId w:val="3"/>
         </w:numPr>
       </w:pPr>
-      <w:bookmarkStart w:id="8" w:name="_Toc509934809"/>
+      <w:bookmarkStart w:id="12" w:name="_Toc509934809"/>
       <w:r>
         <w:t>Use Case: Choose Game Mode</w:t>
       </w:r>
       <w:r>
-        <w:t>-Sub-</w:t>
-      </w:r>
-      <w:proofErr w:type="gramStart"/>
-      <w:r>
-        <w:t>function</w:t>
-      </w:r>
-      <w:proofErr w:type="gramEnd"/>
-      <w:r>
-        <w:t xml:space="preserve"> End Goal: Start a Game</w:t>
-      </w:r>
-      <w:bookmarkEnd w:id="8"/>
+        <w:t>-Sub-function End Goal: Start a Game</w:t>
+      </w:r>
+      <w:bookmarkEnd w:id="12"/>
     </w:p>
     <w:p>
       <w:pPr>
@@ -3415,19 +3392,14 @@
           <w:numId w:val="3"/>
         </w:numPr>
       </w:pPr>
-      <w:bookmarkStart w:id="9" w:name="_Toc509934810"/>
-      <w:r>
-        <w:t xml:space="preserve">Use Case: Continue an existing </w:t>
-      </w:r>
-      <w:proofErr w:type="gramStart"/>
-      <w:r>
-        <w:t>game</w:t>
-      </w:r>
-      <w:proofErr w:type="gramEnd"/>
+      <w:bookmarkStart w:id="13" w:name="_Toc509934810"/>
+      <w:r>
+        <w:t>Use Case: Continue an existing game</w:t>
+      </w:r>
       <w:r>
         <w:t>-Sub-function End Goal: Start a Game</w:t>
       </w:r>
-      <w:bookmarkEnd w:id="9"/>
+      <w:bookmarkEnd w:id="13"/>
     </w:p>
     <w:p>
       <w:pPr>
@@ -3476,7 +3448,7 @@
           <w:numId w:val="3"/>
         </w:numPr>
       </w:pPr>
-      <w:bookmarkStart w:id="10" w:name="_Toc509934811"/>
+      <w:bookmarkStart w:id="14" w:name="_Toc509934811"/>
       <w:r>
         <w:t>Use Case:</w:t>
       </w:r>
@@ -3486,7 +3458,7 @@
       <w:r>
         <w:t xml:space="preserve"> Answer question</w:t>
       </w:r>
-      <w:bookmarkEnd w:id="10"/>
+      <w:bookmarkEnd w:id="14"/>
     </w:p>
     <w:p>
       <w:pPr>
@@ -3532,7 +3504,7 @@
           <w:numId w:val="3"/>
         </w:numPr>
       </w:pPr>
-      <w:bookmarkStart w:id="11" w:name="_Toc509934812"/>
+      <w:bookmarkStart w:id="15" w:name="_Toc509934812"/>
       <w:r>
         <w:t>Use Case:</w:t>
       </w:r>
@@ -3548,7 +3520,7 @@
       <w:r>
         <w:t>Facebook share</w:t>
       </w:r>
-      <w:bookmarkEnd w:id="11"/>
+      <w:bookmarkEnd w:id="15"/>
     </w:p>
     <w:p>
       <w:pPr>
@@ -3594,7 +3566,7 @@
           <w:numId w:val="3"/>
         </w:numPr>
       </w:pPr>
-      <w:bookmarkStart w:id="12" w:name="_Toc509934813"/>
+      <w:bookmarkStart w:id="16" w:name="_Toc509934813"/>
       <w:r>
         <w:t>Use Case</w:t>
       </w:r>
@@ -3607,7 +3579,7 @@
       <w:r>
         <w:t>Facebook Challenge/Invite</w:t>
       </w:r>
-      <w:bookmarkEnd w:id="12"/>
+      <w:bookmarkEnd w:id="16"/>
       <w:r>
         <w:t xml:space="preserve"> </w:t>
       </w:r>
@@ -3659,7 +3631,7 @@
           <w:numId w:val="3"/>
         </w:numPr>
       </w:pPr>
-      <w:bookmarkStart w:id="13" w:name="_Toc509934814"/>
+      <w:bookmarkStart w:id="17" w:name="_Toc509934814"/>
       <w:r>
         <w:t>Use Case</w:t>
       </w:r>
@@ -3672,7 +3644,7 @@
       <w:r>
         <w:t>Check Leader board</w:t>
       </w:r>
-      <w:bookmarkEnd w:id="13"/>
+      <w:bookmarkEnd w:id="17"/>
     </w:p>
     <w:p>
       <w:pPr>
@@ -3718,7 +3690,7 @@
           <w:numId w:val="3"/>
         </w:numPr>
       </w:pPr>
-      <w:bookmarkStart w:id="14" w:name="_Toc509934815"/>
+      <w:bookmarkStart w:id="18" w:name="_Toc509934815"/>
       <w:r>
         <w:t>Use Case</w:t>
       </w:r>
@@ -3734,7 +3706,7 @@
       <w:r>
         <w:t>Check Achievements</w:t>
       </w:r>
-      <w:bookmarkEnd w:id="14"/>
+      <w:bookmarkEnd w:id="18"/>
     </w:p>
     <w:p>
       <w:pPr>
@@ -3771,7 +3743,7 @@
           <w:numId w:val="3"/>
         </w:numPr>
       </w:pPr>
-      <w:bookmarkStart w:id="15" w:name="_Toc509934816"/>
+      <w:bookmarkStart w:id="19" w:name="_Toc509934816"/>
       <w:r>
         <w:t xml:space="preserve">Use Case: </w:t>
       </w:r>
@@ -3781,7 +3753,7 @@
       <w:r>
         <w:t>Exit application</w:t>
       </w:r>
-      <w:bookmarkEnd w:id="15"/>
+      <w:bookmarkEnd w:id="19"/>
     </w:p>
     <w:p>
       <w:pPr>
@@ -3838,14 +3810,15 @@
           <w:numId w:val="4"/>
         </w:numPr>
       </w:pPr>
-      <w:bookmarkStart w:id="16" w:name="_Toc509934818"/>
-      <w:r>
+      <w:bookmarkStart w:id="20" w:name="_Toc509934818"/>
+      <w:r>
+        <w:lastRenderedPageBreak/>
         <w:t>U</w:t>
       </w:r>
       <w:r>
         <w:t>se Case: End Goal: Login</w:t>
       </w:r>
-      <w:bookmarkEnd w:id="16"/>
+      <w:bookmarkEnd w:id="20"/>
     </w:p>
     <w:p>
       <w:r>
@@ -3871,7 +3844,7 @@
                     </pic:cNvPicPr>
                   </pic:nvPicPr>
                   <pic:blipFill>
-                    <a:blip r:embed="rId5">
+                    <a:blip r:embed="rId7">
                       <a:extLst>
                         <a:ext uri="{28A0092B-C50C-407E-A947-70E740481C1C}">
                           <a14:useLocalDpi xmlns:a14="http://schemas.microsoft.com/office/drawing/2010/main" val="0"/>
@@ -3909,11 +3882,19 @@
           <w:numId w:val="4"/>
         </w:numPr>
       </w:pPr>
-      <w:bookmarkStart w:id="17" w:name="_Toc509934819"/>
+      <w:bookmarkStart w:id="21" w:name="_Toc509934819"/>
       <w:r>
         <w:t>Use Case:  End Goal: Start a Game</w:t>
       </w:r>
-      <w:bookmarkEnd w:id="17"/>
+      <w:bookmarkEnd w:id="21"/>
+      <w:r>
+        <w:rPr>
+          <w:rStyle w:val="CommentReference"/>
+          <w:rFonts w:asciiTheme="minorHAnsi" w:eastAsiaTheme="minorHAnsi" w:hAnsiTheme="minorHAnsi" w:cstheme="minorBidi"/>
+          <w:color w:val="auto"/>
+        </w:rPr>
+        <w:commentReference w:id="22"/>
+      </w:r>
     </w:p>
     <w:p/>
     <w:p>
@@ -3940,7 +3921,7 @@
                     </pic:cNvPicPr>
                   </pic:nvPicPr>
                   <pic:blipFill>
-                    <a:blip r:embed="rId6">
+                    <a:blip r:embed="rId8">
                       <a:extLst>
                         <a:ext uri="{28A0092B-C50C-407E-A947-70E740481C1C}">
                           <a14:useLocalDpi xmlns:a14="http://schemas.microsoft.com/office/drawing/2010/main" val="0"/>
@@ -3982,11 +3963,11 @@
           <w:numId w:val="4"/>
         </w:numPr>
       </w:pPr>
-      <w:bookmarkStart w:id="18" w:name="_Toc509934820"/>
+      <w:bookmarkStart w:id="23" w:name="_Toc509934820"/>
       <w:r>
         <w:t>Use Case: End Goal: Answer question</w:t>
       </w:r>
-      <w:bookmarkEnd w:id="18"/>
+      <w:bookmarkEnd w:id="23"/>
     </w:p>
     <w:p>
       <w:r>
@@ -4012,7 +3993,7 @@
                     </pic:cNvPicPr>
                   </pic:nvPicPr>
                   <pic:blipFill>
-                    <a:blip r:embed="rId7">
+                    <a:blip r:embed="rId9">
                       <a:extLst>
                         <a:ext uri="{28A0092B-C50C-407E-A947-70E740481C1C}">
                           <a14:useLocalDpi xmlns:a14="http://schemas.microsoft.com/office/drawing/2010/main" val="0"/>
@@ -4053,8 +4034,9 @@
           <w:numId w:val="4"/>
         </w:numPr>
       </w:pPr>
-      <w:bookmarkStart w:id="19" w:name="_Toc509934821"/>
-      <w:r>
+      <w:bookmarkStart w:id="24" w:name="_Toc509934821"/>
+      <w:r>
+        <w:lastRenderedPageBreak/>
         <w:t xml:space="preserve">Use Case: End Goal: Facebook </w:t>
       </w:r>
       <w:r>
@@ -4069,7 +4051,7 @@
       <w:r>
         <w:t>Challenge/Invite</w:t>
       </w:r>
-      <w:bookmarkEnd w:id="19"/>
+      <w:bookmarkEnd w:id="24"/>
     </w:p>
     <w:p>
       <w:r>
@@ -4095,7 +4077,7 @@
                     </pic:cNvPicPr>
                   </pic:nvPicPr>
                   <pic:blipFill>
-                    <a:blip r:embed="rId8">
+                    <a:blip r:embed="rId10">
                       <a:extLst>
                         <a:ext uri="{28A0092B-C50C-407E-A947-70E740481C1C}">
                           <a14:useLocalDpi xmlns:a14="http://schemas.microsoft.com/office/drawing/2010/main" val="0"/>
@@ -4137,14 +4119,14 @@
           <w:numId w:val="4"/>
         </w:numPr>
       </w:pPr>
-      <w:bookmarkStart w:id="20" w:name="_Toc509934822"/>
+      <w:bookmarkStart w:id="25" w:name="_Toc509934822"/>
       <w:r>
         <w:t>Use Case: End Goal: Check Leader board</w:t>
       </w:r>
       <w:r>
         <w:t>/Achievements</w:t>
       </w:r>
-      <w:bookmarkEnd w:id="20"/>
+      <w:bookmarkEnd w:id="25"/>
     </w:p>
     <w:p>
       <w:r>
@@ -4170,7 +4152,7 @@
                     </pic:cNvPicPr>
                   </pic:nvPicPr>
                   <pic:blipFill>
-                    <a:blip r:embed="rId9">
+                    <a:blip r:embed="rId11">
                       <a:extLst>
                         <a:ext uri="{28A0092B-C50C-407E-A947-70E740481C1C}">
                           <a14:useLocalDpi xmlns:a14="http://schemas.microsoft.com/office/drawing/2010/main" val="0"/>
@@ -4241,7 +4223,7 @@
                     </pic:cNvPicPr>
                   </pic:nvPicPr>
                   <pic:blipFill>
-                    <a:blip r:embed="rId10" cstate="print">
+                    <a:blip r:embed="rId12" cstate="print">
                       <a:extLst>
                         <a:ext uri="{28A0092B-C50C-407E-A947-70E740481C1C}">
                           <a14:useLocalDpi xmlns:a14="http://schemas.microsoft.com/office/drawing/2010/main" val="0"/>
@@ -4284,6 +4266,7 @@
           <w:noProof/>
           <w:lang w:eastAsia="en-AU"/>
         </w:rPr>
+        <w:lastRenderedPageBreak/>
         <w:drawing>
           <wp:inline distT="0" distB="0" distL="0" distR="0" wp14:anchorId="574C9390" wp14:editId="27C7CE37">
             <wp:extent cx="5709920" cy="4561205"/>
@@ -4302,7 +4285,7 @@
                     </pic:cNvPicPr>
                   </pic:nvPicPr>
                   <pic:blipFill>
-                    <a:blip r:embed="rId11" cstate="print">
+                    <a:blip r:embed="rId13" cstate="print">
                       <a:extLst>
                         <a:ext uri="{28A0092B-C50C-407E-A947-70E740481C1C}">
                           <a14:useLocalDpi xmlns:a14="http://schemas.microsoft.com/office/drawing/2010/main" val="0"/>
@@ -4338,6 +4321,7 @@
           <w:noProof/>
           <w:lang w:eastAsia="en-AU"/>
         </w:rPr>
+        <w:lastRenderedPageBreak/>
         <w:drawing>
           <wp:inline distT="0" distB="0" distL="0" distR="0" wp14:anchorId="7924FCB3" wp14:editId="40B424F9">
             <wp:extent cx="5720080" cy="6581775"/>
@@ -4356,7 +4340,7 @@
                     </pic:cNvPicPr>
                   </pic:nvPicPr>
                   <pic:blipFill>
-                    <a:blip r:embed="rId12" cstate="print">
+                    <a:blip r:embed="rId14" cstate="print">
                       <a:extLst>
                         <a:ext uri="{28A0092B-C50C-407E-A947-70E740481C1C}">
                           <a14:useLocalDpi xmlns:a14="http://schemas.microsoft.com/office/drawing/2010/main" val="0"/>
@@ -4397,6 +4381,7 @@
         </w:numPr>
       </w:pPr>
       <w:r>
+        <w:lastRenderedPageBreak/>
         <w:t>Domain Model</w:t>
       </w:r>
     </w:p>
@@ -4434,7 +4419,7 @@
                     </pic:cNvPicPr>
                   </pic:nvPicPr>
                   <pic:blipFill>
-                    <a:blip r:embed="rId13">
+                    <a:blip r:embed="rId15">
                       <a:extLst>
                         <a:ext uri="{28A0092B-C50C-407E-A947-70E740481C1C}">
                           <a14:useLocalDpi xmlns:a14="http://schemas.microsoft.com/office/drawing/2010/main" val="0"/>
@@ -4566,8 +4551,6 @@
       <w:r>
         <w:t xml:space="preserve">Users will require an internet connection for all updates to the database. This happens at the beginning of a game and at the beginning and end of any question. It is required at the beginning of a question in order to retrieve the result of the other player’s answer. It is required at the end in order to update the database with the </w:t>
       </w:r>
-      <w:bookmarkStart w:id="21" w:name="_GoBack"/>
-      <w:bookmarkEnd w:id="21"/>
       <w:r>
         <w:t>player’s</w:t>
       </w:r>
@@ -4585,9 +4568,122 @@
 </w:document>
 </file>
 
+<file path=word/comments.xml><?xml version="1.0" encoding="utf-8"?>
+<w:comments xmlns:wpc="http://schemas.microsoft.com/office/word/2010/wordprocessingCanvas" xmlns:mc="http://schemas.openxmlformats.org/markup-compatibility/2006" xmlns:o="urn:schemas-microsoft-com:office:office" xmlns:r="http://schemas.openxmlformats.org/officeDocument/2006/relationships" xmlns:m="http://schemas.openxmlformats.org/officeDocument/2006/math" xmlns:v="urn:schemas-microsoft-com:vml" xmlns:wp14="http://schemas.microsoft.com/office/word/2010/wordprocessingDrawing" xmlns:wp="http://schemas.openxmlformats.org/drawingml/2006/wordprocessingDrawing" xmlns:w10="urn:schemas-microsoft-com:office:word" xmlns:w="http://schemas.openxmlformats.org/wordprocessingml/2006/main" xmlns:w14="http://schemas.microsoft.com/office/word/2010/wordml" xmlns:w15="http://schemas.microsoft.com/office/word/2012/wordml" xmlns:wpg="http://schemas.microsoft.com/office/word/2010/wordprocessingGroup" xmlns:wpi="http://schemas.microsoft.com/office/word/2010/wordprocessingInk" xmlns:wne="http://schemas.microsoft.com/office/word/2006/wordml" xmlns:wps="http://schemas.microsoft.com/office/word/2010/wordprocessingShape" mc:Ignorable="w14 w15 wp14">
+  <w:comment w:id="1" w:author="Michelle Vinall" w:date="2018-04-04T23:41:00Z" w:initials="MV">
+    <w:p>
+      <w:pPr>
+        <w:pStyle w:val="CommentText"/>
+      </w:pPr>
+      <w:r>
+        <w:rPr>
+          <w:rStyle w:val="CommentReference"/>
+        </w:rPr>
+        <w:annotationRef/>
+      </w:r>
+      <w:r>
+        <w:t>Looks good other than a missing use case not your fault when col removed the comments of the initial requirements he must of accidently uploaded the older one without this use case I have remedied this so the use cases are there</w:t>
+      </w:r>
+    </w:p>
+  </w:comment>
+  <w:comment w:id="2" w:author="Michelle Vinall" w:date="2018-04-04T23:03:00Z" w:initials="MV">
+    <w:p>
+      <w:pPr>
+        <w:pStyle w:val="CommentText"/>
+      </w:pPr>
+      <w:r>
+        <w:rPr>
+          <w:rStyle w:val="CommentReference"/>
+        </w:rPr>
+        <w:annotationRef/>
+      </w:r>
+      <w:r>
+        <w:rPr>
+          <w:rStyle w:val="CommentReference"/>
+        </w:rPr>
+        <w:t>Spelling mistake? Or not</w:t>
+      </w:r>
+    </w:p>
+  </w:comment>
+  <w:comment w:id="10" w:author="Michelle Vinall" w:date="2018-04-04T23:36:00Z" w:initials="MV">
+    <w:p>
+      <w:pPr>
+        <w:pStyle w:val="CommentText"/>
+      </w:pPr>
+      <w:r>
+        <w:rPr>
+          <w:rStyle w:val="CommentReference"/>
+        </w:rPr>
+        <w:annotationRef/>
+      </w:r>
+      <w:r>
+        <w:t>Missing one usecase User Submits Question</w:t>
+      </w:r>
+    </w:p>
+    <w:p>
+      <w:pPr>
+        <w:pStyle w:val="CommentText"/>
+      </w:pPr>
+      <w:r>
+        <w:t>Use Case: End Goal:  User Submit Question</w:t>
+      </w:r>
+    </w:p>
+    <w:p>
+      <w:pPr>
+        <w:pStyle w:val="CommentText"/>
+      </w:pPr>
+      <w:r>
+        <w:t>When the user</w:t>
+      </w:r>
+    </w:p>
+    <w:p>
+      <w:pPr>
+        <w:pStyle w:val="CommentText"/>
+      </w:pPr>
+      <w:r>
+        <w:t>Wants to submit a question they will press the submit question button</w:t>
+      </w:r>
+    </w:p>
+    <w:p>
+      <w:pPr>
+        <w:pStyle w:val="CommentText"/>
+      </w:pPr>
+      <w:r>
+        <w:t>So that the application opens to the submit question scene</w:t>
+      </w:r>
+    </w:p>
+  </w:comment>
+  <w:comment w:id="22" w:author="Michelle Vinall" w:date="2018-04-04T23:39:00Z" w:initials="MV">
+    <w:p>
+      <w:pPr>
+        <w:pStyle w:val="CommentText"/>
+      </w:pPr>
+      <w:r>
+        <w:rPr>
+          <w:rStyle w:val="CommentReference"/>
+        </w:rPr>
+        <w:annotationRef/>
+      </w:r>
+      <w:r>
+        <w:t>Missing use case User submit question</w:t>
+      </w:r>
+    </w:p>
+  </w:comment>
+</w:comments>
+</file>
+
+<file path=word/commentsExtended.xml><?xml version="1.0" encoding="utf-8"?>
+<w15:commentsEx xmlns:wpc="http://schemas.microsoft.com/office/word/2010/wordprocessingCanvas" xmlns:mc="http://schemas.openxmlformats.org/markup-compatibility/2006" xmlns:o="urn:schemas-microsoft-com:office:office" xmlns:r="http://schemas.openxmlformats.org/officeDocument/2006/relationships" xmlns:m="http://schemas.openxmlformats.org/officeDocument/2006/math" xmlns:v="urn:schemas-microsoft-com:vml" xmlns:wp14="http://schemas.microsoft.com/office/word/2010/wordprocessingDrawing" xmlns:wp="http://schemas.openxmlformats.org/drawingml/2006/wordprocessingDrawing" xmlns:w10="urn:schemas-microsoft-com:office:word" xmlns:w="http://schemas.openxmlformats.org/wordprocessingml/2006/main" xmlns:w14="http://schemas.microsoft.com/office/word/2010/wordml" xmlns:w15="http://schemas.microsoft.com/office/word/2012/wordml" xmlns:wpg="http://schemas.microsoft.com/office/word/2010/wordprocessingGroup" xmlns:wpi="http://schemas.microsoft.com/office/word/2010/wordprocessingInk" xmlns:wne="http://schemas.microsoft.com/office/word/2006/wordml" xmlns:wps="http://schemas.microsoft.com/office/word/2010/wordprocessingShape" mc:Ignorable="w14 w15 wp14">
+  <w15:commentEx w15:paraId="3AB8B688" w15:done="0"/>
+  <w15:commentEx w15:paraId="0F873DB4" w15:done="0"/>
+  <w15:commentEx w15:paraId="2FD1C20B" w15:done="0"/>
+  <w15:commentEx w15:paraId="685AEC9A" w15:done="0"/>
+</w15:commentsEx>
+</file>
+
 <file path=word/numbering.xml><?xml version="1.0" encoding="utf-8"?>
-<w:numbering xmlns:wpc="http://schemas.microsoft.com/office/word/2010/wordprocessingCanvas" xmlns:mo="http://schemas.microsoft.com/office/mac/office/2008/main" xmlns:mc="http://schemas.openxmlformats.org/markup-compatibility/2006" xmlns:mv="urn:schemas-microsoft-com:mac:vml" xmlns:o="urn:schemas-microsoft-com:office:office" xmlns:r="http://schemas.openxmlformats.org/officeDocument/2006/relationships" xmlns:m="http://schemas.openxmlformats.org/officeDocument/2006/math" xmlns:v="urn:schemas-microsoft-com:vml" xmlns:wp14="http://schemas.microsoft.com/office/word/2010/wordprocessingDrawing" xmlns:wp="http://schemas.openxmlformats.org/drawingml/2006/wordprocessingDrawing" xmlns:w10="urn:schemas-microsoft-com:office:word" xmlns:w="http://schemas.openxmlformats.org/wordprocessingml/2006/main" xmlns:w14="http://schemas.microsoft.com/office/word/2010/wordml" xmlns:w15="http://schemas.microsoft.com/office/word/2012/wordml" xmlns:wpg="http://schemas.microsoft.com/office/word/2010/wordprocessingGroup" xmlns:wpi="http://schemas.microsoft.com/office/word/2010/wordprocessingInk" xmlns:wne="http://schemas.microsoft.com/office/word/2006/wordml" xmlns:wps="http://schemas.microsoft.com/office/word/2010/wordprocessingShape" mc:Ignorable="w14 w15 wp14">
-  <w:abstractNum w:abstractNumId="0">
+<w:numbering xmlns:wpc="http://schemas.microsoft.com/office/word/2010/wordprocessingCanvas" xmlns:mc="http://schemas.openxmlformats.org/markup-compatibility/2006" xmlns:o="urn:schemas-microsoft-com:office:office" xmlns:r="http://schemas.openxmlformats.org/officeDocument/2006/relationships" xmlns:m="http://schemas.openxmlformats.org/officeDocument/2006/math" xmlns:v="urn:schemas-microsoft-com:vml" xmlns:wp14="http://schemas.microsoft.com/office/word/2010/wordprocessingDrawing" xmlns:wp="http://schemas.openxmlformats.org/drawingml/2006/wordprocessingDrawing" xmlns:w10="urn:schemas-microsoft-com:office:word" xmlns:w="http://schemas.openxmlformats.org/wordprocessingml/2006/main" xmlns:w14="http://schemas.microsoft.com/office/word/2010/wordml" xmlns:w15="http://schemas.microsoft.com/office/word/2012/wordml" xmlns:wpg="http://schemas.microsoft.com/office/word/2010/wordprocessingGroup" xmlns:wpi="http://schemas.microsoft.com/office/word/2010/wordprocessingInk" xmlns:wne="http://schemas.microsoft.com/office/word/2006/wordml" xmlns:wps="http://schemas.microsoft.com/office/word/2010/wordprocessingShape" mc:Ignorable="w14 w15 wp14">
+  <w:abstractNum w:abstractNumId="0" w15:restartNumberingAfterBreak="0">
     <w:nsid w:val="07464B62"/>
     <w:multiLevelType w:val="multilevel"/>
     <w:tmpl w:val="2220A5C6"/>
@@ -4700,7 +4796,7 @@
       </w:rPr>
     </w:lvl>
   </w:abstractNum>
-  <w:abstractNum w:abstractNumId="1">
+  <w:abstractNum w:abstractNumId="1" w15:restartNumberingAfterBreak="0">
     <w:nsid w:val="286D280A"/>
     <w:multiLevelType w:val="multilevel"/>
     <w:tmpl w:val="7FB829C8"/>
@@ -4813,7 +4909,7 @@
       </w:rPr>
     </w:lvl>
   </w:abstractNum>
-  <w:abstractNum w:abstractNumId="2">
+  <w:abstractNum w:abstractNumId="2" w15:restartNumberingAfterBreak="0">
     <w:nsid w:val="3FE91499"/>
     <w:multiLevelType w:val="hybridMultilevel"/>
     <w:tmpl w:val="3FAAE6B0"/>
@@ -4902,7 +4998,7 @@
       </w:pPr>
     </w:lvl>
   </w:abstractNum>
-  <w:abstractNum w:abstractNumId="3">
+  <w:abstractNum w:abstractNumId="3" w15:restartNumberingAfterBreak="0">
     <w:nsid w:val="5801734D"/>
     <w:multiLevelType w:val="multilevel"/>
     <w:tmpl w:val="F10CE3A4"/>
@@ -5015,7 +5111,7 @@
       </w:rPr>
     </w:lvl>
   </w:abstractNum>
-  <w:abstractNum w:abstractNumId="4">
+  <w:abstractNum w:abstractNumId="4" w15:restartNumberingAfterBreak="0">
     <w:nsid w:val="5B1D25F9"/>
     <w:multiLevelType w:val="hybridMultilevel"/>
     <w:tmpl w:val="F6FA55B2"/>
@@ -5104,7 +5200,7 @@
       </w:pPr>
     </w:lvl>
   </w:abstractNum>
-  <w:abstractNum w:abstractNumId="5">
+  <w:abstractNum w:abstractNumId="5" w15:restartNumberingAfterBreak="0">
     <w:nsid w:val="5E9846F7"/>
     <w:multiLevelType w:val="hybridMultilevel"/>
     <w:tmpl w:val="0AAA743A"/>
@@ -5193,7 +5289,7 @@
       </w:pPr>
     </w:lvl>
   </w:abstractNum>
-  <w:abstractNum w:abstractNumId="6">
+  <w:abstractNum w:abstractNumId="6" w15:restartNumberingAfterBreak="0">
     <w:nsid w:val="6B2359C1"/>
     <w:multiLevelType w:val="hybridMultilevel"/>
     <w:tmpl w:val="94B21618"/>
@@ -5329,6 +5425,14 @@
 </w:numbering>
 </file>
 
+<file path=word/people.xml><?xml version="1.0" encoding="utf-8"?>
+<w15:people xmlns:wpc="http://schemas.microsoft.com/office/word/2010/wordprocessingCanvas" xmlns:mc="http://schemas.openxmlformats.org/markup-compatibility/2006" xmlns:o="urn:schemas-microsoft-com:office:office" xmlns:r="http://schemas.openxmlformats.org/officeDocument/2006/relationships" xmlns:m="http://schemas.openxmlformats.org/officeDocument/2006/math" xmlns:v="urn:schemas-microsoft-com:vml" xmlns:wp14="http://schemas.microsoft.com/office/word/2010/wordprocessingDrawing" xmlns:wp="http://schemas.openxmlformats.org/drawingml/2006/wordprocessingDrawing" xmlns:w10="urn:schemas-microsoft-com:office:word" xmlns:w="http://schemas.openxmlformats.org/wordprocessingml/2006/main" xmlns:w14="http://schemas.microsoft.com/office/word/2010/wordml" xmlns:w15="http://schemas.microsoft.com/office/word/2012/wordml" xmlns:wpg="http://schemas.microsoft.com/office/word/2010/wordprocessingGroup" xmlns:wpi="http://schemas.microsoft.com/office/word/2010/wordprocessingInk" xmlns:wne="http://schemas.microsoft.com/office/word/2006/wordml" xmlns:wps="http://schemas.microsoft.com/office/word/2010/wordprocessingShape" mc:Ignorable="w14 w15 wp14">
+  <w15:person w15:author="Michelle Vinall">
+    <w15:presenceInfo w15:providerId="Windows Live" w15:userId="9d56696d303c8ffa"/>
+  </w15:person>
+</w15:people>
+</file>
+
 <file path=word/styles.xml><?xml version="1.0" encoding="utf-8"?>
 <w:styles xmlns:mc="http://schemas.openxmlformats.org/markup-compatibility/2006" xmlns:r="http://schemas.openxmlformats.org/officeDocument/2006/relationships" xmlns:w="http://schemas.openxmlformats.org/wordprocessingml/2006/main" xmlns:w14="http://schemas.microsoft.com/office/word/2010/wordml" xmlns:w15="http://schemas.microsoft.com/office/word/2012/wordml" mc:Ignorable="w14 w15">
   <w:docDefaults>
@@ -5342,7 +5446,7 @@
     </w:rPrDefault>
     <w:pPrDefault/>
   </w:docDefaults>
-  <w:latentStyles w:defLockedState="0" w:defUIPriority="99" w:defSemiHidden="0" w:defUnhideWhenUsed="0" w:defQFormat="0" w:count="380">
+  <w:latentStyles w:defLockedState="0" w:defUIPriority="99" w:defSemiHidden="0" w:defUnhideWhenUsed="0" w:defQFormat="0" w:count="371">
     <w:lsdException w:name="Normal" w:uiPriority="0" w:qFormat="1"/>
     <w:lsdException w:name="heading 1" w:uiPriority="9" w:qFormat="1"/>
     <w:lsdException w:name="heading 2" w:semiHidden="1" w:uiPriority="9" w:unhideWhenUsed="1" w:qFormat="1"/>
@@ -5499,15 +5603,6 @@
     <w:lsdException w:name="Balloon Text" w:semiHidden="1" w:unhideWhenUsed="1"/>
     <w:lsdException w:name="Table Grid" w:uiPriority="39"/>
     <w:lsdException w:name="Table Theme" w:semiHidden="1" w:unhideWhenUsed="1"/>
-    <w:lsdException w:name="Note Level 1" w:semiHidden="1" w:unhideWhenUsed="1"/>
-    <w:lsdException w:name="Note Level 2" w:semiHidden="1" w:unhideWhenUsed="1"/>
-    <w:lsdException w:name="Note Level 3" w:semiHidden="1" w:unhideWhenUsed="1"/>
-    <w:lsdException w:name="Note Level 4" w:semiHidden="1" w:unhideWhenUsed="1"/>
-    <w:lsdException w:name="Note Level 5" w:semiHidden="1" w:unhideWhenUsed="1"/>
-    <w:lsdException w:name="Note Level 6" w:semiHidden="1" w:unhideWhenUsed="1"/>
-    <w:lsdException w:name="Note Level 7" w:semiHidden="1" w:unhideWhenUsed="1"/>
-    <w:lsdException w:name="Note Level 8" w:semiHidden="1" w:unhideWhenUsed="1"/>
-    <w:lsdException w:name="Note Level 9" w:semiHidden="1" w:unhideWhenUsed="1"/>
     <w:lsdException w:name="Placeholder Text" w:semiHidden="1"/>
     <w:lsdException w:name="No Spacing" w:uiPriority="1" w:qFormat="1"/>
     <w:lsdException w:name="Light Shading" w:uiPriority="60"/>
@@ -5897,6 +5992,37 @@
       <w:szCs w:val="18"/>
     </w:rPr>
   </w:style>
+  <w:style w:type="paragraph" w:styleId="CommentSubject">
+    <w:name w:val="annotation subject"/>
+    <w:basedOn w:val="CommentText"/>
+    <w:next w:val="CommentText"/>
+    <w:link w:val="CommentSubjectChar"/>
+    <w:uiPriority w:val="99"/>
+    <w:semiHidden/>
+    <w:unhideWhenUsed/>
+    <w:rsid w:val="00186ABB"/>
+    <w:pPr>
+      <w:spacing w:after="0"/>
+    </w:pPr>
+    <w:rPr>
+      <w:b/>
+      <w:bCs/>
+    </w:rPr>
+  </w:style>
+  <w:style w:type="character" w:customStyle="1" w:styleId="CommentSubjectChar">
+    <w:name w:val="Comment Subject Char"/>
+    <w:basedOn w:val="CommentTextChar"/>
+    <w:link w:val="CommentSubject"/>
+    <w:uiPriority w:val="99"/>
+    <w:semiHidden/>
+    <w:rsid w:val="00186ABB"/>
+    <w:rPr>
+      <w:b/>
+      <w:bCs/>
+      <w:sz w:val="20"/>
+      <w:szCs w:val="20"/>
+    </w:rPr>
+  </w:style>
 </w:styles>
 </file>
 

--- a/Proposed Architecture.docx
+++ b/Proposed Architecture.docx
@@ -1,6 +1,6 @@
 
 <file path=word/document.xml><?xml version="1.0" encoding="utf-8"?>
-<w:document xmlns:wpc="http://schemas.microsoft.com/office/word/2010/wordprocessingCanvas" xmlns:mc="http://schemas.openxmlformats.org/markup-compatibility/2006" xmlns:o="urn:schemas-microsoft-com:office:office" xmlns:r="http://schemas.openxmlformats.org/officeDocument/2006/relationships" xmlns:m="http://schemas.openxmlformats.org/officeDocument/2006/math" xmlns:v="urn:schemas-microsoft-com:vml" xmlns:wp14="http://schemas.microsoft.com/office/word/2010/wordprocessingDrawing" xmlns:wp="http://schemas.openxmlformats.org/drawingml/2006/wordprocessingDrawing" xmlns:w10="urn:schemas-microsoft-com:office:word" xmlns:w="http://schemas.openxmlformats.org/wordprocessingml/2006/main" xmlns:w14="http://schemas.microsoft.com/office/word/2010/wordml" xmlns:w15="http://schemas.microsoft.com/office/word/2012/wordml" xmlns:wpg="http://schemas.microsoft.com/office/word/2010/wordprocessingGroup" xmlns:wpi="http://schemas.microsoft.com/office/word/2010/wordprocessingInk" xmlns:wne="http://schemas.microsoft.com/office/word/2006/wordml" xmlns:wps="http://schemas.microsoft.com/office/word/2010/wordprocessingShape" mc:Ignorable="w14 w15 wp14">
+<w:document xmlns:wpc="http://schemas.microsoft.com/office/word/2010/wordprocessingCanvas" xmlns:mo="http://schemas.microsoft.com/office/mac/office/2008/main" xmlns:mc="http://schemas.openxmlformats.org/markup-compatibility/2006" xmlns:mv="urn:schemas-microsoft-com:mac:vml" xmlns:o="urn:schemas-microsoft-com:office:office" xmlns:r="http://schemas.openxmlformats.org/officeDocument/2006/relationships" xmlns:m="http://schemas.openxmlformats.org/officeDocument/2006/math" xmlns:v="urn:schemas-microsoft-com:vml" xmlns:wp14="http://schemas.microsoft.com/office/word/2010/wordprocessingDrawing" xmlns:wp="http://schemas.openxmlformats.org/drawingml/2006/wordprocessingDrawing" xmlns:w10="urn:schemas-microsoft-com:office:word" xmlns:w="http://schemas.openxmlformats.org/wordprocessingml/2006/main" xmlns:w14="http://schemas.microsoft.com/office/word/2010/wordml" xmlns:w15="http://schemas.microsoft.com/office/word/2012/wordml" xmlns:wpg="http://schemas.microsoft.com/office/word/2010/wordprocessingGroup" xmlns:wpi="http://schemas.microsoft.com/office/word/2010/wordprocessingInk" xmlns:wne="http://schemas.microsoft.com/office/word/2006/wordml" xmlns:wps="http://schemas.microsoft.com/office/word/2010/wordprocessingShape" mc:Ignorable="w14 w15 wp14">
   <w:body>
     <w:p>
       <w:pPr>
@@ -18,23 +18,15 @@
         </w:rPr>
         <w:t>Proposed Architecture:</w:t>
       </w:r>
+    </w:p>
+    <w:p>
+      <w:pPr>
+        <w:rPr>
+          <w:lang w:val="en-US"/>
+        </w:rPr>
+      </w:pPr>
       <w:bookmarkStart w:id="0" w:name="_GoBack"/>
-      <w:commentRangeStart w:id="1"/>
-    </w:p>
-    <w:bookmarkEnd w:id="0"/>
-    <w:commentRangeEnd w:id="1"/>
-    <w:p>
-      <w:pPr>
-        <w:rPr>
-          <w:lang w:val="en-US"/>
-        </w:rPr>
-      </w:pPr>
-      <w:r>
-        <w:rPr>
-          <w:rStyle w:val="CommentReference"/>
-        </w:rPr>
-        <w:commentReference w:id="1"/>
-      </w:r>
+      <w:bookmarkEnd w:id="0"/>
     </w:p>
     <w:p>
       <w:pPr>
@@ -835,7 +827,21 @@
         <w:rPr>
           <w:lang w:val="en-US"/>
         </w:rPr>
-        <w:t xml:space="preserve">Our project will be released exclusively on Android and iOS. We are assuming the minimum system requirements of 4.4 (KitKat) for Android and 7.0 for iOS devices. </w:t>
+        <w:t>Our project will be released exclusively on Android and iOS. We are assuming the minimum system requirements of 4.4 (</w:t>
+      </w:r>
+      <w:proofErr w:type="spellStart"/>
+      <w:r>
+        <w:rPr>
+          <w:lang w:val="en-US"/>
+        </w:rPr>
+        <w:t>KitKat</w:t>
+      </w:r>
+      <w:proofErr w:type="spellEnd"/>
+      <w:r>
+        <w:rPr>
+          <w:lang w:val="en-US"/>
+        </w:rPr>
+        <w:t xml:space="preserve">) for Android and 7.0 for iOS devices. </w:t>
       </w:r>
     </w:p>
     <w:p>
@@ -1771,7 +1777,21 @@
         <w:rPr>
           <w:lang w:val="en-US"/>
         </w:rPr>
-        <w:t xml:space="preserve"> and be delivered on iOS and Android in versions KitKat 4.4 and iOS 7.0. Both of these versions offer necessary API’s to complete the application. </w:t>
+        <w:t xml:space="preserve"> and be delivered on iOS and Android in versions </w:t>
+      </w:r>
+      <w:proofErr w:type="spellStart"/>
+      <w:r>
+        <w:rPr>
+          <w:lang w:val="en-US"/>
+        </w:rPr>
+        <w:t>KitKat</w:t>
+      </w:r>
+      <w:proofErr w:type="spellEnd"/>
+      <w:r>
+        <w:rPr>
+          <w:lang w:val="en-US"/>
+        </w:rPr>
+        <w:t xml:space="preserve"> 4.4 and iOS 7.0. Both of these versions offer necessary API’s to complete the application. </w:t>
       </w:r>
     </w:p>
     <w:p>
@@ -2270,27 +2290,19 @@
         <w:lastRenderedPageBreak/>
         <w:t xml:space="preserve">None of the architecture being used is specific for </w:t>
       </w:r>
-      <w:commentRangeStart w:id="2"/>
-      <w:r>
-        <w:rPr>
-          <w:color w:val="000000" w:themeColor="text1"/>
-          <w:lang w:val="en-US"/>
-        </w:rPr>
-        <w:t>wither</w:t>
-      </w:r>
-      <w:commentRangeEnd w:id="2"/>
-      <w:r>
-        <w:rPr>
-          <w:rStyle w:val="CommentReference"/>
-        </w:rPr>
-        <w:commentReference w:id="2"/>
-      </w:r>
-      <w:r>
-        <w:rPr>
-          <w:color w:val="000000" w:themeColor="text1"/>
-          <w:lang w:val="en-US"/>
-        </w:rPr>
-        <w:t xml:space="preserve"> Android or iOS so we are able to develop the same application for both devices. The result of which widens our audience when it comes to delivering and gaining a user base. </w:t>
+      <w:r>
+        <w:rPr>
+          <w:color w:val="000000" w:themeColor="text1"/>
+          <w:lang w:val="en-US"/>
+        </w:rPr>
+        <w:t>e</w:t>
+      </w:r>
+      <w:r>
+        <w:rPr>
+          <w:color w:val="000000" w:themeColor="text1"/>
+          <w:lang w:val="en-US"/>
+        </w:rPr>
+        <w:t xml:space="preserve">ither Android or iOS so we are able to develop the same application for both devices. The result of which widens our audience when it comes to delivering and gaining a user base. </w:t>
       </w:r>
     </w:p>
     <w:p>
@@ -2929,7 +2941,7 @@
           <w:numId w:val="2"/>
         </w:numPr>
       </w:pPr>
-      <w:bookmarkStart w:id="3" w:name="_Toc509934801"/>
+      <w:bookmarkStart w:id="1" w:name="_Toc510647815"/>
       <w:r>
         <w:t>Use C</w:t>
       </w:r>
@@ -2939,7 +2951,7 @@
       <w:r>
         <w:t xml:space="preserve"> Descriptions</w:t>
       </w:r>
-      <w:bookmarkEnd w:id="3"/>
+      <w:bookmarkEnd w:id="1"/>
     </w:p>
     <w:p>
       <w:pPr>
@@ -2952,7 +2964,7 @@
       <w:r>
         <w:t xml:space="preserve">      </w:t>
       </w:r>
-      <w:bookmarkStart w:id="4" w:name="_Toc509934802"/>
+      <w:bookmarkStart w:id="2" w:name="_Toc510647816"/>
       <w:r>
         <w:t xml:space="preserve">Use Case: </w:t>
       </w:r>
@@ -2962,7 +2974,7 @@
       <w:r>
         <w:t>Launching Game</w:t>
       </w:r>
-      <w:bookmarkEnd w:id="4"/>
+      <w:bookmarkEnd w:id="2"/>
       <w:r>
         <w:t xml:space="preserve"> </w:t>
       </w:r>
@@ -3002,11 +3014,11 @@
       <w:r>
         <w:t xml:space="preserve">      </w:t>
       </w:r>
-      <w:bookmarkStart w:id="5" w:name="_Toc509934803"/>
+      <w:bookmarkStart w:id="3" w:name="_Toc510647817"/>
       <w:r>
         <w:t>Use Case: End Goal: Login</w:t>
       </w:r>
-      <w:bookmarkEnd w:id="5"/>
+      <w:bookmarkEnd w:id="3"/>
     </w:p>
     <w:p>
       <w:pPr>
@@ -3049,17 +3061,25 @@
           <w:numId w:val="3"/>
         </w:numPr>
       </w:pPr>
-      <w:bookmarkStart w:id="6" w:name="_Toc509934804"/>
+      <w:bookmarkStart w:id="4" w:name="_Toc510647818"/>
       <w:r>
         <w:t xml:space="preserve">Use Case: </w:t>
       </w:r>
       <w:r>
-        <w:t xml:space="preserve">Login Registered users-Sub-function </w:t>
+        <w:t xml:space="preserve">Login Registered </w:t>
+      </w:r>
+      <w:proofErr w:type="gramStart"/>
+      <w:r>
+        <w:t>users</w:t>
+      </w:r>
+      <w:proofErr w:type="gramEnd"/>
+      <w:r>
+        <w:t xml:space="preserve">-Sub-function </w:t>
       </w:r>
       <w:r>
         <w:t>End Goal: Login</w:t>
       </w:r>
-      <w:bookmarkEnd w:id="6"/>
+      <w:bookmarkEnd w:id="4"/>
     </w:p>
     <w:p>
       <w:pPr>
@@ -3117,7 +3137,7 @@
           <w:numId w:val="3"/>
         </w:numPr>
       </w:pPr>
-      <w:bookmarkStart w:id="7" w:name="_Toc509934805"/>
+      <w:bookmarkStart w:id="5" w:name="_Toc510647819"/>
       <w:r>
         <w:t xml:space="preserve">Use Case: Login </w:t>
       </w:r>
@@ -3125,15 +3145,20 @@
         <w:t>with Facebook</w:t>
       </w:r>
       <w:r>
-        <w:t>-Sub-function</w:t>
-      </w:r>
+        <w:t>-Sub-</w:t>
+      </w:r>
+      <w:proofErr w:type="gramStart"/>
+      <w:r>
+        <w:t>function</w:t>
+      </w:r>
+      <w:proofErr w:type="gramEnd"/>
       <w:r>
         <w:t xml:space="preserve"> </w:t>
       </w:r>
       <w:r>
         <w:t>End Goal: Login</w:t>
       </w:r>
-      <w:bookmarkEnd w:id="7"/>
+      <w:bookmarkEnd w:id="5"/>
     </w:p>
     <w:p>
       <w:pPr>
@@ -3170,7 +3195,7 @@
           <w:numId w:val="3"/>
         </w:numPr>
       </w:pPr>
-      <w:bookmarkStart w:id="8" w:name="_Toc509934806"/>
+      <w:bookmarkStart w:id="6" w:name="_Toc510647820"/>
       <w:r>
         <w:t>Use Case: Login with</w:t>
       </w:r>
@@ -3178,15 +3203,20 @@
         <w:t xml:space="preserve"> Google Play Services</w:t>
       </w:r>
       <w:r>
-        <w:t>-Sub-function</w:t>
-      </w:r>
+        <w:t>-Sub-</w:t>
+      </w:r>
+      <w:proofErr w:type="gramStart"/>
+      <w:r>
+        <w:t>function</w:t>
+      </w:r>
+      <w:proofErr w:type="gramEnd"/>
       <w:r>
         <w:t xml:space="preserve"> </w:t>
       </w:r>
       <w:r>
         <w:t>End Goal: Login</w:t>
       </w:r>
-      <w:bookmarkEnd w:id="8"/>
+      <w:bookmarkEnd w:id="6"/>
     </w:p>
     <w:p>
       <w:pPr>
@@ -3241,7 +3271,7 @@
           <w:numId w:val="3"/>
         </w:numPr>
       </w:pPr>
-      <w:bookmarkStart w:id="9" w:name="_Toc509934807"/>
+      <w:bookmarkStart w:id="7" w:name="_Toc510647821"/>
       <w:r>
         <w:t>Use Case: Play as G</w:t>
       </w:r>
@@ -3249,12 +3279,321 @@
         <w:t>uest</w:t>
       </w:r>
       <w:r>
-        <w:t>-Sub-function End Goal: Login</w:t>
+        <w:t>-Sub-</w:t>
+      </w:r>
+      <w:proofErr w:type="gramStart"/>
+      <w:r>
+        <w:t>function</w:t>
+      </w:r>
+      <w:proofErr w:type="gramEnd"/>
+      <w:r>
+        <w:t xml:space="preserve"> End Goal: Login</w:t>
+      </w:r>
+      <w:bookmarkEnd w:id="7"/>
+      <w:r>
+        <w:t xml:space="preserve"> </w:t>
+      </w:r>
+    </w:p>
+    <w:p>
+      <w:pPr>
+        <w:ind w:left="1440"/>
+      </w:pPr>
+      <w:r>
+        <w:t xml:space="preserve">When the user </w:t>
+      </w:r>
+    </w:p>
+    <w:p>
+      <w:pPr>
+        <w:ind w:left="1440"/>
+      </w:pPr>
+      <w:r>
+        <w:t>Wants to play without logging in or first registering they press play as guest</w:t>
+      </w:r>
+    </w:p>
+    <w:p>
+      <w:pPr>
+        <w:ind w:left="1440"/>
+      </w:pPr>
+      <w:r>
+        <w:lastRenderedPageBreak/>
+        <w:t>So that the application opens to the pre-game screen</w:t>
+      </w:r>
+    </w:p>
+    <w:p>
+      <w:pPr>
+        <w:pStyle w:val="Heading3"/>
+      </w:pPr>
+      <w:r>
+        <w:t xml:space="preserve">              </w:t>
+      </w:r>
+      <w:bookmarkStart w:id="8" w:name="_Toc510647822"/>
+      <w:r>
+        <w:t xml:space="preserve">vii)        Use Case: End Goal:  </w:t>
+      </w:r>
+      <w:r>
+        <w:t>User Submit Question</w:t>
+      </w:r>
+      <w:bookmarkEnd w:id="8"/>
+    </w:p>
+    <w:p>
+      <w:pPr>
+        <w:ind w:left="1440"/>
+      </w:pPr>
+      <w:r>
+        <w:t>When the user</w:t>
+      </w:r>
+    </w:p>
+    <w:p>
+      <w:pPr>
+        <w:ind w:left="1440"/>
+      </w:pPr>
+      <w:r>
+        <w:t>Wants to submit a question they will press the submit question button</w:t>
+      </w:r>
+    </w:p>
+    <w:p>
+      <w:pPr>
+        <w:ind w:left="1440"/>
+      </w:pPr>
+      <w:r>
+        <w:t xml:space="preserve">So that the application opens to the </w:t>
+      </w:r>
+      <w:r>
+        <w:t>submit question scene</w:t>
+      </w:r>
+    </w:p>
+    <w:p>
+      <w:pPr>
+        <w:pStyle w:val="Heading3"/>
+        <w:ind w:left="720"/>
+      </w:pPr>
+      <w:bookmarkStart w:id="9" w:name="_Toc510647823"/>
+      <w:r>
+        <w:t xml:space="preserve">viii)       </w:t>
+      </w:r>
+      <w:r>
+        <w:t xml:space="preserve">Use Case:  </w:t>
+      </w:r>
+      <w:r>
+        <w:t xml:space="preserve">End Goal: </w:t>
+      </w:r>
+      <w:r>
+        <w:t xml:space="preserve">Start </w:t>
+      </w:r>
+      <w:r>
+        <w:t xml:space="preserve">a </w:t>
+      </w:r>
+      <w:r>
+        <w:t>Game</w:t>
       </w:r>
       <w:bookmarkEnd w:id="9"/>
+    </w:p>
+    <w:p>
+      <w:pPr>
+        <w:ind w:left="1440"/>
+      </w:pPr>
+      <w:r>
+        <w:t xml:space="preserve">When the user </w:t>
+      </w:r>
+    </w:p>
+    <w:p>
+      <w:pPr>
+        <w:ind w:left="1440"/>
+      </w:pPr>
+      <w:r>
+        <w:t>Wants to start a new game they will press the start new game button</w:t>
+      </w:r>
+    </w:p>
+    <w:p>
+      <w:pPr>
+        <w:ind w:left="1440"/>
+        <w:rPr>
+          <w:color w:val="7030A0"/>
+        </w:rPr>
+      </w:pPr>
+      <w:r>
+        <w:t xml:space="preserve">So that the application will either start a new game or join an existing game </w:t>
+      </w:r>
+    </w:p>
+    <w:p>
+      <w:pPr>
+        <w:pStyle w:val="Heading3"/>
+        <w:ind w:left="720"/>
+      </w:pPr>
+      <w:bookmarkStart w:id="10" w:name="_Toc510647824"/>
+      <w:r>
+        <w:t>ix)         Use Case: Choose Game Mode</w:t>
+      </w:r>
+      <w:r>
+        <w:t>-Sub-</w:t>
+      </w:r>
+      <w:proofErr w:type="gramStart"/>
+      <w:r>
+        <w:t>function</w:t>
+      </w:r>
+      <w:proofErr w:type="gramEnd"/>
+      <w:r>
+        <w:t xml:space="preserve"> End Goal: Start a Game</w:t>
+      </w:r>
+      <w:bookmarkEnd w:id="10"/>
+    </w:p>
+    <w:p>
+      <w:pPr>
+        <w:ind w:left="1440"/>
+      </w:pPr>
+      <w:r>
+        <w:t xml:space="preserve">When the user </w:t>
+      </w:r>
+    </w:p>
+    <w:p>
+      <w:pPr>
+        <w:ind w:left="1440"/>
+      </w:pPr>
+      <w:r>
+        <w:t xml:space="preserve">Wants to </w:t>
+      </w:r>
+      <w:r>
+        <w:t>Choose game mode they close the game mode by pressing Corresponding mode</w:t>
+      </w:r>
+    </w:p>
+    <w:p>
+      <w:pPr>
+        <w:ind w:left="1440"/>
+      </w:pPr>
+      <w:r>
+        <w:t>So that the application opens the correct game state</w:t>
+      </w:r>
+    </w:p>
+    <w:p>
+      <w:pPr>
+        <w:pStyle w:val="Heading3"/>
+        <w:ind w:left="720"/>
+      </w:pPr>
+      <w:bookmarkStart w:id="11" w:name="_Toc510647825"/>
+      <w:r>
+        <w:t xml:space="preserve">x)          </w:t>
+      </w:r>
+      <w:r>
+        <w:t xml:space="preserve">Use Case: Continue an existing </w:t>
+      </w:r>
+      <w:proofErr w:type="gramStart"/>
+      <w:r>
+        <w:t>game</w:t>
+      </w:r>
+      <w:proofErr w:type="gramEnd"/>
+      <w:r>
+        <w:t>-Sub-function End Goal: Start a Game</w:t>
+      </w:r>
+      <w:bookmarkEnd w:id="11"/>
+    </w:p>
+    <w:p>
+      <w:pPr>
+        <w:ind w:left="1440"/>
+      </w:pPr>
+      <w:r>
+        <w:t xml:space="preserve">When </w:t>
+      </w:r>
+      <w:r>
+        <w:t xml:space="preserve">the user </w:t>
+      </w:r>
+    </w:p>
+    <w:p>
+      <w:pPr>
+        <w:ind w:left="1440"/>
+      </w:pPr>
+      <w:r>
+        <w:t xml:space="preserve">Wants to </w:t>
+      </w:r>
+      <w:r>
+        <w:t>take their turn in a previously started game</w:t>
+      </w:r>
+      <w:r>
+        <w:t xml:space="preserve"> they </w:t>
+      </w:r>
+      <w:r>
+        <w:t xml:space="preserve">press the games description </w:t>
+      </w:r>
+    </w:p>
+    <w:p>
+      <w:pPr>
+        <w:ind w:left="1440"/>
+      </w:pPr>
+      <w:r>
+        <w:t xml:space="preserve">So that </w:t>
+      </w:r>
+      <w:r>
+        <w:t>the application opens the correct game state</w:t>
+      </w:r>
+    </w:p>
+    <w:p>
+      <w:pPr>
+        <w:pStyle w:val="Heading3"/>
+        <w:ind w:left="720"/>
+      </w:pPr>
+      <w:bookmarkStart w:id="12" w:name="_Toc510647826"/>
+      <w:r>
+        <w:t xml:space="preserve">xi)         </w:t>
+      </w:r>
+      <w:r>
+        <w:t>Use Case:</w:t>
+      </w:r>
+      <w:r>
+        <w:t xml:space="preserve"> End Goal:</w:t>
+      </w:r>
+      <w:r>
+        <w:t xml:space="preserve"> Answer question</w:t>
+      </w:r>
+      <w:bookmarkEnd w:id="12"/>
+    </w:p>
+    <w:p>
+      <w:pPr>
+        <w:ind w:left="1440"/>
+      </w:pPr>
+      <w:r>
+        <w:t xml:space="preserve">When the user </w:t>
+      </w:r>
+    </w:p>
+    <w:p>
+      <w:pPr>
+        <w:ind w:left="1440"/>
+      </w:pPr>
+      <w:r>
+        <w:t>Wants to answer a question they select the correct answer</w:t>
+      </w:r>
+    </w:p>
+    <w:p>
+      <w:pPr>
+        <w:ind w:left="1440"/>
+      </w:pPr>
+      <w:r>
+        <w:t>So that the game can check the answer for correctness</w:t>
+      </w:r>
+    </w:p>
+    <w:p>
+      <w:pPr>
+        <w:pStyle w:val="Heading3"/>
+        <w:ind w:left="720"/>
+      </w:pPr>
+      <w:bookmarkStart w:id="13" w:name="_Toc510647827"/>
+      <w:r>
+        <w:t xml:space="preserve">xii)        </w:t>
+      </w:r>
+      <w:r>
+        <w:t>Use Case:</w:t>
+      </w:r>
       <w:r>
         <w:t xml:space="preserve"> </w:t>
       </w:r>
+      <w:r>
+        <w:t xml:space="preserve">End Goal: </w:t>
+      </w:r>
+      <w:r>
+        <w:t xml:space="preserve"> </w:t>
+      </w:r>
+      <w:r>
+        <w:t>Facebook share</w:t>
+      </w:r>
+      <w:bookmarkEnd w:id="13"/>
     </w:p>
     <w:p>
       <w:pPr>
@@ -3269,7 +3608,16 @@
         <w:ind w:left="1440"/>
       </w:pPr>
       <w:r>
-        <w:t>Wants to play without logging in or first registering they press play as guest</w:t>
+        <w:t xml:space="preserve">Wants to </w:t>
+      </w:r>
+      <w:r>
+        <w:t>share game</w:t>
+      </w:r>
+      <w:r>
+        <w:t xml:space="preserve"> they </w:t>
+      </w:r>
+      <w:r>
+        <w:t>click share on face book button/link</w:t>
       </w:r>
     </w:p>
     <w:p>
@@ -3277,500 +3625,223 @@
         <w:ind w:left="1440"/>
       </w:pPr>
       <w:r>
+        <w:t xml:space="preserve">So that </w:t>
+      </w:r>
+      <w:r>
+        <w:t xml:space="preserve">the application connects to the Facebook server and allows sharing </w:t>
+      </w:r>
+    </w:p>
+    <w:p>
+      <w:pPr>
+        <w:pStyle w:val="Heading3"/>
+        <w:ind w:left="720"/>
+      </w:pPr>
+      <w:bookmarkStart w:id="14" w:name="_Toc510647828"/>
+      <w:r>
+        <w:t xml:space="preserve">xiii)       </w:t>
+      </w:r>
+      <w:r>
+        <w:t>Use Case</w:t>
+      </w:r>
+      <w:r>
+        <w:t xml:space="preserve">: </w:t>
+      </w:r>
+      <w:r>
+        <w:t xml:space="preserve">End Goal: </w:t>
+      </w:r>
+      <w:r>
+        <w:t>Facebook Challenge/Invite</w:t>
+      </w:r>
+      <w:bookmarkEnd w:id="14"/>
+      <w:r>
+        <w:t xml:space="preserve"> </w:t>
+      </w:r>
+    </w:p>
+    <w:p>
+      <w:pPr>
+        <w:ind w:left="1440"/>
+      </w:pPr>
+      <w:r>
+        <w:t xml:space="preserve">When the user </w:t>
+      </w:r>
+    </w:p>
+    <w:p>
+      <w:pPr>
+        <w:ind w:left="1440"/>
+      </w:pPr>
+      <w:r>
+        <w:t xml:space="preserve">Wants to </w:t>
+      </w:r>
+      <w:r>
+        <w:t xml:space="preserve">Challenge/Invite </w:t>
+      </w:r>
+      <w:r>
+        <w:t xml:space="preserve">they </w:t>
+      </w:r>
+      <w:r>
+        <w:t>click the challenge button</w:t>
+      </w:r>
+    </w:p>
+    <w:p>
+      <w:pPr>
+        <w:ind w:left="1440"/>
+      </w:pPr>
+      <w:r>
+        <w:t xml:space="preserve">So that </w:t>
+      </w:r>
+      <w:r>
+        <w:t xml:space="preserve">so that the application connects to the Facebook server and </w:t>
+      </w:r>
+      <w:r>
+        <w:t>sends invitation</w:t>
+      </w:r>
+    </w:p>
+    <w:p>
+      <w:pPr>
+        <w:pStyle w:val="Heading3"/>
+        <w:ind w:left="720"/>
+      </w:pPr>
+      <w:bookmarkStart w:id="15" w:name="_Toc510647829"/>
+      <w:r>
+        <w:t xml:space="preserve">xiv)       </w:t>
+      </w:r>
+      <w:r>
+        <w:t>Use Case</w:t>
+      </w:r>
+      <w:r>
+        <w:t xml:space="preserve">: </w:t>
+      </w:r>
+      <w:r>
+        <w:t xml:space="preserve">End Goal: </w:t>
+      </w:r>
+      <w:r>
+        <w:t>Check Leader board</w:t>
+      </w:r>
+      <w:bookmarkEnd w:id="15"/>
+    </w:p>
+    <w:p>
+      <w:pPr>
+        <w:ind w:left="1440"/>
+      </w:pPr>
+      <w:r>
+        <w:t xml:space="preserve">When the user </w:t>
+      </w:r>
+    </w:p>
+    <w:p>
+      <w:pPr>
+        <w:ind w:left="1440"/>
+      </w:pPr>
+      <w:r>
+        <w:t xml:space="preserve">Wants to </w:t>
+      </w:r>
+      <w:r>
+        <w:t>check the leader board scores</w:t>
+      </w:r>
+      <w:r>
+        <w:t xml:space="preserve"> they </w:t>
+      </w:r>
+      <w:r>
+        <w:t xml:space="preserve">press the leader board button </w:t>
+      </w:r>
+    </w:p>
+    <w:p>
+      <w:pPr>
+        <w:ind w:left="1440"/>
+      </w:pPr>
+      <w:r>
+        <w:t xml:space="preserve">So that </w:t>
+      </w:r>
+      <w:r>
+        <w:t>the application connects to the Google Play Services server to display the leader board</w:t>
+      </w:r>
+    </w:p>
+    <w:p>
+      <w:pPr>
+        <w:pStyle w:val="Heading3"/>
+        <w:ind w:left="720"/>
+      </w:pPr>
+      <w:bookmarkStart w:id="16" w:name="_Toc510647830"/>
+      <w:r>
+        <w:t xml:space="preserve">xv)        </w:t>
+      </w:r>
+      <w:r>
+        <w:t>Use Case</w:t>
+      </w:r>
+      <w:r>
+        <w:t xml:space="preserve">: </w:t>
+      </w:r>
+      <w:r>
+        <w:t xml:space="preserve">End Goal: </w:t>
+      </w:r>
+      <w:r>
+        <w:t xml:space="preserve"> </w:t>
+      </w:r>
+      <w:r>
+        <w:t>Check Achievements</w:t>
+      </w:r>
+      <w:bookmarkEnd w:id="16"/>
+    </w:p>
+    <w:p>
+      <w:pPr>
+        <w:ind w:left="1440"/>
+      </w:pPr>
+      <w:r>
+        <w:t xml:space="preserve">When the user </w:t>
+      </w:r>
+    </w:p>
+    <w:p>
+      <w:pPr>
+        <w:ind w:left="1440"/>
+      </w:pPr>
+      <w:r>
+        <w:t xml:space="preserve">Wants to check their achievements they press the achievements button </w:t>
+      </w:r>
+    </w:p>
+    <w:p>
+      <w:pPr>
+        <w:ind w:left="1440"/>
+        <w:rPr>
+          <w:color w:val="7030A0"/>
+        </w:rPr>
+      </w:pPr>
+      <w:r>
+        <w:t>So that the application connects to the Google Play Services server to display their achievements</w:t>
+      </w:r>
+    </w:p>
+    <w:p>
+      <w:pPr>
+        <w:pStyle w:val="Heading3"/>
+        <w:ind w:left="720"/>
+      </w:pPr>
+      <w:bookmarkStart w:id="17" w:name="_Toc510647831"/>
+      <w:r>
+        <w:t xml:space="preserve">xvi)       Use Case: </w:t>
+      </w:r>
+      <w:r>
+        <w:t xml:space="preserve">End Goal: </w:t>
+      </w:r>
+      <w:r>
+        <w:t>Exit application</w:t>
+      </w:r>
+      <w:bookmarkEnd w:id="17"/>
+    </w:p>
+    <w:p>
+      <w:pPr>
+        <w:ind w:left="1440"/>
+      </w:pPr>
+      <w:r>
+        <w:t xml:space="preserve">When </w:t>
+      </w:r>
+      <w:r>
+        <w:t>the user</w:t>
+      </w:r>
+    </w:p>
+    <w:p>
+      <w:pPr>
+        <w:ind w:left="1440"/>
+      </w:pPr>
+      <w:r>
         <w:lastRenderedPageBreak/>
-        <w:t>So that that the application opens to the pre-game screen</w:t>
-      </w:r>
-      <w:r>
-        <w:rPr>
-          <w:rStyle w:val="CommentReference"/>
-        </w:rPr>
-        <w:commentReference w:id="10"/>
-      </w:r>
-    </w:p>
-    <w:p>
-      <w:pPr>
-        <w:pStyle w:val="Heading3"/>
-        <w:numPr>
-          <w:ilvl w:val="0"/>
-          <w:numId w:val="3"/>
-        </w:numPr>
-      </w:pPr>
-      <w:bookmarkStart w:id="11" w:name="_Toc509934808"/>
-      <w:r>
-        <w:t xml:space="preserve">Use Case:  </w:t>
-      </w:r>
-      <w:r>
-        <w:t xml:space="preserve">End Goal: </w:t>
-      </w:r>
-      <w:r>
-        <w:t xml:space="preserve">Start </w:t>
-      </w:r>
-      <w:r>
-        <w:t xml:space="preserve">a </w:t>
-      </w:r>
-      <w:r>
-        <w:t>Game</w:t>
-      </w:r>
-      <w:bookmarkEnd w:id="11"/>
-    </w:p>
-    <w:p>
-      <w:pPr>
-        <w:ind w:left="1440"/>
-      </w:pPr>
-      <w:r>
-        <w:t xml:space="preserve">When the user </w:t>
-      </w:r>
-    </w:p>
-    <w:p>
-      <w:pPr>
-        <w:ind w:left="1440"/>
-      </w:pPr>
-      <w:r>
-        <w:t>Wants to start a new game they will press the start new game button</w:t>
-      </w:r>
-    </w:p>
-    <w:p>
-      <w:pPr>
-        <w:ind w:left="1440"/>
-        <w:rPr>
-          <w:color w:val="7030A0"/>
-        </w:rPr>
-      </w:pPr>
-      <w:r>
-        <w:t xml:space="preserve">So that the application will either start a new game or join an existing game </w:t>
-      </w:r>
-    </w:p>
-    <w:p>
-      <w:pPr>
-        <w:pStyle w:val="Heading3"/>
-        <w:numPr>
-          <w:ilvl w:val="0"/>
-          <w:numId w:val="3"/>
-        </w:numPr>
-      </w:pPr>
-      <w:bookmarkStart w:id="12" w:name="_Toc509934809"/>
-      <w:r>
-        <w:t>Use Case: Choose Game Mode</w:t>
-      </w:r>
-      <w:r>
-        <w:t>-Sub-function End Goal: Start a Game</w:t>
-      </w:r>
-      <w:bookmarkEnd w:id="12"/>
-    </w:p>
-    <w:p>
-      <w:pPr>
-        <w:ind w:left="1440"/>
-      </w:pPr>
-      <w:r>
-        <w:t xml:space="preserve">When the user </w:t>
-      </w:r>
-    </w:p>
-    <w:p>
-      <w:pPr>
-        <w:ind w:left="1440"/>
-      </w:pPr>
-      <w:r>
-        <w:t xml:space="preserve">Wants to </w:t>
-      </w:r>
-      <w:r>
-        <w:t>Choose game mode they close the game mode by pressing Corresponding mode</w:t>
-      </w:r>
-    </w:p>
-    <w:p>
-      <w:pPr>
-        <w:ind w:left="1440"/>
-      </w:pPr>
-      <w:r>
-        <w:t>So that the application opens the correct game state</w:t>
-      </w:r>
-    </w:p>
-    <w:p>
-      <w:pPr>
-        <w:pStyle w:val="Heading3"/>
-        <w:numPr>
-          <w:ilvl w:val="0"/>
-          <w:numId w:val="3"/>
-        </w:numPr>
-      </w:pPr>
-      <w:bookmarkStart w:id="13" w:name="_Toc509934810"/>
-      <w:r>
-        <w:t>Use Case: Continue an existing game</w:t>
-      </w:r>
-      <w:r>
-        <w:t>-Sub-function End Goal: Start a Game</w:t>
-      </w:r>
-      <w:bookmarkEnd w:id="13"/>
-    </w:p>
-    <w:p>
-      <w:pPr>
-        <w:ind w:left="1440"/>
-      </w:pPr>
-      <w:r>
-        <w:t xml:space="preserve">When </w:t>
-      </w:r>
-      <w:r>
-        <w:t xml:space="preserve">the user </w:t>
-      </w:r>
-    </w:p>
-    <w:p>
-      <w:pPr>
-        <w:ind w:left="1440"/>
-      </w:pPr>
-      <w:r>
-        <w:t xml:space="preserve">Wants to </w:t>
-      </w:r>
-      <w:r>
-        <w:t>take their turn in a previously started game</w:t>
-      </w:r>
-      <w:r>
-        <w:t xml:space="preserve"> they </w:t>
-      </w:r>
-      <w:r>
-        <w:t xml:space="preserve">press the games description </w:t>
-      </w:r>
-    </w:p>
-    <w:p>
-      <w:pPr>
-        <w:ind w:left="1440"/>
-      </w:pPr>
-      <w:r>
-        <w:t xml:space="preserve">So that </w:t>
-      </w:r>
-      <w:r>
-        <w:t>the application opens the correct game state</w:t>
-      </w:r>
-    </w:p>
-    <w:p>
-      <w:pPr>
-        <w:pStyle w:val="Heading3"/>
-        <w:numPr>
-          <w:ilvl w:val="0"/>
-          <w:numId w:val="3"/>
-        </w:numPr>
-      </w:pPr>
-      <w:bookmarkStart w:id="14" w:name="_Toc509934811"/>
-      <w:r>
-        <w:t>Use Case:</w:t>
-      </w:r>
-      <w:r>
-        <w:t xml:space="preserve"> End Goal:</w:t>
-      </w:r>
-      <w:r>
-        <w:t xml:space="preserve"> Answer question</w:t>
-      </w:r>
-      <w:bookmarkEnd w:id="14"/>
-    </w:p>
-    <w:p>
-      <w:pPr>
-        <w:ind w:left="1440"/>
-      </w:pPr>
-      <w:r>
-        <w:t xml:space="preserve">When the user </w:t>
-      </w:r>
-    </w:p>
-    <w:p>
-      <w:pPr>
-        <w:ind w:left="1440"/>
-      </w:pPr>
-      <w:r>
-        <w:t xml:space="preserve">Wants to </w:t>
-      </w:r>
-      <w:r>
-        <w:t>answer a question</w:t>
-      </w:r>
-      <w:r>
-        <w:t xml:space="preserve"> they </w:t>
-      </w:r>
-      <w:r>
-        <w:t>select the correct answer</w:t>
-      </w:r>
-    </w:p>
-    <w:p>
-      <w:pPr>
-        <w:ind w:left="1440"/>
-      </w:pPr>
-      <w:r>
-        <w:t xml:space="preserve">So that </w:t>
-      </w:r>
-      <w:r>
-        <w:t>the game can check the answer for correctness</w:t>
-      </w:r>
-    </w:p>
-    <w:p>
-      <w:pPr>
-        <w:pStyle w:val="Heading3"/>
-        <w:numPr>
-          <w:ilvl w:val="0"/>
-          <w:numId w:val="3"/>
-        </w:numPr>
-      </w:pPr>
-      <w:bookmarkStart w:id="15" w:name="_Toc509934812"/>
-      <w:r>
-        <w:t>Use Case:</w:t>
-      </w:r>
-      <w:r>
-        <w:t xml:space="preserve"> </w:t>
-      </w:r>
-      <w:r>
-        <w:t xml:space="preserve">End Goal: </w:t>
-      </w:r>
-      <w:r>
-        <w:t xml:space="preserve"> </w:t>
-      </w:r>
-      <w:r>
-        <w:t>Facebook share</w:t>
-      </w:r>
-      <w:bookmarkEnd w:id="15"/>
-    </w:p>
-    <w:p>
-      <w:pPr>
-        <w:ind w:left="1440"/>
-      </w:pPr>
-      <w:r>
-        <w:t xml:space="preserve">When the user </w:t>
-      </w:r>
-    </w:p>
-    <w:p>
-      <w:pPr>
-        <w:ind w:left="1440"/>
-      </w:pPr>
-      <w:r>
-        <w:t xml:space="preserve">Wants to </w:t>
-      </w:r>
-      <w:r>
-        <w:t>share game</w:t>
-      </w:r>
-      <w:r>
-        <w:t xml:space="preserve"> they </w:t>
-      </w:r>
-      <w:r>
-        <w:t>click share on face book button/link</w:t>
-      </w:r>
-    </w:p>
-    <w:p>
-      <w:pPr>
-        <w:ind w:left="1440"/>
-      </w:pPr>
-      <w:r>
-        <w:t xml:space="preserve">So that </w:t>
-      </w:r>
-      <w:r>
-        <w:t xml:space="preserve">the application connects to the Facebook server and allows sharing </w:t>
-      </w:r>
-    </w:p>
-    <w:p>
-      <w:pPr>
-        <w:pStyle w:val="Heading3"/>
-        <w:numPr>
-          <w:ilvl w:val="0"/>
-          <w:numId w:val="3"/>
-        </w:numPr>
-      </w:pPr>
-      <w:bookmarkStart w:id="16" w:name="_Toc509934813"/>
-      <w:r>
-        <w:t>Use Case</w:t>
-      </w:r>
-      <w:r>
-        <w:t xml:space="preserve">: </w:t>
-      </w:r>
-      <w:r>
-        <w:t xml:space="preserve">End Goal: </w:t>
-      </w:r>
-      <w:r>
-        <w:t>Facebook Challenge/Invite</w:t>
-      </w:r>
-      <w:bookmarkEnd w:id="16"/>
-      <w:r>
-        <w:t xml:space="preserve"> </w:t>
-      </w:r>
-    </w:p>
-    <w:p>
-      <w:pPr>
-        <w:ind w:left="1440"/>
-      </w:pPr>
-      <w:r>
-        <w:t xml:space="preserve">When the user </w:t>
-      </w:r>
-    </w:p>
-    <w:p>
-      <w:pPr>
-        <w:ind w:left="1440"/>
-      </w:pPr>
-      <w:r>
-        <w:t xml:space="preserve">Wants to </w:t>
-      </w:r>
-      <w:r>
-        <w:t xml:space="preserve">Challenge/Invite </w:t>
-      </w:r>
-      <w:r>
-        <w:t xml:space="preserve">they </w:t>
-      </w:r>
-      <w:r>
-        <w:t>click the challenge button</w:t>
-      </w:r>
-    </w:p>
-    <w:p>
-      <w:pPr>
-        <w:ind w:left="1440"/>
-      </w:pPr>
-      <w:r>
-        <w:t xml:space="preserve">So that </w:t>
-      </w:r>
-      <w:r>
-        <w:t xml:space="preserve">so that the application connects to the Facebook server and </w:t>
-      </w:r>
-      <w:r>
-        <w:t>sends invitation</w:t>
-      </w:r>
-    </w:p>
-    <w:p>
-      <w:pPr>
-        <w:pStyle w:val="Heading3"/>
-        <w:numPr>
-          <w:ilvl w:val="0"/>
-          <w:numId w:val="3"/>
-        </w:numPr>
-      </w:pPr>
-      <w:bookmarkStart w:id="17" w:name="_Toc509934814"/>
-      <w:r>
-        <w:t>Use Case</w:t>
-      </w:r>
-      <w:r>
-        <w:t xml:space="preserve">: </w:t>
-      </w:r>
-      <w:r>
-        <w:t xml:space="preserve">End Goal: </w:t>
-      </w:r>
-      <w:r>
-        <w:t>Check Leader board</w:t>
-      </w:r>
-      <w:bookmarkEnd w:id="17"/>
-    </w:p>
-    <w:p>
-      <w:pPr>
-        <w:ind w:left="1440"/>
-      </w:pPr>
-      <w:r>
-        <w:t xml:space="preserve">When the user </w:t>
-      </w:r>
-    </w:p>
-    <w:p>
-      <w:pPr>
-        <w:ind w:left="1440"/>
-      </w:pPr>
-      <w:r>
-        <w:t xml:space="preserve">Wants to </w:t>
-      </w:r>
-      <w:r>
-        <w:t>check the leader board scores</w:t>
-      </w:r>
-      <w:r>
-        <w:t xml:space="preserve"> they </w:t>
-      </w:r>
-      <w:r>
-        <w:t xml:space="preserve">press the leader board button </w:t>
-      </w:r>
-    </w:p>
-    <w:p>
-      <w:pPr>
-        <w:ind w:left="1440"/>
-      </w:pPr>
-      <w:r>
-        <w:t xml:space="preserve">So that </w:t>
-      </w:r>
-      <w:r>
-        <w:t>the application connects to the Google Play Services server to display the leader board</w:t>
-      </w:r>
-    </w:p>
-    <w:p>
-      <w:pPr>
-        <w:pStyle w:val="Heading3"/>
-        <w:numPr>
-          <w:ilvl w:val="0"/>
-          <w:numId w:val="3"/>
-        </w:numPr>
-      </w:pPr>
-      <w:bookmarkStart w:id="18" w:name="_Toc509934815"/>
-      <w:r>
-        <w:t>Use Case</w:t>
-      </w:r>
-      <w:r>
-        <w:t xml:space="preserve">: </w:t>
-      </w:r>
-      <w:r>
-        <w:t xml:space="preserve">End Goal: </w:t>
-      </w:r>
-      <w:r>
-        <w:t xml:space="preserve"> </w:t>
-      </w:r>
-      <w:r>
-        <w:t>Check Achievements</w:t>
-      </w:r>
-      <w:bookmarkEnd w:id="18"/>
-    </w:p>
-    <w:p>
-      <w:pPr>
-        <w:ind w:left="1440"/>
-      </w:pPr>
-      <w:r>
-        <w:t xml:space="preserve">When the user </w:t>
-      </w:r>
-    </w:p>
-    <w:p>
-      <w:pPr>
-        <w:ind w:left="1440"/>
-      </w:pPr>
-      <w:r>
-        <w:t xml:space="preserve">Wants to check their achievements they press the achievements button </w:t>
-      </w:r>
-    </w:p>
-    <w:p>
-      <w:pPr>
-        <w:ind w:left="1440"/>
-        <w:rPr>
-          <w:color w:val="7030A0"/>
-        </w:rPr>
-      </w:pPr>
-      <w:r>
-        <w:t>So that the application connects to the Google Play Services server to display their achievements</w:t>
-      </w:r>
-    </w:p>
-    <w:p>
-      <w:pPr>
-        <w:pStyle w:val="Heading3"/>
-        <w:numPr>
-          <w:ilvl w:val="0"/>
-          <w:numId w:val="3"/>
-        </w:numPr>
-      </w:pPr>
-      <w:bookmarkStart w:id="19" w:name="_Toc509934816"/>
-      <w:r>
-        <w:t xml:space="preserve">Use Case: </w:t>
-      </w:r>
-      <w:r>
-        <w:t xml:space="preserve">End Goal: </w:t>
-      </w:r>
-      <w:r>
-        <w:t>Exit application</w:t>
-      </w:r>
-      <w:bookmarkEnd w:id="19"/>
-    </w:p>
-    <w:p>
-      <w:pPr>
-        <w:ind w:left="1440"/>
-      </w:pPr>
-      <w:r>
-        <w:t xml:space="preserve">When </w:t>
-      </w:r>
-      <w:r>
-        <w:t>the user</w:t>
-      </w:r>
-    </w:p>
-    <w:p>
-      <w:pPr>
-        <w:ind w:left="1440"/>
-      </w:pPr>
-      <w:r>
         <w:t xml:space="preserve">Wants to </w:t>
       </w:r>
       <w:r>
@@ -3810,15 +3881,14 @@
           <w:numId w:val="4"/>
         </w:numPr>
       </w:pPr>
-      <w:bookmarkStart w:id="20" w:name="_Toc509934818"/>
-      <w:r>
-        <w:lastRenderedPageBreak/>
+      <w:bookmarkStart w:id="18" w:name="_Toc509934818"/>
+      <w:r>
         <w:t>U</w:t>
       </w:r>
       <w:r>
         <w:t>se Case: End Goal: Login</w:t>
       </w:r>
-      <w:bookmarkEnd w:id="20"/>
+      <w:bookmarkEnd w:id="18"/>
     </w:p>
     <w:p>
       <w:r>
@@ -3844,7 +3914,7 @@
                     </pic:cNvPicPr>
                   </pic:nvPicPr>
                   <pic:blipFill>
-                    <a:blip r:embed="rId7">
+                    <a:blip r:embed="rId5">
                       <a:extLst>
                         <a:ext uri="{28A0092B-C50C-407E-A947-70E740481C1C}">
                           <a14:useLocalDpi xmlns:a14="http://schemas.microsoft.com/office/drawing/2010/main" val="0"/>
@@ -3882,19 +3952,11 @@
           <w:numId w:val="4"/>
         </w:numPr>
       </w:pPr>
-      <w:bookmarkStart w:id="21" w:name="_Toc509934819"/>
+      <w:bookmarkStart w:id="19" w:name="_Toc509934819"/>
       <w:r>
         <w:t>Use Case:  End Goal: Start a Game</w:t>
       </w:r>
-      <w:bookmarkEnd w:id="21"/>
-      <w:r>
-        <w:rPr>
-          <w:rStyle w:val="CommentReference"/>
-          <w:rFonts w:asciiTheme="minorHAnsi" w:eastAsiaTheme="minorHAnsi" w:hAnsiTheme="minorHAnsi" w:cstheme="minorBidi"/>
-          <w:color w:val="auto"/>
-        </w:rPr>
-        <w:commentReference w:id="22"/>
-      </w:r>
+      <w:bookmarkEnd w:id="19"/>
     </w:p>
     <w:p/>
     <w:p>
@@ -3921,7 +3983,7 @@
                     </pic:cNvPicPr>
                   </pic:nvPicPr>
                   <pic:blipFill>
-                    <a:blip r:embed="rId8">
+                    <a:blip r:embed="rId6">
                       <a:extLst>
                         <a:ext uri="{28A0092B-C50C-407E-A947-70E740481C1C}">
                           <a14:useLocalDpi xmlns:a14="http://schemas.microsoft.com/office/drawing/2010/main" val="0"/>
@@ -3963,11 +4025,11 @@
           <w:numId w:val="4"/>
         </w:numPr>
       </w:pPr>
-      <w:bookmarkStart w:id="23" w:name="_Toc509934820"/>
+      <w:bookmarkStart w:id="20" w:name="_Toc509934820"/>
       <w:r>
         <w:t>Use Case: End Goal: Answer question</w:t>
       </w:r>
-      <w:bookmarkEnd w:id="23"/>
+      <w:bookmarkEnd w:id="20"/>
     </w:p>
     <w:p>
       <w:r>
@@ -3993,7 +4055,7 @@
                     </pic:cNvPicPr>
                   </pic:nvPicPr>
                   <pic:blipFill>
-                    <a:blip r:embed="rId9">
+                    <a:blip r:embed="rId7">
                       <a:extLst>
                         <a:ext uri="{28A0092B-C50C-407E-A947-70E740481C1C}">
                           <a14:useLocalDpi xmlns:a14="http://schemas.microsoft.com/office/drawing/2010/main" val="0"/>
@@ -4034,9 +4096,8 @@
           <w:numId w:val="4"/>
         </w:numPr>
       </w:pPr>
-      <w:bookmarkStart w:id="24" w:name="_Toc509934821"/>
-      <w:r>
-        <w:lastRenderedPageBreak/>
+      <w:bookmarkStart w:id="21" w:name="_Toc509934821"/>
+      <w:r>
         <w:t xml:space="preserve">Use Case: End Goal: Facebook </w:t>
       </w:r>
       <w:r>
@@ -4051,7 +4112,7 @@
       <w:r>
         <w:t>Challenge/Invite</w:t>
       </w:r>
-      <w:bookmarkEnd w:id="24"/>
+      <w:bookmarkEnd w:id="21"/>
     </w:p>
     <w:p>
       <w:r>
@@ -4077,7 +4138,7 @@
                     </pic:cNvPicPr>
                   </pic:nvPicPr>
                   <pic:blipFill>
-                    <a:blip r:embed="rId10">
+                    <a:blip r:embed="rId8">
                       <a:extLst>
                         <a:ext uri="{28A0092B-C50C-407E-A947-70E740481C1C}">
                           <a14:useLocalDpi xmlns:a14="http://schemas.microsoft.com/office/drawing/2010/main" val="0"/>
@@ -4119,14 +4180,14 @@
           <w:numId w:val="4"/>
         </w:numPr>
       </w:pPr>
-      <w:bookmarkStart w:id="25" w:name="_Toc509934822"/>
+      <w:bookmarkStart w:id="22" w:name="_Toc509934822"/>
       <w:r>
         <w:t>Use Case: End Goal: Check Leader board</w:t>
       </w:r>
       <w:r>
         <w:t>/Achievements</w:t>
       </w:r>
-      <w:bookmarkEnd w:id="25"/>
+      <w:bookmarkEnd w:id="22"/>
     </w:p>
     <w:p>
       <w:r>
@@ -4152,7 +4213,7 @@
                     </pic:cNvPicPr>
                   </pic:nvPicPr>
                   <pic:blipFill>
-                    <a:blip r:embed="rId11">
+                    <a:blip r:embed="rId9">
                       <a:extLst>
                         <a:ext uri="{28A0092B-C50C-407E-A947-70E740481C1C}">
                           <a14:useLocalDpi xmlns:a14="http://schemas.microsoft.com/office/drawing/2010/main" val="0"/>
@@ -4185,6 +4246,83 @@
       </w:r>
     </w:p>
     <w:p/>
+    <w:p>
+      <w:pPr>
+        <w:pStyle w:val="Heading3"/>
+      </w:pPr>
+      <w:r>
+        <w:t xml:space="preserve">                    </w:t>
+      </w:r>
+      <w:bookmarkStart w:id="23" w:name="_Toc510647834"/>
+      <w:r>
+        <w:t>vi</w:t>
+      </w:r>
+      <w:r>
+        <w:t xml:space="preserve">)     </w:t>
+      </w:r>
+      <w:r>
+        <w:t>Use Case: End Goal:  User Submit Question</w:t>
+      </w:r>
+      <w:bookmarkEnd w:id="23"/>
+    </w:p>
+    <w:p/>
+    <w:p>
+      <w:r>
+        <w:rPr>
+          <w:noProof/>
+          <w:lang w:eastAsia="en-AU"/>
+        </w:rPr>
+        <w:drawing>
+          <wp:inline distT="0" distB="0" distL="0" distR="0" wp14:anchorId="257A022B" wp14:editId="3895D3AE">
+            <wp:extent cx="5332095" cy="770255"/>
+            <wp:effectExtent l="0" t="0" r="1905" b="0"/>
+            <wp:docPr id="1" name="Picture 1" descr="Use Case Diagram6"/>
+            <wp:cNvGraphicFramePr>
+              <a:graphicFrameLocks xmlns:a="http://schemas.openxmlformats.org/drawingml/2006/main" noChangeAspect="1"/>
+            </wp:cNvGraphicFramePr>
+            <a:graphic xmlns:a="http://schemas.openxmlformats.org/drawingml/2006/main">
+              <a:graphicData uri="http://schemas.openxmlformats.org/drawingml/2006/picture">
+                <pic:pic xmlns:pic="http://schemas.openxmlformats.org/drawingml/2006/picture">
+                  <pic:nvPicPr>
+                    <pic:cNvPr id="0" name="Picture 1" descr="Use Case Diagram6"/>
+                    <pic:cNvPicPr>
+                      <a:picLocks noChangeAspect="1" noChangeArrowheads="1"/>
+                    </pic:cNvPicPr>
+                  </pic:nvPicPr>
+                  <pic:blipFill>
+                    <a:blip r:embed="rId10">
+                      <a:extLst>
+                        <a:ext uri="{28A0092B-C50C-407E-A947-70E740481C1C}">
+                          <a14:useLocalDpi xmlns:a14="http://schemas.microsoft.com/office/drawing/2010/main" val="0"/>
+                        </a:ext>
+                      </a:extLst>
+                    </a:blip>
+                    <a:srcRect/>
+                    <a:stretch>
+                      <a:fillRect/>
+                    </a:stretch>
+                  </pic:blipFill>
+                  <pic:spPr bwMode="auto">
+                    <a:xfrm>
+                      <a:off x="0" y="0"/>
+                      <a:ext cx="5332095" cy="770255"/>
+                    </a:xfrm>
+                    <a:prstGeom prst="rect">
+                      <a:avLst/>
+                    </a:prstGeom>
+                    <a:noFill/>
+                    <a:ln>
+                      <a:noFill/>
+                    </a:ln>
+                  </pic:spPr>
+                </pic:pic>
+              </a:graphicData>
+            </a:graphic>
+          </wp:inline>
+        </w:drawing>
+      </w:r>
+    </w:p>
+    <w:p/>
     <w:p/>
     <w:p/>
     <w:p>
@@ -4196,6 +4334,7 @@
         </w:numPr>
       </w:pPr>
       <w:r>
+        <w:lastRenderedPageBreak/>
         <w:t>Activity Diagrams</w:t>
       </w:r>
     </w:p>
@@ -4223,7 +4362,7 @@
                     </pic:cNvPicPr>
                   </pic:nvPicPr>
                   <pic:blipFill>
-                    <a:blip r:embed="rId12" cstate="print">
+                    <a:blip r:embed="rId11" cstate="print">
                       <a:extLst>
                         <a:ext uri="{28A0092B-C50C-407E-A947-70E740481C1C}">
                           <a14:useLocalDpi xmlns:a14="http://schemas.microsoft.com/office/drawing/2010/main" val="0"/>
@@ -4285,7 +4424,7 @@
                     </pic:cNvPicPr>
                   </pic:nvPicPr>
                   <pic:blipFill>
-                    <a:blip r:embed="rId13" cstate="print">
+                    <a:blip r:embed="rId12" cstate="print">
                       <a:extLst>
                         <a:ext uri="{28A0092B-C50C-407E-A947-70E740481C1C}">
                           <a14:useLocalDpi xmlns:a14="http://schemas.microsoft.com/office/drawing/2010/main" val="0"/>
@@ -4340,7 +4479,7 @@
                     </pic:cNvPicPr>
                   </pic:nvPicPr>
                   <pic:blipFill>
-                    <a:blip r:embed="rId14" cstate="print">
+                    <a:blip r:embed="rId13" cstate="print">
                       <a:extLst>
                         <a:ext uri="{28A0092B-C50C-407E-A947-70E740481C1C}">
                           <a14:useLocalDpi xmlns:a14="http://schemas.microsoft.com/office/drawing/2010/main" val="0"/>
@@ -4419,7 +4558,7 @@
                     </pic:cNvPicPr>
                   </pic:nvPicPr>
                   <pic:blipFill>
-                    <a:blip r:embed="rId15">
+                    <a:blip r:embed="rId14">
                       <a:extLst>
                         <a:ext uri="{28A0092B-C50C-407E-A947-70E740481C1C}">
                           <a14:useLocalDpi xmlns:a14="http://schemas.microsoft.com/office/drawing/2010/main" val="0"/>
@@ -4568,122 +4707,9 @@
 </w:document>
 </file>
 
-<file path=word/comments.xml><?xml version="1.0" encoding="utf-8"?>
-<w:comments xmlns:wpc="http://schemas.microsoft.com/office/word/2010/wordprocessingCanvas" xmlns:mc="http://schemas.openxmlformats.org/markup-compatibility/2006" xmlns:o="urn:schemas-microsoft-com:office:office" xmlns:r="http://schemas.openxmlformats.org/officeDocument/2006/relationships" xmlns:m="http://schemas.openxmlformats.org/officeDocument/2006/math" xmlns:v="urn:schemas-microsoft-com:vml" xmlns:wp14="http://schemas.microsoft.com/office/word/2010/wordprocessingDrawing" xmlns:wp="http://schemas.openxmlformats.org/drawingml/2006/wordprocessingDrawing" xmlns:w10="urn:schemas-microsoft-com:office:word" xmlns:w="http://schemas.openxmlformats.org/wordprocessingml/2006/main" xmlns:w14="http://schemas.microsoft.com/office/word/2010/wordml" xmlns:w15="http://schemas.microsoft.com/office/word/2012/wordml" xmlns:wpg="http://schemas.microsoft.com/office/word/2010/wordprocessingGroup" xmlns:wpi="http://schemas.microsoft.com/office/word/2010/wordprocessingInk" xmlns:wne="http://schemas.microsoft.com/office/word/2006/wordml" xmlns:wps="http://schemas.microsoft.com/office/word/2010/wordprocessingShape" mc:Ignorable="w14 w15 wp14">
-  <w:comment w:id="1" w:author="Michelle Vinall" w:date="2018-04-04T23:41:00Z" w:initials="MV">
-    <w:p>
-      <w:pPr>
-        <w:pStyle w:val="CommentText"/>
-      </w:pPr>
-      <w:r>
-        <w:rPr>
-          <w:rStyle w:val="CommentReference"/>
-        </w:rPr>
-        <w:annotationRef/>
-      </w:r>
-      <w:r>
-        <w:t>Looks good other than a missing use case not your fault when col removed the comments of the initial requirements he must of accidently uploaded the older one without this use case I have remedied this so the use cases are there</w:t>
-      </w:r>
-    </w:p>
-  </w:comment>
-  <w:comment w:id="2" w:author="Michelle Vinall" w:date="2018-04-04T23:03:00Z" w:initials="MV">
-    <w:p>
-      <w:pPr>
-        <w:pStyle w:val="CommentText"/>
-      </w:pPr>
-      <w:r>
-        <w:rPr>
-          <w:rStyle w:val="CommentReference"/>
-        </w:rPr>
-        <w:annotationRef/>
-      </w:r>
-      <w:r>
-        <w:rPr>
-          <w:rStyle w:val="CommentReference"/>
-        </w:rPr>
-        <w:t>Spelling mistake? Or not</w:t>
-      </w:r>
-    </w:p>
-  </w:comment>
-  <w:comment w:id="10" w:author="Michelle Vinall" w:date="2018-04-04T23:36:00Z" w:initials="MV">
-    <w:p>
-      <w:pPr>
-        <w:pStyle w:val="CommentText"/>
-      </w:pPr>
-      <w:r>
-        <w:rPr>
-          <w:rStyle w:val="CommentReference"/>
-        </w:rPr>
-        <w:annotationRef/>
-      </w:r>
-      <w:r>
-        <w:t>Missing one usecase User Submits Question</w:t>
-      </w:r>
-    </w:p>
-    <w:p>
-      <w:pPr>
-        <w:pStyle w:val="CommentText"/>
-      </w:pPr>
-      <w:r>
-        <w:t>Use Case: End Goal:  User Submit Question</w:t>
-      </w:r>
-    </w:p>
-    <w:p>
-      <w:pPr>
-        <w:pStyle w:val="CommentText"/>
-      </w:pPr>
-      <w:r>
-        <w:t>When the user</w:t>
-      </w:r>
-    </w:p>
-    <w:p>
-      <w:pPr>
-        <w:pStyle w:val="CommentText"/>
-      </w:pPr>
-      <w:r>
-        <w:t>Wants to submit a question they will press the submit question button</w:t>
-      </w:r>
-    </w:p>
-    <w:p>
-      <w:pPr>
-        <w:pStyle w:val="CommentText"/>
-      </w:pPr>
-      <w:r>
-        <w:t>So that the application opens to the submit question scene</w:t>
-      </w:r>
-    </w:p>
-  </w:comment>
-  <w:comment w:id="22" w:author="Michelle Vinall" w:date="2018-04-04T23:39:00Z" w:initials="MV">
-    <w:p>
-      <w:pPr>
-        <w:pStyle w:val="CommentText"/>
-      </w:pPr>
-      <w:r>
-        <w:rPr>
-          <w:rStyle w:val="CommentReference"/>
-        </w:rPr>
-        <w:annotationRef/>
-      </w:r>
-      <w:r>
-        <w:t>Missing use case User submit question</w:t>
-      </w:r>
-    </w:p>
-  </w:comment>
-</w:comments>
-</file>
-
-<file path=word/commentsExtended.xml><?xml version="1.0" encoding="utf-8"?>
-<w15:commentsEx xmlns:wpc="http://schemas.microsoft.com/office/word/2010/wordprocessingCanvas" xmlns:mc="http://schemas.openxmlformats.org/markup-compatibility/2006" xmlns:o="urn:schemas-microsoft-com:office:office" xmlns:r="http://schemas.openxmlformats.org/officeDocument/2006/relationships" xmlns:m="http://schemas.openxmlformats.org/officeDocument/2006/math" xmlns:v="urn:schemas-microsoft-com:vml" xmlns:wp14="http://schemas.microsoft.com/office/word/2010/wordprocessingDrawing" xmlns:wp="http://schemas.openxmlformats.org/drawingml/2006/wordprocessingDrawing" xmlns:w10="urn:schemas-microsoft-com:office:word" xmlns:w="http://schemas.openxmlformats.org/wordprocessingml/2006/main" xmlns:w14="http://schemas.microsoft.com/office/word/2010/wordml" xmlns:w15="http://schemas.microsoft.com/office/word/2012/wordml" xmlns:wpg="http://schemas.microsoft.com/office/word/2010/wordprocessingGroup" xmlns:wpi="http://schemas.microsoft.com/office/word/2010/wordprocessingInk" xmlns:wne="http://schemas.microsoft.com/office/word/2006/wordml" xmlns:wps="http://schemas.microsoft.com/office/word/2010/wordprocessingShape" mc:Ignorable="w14 w15 wp14">
-  <w15:commentEx w15:paraId="3AB8B688" w15:done="0"/>
-  <w15:commentEx w15:paraId="0F873DB4" w15:done="0"/>
-  <w15:commentEx w15:paraId="2FD1C20B" w15:done="0"/>
-  <w15:commentEx w15:paraId="685AEC9A" w15:done="0"/>
-</w15:commentsEx>
-</file>
-
 <file path=word/numbering.xml><?xml version="1.0" encoding="utf-8"?>
-<w:numbering xmlns:wpc="http://schemas.microsoft.com/office/word/2010/wordprocessingCanvas" xmlns:mc="http://schemas.openxmlformats.org/markup-compatibility/2006" xmlns:o="urn:schemas-microsoft-com:office:office" xmlns:r="http://schemas.openxmlformats.org/officeDocument/2006/relationships" xmlns:m="http://schemas.openxmlformats.org/officeDocument/2006/math" xmlns:v="urn:schemas-microsoft-com:vml" xmlns:wp14="http://schemas.microsoft.com/office/word/2010/wordprocessingDrawing" xmlns:wp="http://schemas.openxmlformats.org/drawingml/2006/wordprocessingDrawing" xmlns:w10="urn:schemas-microsoft-com:office:word" xmlns:w="http://schemas.openxmlformats.org/wordprocessingml/2006/main" xmlns:w14="http://schemas.microsoft.com/office/word/2010/wordml" xmlns:w15="http://schemas.microsoft.com/office/word/2012/wordml" xmlns:wpg="http://schemas.microsoft.com/office/word/2010/wordprocessingGroup" xmlns:wpi="http://schemas.microsoft.com/office/word/2010/wordprocessingInk" xmlns:wne="http://schemas.microsoft.com/office/word/2006/wordml" xmlns:wps="http://schemas.microsoft.com/office/word/2010/wordprocessingShape" mc:Ignorable="w14 w15 wp14">
-  <w:abstractNum w:abstractNumId="0" w15:restartNumberingAfterBreak="0">
+<w:numbering xmlns:wpc="http://schemas.microsoft.com/office/word/2010/wordprocessingCanvas" xmlns:mo="http://schemas.microsoft.com/office/mac/office/2008/main" xmlns:mc="http://schemas.openxmlformats.org/markup-compatibility/2006" xmlns:mv="urn:schemas-microsoft-com:mac:vml" xmlns:o="urn:schemas-microsoft-com:office:office" xmlns:r="http://schemas.openxmlformats.org/officeDocument/2006/relationships" xmlns:m="http://schemas.openxmlformats.org/officeDocument/2006/math" xmlns:v="urn:schemas-microsoft-com:vml" xmlns:wp14="http://schemas.microsoft.com/office/word/2010/wordprocessingDrawing" xmlns:wp="http://schemas.openxmlformats.org/drawingml/2006/wordprocessingDrawing" xmlns:w10="urn:schemas-microsoft-com:office:word" xmlns:w="http://schemas.openxmlformats.org/wordprocessingml/2006/main" xmlns:w14="http://schemas.microsoft.com/office/word/2010/wordml" xmlns:w15="http://schemas.microsoft.com/office/word/2012/wordml" xmlns:wpg="http://schemas.microsoft.com/office/word/2010/wordprocessingGroup" xmlns:wpi="http://schemas.microsoft.com/office/word/2010/wordprocessingInk" xmlns:wne="http://schemas.microsoft.com/office/word/2006/wordml" xmlns:wps="http://schemas.microsoft.com/office/word/2010/wordprocessingShape" mc:Ignorable="w14 w15 wp14">
+  <w:abstractNum w:abstractNumId="0">
     <w:nsid w:val="07464B62"/>
     <w:multiLevelType w:val="multilevel"/>
     <w:tmpl w:val="2220A5C6"/>
@@ -4796,7 +4822,7 @@
       </w:rPr>
     </w:lvl>
   </w:abstractNum>
-  <w:abstractNum w:abstractNumId="1" w15:restartNumberingAfterBreak="0">
+  <w:abstractNum w:abstractNumId="1">
     <w:nsid w:val="286D280A"/>
     <w:multiLevelType w:val="multilevel"/>
     <w:tmpl w:val="7FB829C8"/>
@@ -4909,7 +4935,7 @@
       </w:rPr>
     </w:lvl>
   </w:abstractNum>
-  <w:abstractNum w:abstractNumId="2" w15:restartNumberingAfterBreak="0">
+  <w:abstractNum w:abstractNumId="2">
     <w:nsid w:val="3FE91499"/>
     <w:multiLevelType w:val="hybridMultilevel"/>
     <w:tmpl w:val="3FAAE6B0"/>
@@ -4998,7 +5024,7 @@
       </w:pPr>
     </w:lvl>
   </w:abstractNum>
-  <w:abstractNum w:abstractNumId="3" w15:restartNumberingAfterBreak="0">
+  <w:abstractNum w:abstractNumId="3">
     <w:nsid w:val="5801734D"/>
     <w:multiLevelType w:val="multilevel"/>
     <w:tmpl w:val="F10CE3A4"/>
@@ -5111,7 +5137,7 @@
       </w:rPr>
     </w:lvl>
   </w:abstractNum>
-  <w:abstractNum w:abstractNumId="4" w15:restartNumberingAfterBreak="0">
+  <w:abstractNum w:abstractNumId="4">
     <w:nsid w:val="5B1D25F9"/>
     <w:multiLevelType w:val="hybridMultilevel"/>
     <w:tmpl w:val="F6FA55B2"/>
@@ -5200,7 +5226,7 @@
       </w:pPr>
     </w:lvl>
   </w:abstractNum>
-  <w:abstractNum w:abstractNumId="5" w15:restartNumberingAfterBreak="0">
+  <w:abstractNum w:abstractNumId="5">
     <w:nsid w:val="5E9846F7"/>
     <w:multiLevelType w:val="hybridMultilevel"/>
     <w:tmpl w:val="0AAA743A"/>
@@ -5289,7 +5315,7 @@
       </w:pPr>
     </w:lvl>
   </w:abstractNum>
-  <w:abstractNum w:abstractNumId="6" w15:restartNumberingAfterBreak="0">
+  <w:abstractNum w:abstractNumId="6">
     <w:nsid w:val="6B2359C1"/>
     <w:multiLevelType w:val="hybridMultilevel"/>
     <w:tmpl w:val="94B21618"/>
@@ -5425,14 +5451,6 @@
 </w:numbering>
 </file>
 
-<file path=word/people.xml><?xml version="1.0" encoding="utf-8"?>
-<w15:people xmlns:wpc="http://schemas.microsoft.com/office/word/2010/wordprocessingCanvas" xmlns:mc="http://schemas.openxmlformats.org/markup-compatibility/2006" xmlns:o="urn:schemas-microsoft-com:office:office" xmlns:r="http://schemas.openxmlformats.org/officeDocument/2006/relationships" xmlns:m="http://schemas.openxmlformats.org/officeDocument/2006/math" xmlns:v="urn:schemas-microsoft-com:vml" xmlns:wp14="http://schemas.microsoft.com/office/word/2010/wordprocessingDrawing" xmlns:wp="http://schemas.openxmlformats.org/drawingml/2006/wordprocessingDrawing" xmlns:w10="urn:schemas-microsoft-com:office:word" xmlns:w="http://schemas.openxmlformats.org/wordprocessingml/2006/main" xmlns:w14="http://schemas.microsoft.com/office/word/2010/wordml" xmlns:w15="http://schemas.microsoft.com/office/word/2012/wordml" xmlns:wpg="http://schemas.microsoft.com/office/word/2010/wordprocessingGroup" xmlns:wpi="http://schemas.microsoft.com/office/word/2010/wordprocessingInk" xmlns:wne="http://schemas.microsoft.com/office/word/2006/wordml" xmlns:wps="http://schemas.microsoft.com/office/word/2010/wordprocessingShape" mc:Ignorable="w14 w15 wp14">
-  <w15:person w15:author="Michelle Vinall">
-    <w15:presenceInfo w15:providerId="Windows Live" w15:userId="9d56696d303c8ffa"/>
-  </w15:person>
-</w15:people>
-</file>
-
 <file path=word/styles.xml><?xml version="1.0" encoding="utf-8"?>
 <w:styles xmlns:mc="http://schemas.openxmlformats.org/markup-compatibility/2006" xmlns:r="http://schemas.openxmlformats.org/officeDocument/2006/relationships" xmlns:w="http://schemas.openxmlformats.org/wordprocessingml/2006/main" xmlns:w14="http://schemas.microsoft.com/office/word/2010/wordml" xmlns:w15="http://schemas.microsoft.com/office/word/2012/wordml" mc:Ignorable="w14 w15">
   <w:docDefaults>
@@ -5446,7 +5464,7 @@
     </w:rPrDefault>
     <w:pPrDefault/>
   </w:docDefaults>
-  <w:latentStyles w:defLockedState="0" w:defUIPriority="99" w:defSemiHidden="0" w:defUnhideWhenUsed="0" w:defQFormat="0" w:count="371">
+  <w:latentStyles w:defLockedState="0" w:defUIPriority="99" w:defSemiHidden="0" w:defUnhideWhenUsed="0" w:defQFormat="0" w:count="380">
     <w:lsdException w:name="Normal" w:uiPriority="0" w:qFormat="1"/>
     <w:lsdException w:name="heading 1" w:uiPriority="9" w:qFormat="1"/>
     <w:lsdException w:name="heading 2" w:semiHidden="1" w:uiPriority="9" w:unhideWhenUsed="1" w:qFormat="1"/>

--- a/Proposed Architecture.docx
+++ b/Proposed Architecture.docx
@@ -1,6 +1,6 @@
 
 <file path=word/document.xml><?xml version="1.0" encoding="utf-8"?>
-<w:document xmlns:wpc="http://schemas.microsoft.com/office/word/2010/wordprocessingCanvas" xmlns:mo="http://schemas.microsoft.com/office/mac/office/2008/main" xmlns:mc="http://schemas.openxmlformats.org/markup-compatibility/2006" xmlns:mv="urn:schemas-microsoft-com:mac:vml" xmlns:o="urn:schemas-microsoft-com:office:office" xmlns:r="http://schemas.openxmlformats.org/officeDocument/2006/relationships" xmlns:m="http://schemas.openxmlformats.org/officeDocument/2006/math" xmlns:v="urn:schemas-microsoft-com:vml" xmlns:wp14="http://schemas.microsoft.com/office/word/2010/wordprocessingDrawing" xmlns:wp="http://schemas.openxmlformats.org/drawingml/2006/wordprocessingDrawing" xmlns:w10="urn:schemas-microsoft-com:office:word" xmlns:w="http://schemas.openxmlformats.org/wordprocessingml/2006/main" xmlns:w14="http://schemas.microsoft.com/office/word/2010/wordml" xmlns:w15="http://schemas.microsoft.com/office/word/2012/wordml" xmlns:wpg="http://schemas.microsoft.com/office/word/2010/wordprocessingGroup" xmlns:wpi="http://schemas.microsoft.com/office/word/2010/wordprocessingInk" xmlns:wne="http://schemas.microsoft.com/office/word/2006/wordml" xmlns:wps="http://schemas.microsoft.com/office/word/2010/wordprocessingShape" mc:Ignorable="w14 w15 wp14">
+<w:document xmlns:wpc="http://schemas.microsoft.com/office/word/2010/wordprocessingCanvas" xmlns:cx="http://schemas.microsoft.com/office/drawing/2014/chartex" xmlns:cx1="http://schemas.microsoft.com/office/drawing/2015/9/8/chartex" xmlns:mc="http://schemas.openxmlformats.org/markup-compatibility/2006" xmlns:o="urn:schemas-microsoft-com:office:office" xmlns:r="http://schemas.openxmlformats.org/officeDocument/2006/relationships" xmlns:m="http://schemas.openxmlformats.org/officeDocument/2006/math" xmlns:v="urn:schemas-microsoft-com:vml" xmlns:wp14="http://schemas.microsoft.com/office/word/2010/wordprocessingDrawing" xmlns:wp="http://schemas.openxmlformats.org/drawingml/2006/wordprocessingDrawing" xmlns:w10="urn:schemas-microsoft-com:office:word" xmlns:w="http://schemas.openxmlformats.org/wordprocessingml/2006/main" xmlns:w14="http://schemas.microsoft.com/office/word/2010/wordml" xmlns:w15="http://schemas.microsoft.com/office/word/2012/wordml" xmlns:w16se="http://schemas.microsoft.com/office/word/2015/wordml/symex" xmlns:wpg="http://schemas.microsoft.com/office/word/2010/wordprocessingGroup" xmlns:wpi="http://schemas.microsoft.com/office/word/2010/wordprocessingInk" xmlns:wne="http://schemas.microsoft.com/office/word/2006/wordml" xmlns:wps="http://schemas.microsoft.com/office/word/2010/wordprocessingShape" mc:Ignorable="w14 w15 w16se wp14">
   <w:body>
     <w:p>
       <w:pPr>
@@ -25,22 +25,21 @@
           <w:lang w:val="en-US"/>
         </w:rPr>
       </w:pPr>
-      <w:bookmarkStart w:id="0" w:name="_GoBack"/>
-      <w:bookmarkEnd w:id="0"/>
-    </w:p>
-    <w:p>
-      <w:pPr>
-        <w:rPr>
-          <w:lang w:val="en-US"/>
-        </w:rPr>
-      </w:pPr>
-    </w:p>
-    <w:p>
-      <w:pPr>
-        <w:rPr>
-          <w:lang w:val="en-US"/>
-        </w:rPr>
-      </w:pPr>
+    </w:p>
+    <w:p>
+      <w:pPr>
+        <w:rPr>
+          <w:lang w:val="en-US"/>
+        </w:rPr>
+      </w:pPr>
+    </w:p>
+    <w:p>
+      <w:pPr>
+        <w:rPr>
+          <w:lang w:val="en-US"/>
+        </w:rPr>
+      </w:pPr>
+      <w:commentRangeStart w:id="0"/>
     </w:p>
     <w:p>
       <w:pPr>
@@ -139,7 +138,21 @@
           <w:color w:val="ED7D31" w:themeColor="accent2"/>
           <w:lang w:val="en-US"/>
         </w:rPr>
-        <w:t xml:space="preserve">Framework/architectural style sensible and completely appropriate to project. All NFR’s addressed. </w:t>
+        <w:t>Framework/architectural style sensible and completely appropriate to project. All NFR’s addressed</w:t>
+      </w:r>
+      <w:commentRangeEnd w:id="0"/>
+      <w:r>
+        <w:rPr>
+          <w:rStyle w:val="CommentReference"/>
+        </w:rPr>
+        <w:commentReference w:id="0"/>
+      </w:r>
+      <w:r>
+        <w:rPr>
+          <w:color w:val="ED7D31" w:themeColor="accent2"/>
+          <w:lang w:val="en-US"/>
+        </w:rPr>
+        <w:t xml:space="preserve">. </w:t>
       </w:r>
     </w:p>
     <w:p>
@@ -255,7 +268,27 @@
         <w:rPr>
           <w:lang w:val="en-US"/>
         </w:rPr>
-        <w:t xml:space="preserve">Overall goal is to create a server based, cross platform mobile application that will allow a multitude of users to be online simultaneously. </w:t>
+        <w:t xml:space="preserve">Overall goal is to create a server based, cross platform mobile application that will allow a multitude of users to be </w:t>
+      </w:r>
+      <w:commentRangeStart w:id="1"/>
+      <w:r>
+        <w:rPr>
+          <w:lang w:val="en-US"/>
+        </w:rPr>
+        <w:t>online simultaneously</w:t>
+      </w:r>
+      <w:commentRangeEnd w:id="1"/>
+      <w:r>
+        <w:rPr>
+          <w:rStyle w:val="CommentReference"/>
+        </w:rPr>
+        <w:commentReference w:id="1"/>
+      </w:r>
+      <w:r>
+        <w:rPr>
+          <w:lang w:val="en-US"/>
+        </w:rPr>
+        <w:t xml:space="preserve">. </w:t>
       </w:r>
       <w:r>
         <w:rPr>
@@ -827,21 +860,7 @@
         <w:rPr>
           <w:lang w:val="en-US"/>
         </w:rPr>
-        <w:t>Our project will be released exclusively on Android and iOS. We are assuming the minimum system requirements of 4.4 (</w:t>
-      </w:r>
-      <w:proofErr w:type="spellStart"/>
-      <w:r>
-        <w:rPr>
-          <w:lang w:val="en-US"/>
-        </w:rPr>
-        <w:t>KitKat</w:t>
-      </w:r>
-      <w:proofErr w:type="spellEnd"/>
-      <w:r>
-        <w:rPr>
-          <w:lang w:val="en-US"/>
-        </w:rPr>
-        <w:t xml:space="preserve">) for Android and 7.0 for iOS devices. </w:t>
+        <w:t xml:space="preserve">Our project will be released exclusively on Android and iOS. We are assuming the minimum system requirements of 4.4 (KitKat) for Android and 7.0 for iOS devices. </w:t>
       </w:r>
     </w:p>
     <w:p>
@@ -855,6 +874,7 @@
           <w:lang w:val="en-US"/>
         </w:rPr>
       </w:pPr>
+      <w:commentRangeStart w:id="2"/>
       <w:r>
         <w:rPr>
           <w:lang w:val="en-US"/>
@@ -884,6 +904,13 @@
           <w:lang w:val="en-US"/>
         </w:rPr>
         <w:t xml:space="preserve"> C# as our programming language. This assumption was made early on due to team member experience in the development environment. </w:t>
+      </w:r>
+      <w:commentRangeEnd w:id="2"/>
+      <w:r>
+        <w:rPr>
+          <w:rStyle w:val="CommentReference"/>
+        </w:rPr>
+        <w:commentReference w:id="2"/>
       </w:r>
     </w:p>
     <w:p>
@@ -897,6 +924,7 @@
           <w:lang w:val="en-US"/>
         </w:rPr>
       </w:pPr>
+      <w:commentRangeStart w:id="3"/>
       <w:r>
         <w:rPr>
           <w:lang w:val="en-US"/>
@@ -913,7 +941,20 @@
         <w:rPr>
           <w:lang w:val="en-US"/>
         </w:rPr>
-        <w:t xml:space="preserve"> database will reside on the server and will be updated using PHP commands. </w:t>
+        <w:t xml:space="preserve"> database will reside on the server and will be updated using PHP commands</w:t>
+      </w:r>
+      <w:commentRangeEnd w:id="3"/>
+      <w:r>
+        <w:rPr>
+          <w:rStyle w:val="CommentReference"/>
+        </w:rPr>
+        <w:commentReference w:id="3"/>
+      </w:r>
+      <w:r>
+        <w:rPr>
+          <w:lang w:val="en-US"/>
+        </w:rPr>
+        <w:t xml:space="preserve">. </w:t>
       </w:r>
       <w:r>
         <w:rPr>
@@ -1001,13 +1042,33 @@
         <w:rPr>
           <w:lang w:val="en-US"/>
         </w:rPr>
-        <w:t xml:space="preserve">If the server is unavailable at any </w:t>
-      </w:r>
-      <w:r>
-        <w:rPr>
-          <w:lang w:val="en-US"/>
-        </w:rPr>
-        <w:t>point,</w:t>
+        <w:t xml:space="preserve">If the server is unavailable </w:t>
+      </w:r>
+      <w:commentRangeStart w:id="4"/>
+      <w:r>
+        <w:rPr>
+          <w:lang w:val="en-US"/>
+        </w:rPr>
+        <w:t xml:space="preserve">at any </w:t>
+      </w:r>
+      <w:r>
+        <w:rPr>
+          <w:lang w:val="en-US"/>
+        </w:rPr>
+        <w:t>point</w:t>
+      </w:r>
+      <w:commentRangeEnd w:id="4"/>
+      <w:r>
+        <w:rPr>
+          <w:rStyle w:val="CommentReference"/>
+        </w:rPr>
+        <w:commentReference w:id="4"/>
+      </w:r>
+      <w:r>
+        <w:rPr>
+          <w:lang w:val="en-US"/>
+        </w:rPr>
+        <w:t>,</w:t>
       </w:r>
       <w:r>
         <w:rPr>
@@ -1063,11 +1124,45 @@
           <w:lang w:val="en-US"/>
         </w:rPr>
       </w:pPr>
-      <w:r>
-        <w:rPr>
-          <w:lang w:val="en-US"/>
-        </w:rPr>
-        <w:t xml:space="preserve">Our project has a vast amount of different technologies in play including, Unity, C#, PHP, MySQL and Facebook and Google log in SDK’s. We are depending on our team members to deliver on their promises in knowing how to use and create services using these technologies. To limit </w:t>
+      <w:commentRangeStart w:id="5"/>
+      <w:r>
+        <w:rPr>
+          <w:lang w:val="en-US"/>
+        </w:rPr>
+        <w:t>Our project has a vast amount of different technologies in play including, Unity, C#, PHP, MySQL and Facebook and Google log in SDK’s</w:t>
+      </w:r>
+      <w:commentRangeEnd w:id="5"/>
+      <w:r>
+        <w:rPr>
+          <w:rStyle w:val="CommentReference"/>
+        </w:rPr>
+        <w:commentReference w:id="5"/>
+      </w:r>
+      <w:r>
+        <w:rPr>
+          <w:lang w:val="en-US"/>
+        </w:rPr>
+        <w:t xml:space="preserve">. We are depending on our team members to deliver on their promises </w:t>
+      </w:r>
+      <w:commentRangeStart w:id="6"/>
+      <w:r>
+        <w:rPr>
+          <w:lang w:val="en-US"/>
+        </w:rPr>
+        <w:t xml:space="preserve">in knowing </w:t>
+      </w:r>
+      <w:commentRangeEnd w:id="6"/>
+      <w:r>
+        <w:rPr>
+          <w:rStyle w:val="CommentReference"/>
+        </w:rPr>
+        <w:commentReference w:id="6"/>
+      </w:r>
+      <w:r>
+        <w:rPr>
+          <w:lang w:val="en-US"/>
+        </w:rPr>
+        <w:t xml:space="preserve">how to use and create services using these technologies. To limit </w:t>
       </w:r>
       <w:r>
         <w:rPr>
@@ -1722,6 +1817,34 @@
         </w:rPr>
         <w:tab/>
         <w:t>Players will have the ability to challenge people on their friends list</w:t>
+      </w:r>
+    </w:p>
+    <w:p>
+      <w:pPr>
+        <w:rPr>
+          <w:lang w:val="en-US"/>
+        </w:rPr>
+      </w:pPr>
+      <w:commentRangeStart w:id="7"/>
+      <w:r>
+        <w:rPr>
+          <w:lang w:val="en-US"/>
+        </w:rPr>
+        <w:t xml:space="preserve">28. </w:t>
+      </w:r>
+      <w:r>
+        <w:rPr>
+          <w:lang w:val="en-US"/>
+        </w:rPr>
+        <w:tab/>
+        <w:t>Users can vote on their favorite questions</w:t>
+      </w:r>
+      <w:commentRangeEnd w:id="7"/>
+      <w:r>
+        <w:rPr>
+          <w:rStyle w:val="CommentReference"/>
+        </w:rPr>
+        <w:commentReference w:id="7"/>
       </w:r>
     </w:p>
     <w:p>
@@ -1777,21 +1900,7 @@
         <w:rPr>
           <w:lang w:val="en-US"/>
         </w:rPr>
-        <w:t xml:space="preserve"> and be delivered on iOS and Android in versions </w:t>
-      </w:r>
-      <w:proofErr w:type="spellStart"/>
-      <w:r>
-        <w:rPr>
-          <w:lang w:val="en-US"/>
-        </w:rPr>
-        <w:t>KitKat</w:t>
-      </w:r>
-      <w:proofErr w:type="spellEnd"/>
-      <w:r>
-        <w:rPr>
-          <w:lang w:val="en-US"/>
-        </w:rPr>
-        <w:t xml:space="preserve"> 4.4 and iOS 7.0. Both of these versions offer necessary API’s to complete the application. </w:t>
+        <w:t xml:space="preserve"> and be delivered on iOS and Android in versions KitKat 4.4 and iOS 7.0. Both of these versions offer necessary API’s to complete the application. </w:t>
       </w:r>
     </w:p>
     <w:p>
@@ -2029,12 +2138,27 @@
           <w:lang w:val="en-US"/>
         </w:rPr>
       </w:pPr>
-      <w:r>
-        <w:rPr>
-          <w:color w:val="000000" w:themeColor="text1"/>
-          <w:lang w:val="en-US"/>
-        </w:rPr>
-        <w:t xml:space="preserve">We will allow users to log in using Facebook and Google Play. </w:t>
+      <w:commentRangeStart w:id="8"/>
+      <w:r>
+        <w:rPr>
+          <w:color w:val="000000" w:themeColor="text1"/>
+          <w:lang w:val="en-US"/>
+        </w:rPr>
+        <w:t>We will allow users to log in using Facebook and Google Play</w:t>
+      </w:r>
+      <w:commentRangeEnd w:id="8"/>
+      <w:r>
+        <w:rPr>
+          <w:rStyle w:val="CommentReference"/>
+        </w:rPr>
+        <w:commentReference w:id="8"/>
+      </w:r>
+      <w:r>
+        <w:rPr>
+          <w:color w:val="000000" w:themeColor="text1"/>
+          <w:lang w:val="en-US"/>
+        </w:rPr>
+        <w:t xml:space="preserve">. </w:t>
       </w:r>
     </w:p>
     <w:p>
@@ -2565,7 +2689,29 @@
           <w:color w:val="000000" w:themeColor="text1"/>
           <w:lang w:val="en-US"/>
         </w:rPr>
-        <w:t>Play Button:</w:t>
+        <w:t xml:space="preserve">Play </w:t>
+      </w:r>
+      <w:commentRangeStart w:id="9"/>
+      <w:r>
+        <w:rPr>
+          <w:color w:val="000000" w:themeColor="text1"/>
+          <w:lang w:val="en-US"/>
+        </w:rPr>
+        <w:t>Button</w:t>
+      </w:r>
+      <w:commentRangeEnd w:id="9"/>
+      <w:r>
+        <w:rPr>
+          <w:rStyle w:val="CommentReference"/>
+        </w:rPr>
+        <w:commentReference w:id="9"/>
+      </w:r>
+      <w:r>
+        <w:rPr>
+          <w:color w:val="000000" w:themeColor="text1"/>
+          <w:lang w:val="en-US"/>
+        </w:rPr>
+        <w:t>:</w:t>
       </w:r>
       <w:r>
         <w:rPr>
@@ -2624,7 +2770,29 @@
           <w:color w:val="000000" w:themeColor="text1"/>
           <w:lang w:val="en-US"/>
         </w:rPr>
-        <w:t xml:space="preserve">Users will be able to submit their own questions for review which become part of the normal game question rotation. </w:t>
+        <w:t xml:space="preserve">Users will be able to submit their own questions for </w:t>
+      </w:r>
+      <w:commentRangeStart w:id="10"/>
+      <w:r>
+        <w:rPr>
+          <w:color w:val="000000" w:themeColor="text1"/>
+          <w:lang w:val="en-US"/>
+        </w:rPr>
+        <w:t xml:space="preserve">review </w:t>
+      </w:r>
+      <w:commentRangeEnd w:id="10"/>
+      <w:r>
+        <w:rPr>
+          <w:rStyle w:val="CommentReference"/>
+        </w:rPr>
+        <w:commentReference w:id="10"/>
+      </w:r>
+      <w:r>
+        <w:rPr>
+          <w:color w:val="000000" w:themeColor="text1"/>
+          <w:lang w:val="en-US"/>
+        </w:rPr>
+        <w:t xml:space="preserve">which become part of the normal game question rotation. </w:t>
       </w:r>
     </w:p>
     <w:p>
@@ -2790,6 +2958,7 @@
           <w:lang w:val="en-US"/>
         </w:rPr>
       </w:pPr>
+      <w:commentRangeStart w:id="11"/>
       <w:r>
         <w:rPr>
           <w:b/>
@@ -2829,6 +2998,13 @@
           <w:lang w:val="en-US"/>
         </w:rPr>
         <w:t>Architectural framework</w:t>
+      </w:r>
+      <w:commentRangeEnd w:id="11"/>
+      <w:r>
+        <w:rPr>
+          <w:rStyle w:val="CommentReference"/>
+        </w:rPr>
+        <w:commentReference w:id="11"/>
       </w:r>
     </w:p>
     <w:p>
@@ -2941,7 +3117,7 @@
           <w:numId w:val="2"/>
         </w:numPr>
       </w:pPr>
-      <w:bookmarkStart w:id="1" w:name="_Toc510647815"/>
+      <w:bookmarkStart w:id="12" w:name="_Toc510647815"/>
       <w:r>
         <w:t>Use C</w:t>
       </w:r>
@@ -2951,7 +3127,7 @@
       <w:r>
         <w:t xml:space="preserve"> Descriptions</w:t>
       </w:r>
-      <w:bookmarkEnd w:id="1"/>
+      <w:bookmarkEnd w:id="12"/>
     </w:p>
     <w:p>
       <w:pPr>
@@ -2964,7 +3140,7 @@
       <w:r>
         <w:t xml:space="preserve">      </w:t>
       </w:r>
-      <w:bookmarkStart w:id="2" w:name="_Toc510647816"/>
+      <w:bookmarkStart w:id="13" w:name="_Toc510647816"/>
       <w:r>
         <w:t xml:space="preserve">Use Case: </w:t>
       </w:r>
@@ -2974,7 +3150,7 @@
       <w:r>
         <w:t>Launching Game</w:t>
       </w:r>
-      <w:bookmarkEnd w:id="2"/>
+      <w:bookmarkEnd w:id="13"/>
       <w:r>
         <w:t xml:space="preserve"> </w:t>
       </w:r>
@@ -3014,11 +3190,11 @@
       <w:r>
         <w:t xml:space="preserve">      </w:t>
       </w:r>
-      <w:bookmarkStart w:id="3" w:name="_Toc510647817"/>
+      <w:bookmarkStart w:id="14" w:name="_Toc510647817"/>
       <w:r>
         <w:t>Use Case: End Goal: Login</w:t>
       </w:r>
-      <w:bookmarkEnd w:id="3"/>
+      <w:bookmarkEnd w:id="14"/>
     </w:p>
     <w:p>
       <w:pPr>
@@ -3061,25 +3237,17 @@
           <w:numId w:val="3"/>
         </w:numPr>
       </w:pPr>
-      <w:bookmarkStart w:id="4" w:name="_Toc510647818"/>
+      <w:bookmarkStart w:id="15" w:name="_Toc510647818"/>
       <w:r>
         <w:t xml:space="preserve">Use Case: </w:t>
       </w:r>
       <w:r>
-        <w:t xml:space="preserve">Login Registered </w:t>
-      </w:r>
-      <w:proofErr w:type="gramStart"/>
-      <w:r>
-        <w:t>users</w:t>
-      </w:r>
-      <w:proofErr w:type="gramEnd"/>
-      <w:r>
-        <w:t xml:space="preserve">-Sub-function </w:t>
+        <w:t xml:space="preserve">Login Registered users-Sub-function </w:t>
       </w:r>
       <w:r>
         <w:t>End Goal: Login</w:t>
       </w:r>
-      <w:bookmarkEnd w:id="4"/>
+      <w:bookmarkEnd w:id="15"/>
     </w:p>
     <w:p>
       <w:pPr>
@@ -3137,7 +3305,7 @@
           <w:numId w:val="3"/>
         </w:numPr>
       </w:pPr>
-      <w:bookmarkStart w:id="5" w:name="_Toc510647819"/>
+      <w:bookmarkStart w:id="16" w:name="_Toc510647819"/>
       <w:r>
         <w:t xml:space="preserve">Use Case: Login </w:t>
       </w:r>
@@ -3145,20 +3313,15 @@
         <w:t>with Facebook</w:t>
       </w:r>
       <w:r>
-        <w:t>-Sub-</w:t>
-      </w:r>
-      <w:proofErr w:type="gramStart"/>
-      <w:r>
-        <w:t>function</w:t>
-      </w:r>
-      <w:proofErr w:type="gramEnd"/>
+        <w:t>-Sub-function</w:t>
+      </w:r>
       <w:r>
         <w:t xml:space="preserve"> </w:t>
       </w:r>
       <w:r>
         <w:t>End Goal: Login</w:t>
       </w:r>
-      <w:bookmarkEnd w:id="5"/>
+      <w:bookmarkEnd w:id="16"/>
     </w:p>
     <w:p>
       <w:pPr>
@@ -3195,7 +3358,7 @@
           <w:numId w:val="3"/>
         </w:numPr>
       </w:pPr>
-      <w:bookmarkStart w:id="6" w:name="_Toc510647820"/>
+      <w:bookmarkStart w:id="17" w:name="_Toc510647820"/>
       <w:r>
         <w:t>Use Case: Login with</w:t>
       </w:r>
@@ -3203,20 +3366,15 @@
         <w:t xml:space="preserve"> Google Play Services</w:t>
       </w:r>
       <w:r>
-        <w:t>-Sub-</w:t>
-      </w:r>
-      <w:proofErr w:type="gramStart"/>
-      <w:r>
-        <w:t>function</w:t>
-      </w:r>
-      <w:proofErr w:type="gramEnd"/>
+        <w:t>-Sub-function</w:t>
+      </w:r>
       <w:r>
         <w:t xml:space="preserve"> </w:t>
       </w:r>
       <w:r>
         <w:t>End Goal: Login</w:t>
       </w:r>
-      <w:bookmarkEnd w:id="6"/>
+      <w:bookmarkEnd w:id="17"/>
     </w:p>
     <w:p>
       <w:pPr>
@@ -3271,7 +3429,7 @@
           <w:numId w:val="3"/>
         </w:numPr>
       </w:pPr>
-      <w:bookmarkStart w:id="7" w:name="_Toc510647821"/>
+      <w:bookmarkStart w:id="18" w:name="_Toc510647821"/>
       <w:r>
         <w:t>Use Case: Play as G</w:t>
       </w:r>
@@ -3279,17 +3437,9 @@
         <w:t>uest</w:t>
       </w:r>
       <w:r>
-        <w:t>-Sub-</w:t>
-      </w:r>
-      <w:proofErr w:type="gramStart"/>
-      <w:r>
-        <w:t>function</w:t>
-      </w:r>
-      <w:proofErr w:type="gramEnd"/>
-      <w:r>
-        <w:t xml:space="preserve"> End Goal: Login</w:t>
-      </w:r>
-      <w:bookmarkEnd w:id="7"/>
+        <w:t>-Sub-function End Goal: Login</w:t>
+      </w:r>
+      <w:bookmarkEnd w:id="18"/>
       <w:r>
         <w:t xml:space="preserve"> </w:t>
       </w:r>
@@ -3326,14 +3476,14 @@
       <w:r>
         <w:t xml:space="preserve">              </w:t>
       </w:r>
-      <w:bookmarkStart w:id="8" w:name="_Toc510647822"/>
+      <w:bookmarkStart w:id="19" w:name="_Toc510647822"/>
       <w:r>
         <w:t xml:space="preserve">vii)        Use Case: End Goal:  </w:t>
       </w:r>
       <w:r>
         <w:t>User Submit Question</w:t>
       </w:r>
-      <w:bookmarkEnd w:id="8"/>
+      <w:bookmarkEnd w:id="19"/>
     </w:p>
     <w:p>
       <w:pPr>
@@ -3367,7 +3517,7 @@
         <w:pStyle w:val="Heading3"/>
         <w:ind w:left="720"/>
       </w:pPr>
-      <w:bookmarkStart w:id="9" w:name="_Toc510647823"/>
+      <w:bookmarkStart w:id="20" w:name="_Toc510647823"/>
       <w:r>
         <w:t xml:space="preserve">viii)       </w:t>
       </w:r>
@@ -3386,7 +3536,7 @@
       <w:r>
         <w:t>Game</w:t>
       </w:r>
-      <w:bookmarkEnd w:id="9"/>
+      <w:bookmarkEnd w:id="20"/>
     </w:p>
     <w:p>
       <w:pPr>
@@ -3420,22 +3570,14 @@
         <w:pStyle w:val="Heading3"/>
         <w:ind w:left="720"/>
       </w:pPr>
-      <w:bookmarkStart w:id="10" w:name="_Toc510647824"/>
+      <w:bookmarkStart w:id="21" w:name="_Toc510647824"/>
       <w:r>
         <w:t>ix)         Use Case: Choose Game Mode</w:t>
       </w:r>
       <w:r>
-        <w:t>-Sub-</w:t>
-      </w:r>
-      <w:proofErr w:type="gramStart"/>
-      <w:r>
-        <w:t>function</w:t>
-      </w:r>
-      <w:proofErr w:type="gramEnd"/>
-      <w:r>
-        <w:t xml:space="preserve"> End Goal: Start a Game</w:t>
-      </w:r>
-      <w:bookmarkEnd w:id="10"/>
+        <w:t>-Sub-function End Goal: Start a Game</w:t>
+      </w:r>
+      <w:bookmarkEnd w:id="21"/>
     </w:p>
     <w:p>
       <w:pPr>
@@ -3469,22 +3611,17 @@
         <w:pStyle w:val="Heading3"/>
         <w:ind w:left="720"/>
       </w:pPr>
-      <w:bookmarkStart w:id="11" w:name="_Toc510647825"/>
+      <w:bookmarkStart w:id="22" w:name="_Toc510647825"/>
       <w:r>
         <w:t xml:space="preserve">x)          </w:t>
       </w:r>
       <w:r>
-        <w:t xml:space="preserve">Use Case: Continue an existing </w:t>
-      </w:r>
-      <w:proofErr w:type="gramStart"/>
-      <w:r>
-        <w:t>game</w:t>
-      </w:r>
-      <w:proofErr w:type="gramEnd"/>
+        <w:t>Use Case: Continue an existing game</w:t>
+      </w:r>
       <w:r>
         <w:t>-Sub-function End Goal: Start a Game</w:t>
       </w:r>
-      <w:bookmarkEnd w:id="11"/>
+      <w:bookmarkEnd w:id="22"/>
     </w:p>
     <w:p>
       <w:pPr>
@@ -3530,7 +3667,7 @@
         <w:pStyle w:val="Heading3"/>
         <w:ind w:left="720"/>
       </w:pPr>
-      <w:bookmarkStart w:id="12" w:name="_Toc510647826"/>
+      <w:bookmarkStart w:id="23" w:name="_Toc510647826"/>
       <w:r>
         <w:t xml:space="preserve">xi)         </w:t>
       </w:r>
@@ -3543,7 +3680,7 @@
       <w:r>
         <w:t xml:space="preserve"> Answer question</w:t>
       </w:r>
-      <w:bookmarkEnd w:id="12"/>
+      <w:bookmarkEnd w:id="23"/>
     </w:p>
     <w:p>
       <w:pPr>
@@ -3574,7 +3711,7 @@
         <w:pStyle w:val="Heading3"/>
         <w:ind w:left="720"/>
       </w:pPr>
-      <w:bookmarkStart w:id="13" w:name="_Toc510647827"/>
+      <w:bookmarkStart w:id="24" w:name="_Toc510647827"/>
       <w:r>
         <w:t xml:space="preserve">xii)        </w:t>
       </w:r>
@@ -3593,7 +3730,7 @@
       <w:r>
         <w:t>Facebook share</w:t>
       </w:r>
-      <w:bookmarkEnd w:id="13"/>
+      <w:bookmarkEnd w:id="24"/>
     </w:p>
     <w:p>
       <w:pPr>
@@ -3636,7 +3773,7 @@
         <w:pStyle w:val="Heading3"/>
         <w:ind w:left="720"/>
       </w:pPr>
-      <w:bookmarkStart w:id="14" w:name="_Toc510647828"/>
+      <w:bookmarkStart w:id="25" w:name="_Toc510647828"/>
       <w:r>
         <w:t xml:space="preserve">xiii)       </w:t>
       </w:r>
@@ -3652,7 +3789,7 @@
       <w:r>
         <w:t>Facebook Challenge/Invite</w:t>
       </w:r>
-      <w:bookmarkEnd w:id="14"/>
+      <w:bookmarkEnd w:id="25"/>
       <w:r>
         <w:t xml:space="preserve"> </w:t>
       </w:r>
@@ -3701,7 +3838,7 @@
         <w:pStyle w:val="Heading3"/>
         <w:ind w:left="720"/>
       </w:pPr>
-      <w:bookmarkStart w:id="15" w:name="_Toc510647829"/>
+      <w:bookmarkStart w:id="26" w:name="_Toc510647829"/>
       <w:r>
         <w:t xml:space="preserve">xiv)       </w:t>
       </w:r>
@@ -3717,7 +3854,7 @@
       <w:r>
         <w:t>Check Leader board</w:t>
       </w:r>
-      <w:bookmarkEnd w:id="15"/>
+      <w:bookmarkEnd w:id="26"/>
     </w:p>
     <w:p>
       <w:pPr>
@@ -3760,7 +3897,7 @@
         <w:pStyle w:val="Heading3"/>
         <w:ind w:left="720"/>
       </w:pPr>
-      <w:bookmarkStart w:id="16" w:name="_Toc510647830"/>
+      <w:bookmarkStart w:id="27" w:name="_Toc510647830"/>
       <w:r>
         <w:t xml:space="preserve">xv)        </w:t>
       </w:r>
@@ -3779,7 +3916,7 @@
       <w:r>
         <w:t>Check Achievements</w:t>
       </w:r>
-      <w:bookmarkEnd w:id="16"/>
+      <w:bookmarkEnd w:id="27"/>
     </w:p>
     <w:p>
       <w:pPr>
@@ -3813,7 +3950,7 @@
         <w:pStyle w:val="Heading3"/>
         <w:ind w:left="720"/>
       </w:pPr>
-      <w:bookmarkStart w:id="17" w:name="_Toc510647831"/>
+      <w:bookmarkStart w:id="28" w:name="_Toc510647831"/>
       <w:r>
         <w:t xml:space="preserve">xvi)       Use Case: </w:t>
       </w:r>
@@ -3823,7 +3960,7 @@
       <w:r>
         <w:t>Exit application</w:t>
       </w:r>
-      <w:bookmarkEnd w:id="17"/>
+      <w:bookmarkEnd w:id="28"/>
     </w:p>
     <w:p>
       <w:pPr>
@@ -3881,14 +4018,14 @@
           <w:numId w:val="4"/>
         </w:numPr>
       </w:pPr>
-      <w:bookmarkStart w:id="18" w:name="_Toc509934818"/>
+      <w:bookmarkStart w:id="29" w:name="_Toc509934818"/>
       <w:r>
         <w:t>U</w:t>
       </w:r>
       <w:r>
         <w:t>se Case: End Goal: Login</w:t>
       </w:r>
-      <w:bookmarkEnd w:id="18"/>
+      <w:bookmarkEnd w:id="29"/>
     </w:p>
     <w:p>
       <w:r>
@@ -3914,7 +4051,7 @@
                     </pic:cNvPicPr>
                   </pic:nvPicPr>
                   <pic:blipFill>
-                    <a:blip r:embed="rId5">
+                    <a:blip r:embed="rId8">
                       <a:extLst>
                         <a:ext uri="{28A0092B-C50C-407E-A947-70E740481C1C}">
                           <a14:useLocalDpi xmlns:a14="http://schemas.microsoft.com/office/drawing/2010/main" val="0"/>
@@ -3952,11 +4089,11 @@
           <w:numId w:val="4"/>
         </w:numPr>
       </w:pPr>
-      <w:bookmarkStart w:id="19" w:name="_Toc509934819"/>
+      <w:bookmarkStart w:id="30" w:name="_Toc509934819"/>
       <w:r>
         <w:t>Use Case:  End Goal: Start a Game</w:t>
       </w:r>
-      <w:bookmarkEnd w:id="19"/>
+      <w:bookmarkEnd w:id="30"/>
     </w:p>
     <w:p/>
     <w:p>
@@ -3983,7 +4120,7 @@
                     </pic:cNvPicPr>
                   </pic:nvPicPr>
                   <pic:blipFill>
-                    <a:blip r:embed="rId6">
+                    <a:blip r:embed="rId9">
                       <a:extLst>
                         <a:ext uri="{28A0092B-C50C-407E-A947-70E740481C1C}">
                           <a14:useLocalDpi xmlns:a14="http://schemas.microsoft.com/office/drawing/2010/main" val="0"/>
@@ -4025,11 +4162,11 @@
           <w:numId w:val="4"/>
         </w:numPr>
       </w:pPr>
-      <w:bookmarkStart w:id="20" w:name="_Toc509934820"/>
+      <w:bookmarkStart w:id="31" w:name="_Toc509934820"/>
       <w:r>
         <w:t>Use Case: End Goal: Answer question</w:t>
       </w:r>
-      <w:bookmarkEnd w:id="20"/>
+      <w:bookmarkEnd w:id="31"/>
     </w:p>
     <w:p>
       <w:r>
@@ -4055,7 +4192,7 @@
                     </pic:cNvPicPr>
                   </pic:nvPicPr>
                   <pic:blipFill>
-                    <a:blip r:embed="rId7">
+                    <a:blip r:embed="rId10">
                       <a:extLst>
                         <a:ext uri="{28A0092B-C50C-407E-A947-70E740481C1C}">
                           <a14:useLocalDpi xmlns:a14="http://schemas.microsoft.com/office/drawing/2010/main" val="0"/>
@@ -4096,7 +4233,7 @@
           <w:numId w:val="4"/>
         </w:numPr>
       </w:pPr>
-      <w:bookmarkStart w:id="21" w:name="_Toc509934821"/>
+      <w:bookmarkStart w:id="32" w:name="_Toc509934821"/>
       <w:r>
         <w:t xml:space="preserve">Use Case: End Goal: Facebook </w:t>
       </w:r>
@@ -4112,7 +4249,7 @@
       <w:r>
         <w:t>Challenge/Invite</w:t>
       </w:r>
-      <w:bookmarkEnd w:id="21"/>
+      <w:bookmarkEnd w:id="32"/>
     </w:p>
     <w:p>
       <w:r>
@@ -4138,7 +4275,7 @@
                     </pic:cNvPicPr>
                   </pic:nvPicPr>
                   <pic:blipFill>
-                    <a:blip r:embed="rId8">
+                    <a:blip r:embed="rId11">
                       <a:extLst>
                         <a:ext uri="{28A0092B-C50C-407E-A947-70E740481C1C}">
                           <a14:useLocalDpi xmlns:a14="http://schemas.microsoft.com/office/drawing/2010/main" val="0"/>
@@ -4180,14 +4317,14 @@
           <w:numId w:val="4"/>
         </w:numPr>
       </w:pPr>
-      <w:bookmarkStart w:id="22" w:name="_Toc509934822"/>
+      <w:bookmarkStart w:id="33" w:name="_Toc509934822"/>
       <w:r>
         <w:t>Use Case: End Goal: Check Leader board</w:t>
       </w:r>
       <w:r>
         <w:t>/Achievements</w:t>
       </w:r>
-      <w:bookmarkEnd w:id="22"/>
+      <w:bookmarkEnd w:id="33"/>
     </w:p>
     <w:p>
       <w:r>
@@ -4213,7 +4350,7 @@
                     </pic:cNvPicPr>
                   </pic:nvPicPr>
                   <pic:blipFill>
-                    <a:blip r:embed="rId9">
+                    <a:blip r:embed="rId12">
                       <a:extLst>
                         <a:ext uri="{28A0092B-C50C-407E-A947-70E740481C1C}">
                           <a14:useLocalDpi xmlns:a14="http://schemas.microsoft.com/office/drawing/2010/main" val="0"/>
@@ -4253,17 +4390,14 @@
       <w:r>
         <w:t xml:space="preserve">                    </w:t>
       </w:r>
-      <w:bookmarkStart w:id="23" w:name="_Toc510647834"/>
-      <w:r>
-        <w:t>vi</w:t>
-      </w:r>
-      <w:r>
-        <w:t xml:space="preserve">)     </w:t>
+      <w:bookmarkStart w:id="34" w:name="_Toc510647834"/>
+      <w:r>
+        <w:t xml:space="preserve">vi)     </w:t>
       </w:r>
       <w:r>
         <w:t>Use Case: End Goal:  User Submit Question</w:t>
       </w:r>
-      <w:bookmarkEnd w:id="23"/>
+      <w:bookmarkEnd w:id="34"/>
     </w:p>
     <w:p/>
     <w:p>
@@ -4290,7 +4424,7 @@
                     </pic:cNvPicPr>
                   </pic:nvPicPr>
                   <pic:blipFill>
-                    <a:blip r:embed="rId10">
+                    <a:blip r:embed="rId13">
                       <a:extLst>
                         <a:ext uri="{28A0092B-C50C-407E-A947-70E740481C1C}">
                           <a14:useLocalDpi xmlns:a14="http://schemas.microsoft.com/office/drawing/2010/main" val="0"/>
@@ -4333,9 +4467,32 @@
           <w:numId w:val="2"/>
         </w:numPr>
       </w:pPr>
+      <w:commentRangeStart w:id="35"/>
       <w:r>
         <w:lastRenderedPageBreak/>
-        <w:t>Activity Diagrams</w:t>
+        <w:t xml:space="preserve">Activity </w:t>
+      </w:r>
+      <w:commentRangeStart w:id="36"/>
+      <w:r>
+        <w:t>Diagrams</w:t>
+      </w:r>
+      <w:commentRangeEnd w:id="35"/>
+      <w:r>
+        <w:rPr>
+          <w:rStyle w:val="CommentReference"/>
+          <w:rFonts w:asciiTheme="minorHAnsi" w:eastAsiaTheme="minorHAnsi" w:hAnsiTheme="minorHAnsi" w:cstheme="minorBidi"/>
+          <w:color w:val="auto"/>
+        </w:rPr>
+        <w:commentReference w:id="35"/>
+      </w:r>
+      <w:commentRangeEnd w:id="36"/>
+      <w:r>
+        <w:rPr>
+          <w:rStyle w:val="CommentReference"/>
+          <w:rFonts w:asciiTheme="minorHAnsi" w:eastAsiaTheme="minorHAnsi" w:hAnsiTheme="minorHAnsi" w:cstheme="minorBidi"/>
+          <w:color w:val="auto"/>
+        </w:rPr>
+        <w:commentReference w:id="36"/>
       </w:r>
     </w:p>
     <w:p>
@@ -4362,7 +4519,7 @@
                     </pic:cNvPicPr>
                   </pic:nvPicPr>
                   <pic:blipFill>
-                    <a:blip r:embed="rId11" cstate="print">
+                    <a:blip r:embed="rId14" cstate="print">
                       <a:extLst>
                         <a:ext uri="{28A0092B-C50C-407E-A947-70E740481C1C}">
                           <a14:useLocalDpi xmlns:a14="http://schemas.microsoft.com/office/drawing/2010/main" val="0"/>
@@ -4407,9 +4564,9 @@
         </w:rPr>
         <w:lastRenderedPageBreak/>
         <w:drawing>
-          <wp:inline distT="0" distB="0" distL="0" distR="0" wp14:anchorId="574C9390" wp14:editId="27C7CE37">
-            <wp:extent cx="5709920" cy="4561205"/>
-            <wp:effectExtent l="0" t="0" r="5080" b="10795"/>
+          <wp:inline distT="0" distB="0" distL="0" distR="0" wp14:anchorId="574C9390" wp14:editId="006CD473">
+            <wp:extent cx="8858138" cy="6503670"/>
+            <wp:effectExtent l="0" t="4127" r="0" b="0"/>
             <wp:docPr id="9" name="Picture 9" descr="../../../Downloads/User%20Resumes%20Game.jpg"/>
             <wp:cNvGraphicFramePr>
               <a:graphicFrameLocks xmlns:a="http://schemas.openxmlformats.org/drawingml/2006/main" noChangeAspect="1"/>
@@ -4424,7 +4581,7 @@
                     </pic:cNvPicPr>
                   </pic:nvPicPr>
                   <pic:blipFill>
-                    <a:blip r:embed="rId12" cstate="print">
+                    <a:blip r:embed="rId15" cstate="print">
                       <a:extLst>
                         <a:ext uri="{28A0092B-C50C-407E-A947-70E740481C1C}">
                           <a14:useLocalDpi xmlns:a14="http://schemas.microsoft.com/office/drawing/2010/main" val="0"/>
@@ -4437,9 +4594,9 @@
                     </a:stretch>
                   </pic:blipFill>
                   <pic:spPr bwMode="auto">
-                    <a:xfrm>
+                    <a:xfrm rot="5400000">
                       <a:off x="0" y="0"/>
-                      <a:ext cx="5709920" cy="4561205"/>
+                      <a:ext cx="8867728" cy="6510711"/>
                     </a:xfrm>
                     <a:prstGeom prst="rect">
                       <a:avLst/>
@@ -4479,7 +4636,7 @@
                     </pic:cNvPicPr>
                   </pic:nvPicPr>
                   <pic:blipFill>
-                    <a:blip r:embed="rId13" cstate="print">
+                    <a:blip r:embed="rId16" cstate="print">
                       <a:extLst>
                         <a:ext uri="{28A0092B-C50C-407E-A947-70E740481C1C}">
                           <a14:useLocalDpi xmlns:a14="http://schemas.microsoft.com/office/drawing/2010/main" val="0"/>
@@ -4521,7 +4678,20 @@
       </w:pPr>
       <w:r>
         <w:lastRenderedPageBreak/>
-        <w:t>Domain Model</w:t>
+        <w:t xml:space="preserve">Domain </w:t>
+      </w:r>
+      <w:commentRangeStart w:id="37"/>
+      <w:r>
+        <w:t>Model</w:t>
+      </w:r>
+      <w:commentRangeEnd w:id="37"/>
+      <w:r>
+        <w:rPr>
+          <w:rStyle w:val="CommentReference"/>
+          <w:rFonts w:asciiTheme="minorHAnsi" w:eastAsiaTheme="minorHAnsi" w:hAnsiTheme="minorHAnsi" w:cstheme="minorBidi"/>
+          <w:color w:val="auto"/>
+        </w:rPr>
+        <w:commentReference w:id="37"/>
       </w:r>
     </w:p>
     <w:p>
@@ -4558,7 +4728,7 @@
                     </pic:cNvPicPr>
                   </pic:nvPicPr>
                   <pic:blipFill>
-                    <a:blip r:embed="rId14">
+                    <a:blip r:embed="rId17">
                       <a:extLst>
                         <a:ext uri="{28A0092B-C50C-407E-A947-70E740481C1C}">
                           <a14:useLocalDpi xmlns:a14="http://schemas.microsoft.com/office/drawing/2010/main" val="0"/>
@@ -4640,13 +4810,33 @@
     </w:p>
     <w:p>
       <w:r>
-        <w:t>Player is one of the main classes in the system. The player class holds the name, email and login id for every user. A player can login, through the authentication services provided</w:t>
+        <w:t>Player is one of the main classes in the system. The player class ho</w:t>
+      </w:r>
+      <w:r>
+        <w:t>lds the name, email and login ID</w:t>
+      </w:r>
+      <w:r>
+        <w:t xml:space="preserve"> for every user. A player can login, through the authentication services </w:t>
+      </w:r>
+      <w:commentRangeStart w:id="39"/>
+      <w:r>
+        <w:t>provided</w:t>
       </w:r>
       <w:r>
         <w:t xml:space="preserve"> (Facebook SDK or Google Services SDK)</w:t>
       </w:r>
       <w:r>
-        <w:t xml:space="preserve">. Once authenticated a player can play a quiz game. </w:t>
+        <w:t>.</w:t>
+      </w:r>
+      <w:commentRangeEnd w:id="39"/>
+      <w:r>
+        <w:rPr>
+          <w:rStyle w:val="CommentReference"/>
+        </w:rPr>
+        <w:commentReference w:id="39"/>
+      </w:r>
+      <w:r>
+        <w:t xml:space="preserve"> Once authenticated a player can play a quiz game. </w:t>
       </w:r>
       <w:r>
         <w:t xml:space="preserve">The quiz game here is the multiplayer quiz game. The functionality for a single player game will be slightly different as users will not require an internet connection. </w:t>
@@ -4707,9 +4897,444 @@
 </w:document>
 </file>
 
+<file path=word/comments.xml><?xml version="1.0" encoding="utf-8"?>
+<w:comments xmlns:wpc="http://schemas.microsoft.com/office/word/2010/wordprocessingCanvas" xmlns:cx="http://schemas.microsoft.com/office/drawing/2014/chartex" xmlns:cx1="http://schemas.microsoft.com/office/drawing/2015/9/8/chartex" xmlns:mc="http://schemas.openxmlformats.org/markup-compatibility/2006" xmlns:o="urn:schemas-microsoft-com:office:office" xmlns:r="http://schemas.openxmlformats.org/officeDocument/2006/relationships" xmlns:m="http://schemas.openxmlformats.org/officeDocument/2006/math" xmlns:v="urn:schemas-microsoft-com:vml" xmlns:wp14="http://schemas.microsoft.com/office/word/2010/wordprocessingDrawing" xmlns:wp="http://schemas.openxmlformats.org/drawingml/2006/wordprocessingDrawing" xmlns:w10="urn:schemas-microsoft-com:office:word" xmlns:w="http://schemas.openxmlformats.org/wordprocessingml/2006/main" xmlns:w14="http://schemas.microsoft.com/office/word/2010/wordml" xmlns:w15="http://schemas.microsoft.com/office/word/2012/wordml" xmlns:w16se="http://schemas.microsoft.com/office/word/2015/wordml/symex" xmlns:wpg="http://schemas.microsoft.com/office/word/2010/wordprocessingGroup" xmlns:wpi="http://schemas.microsoft.com/office/word/2010/wordprocessingInk" xmlns:wne="http://schemas.microsoft.com/office/word/2006/wordml" xmlns:wps="http://schemas.microsoft.com/office/word/2010/wordprocessingShape" mc:Ignorable="w14 w15 w16se wp14">
+  <w:comment w:id="0" w:author="McKeahnie, Collin" w:date="2018-04-05T09:17:00Z" w:initials="MC">
+    <w:p>
+      <w:pPr>
+        <w:pStyle w:val="CommentText"/>
+      </w:pPr>
+      <w:r>
+        <w:rPr>
+          <w:rStyle w:val="CommentReference"/>
+        </w:rPr>
+        <w:annotationRef/>
+      </w:r>
+      <w:r>
+        <w:t>Is this needed?</w:t>
+      </w:r>
+    </w:p>
+  </w:comment>
+  <w:comment w:id="1" w:author="McKeahnie, Collin" w:date="2018-04-05T09:18:00Z" w:initials="MC">
+    <w:p>
+      <w:pPr>
+        <w:pStyle w:val="CommentText"/>
+      </w:pPr>
+      <w:r>
+        <w:rPr>
+          <w:rStyle w:val="CommentReference"/>
+        </w:rPr>
+        <w:annotationRef/>
+      </w:r>
+      <w:r>
+        <w:t>Technically not true.</w:t>
+      </w:r>
+    </w:p>
+    <w:p>
+      <w:pPr>
+        <w:pStyle w:val="CommentText"/>
+      </w:pPr>
+      <w:r>
+        <w:t xml:space="preserve">No one will be ‘online’ in a traditional gaming sense. Users will basically just be uploading data to a table at the end of their turn. </w:t>
+      </w:r>
+    </w:p>
+    <w:p>
+      <w:pPr>
+        <w:pStyle w:val="CommentText"/>
+      </w:pPr>
+      <w:r>
+        <w:t>No need to change this just an FYI</w:t>
+      </w:r>
+    </w:p>
+  </w:comment>
+  <w:comment w:id="2" w:author="McKeahnie, Collin" w:date="2018-04-05T09:21:00Z" w:initials="MC">
+    <w:p>
+      <w:pPr>
+        <w:pStyle w:val="CommentText"/>
+      </w:pPr>
+      <w:r>
+        <w:rPr>
+          <w:rStyle w:val="CommentReference"/>
+        </w:rPr>
+        <w:annotationRef/>
+      </w:r>
+      <w:r>
+        <w:t>This is not an assumption</w:t>
+      </w:r>
+    </w:p>
+    <w:p>
+      <w:pPr>
+        <w:pStyle w:val="CommentText"/>
+      </w:pPr>
+      <w:r>
+        <w:t xml:space="preserve">Is the assumption that team members know how to use </w:t>
+      </w:r>
+      <w:proofErr w:type="spellStart"/>
+      <w:r>
+        <w:t>c#</w:t>
+      </w:r>
+      <w:proofErr w:type="spellEnd"/>
+      <w:r>
+        <w:t xml:space="preserve"> or it will meet our needs?</w:t>
+      </w:r>
+    </w:p>
+  </w:comment>
+  <w:comment w:id="3" w:author="McKeahnie, Collin" w:date="2018-04-05T09:22:00Z" w:initials="MC">
+    <w:p>
+      <w:pPr>
+        <w:pStyle w:val="CommentText"/>
+      </w:pPr>
+      <w:r>
+        <w:rPr>
+          <w:rStyle w:val="CommentReference"/>
+        </w:rPr>
+        <w:annotationRef/>
+      </w:r>
+      <w:r>
+        <w:t xml:space="preserve">This is not worded as an assumption. </w:t>
+      </w:r>
+      <w:r>
+        <w:t>I think t</w:t>
+      </w:r>
+      <w:r>
+        <w:t>he assumption is that the user can connect and communicate with the FTP server using PHP</w:t>
+      </w:r>
+      <w:r>
+        <w:t xml:space="preserve"> and the server will be able to handle our needs </w:t>
+      </w:r>
+    </w:p>
+  </w:comment>
+  <w:comment w:id="4" w:author="McKeahnie, Collin" w:date="2018-04-05T09:28:00Z" w:initials="MC">
+    <w:p>
+      <w:pPr>
+        <w:pStyle w:val="CommentText"/>
+      </w:pPr>
+      <w:r>
+        <w:rPr>
+          <w:rStyle w:val="CommentReference"/>
+        </w:rPr>
+        <w:annotationRef/>
+      </w:r>
+      <w:r>
+        <w:t>Technically not true.</w:t>
+      </w:r>
+    </w:p>
+    <w:p>
+      <w:pPr>
+        <w:pStyle w:val="CommentText"/>
+      </w:pPr>
+      <w:r>
+        <w:t xml:space="preserve">The game only needs to hit the server on </w:t>
+      </w:r>
+      <w:proofErr w:type="spellStart"/>
+      <w:r>
+        <w:t>start up</w:t>
+      </w:r>
+      <w:proofErr w:type="spellEnd"/>
+      <w:r>
+        <w:t xml:space="preserve"> and at the end of the users turn and with a tiny tweak if the server is unavailable at the end of the game you could have it store the game results locally and upload it later.</w:t>
+      </w:r>
+    </w:p>
+    <w:p>
+      <w:pPr>
+        <w:pStyle w:val="CommentText"/>
+      </w:pPr>
+      <w:r>
+        <w:t>Again just an FYI I don’t think you need to change this</w:t>
+      </w:r>
+    </w:p>
+  </w:comment>
+  <w:comment w:id="5" w:author="McKeahnie, Collin" w:date="2018-04-05T09:31:00Z" w:initials="MC">
+    <w:p>
+      <w:pPr>
+        <w:pStyle w:val="CommentText"/>
+      </w:pPr>
+      <w:r>
+        <w:rPr>
+          <w:rStyle w:val="CommentReference"/>
+        </w:rPr>
+        <w:annotationRef/>
+      </w:r>
+      <w:r>
+        <w:t>Maybe try</w:t>
+      </w:r>
+      <w:proofErr w:type="gramStart"/>
+      <w:r>
+        <w:t>;</w:t>
+      </w:r>
+      <w:proofErr w:type="gramEnd"/>
+      <w:r>
+        <w:br/>
+        <w:t>“…</w:t>
+      </w:r>
+      <w:r>
+        <w:rPr>
+          <w:lang w:val="en-US"/>
+        </w:rPr>
+        <w:t>in play including, Unity, C#, PHP, MySQL, Facebook and Google interaction</w:t>
+      </w:r>
+      <w:r>
+        <w:rPr>
+          <w:rStyle w:val="CommentReference"/>
+        </w:rPr>
+        <w:annotationRef/>
+      </w:r>
+      <w:r>
+        <w:rPr>
+          <w:lang w:val="en-US"/>
+        </w:rPr>
+        <w:t>.”</w:t>
+      </w:r>
+    </w:p>
+  </w:comment>
+  <w:comment w:id="6" w:author="McKeahnie, Collin" w:date="2018-04-05T09:33:00Z" w:initials="MC">
+    <w:p>
+      <w:pPr>
+        <w:pStyle w:val="CommentText"/>
+      </w:pPr>
+      <w:r>
+        <w:rPr>
+          <w:rStyle w:val="CommentReference"/>
+        </w:rPr>
+        <w:annotationRef/>
+      </w:r>
+      <w:r>
+        <w:t>*to learn</w:t>
+      </w:r>
+    </w:p>
+  </w:comment>
+  <w:comment w:id="7" w:author="McKeahnie, Collin" w:date="2018-04-05T09:35:00Z" w:initials="MC">
+    <w:p>
+      <w:pPr>
+        <w:pStyle w:val="CommentText"/>
+      </w:pPr>
+      <w:r>
+        <w:rPr>
+          <w:rStyle w:val="CommentReference"/>
+        </w:rPr>
+        <w:annotationRef/>
+      </w:r>
+      <w:r>
+        <w:t>Added this. James has mentioned it a couple of times now</w:t>
+      </w:r>
+    </w:p>
+  </w:comment>
+  <w:comment w:id="8" w:author="McKeahnie, Collin" w:date="2018-04-05T09:36:00Z" w:initials="MC">
+    <w:p>
+      <w:pPr>
+        <w:pStyle w:val="CommentText"/>
+      </w:pPr>
+      <w:r>
+        <w:rPr>
+          <w:rStyle w:val="CommentReference"/>
+        </w:rPr>
+        <w:annotationRef/>
+      </w:r>
+      <w:r>
+        <w:t>“…using either a Let’s Quiz account or their existing Facebook or Google Play accounts</w:t>
+      </w:r>
+      <w:r>
+        <w:t>”</w:t>
+      </w:r>
+    </w:p>
+  </w:comment>
+  <w:comment w:id="9" w:author="McKeahnie, Collin" w:date="2018-04-05T09:45:00Z" w:initials="MC">
+    <w:p>
+      <w:pPr>
+        <w:pStyle w:val="CommentText"/>
+      </w:pPr>
+      <w:r>
+        <w:rPr>
+          <w:rStyle w:val="CommentReference"/>
+        </w:rPr>
+        <w:annotationRef/>
+      </w:r>
+      <w:r>
+        <w:t>Is the button the mechanic or the trigger? Is the mechanic not just ‘play game’?</w:t>
+      </w:r>
+    </w:p>
+  </w:comment>
+  <w:comment w:id="10" w:author="McKeahnie, Collin" w:date="2018-04-05T09:44:00Z" w:initials="MC">
+    <w:p>
+      <w:pPr>
+        <w:pStyle w:val="CommentText"/>
+      </w:pPr>
+      <w:r>
+        <w:rPr>
+          <w:rStyle w:val="CommentReference"/>
+        </w:rPr>
+        <w:annotationRef/>
+      </w:r>
+      <w:r>
+        <w:t xml:space="preserve">I do not believe we have a review process in any of the use cases. Did you want to add it? </w:t>
+      </w:r>
+    </w:p>
+  </w:comment>
+  <w:comment w:id="11" w:author="McKeahnie, Collin" w:date="2018-04-05T09:47:00Z" w:initials="MC">
+    <w:p>
+      <w:pPr>
+        <w:pStyle w:val="CommentText"/>
+      </w:pPr>
+      <w:r>
+        <w:rPr>
+          <w:rStyle w:val="CommentReference"/>
+        </w:rPr>
+        <w:annotationRef/>
+      </w:r>
+      <w:r>
+        <w:t>Point 7 from the template is ‘Key abstractions’ Did you intentionally not include it?</w:t>
+      </w:r>
+    </w:p>
+  </w:comment>
+  <w:comment w:id="35" w:author="McKeahnie, Collin" w:date="2018-04-05T10:00:00Z" w:initials="MC">
+    <w:p>
+      <w:pPr>
+        <w:pStyle w:val="CommentText"/>
+      </w:pPr>
+      <w:r>
+        <w:rPr>
+          <w:rStyle w:val="CommentReference"/>
+        </w:rPr>
+        <w:annotationRef/>
+      </w:r>
+      <w:r>
+        <w:t>This diagram is wrong. The partitions are not labelled and nothing is in partition 3</w:t>
+      </w:r>
+    </w:p>
+    <w:p>
+      <w:pPr>
+        <w:pStyle w:val="CommentText"/>
+      </w:pPr>
+      <w:r>
+        <w:t>Is it the one I did?</w:t>
+      </w:r>
+    </w:p>
+  </w:comment>
+  <w:comment w:id="36" w:author="McKeahnie, Collin" w:date="2018-04-05T10:04:00Z" w:initials="MC">
+    <w:p>
+      <w:pPr>
+        <w:pStyle w:val="CommentText"/>
+      </w:pPr>
+      <w:r>
+        <w:rPr>
+          <w:rStyle w:val="CommentReference"/>
+        </w:rPr>
+        <w:annotationRef/>
+      </w:r>
+      <w:r>
+        <w:t>I rotated one of the images and blew it up a bit, I think it looks a bit better up to you though</w:t>
+      </w:r>
+    </w:p>
+    <w:p>
+      <w:pPr>
+        <w:pStyle w:val="CommentText"/>
+      </w:pPr>
+      <w:r>
+        <w:t>I think each diagram needs a heading</w:t>
+      </w:r>
+    </w:p>
+    <w:p>
+      <w:pPr>
+        <w:pStyle w:val="CommentText"/>
+      </w:pPr>
+    </w:p>
+    <w:p>
+      <w:pPr>
+        <w:pStyle w:val="CommentText"/>
+      </w:pPr>
+      <w:r>
+        <w:t>Diagram 2 has a 4</w:t>
+      </w:r>
+      <w:r>
+        <w:rPr>
+          <w:vertAlign w:val="superscript"/>
+        </w:rPr>
+        <w:t>th</w:t>
+      </w:r>
+      <w:r>
+        <w:t xml:space="preserve"> partition that is not in use, is that a mistake?</w:t>
+      </w:r>
+    </w:p>
+  </w:comment>
+  <w:comment w:id="37" w:author="McKeahnie, Collin" w:date="2018-04-05T10:13:00Z" w:initials="MC">
+    <w:p>
+      <w:pPr>
+        <w:pStyle w:val="CommentText"/>
+      </w:pPr>
+      <w:r>
+        <w:rPr>
+          <w:rStyle w:val="CommentReference"/>
+        </w:rPr>
+        <w:annotationRef/>
+      </w:r>
+      <w:r>
+        <w:t>Does the Quiz Game use the Facebook and Google SKD? Wouldn’t login only use them?</w:t>
+      </w:r>
+    </w:p>
+    <w:p>
+      <w:pPr>
+        <w:pStyle w:val="CommentText"/>
+      </w:pPr>
+      <w:r>
+        <w:t>Score should be &lt;included&gt; in player?</w:t>
+      </w:r>
+    </w:p>
+    <w:p>
+      <w:pPr>
+        <w:pStyle w:val="CommentText"/>
+      </w:pPr>
+    </w:p>
+    <w:p>
+      <w:pPr>
+        <w:pStyle w:val="CommentText"/>
+      </w:pPr>
+      <w:bookmarkStart w:id="38" w:name="_GoBack"/>
+      <w:bookmarkEnd w:id="38"/>
+    </w:p>
+  </w:comment>
+  <w:comment w:id="39" w:author="McKeahnie, Collin" w:date="2018-04-05T10:09:00Z" w:initials="MC">
+    <w:p>
+      <w:pPr>
+        <w:pStyle w:val="CommentText"/>
+      </w:pPr>
+      <w:r>
+        <w:rPr>
+          <w:rStyle w:val="CommentReference"/>
+        </w:rPr>
+        <w:annotationRef/>
+      </w:r>
+      <w:r>
+        <w:t>(Facebook, Google Play or Let’s Quiz account) or they can skip the login process and play as a guest.</w:t>
+      </w:r>
+    </w:p>
+  </w:comment>
+</w:comments>
+</file>
+
+<file path=word/commentsExtended.xml><?xml version="1.0" encoding="utf-8"?>
+<w15:commentsEx xmlns:wpc="http://schemas.microsoft.com/office/word/2010/wordprocessingCanvas" xmlns:cx="http://schemas.microsoft.com/office/drawing/2014/chartex" xmlns:cx1="http://schemas.microsoft.com/office/drawing/2015/9/8/chartex" xmlns:mc="http://schemas.openxmlformats.org/markup-compatibility/2006" xmlns:o="urn:schemas-microsoft-com:office:office" xmlns:r="http://schemas.openxmlformats.org/officeDocument/2006/relationships" xmlns:m="http://schemas.openxmlformats.org/officeDocument/2006/math" xmlns:v="urn:schemas-microsoft-com:vml" xmlns:wp14="http://schemas.microsoft.com/office/word/2010/wordprocessingDrawing" xmlns:wp="http://schemas.openxmlformats.org/drawingml/2006/wordprocessingDrawing" xmlns:w10="urn:schemas-microsoft-com:office:word" xmlns:w="http://schemas.openxmlformats.org/wordprocessingml/2006/main" xmlns:w14="http://schemas.microsoft.com/office/word/2010/wordml" xmlns:w15="http://schemas.microsoft.com/office/word/2012/wordml" xmlns:w16se="http://schemas.microsoft.com/office/word/2015/wordml/symex" xmlns:wpg="http://schemas.microsoft.com/office/word/2010/wordprocessingGroup" xmlns:wpi="http://schemas.microsoft.com/office/word/2010/wordprocessingInk" xmlns:wne="http://schemas.microsoft.com/office/word/2006/wordml" xmlns:wps="http://schemas.microsoft.com/office/word/2010/wordprocessingShape" mc:Ignorable="w14 w15 w16se wp14">
+  <w15:commentEx w15:paraId="4481F7B2" w15:done="0"/>
+  <w15:commentEx w15:paraId="64E04177" w15:done="0"/>
+  <w15:commentEx w15:paraId="2B708541" w15:done="0"/>
+  <w15:commentEx w15:paraId="53517266" w15:done="0"/>
+  <w15:commentEx w15:paraId="2188694D" w15:done="0"/>
+  <w15:commentEx w15:paraId="58E574B5" w15:done="0"/>
+  <w15:commentEx w15:paraId="74CEAD0F" w15:done="0"/>
+  <w15:commentEx w15:paraId="4B95F7A8" w15:done="0"/>
+  <w15:commentEx w15:paraId="64EF9E3D" w15:done="0"/>
+  <w15:commentEx w15:paraId="6754F60A" w15:done="0"/>
+  <w15:commentEx w15:paraId="685A6E23" w15:done="0"/>
+  <w15:commentEx w15:paraId="69C48B00" w15:done="0"/>
+  <w15:commentEx w15:paraId="213F64EC" w15:done="0"/>
+  <w15:commentEx w15:paraId="5059F2C4" w15:done="0"/>
+  <w15:commentEx w15:paraId="50CF9D1A" w15:done="0"/>
+  <w15:commentEx w15:paraId="68E76256" w15:done="0"/>
+</w15:commentsEx>
+</file>
+
 <file path=word/numbering.xml><?xml version="1.0" encoding="utf-8"?>
-<w:numbering xmlns:wpc="http://schemas.microsoft.com/office/word/2010/wordprocessingCanvas" xmlns:mo="http://schemas.microsoft.com/office/mac/office/2008/main" xmlns:mc="http://schemas.openxmlformats.org/markup-compatibility/2006" xmlns:mv="urn:schemas-microsoft-com:mac:vml" xmlns:o="urn:schemas-microsoft-com:office:office" xmlns:r="http://schemas.openxmlformats.org/officeDocument/2006/relationships" xmlns:m="http://schemas.openxmlformats.org/officeDocument/2006/math" xmlns:v="urn:schemas-microsoft-com:vml" xmlns:wp14="http://schemas.microsoft.com/office/word/2010/wordprocessingDrawing" xmlns:wp="http://schemas.openxmlformats.org/drawingml/2006/wordprocessingDrawing" xmlns:w10="urn:schemas-microsoft-com:office:word" xmlns:w="http://schemas.openxmlformats.org/wordprocessingml/2006/main" xmlns:w14="http://schemas.microsoft.com/office/word/2010/wordml" xmlns:w15="http://schemas.microsoft.com/office/word/2012/wordml" xmlns:wpg="http://schemas.microsoft.com/office/word/2010/wordprocessingGroup" xmlns:wpi="http://schemas.microsoft.com/office/word/2010/wordprocessingInk" xmlns:wne="http://schemas.microsoft.com/office/word/2006/wordml" xmlns:wps="http://schemas.microsoft.com/office/word/2010/wordprocessingShape" mc:Ignorable="w14 w15 wp14">
-  <w:abstractNum w:abstractNumId="0">
+<w:numbering xmlns:wpc="http://schemas.microsoft.com/office/word/2010/wordprocessingCanvas" xmlns:cx="http://schemas.microsoft.com/office/drawing/2014/chartex" xmlns:cx1="http://schemas.microsoft.com/office/drawing/2015/9/8/chartex" xmlns:mc="http://schemas.openxmlformats.org/markup-compatibility/2006" xmlns:o="urn:schemas-microsoft-com:office:office" xmlns:r="http://schemas.openxmlformats.org/officeDocument/2006/relationships" xmlns:m="http://schemas.openxmlformats.org/officeDocument/2006/math" xmlns:v="urn:schemas-microsoft-com:vml" xmlns:wp14="http://schemas.microsoft.com/office/word/2010/wordprocessingDrawing" xmlns:wp="http://schemas.openxmlformats.org/drawingml/2006/wordprocessingDrawing" xmlns:w10="urn:schemas-microsoft-com:office:word" xmlns:w="http://schemas.openxmlformats.org/wordprocessingml/2006/main" xmlns:w14="http://schemas.microsoft.com/office/word/2010/wordml" xmlns:w15="http://schemas.microsoft.com/office/word/2012/wordml" xmlns:w16se="http://schemas.microsoft.com/office/word/2015/wordml/symex" xmlns:wpg="http://schemas.microsoft.com/office/word/2010/wordprocessingGroup" xmlns:wpi="http://schemas.microsoft.com/office/word/2010/wordprocessingInk" xmlns:wne="http://schemas.microsoft.com/office/word/2006/wordml" xmlns:wps="http://schemas.microsoft.com/office/word/2010/wordprocessingShape" mc:Ignorable="w14 w15 w16se wp14">
+  <w:abstractNum w:abstractNumId="0" w15:restartNumberingAfterBreak="0">
     <w:nsid w:val="07464B62"/>
     <w:multiLevelType w:val="multilevel"/>
     <w:tmpl w:val="2220A5C6"/>
@@ -4822,7 +5447,7 @@
       </w:rPr>
     </w:lvl>
   </w:abstractNum>
-  <w:abstractNum w:abstractNumId="1">
+  <w:abstractNum w:abstractNumId="1" w15:restartNumberingAfterBreak="0">
     <w:nsid w:val="286D280A"/>
     <w:multiLevelType w:val="multilevel"/>
     <w:tmpl w:val="7FB829C8"/>
@@ -4935,7 +5560,7 @@
       </w:rPr>
     </w:lvl>
   </w:abstractNum>
-  <w:abstractNum w:abstractNumId="2">
+  <w:abstractNum w:abstractNumId="2" w15:restartNumberingAfterBreak="0">
     <w:nsid w:val="3FE91499"/>
     <w:multiLevelType w:val="hybridMultilevel"/>
     <w:tmpl w:val="3FAAE6B0"/>
@@ -5024,7 +5649,7 @@
       </w:pPr>
     </w:lvl>
   </w:abstractNum>
-  <w:abstractNum w:abstractNumId="3">
+  <w:abstractNum w:abstractNumId="3" w15:restartNumberingAfterBreak="0">
     <w:nsid w:val="5801734D"/>
     <w:multiLevelType w:val="multilevel"/>
     <w:tmpl w:val="F10CE3A4"/>
@@ -5137,7 +5762,7 @@
       </w:rPr>
     </w:lvl>
   </w:abstractNum>
-  <w:abstractNum w:abstractNumId="4">
+  <w:abstractNum w:abstractNumId="4" w15:restartNumberingAfterBreak="0">
     <w:nsid w:val="5B1D25F9"/>
     <w:multiLevelType w:val="hybridMultilevel"/>
     <w:tmpl w:val="F6FA55B2"/>
@@ -5226,7 +5851,7 @@
       </w:pPr>
     </w:lvl>
   </w:abstractNum>
-  <w:abstractNum w:abstractNumId="5">
+  <w:abstractNum w:abstractNumId="5" w15:restartNumberingAfterBreak="0">
     <w:nsid w:val="5E9846F7"/>
     <w:multiLevelType w:val="hybridMultilevel"/>
     <w:tmpl w:val="0AAA743A"/>
@@ -5315,7 +5940,7 @@
       </w:pPr>
     </w:lvl>
   </w:abstractNum>
-  <w:abstractNum w:abstractNumId="6">
+  <w:abstractNum w:abstractNumId="6" w15:restartNumberingAfterBreak="0">
     <w:nsid w:val="6B2359C1"/>
     <w:multiLevelType w:val="hybridMultilevel"/>
     <w:tmpl w:val="94B21618"/>
@@ -5451,8 +6076,16 @@
 </w:numbering>
 </file>
 
+<file path=word/people.xml><?xml version="1.0" encoding="utf-8"?>
+<w15:people xmlns:wpc="http://schemas.microsoft.com/office/word/2010/wordprocessingCanvas" xmlns:cx="http://schemas.microsoft.com/office/drawing/2014/chartex" xmlns:cx1="http://schemas.microsoft.com/office/drawing/2015/9/8/chartex" xmlns:mc="http://schemas.openxmlformats.org/markup-compatibility/2006" xmlns:o="urn:schemas-microsoft-com:office:office" xmlns:r="http://schemas.openxmlformats.org/officeDocument/2006/relationships" xmlns:m="http://schemas.openxmlformats.org/officeDocument/2006/math" xmlns:v="urn:schemas-microsoft-com:vml" xmlns:wp14="http://schemas.microsoft.com/office/word/2010/wordprocessingDrawing" xmlns:wp="http://schemas.openxmlformats.org/drawingml/2006/wordprocessingDrawing" xmlns:w10="urn:schemas-microsoft-com:office:word" xmlns:w="http://schemas.openxmlformats.org/wordprocessingml/2006/main" xmlns:w14="http://schemas.microsoft.com/office/word/2010/wordml" xmlns:w15="http://schemas.microsoft.com/office/word/2012/wordml" xmlns:w16se="http://schemas.microsoft.com/office/word/2015/wordml/symex" xmlns:wpg="http://schemas.microsoft.com/office/word/2010/wordprocessingGroup" xmlns:wpi="http://schemas.microsoft.com/office/word/2010/wordprocessingInk" xmlns:wne="http://schemas.microsoft.com/office/word/2006/wordml" xmlns:wps="http://schemas.microsoft.com/office/word/2010/wordprocessingShape" mc:Ignorable="w14 w15 w16se wp14">
+  <w15:person w15:author="McKeahnie, Collin">
+    <w15:presenceInfo w15:providerId="AD" w15:userId="S-1-5-21-3116327230-3747694248-558935996-73041"/>
+  </w15:person>
+</w15:people>
+</file>
+
 <file path=word/styles.xml><?xml version="1.0" encoding="utf-8"?>
-<w:styles xmlns:mc="http://schemas.openxmlformats.org/markup-compatibility/2006" xmlns:r="http://schemas.openxmlformats.org/officeDocument/2006/relationships" xmlns:w="http://schemas.openxmlformats.org/wordprocessingml/2006/main" xmlns:w14="http://schemas.microsoft.com/office/word/2010/wordml" xmlns:w15="http://schemas.microsoft.com/office/word/2012/wordml" mc:Ignorable="w14 w15">
+<w:styles xmlns:mc="http://schemas.openxmlformats.org/markup-compatibility/2006" xmlns:r="http://schemas.openxmlformats.org/officeDocument/2006/relationships" xmlns:w="http://schemas.openxmlformats.org/wordprocessingml/2006/main" xmlns:w14="http://schemas.microsoft.com/office/word/2010/wordml" xmlns:w15="http://schemas.microsoft.com/office/word/2012/wordml" xmlns:w16se="http://schemas.microsoft.com/office/word/2015/wordml/symex" mc:Ignorable="w14 w15 w16se">
   <w:docDefaults>
     <w:rPrDefault>
       <w:rPr>
@@ -5464,7 +6097,7 @@
     </w:rPrDefault>
     <w:pPrDefault/>
   </w:docDefaults>
-  <w:latentStyles w:defLockedState="0" w:defUIPriority="99" w:defSemiHidden="0" w:defUnhideWhenUsed="0" w:defQFormat="0" w:count="380">
+  <w:latentStyles w:defLockedState="0" w:defUIPriority="99" w:defSemiHidden="0" w:defUnhideWhenUsed="0" w:defQFormat="0" w:count="371">
     <w:lsdException w:name="Normal" w:uiPriority="0" w:qFormat="1"/>
     <w:lsdException w:name="heading 1" w:uiPriority="9" w:qFormat="1"/>
     <w:lsdException w:name="heading 2" w:semiHidden="1" w:uiPriority="9" w:unhideWhenUsed="1" w:qFormat="1"/>
@@ -6303,4 +6936,16 @@
     </a:ext>
   </a:extLst>
 </a:theme>
+</file>
+
+<file path=customXml/item1.xml><?xml version="1.0" encoding="utf-8"?>
+<b:Sources xmlns:b="http://schemas.openxmlformats.org/officeDocument/2006/bibliography" xmlns="http://schemas.openxmlformats.org/officeDocument/2006/bibliography" SelectedStyle="\APASixthEditionOfficeOnline.xsl" StyleName="APA" Version="6"/>
+</file>
+
+<file path=customXml/itemProps1.xml><?xml version="1.0" encoding="utf-8"?>
+<ds:datastoreItem xmlns:ds="http://schemas.openxmlformats.org/officeDocument/2006/customXml" ds:itemID="{6809DC66-9398-402B-830C-677216D6E7B2}">
+  <ds:schemaRefs>
+    <ds:schemaRef ds:uri="http://schemas.openxmlformats.org/officeDocument/2006/bibliography"/>
+  </ds:schemaRefs>
+</ds:datastoreItem>
 </file>
--- a/Proposed Architecture.docx
+++ b/Proposed Architecture.docx
@@ -1,6 +1,6 @@
 
 <file path=word/document.xml><?xml version="1.0" encoding="utf-8"?>
-<w:document xmlns:wpc="http://schemas.microsoft.com/office/word/2010/wordprocessingCanvas" xmlns:cx="http://schemas.microsoft.com/office/drawing/2014/chartex" xmlns:cx1="http://schemas.microsoft.com/office/drawing/2015/9/8/chartex" xmlns:mc="http://schemas.openxmlformats.org/markup-compatibility/2006" xmlns:o="urn:schemas-microsoft-com:office:office" xmlns:r="http://schemas.openxmlformats.org/officeDocument/2006/relationships" xmlns:m="http://schemas.openxmlformats.org/officeDocument/2006/math" xmlns:v="urn:schemas-microsoft-com:vml" xmlns:wp14="http://schemas.microsoft.com/office/word/2010/wordprocessingDrawing" xmlns:wp="http://schemas.openxmlformats.org/drawingml/2006/wordprocessingDrawing" xmlns:w10="urn:schemas-microsoft-com:office:word" xmlns:w="http://schemas.openxmlformats.org/wordprocessingml/2006/main" xmlns:w14="http://schemas.microsoft.com/office/word/2010/wordml" xmlns:w15="http://schemas.microsoft.com/office/word/2012/wordml" xmlns:w16se="http://schemas.microsoft.com/office/word/2015/wordml/symex" xmlns:wpg="http://schemas.microsoft.com/office/word/2010/wordprocessingGroup" xmlns:wpi="http://schemas.microsoft.com/office/word/2010/wordprocessingInk" xmlns:wne="http://schemas.microsoft.com/office/word/2006/wordml" xmlns:wps="http://schemas.microsoft.com/office/word/2010/wordprocessingShape" mc:Ignorable="w14 w15 w16se wp14">
+<w:document xmlns:wpc="http://schemas.microsoft.com/office/word/2010/wordprocessingCanvas" xmlns:mo="http://schemas.microsoft.com/office/mac/office/2008/main" xmlns:mc="http://schemas.openxmlformats.org/markup-compatibility/2006" xmlns:mv="urn:schemas-microsoft-com:mac:vml" xmlns:o="urn:schemas-microsoft-com:office:office" xmlns:r="http://schemas.openxmlformats.org/officeDocument/2006/relationships" xmlns:m="http://schemas.openxmlformats.org/officeDocument/2006/math" xmlns:v="urn:schemas-microsoft-com:vml" xmlns:wp14="http://schemas.microsoft.com/office/word/2010/wordprocessingDrawing" xmlns:wp="http://schemas.openxmlformats.org/drawingml/2006/wordprocessingDrawing" xmlns:w10="urn:schemas-microsoft-com:office:word" xmlns:w="http://schemas.openxmlformats.org/wordprocessingml/2006/main" xmlns:w14="http://schemas.microsoft.com/office/word/2010/wordml" xmlns:w15="http://schemas.microsoft.com/office/word/2012/wordml" xmlns:wpg="http://schemas.microsoft.com/office/word/2010/wordprocessingGroup" xmlns:wpi="http://schemas.microsoft.com/office/word/2010/wordprocessingInk" xmlns:wne="http://schemas.microsoft.com/office/word/2006/wordml" xmlns:wps="http://schemas.microsoft.com/office/word/2010/wordprocessingShape" mc:Ignorable="w14 w15 wp14">
   <w:body>
     <w:p>
       <w:pPr>
@@ -36,10 +36,316 @@
     <w:p>
       <w:pPr>
         <w:rPr>
-          <w:lang w:val="en-US"/>
-        </w:rPr>
-      </w:pPr>
-      <w:commentRangeStart w:id="0"/>
+          <w:b/>
+          <w:color w:val="000000" w:themeColor="text1"/>
+          <w:sz w:val="28"/>
+          <w:szCs w:val="28"/>
+          <w:lang w:val="en-US"/>
+        </w:rPr>
+      </w:pPr>
+      <w:r>
+        <w:rPr>
+          <w:b/>
+          <w:color w:val="000000" w:themeColor="text1"/>
+          <w:sz w:val="28"/>
+          <w:szCs w:val="28"/>
+          <w:lang w:val="en-US"/>
+        </w:rPr>
+        <w:t xml:space="preserve">1: </w:t>
+      </w:r>
+      <w:r>
+        <w:rPr>
+          <w:b/>
+          <w:color w:val="000000" w:themeColor="text1"/>
+          <w:sz w:val="28"/>
+          <w:szCs w:val="28"/>
+          <w:lang w:val="en-US"/>
+        </w:rPr>
+        <w:t>Purpose</w:t>
+      </w:r>
+    </w:p>
+    <w:p>
+      <w:pPr>
+        <w:rPr>
+          <w:color w:val="000000" w:themeColor="text1"/>
+          <w:lang w:val="en-US"/>
+        </w:rPr>
+      </w:pPr>
+      <w:r>
+        <w:rPr>
+          <w:color w:val="000000" w:themeColor="text1"/>
+          <w:lang w:val="en-US"/>
+        </w:rPr>
+        <w:t>This document outlines the overall architectu</w:t>
+      </w:r>
+      <w:r>
+        <w:rPr>
+          <w:color w:val="000000" w:themeColor="text1"/>
+          <w:lang w:val="en-US"/>
+        </w:rPr>
+        <w:t xml:space="preserve">rally significant requirements for this project. </w:t>
+      </w:r>
+      <w:r>
+        <w:rPr>
+          <w:color w:val="000000" w:themeColor="text1"/>
+          <w:lang w:val="en-US"/>
+        </w:rPr>
+        <w:t xml:space="preserve">Based upon the main NFR’s and the system assumptions/dependencies this document will justify the decisions made and the constraints that come with them. It will also show the overall system view in many forms including class diagrams, activity diagrams and a brief logical view. Basic architectural frameworks are also mentioned to aid in visualizing how this project will be implemented. </w:t>
+      </w:r>
+    </w:p>
+    <w:p>
+      <w:pPr>
+        <w:rPr>
+          <w:b/>
+          <w:lang w:val="en-US"/>
+        </w:rPr>
+      </w:pPr>
+    </w:p>
+    <w:p>
+      <w:pPr>
+        <w:rPr>
+          <w:b/>
+          <w:sz w:val="28"/>
+          <w:szCs w:val="28"/>
+          <w:lang w:val="en-US"/>
+        </w:rPr>
+      </w:pPr>
+      <w:r>
+        <w:rPr>
+          <w:b/>
+          <w:sz w:val="28"/>
+          <w:szCs w:val="28"/>
+          <w:lang w:val="en-US"/>
+        </w:rPr>
+        <w:t xml:space="preserve">2: </w:t>
+      </w:r>
+      <w:r>
+        <w:rPr>
+          <w:b/>
+          <w:sz w:val="28"/>
+          <w:szCs w:val="28"/>
+          <w:lang w:val="en-US"/>
+        </w:rPr>
+        <w:t>Architectural goals and philosophies</w:t>
+      </w:r>
+    </w:p>
+    <w:p>
+      <w:pPr>
+        <w:rPr>
+          <w:lang w:val="en-US"/>
+        </w:rPr>
+      </w:pPr>
+      <w:r>
+        <w:rPr>
+          <w:lang w:val="en-US"/>
+        </w:rPr>
+        <w:t xml:space="preserve">Overall goal is to create a server based, cross platform mobile application that will allow a multitude of users to be online simultaneously. </w:t>
+      </w:r>
+      <w:r>
+        <w:rPr>
+          <w:lang w:val="en-US"/>
+        </w:rPr>
+        <w:t xml:space="preserve">An additional goal is to include a single player game that allows offline gameplay. </w:t>
+      </w:r>
+    </w:p>
+    <w:p>
+      <w:pPr>
+        <w:rPr>
+          <w:lang w:val="en-US"/>
+        </w:rPr>
+      </w:pPr>
+      <w:r>
+        <w:rPr>
+          <w:lang w:val="en-US"/>
+        </w:rPr>
+        <w:t xml:space="preserve">A smaller scope of this would be to see two players play online in a choice quiz game against each other. As well as having a global leaderboard and a </w:t>
+      </w:r>
+      <w:r>
+        <w:rPr>
+          <w:lang w:val="en-US"/>
+        </w:rPr>
+        <w:t>multitude</w:t>
+      </w:r>
+      <w:r>
+        <w:rPr>
+          <w:lang w:val="en-US"/>
+        </w:rPr>
+        <w:t xml:space="preserve"> of available questions. The game will determine a winner and then update their individual and worldwide leader board. The game also allows players to be a part of multiple games simultaneously, allowing players to start new games or continue existing ones. </w:t>
+      </w:r>
+    </w:p>
+    <w:p>
+      <w:pPr>
+        <w:rPr>
+          <w:lang w:val="en-US"/>
+        </w:rPr>
+      </w:pPr>
+    </w:p>
+    <w:p>
+      <w:pPr>
+        <w:rPr>
+          <w:lang w:val="en-US"/>
+        </w:rPr>
+      </w:pPr>
+      <w:r>
+        <w:rPr>
+          <w:lang w:val="en-US"/>
+        </w:rPr>
+        <w:t xml:space="preserve">Based on the overall goals set out in the vision document the following are the high priority NFR’s. Usability, Reliability, Performance and Maintainability. </w:t>
+      </w:r>
+    </w:p>
+    <w:p>
+      <w:pPr>
+        <w:rPr>
+          <w:lang w:val="en-US"/>
+        </w:rPr>
+      </w:pPr>
+    </w:p>
+    <w:p>
+      <w:pPr>
+        <w:rPr>
+          <w:lang w:val="en-US"/>
+        </w:rPr>
+      </w:pPr>
+      <w:r>
+        <w:rPr>
+          <w:lang w:val="en-US"/>
+        </w:rPr>
+        <w:t>Usability is the most important NFR as without a usable system all other NFR’s can</w:t>
+      </w:r>
+      <w:r>
+        <w:rPr>
+          <w:lang w:val="en-US"/>
+        </w:rPr>
+        <w:t>’</w:t>
+      </w:r>
+      <w:r>
+        <w:rPr>
+          <w:lang w:val="en-US"/>
+        </w:rPr>
+        <w:t>t even be considered. The game is intended to be run on mobile devices and have a UI catered to those users. The game must be intuitive and s</w:t>
+      </w:r>
+      <w:r>
+        <w:rPr>
+          <w:lang w:val="en-US"/>
+        </w:rPr>
+        <w:t xml:space="preserve">elf explanatory in all degrees of operation. </w:t>
+      </w:r>
+    </w:p>
+    <w:p>
+      <w:pPr>
+        <w:rPr>
+          <w:lang w:val="en-US"/>
+        </w:rPr>
+      </w:pPr>
+    </w:p>
+    <w:p>
+      <w:pPr>
+        <w:rPr>
+          <w:lang w:val="en-US"/>
+        </w:rPr>
+      </w:pPr>
+      <w:r>
+        <w:rPr>
+          <w:lang w:val="en-US"/>
+        </w:rPr>
+        <w:t>Reliability is important to be considered due to the game running off a server. The entire operation of the game requires a connection to the server to be reliable. Without a reliable connection</w:t>
+      </w:r>
+      <w:r>
+        <w:rPr>
+          <w:lang w:val="en-US"/>
+        </w:rPr>
+        <w:t>,</w:t>
+      </w:r>
+      <w:r>
+        <w:rPr>
+          <w:lang w:val="en-US"/>
+        </w:rPr>
+        <w:t xml:space="preserve"> users will not be able to play any of the functionality of the application. </w:t>
+      </w:r>
+      <w:r>
+        <w:rPr>
+          <w:lang w:val="en-US"/>
+        </w:rPr>
+        <w:t>(maybe add in redundancy if connection drops from user, will submit next time online)</w:t>
+      </w:r>
+    </w:p>
+    <w:p>
+      <w:pPr>
+        <w:rPr>
+          <w:lang w:val="en-US"/>
+        </w:rPr>
+      </w:pPr>
+    </w:p>
+    <w:p>
+      <w:pPr>
+        <w:rPr>
+          <w:lang w:val="en-US"/>
+        </w:rPr>
+      </w:pPr>
+      <w:r>
+        <w:rPr>
+          <w:lang w:val="en-US"/>
+        </w:rPr>
+        <w:t xml:space="preserve">Performance is still important in regards to this being a mobile application. The app must be tailored to mobile use and be quick to respond to inputs from the user. It must also have quick response times from the server as delays longer than 1-2 seconds is enough for mobile users to stop using the application. Mobile users expect everything to happen instantly. </w:t>
+      </w:r>
+      <w:r>
+        <w:rPr>
+          <w:lang w:val="en-US"/>
+        </w:rPr>
+        <w:t xml:space="preserve"> </w:t>
+      </w:r>
+    </w:p>
+    <w:p>
+      <w:pPr>
+        <w:rPr>
+          <w:lang w:val="en-US"/>
+        </w:rPr>
+      </w:pPr>
+    </w:p>
+    <w:p>
+      <w:pPr>
+        <w:rPr>
+          <w:lang w:val="en-US"/>
+        </w:rPr>
+      </w:pPr>
+      <w:r>
+        <w:rPr>
+          <w:lang w:val="en-US"/>
+        </w:rPr>
+        <w:t xml:space="preserve">Maintainability is important as the game must be able to be continued to be upgraded and bugs fixed without hindering the overall functionality of the game. </w:t>
+      </w:r>
+      <w:r>
+        <w:rPr>
+          <w:lang w:val="en-US"/>
+        </w:rPr>
+        <w:t xml:space="preserve">Without being maintainable users could experience large downtimes. By focusing on making the game maintainable the server can be kept up for as much time as possible. </w:t>
+      </w:r>
+    </w:p>
+    <w:p>
+      <w:pPr>
+        <w:rPr>
+          <w:lang w:val="en-US"/>
+        </w:rPr>
+      </w:pPr>
+    </w:p>
+    <w:p>
+      <w:pPr>
+        <w:rPr>
+          <w:lang w:val="en-US"/>
+        </w:rPr>
+      </w:pPr>
+      <w:r>
+        <w:rPr>
+          <w:lang w:val="en-US"/>
+        </w:rPr>
+        <w:t xml:space="preserve">Current </w:t>
+      </w:r>
+      <w:r>
+        <w:rPr>
+          <w:lang w:val="en-US"/>
+        </w:rPr>
+        <w:t>Non Functional Requirements:</w:t>
+      </w:r>
     </w:p>
     <w:p>
       <w:pPr>
@@ -49,16 +355,14 @@
           <w:numId w:val="1"/>
         </w:numPr>
         <w:rPr>
-          <w:color w:val="ED7D31" w:themeColor="accent2"/>
-          <w:lang w:val="en-US"/>
-        </w:rPr>
-      </w:pPr>
-      <w:r>
-        <w:rPr>
-          <w:color w:val="ED7D31" w:themeColor="accent2"/>
-          <w:lang w:val="en-US"/>
-        </w:rPr>
-        <w:t>All goals and philosophies well explained, and completely consistent with high priority NFR’s</w:t>
+          <w:lang w:val="en-US"/>
+        </w:rPr>
+      </w:pPr>
+      <w:r>
+        <w:rPr>
+          <w:lang w:val="en-US"/>
+        </w:rPr>
+        <w:t>Usability</w:t>
       </w:r>
     </w:p>
     <w:p>
@@ -69,16 +373,69 @@
           <w:numId w:val="1"/>
         </w:numPr>
         <w:rPr>
-          <w:color w:val="ED7D31" w:themeColor="accent2"/>
-          <w:lang w:val="en-US"/>
-        </w:rPr>
-      </w:pPr>
-      <w:r>
-        <w:rPr>
-          <w:color w:val="ED7D31" w:themeColor="accent2"/>
-          <w:lang w:val="en-US"/>
-        </w:rPr>
-        <w:t>All critical architecturally significant requirements correctly identified and implications explained</w:t>
+          <w:lang w:val="en-US"/>
+        </w:rPr>
+      </w:pPr>
+      <w:r>
+        <w:rPr>
+          <w:lang w:val="en-US"/>
+        </w:rPr>
+        <w:t>Reliability</w:t>
+      </w:r>
+    </w:p>
+    <w:p>
+      <w:pPr>
+        <w:pStyle w:val="ListParagraph"/>
+        <w:numPr>
+          <w:ilvl w:val="1"/>
+          <w:numId w:val="1"/>
+        </w:numPr>
+        <w:rPr>
+          <w:lang w:val="en-US"/>
+        </w:rPr>
+      </w:pPr>
+      <w:r>
+        <w:rPr>
+          <w:lang w:val="en-US"/>
+        </w:rPr>
+        <w:lastRenderedPageBreak/>
+        <w:t>Availability</w:t>
+      </w:r>
+    </w:p>
+    <w:p>
+      <w:pPr>
+        <w:pStyle w:val="ListParagraph"/>
+        <w:numPr>
+          <w:ilvl w:val="1"/>
+          <w:numId w:val="1"/>
+        </w:numPr>
+        <w:rPr>
+          <w:lang w:val="en-US"/>
+        </w:rPr>
+      </w:pPr>
+      <w:r>
+        <w:rPr>
+          <w:lang w:val="en-US"/>
+        </w:rPr>
+        <w:t>Accessibility</w:t>
+      </w:r>
+    </w:p>
+    <w:p>
+      <w:pPr>
+        <w:pStyle w:val="ListParagraph"/>
+        <w:numPr>
+          <w:ilvl w:val="1"/>
+          <w:numId w:val="1"/>
+        </w:numPr>
+        <w:rPr>
+          <w:lang w:val="en-US"/>
+        </w:rPr>
+      </w:pPr>
+      <w:r>
+        <w:rPr>
+          <w:lang w:val="en-US"/>
+        </w:rPr>
+        <w:t>Stability</w:t>
       </w:r>
     </w:p>
     <w:p>
@@ -89,16 +446,50 @@
           <w:numId w:val="1"/>
         </w:numPr>
         <w:rPr>
-          <w:color w:val="ED7D31" w:themeColor="accent2"/>
-          <w:lang w:val="en-US"/>
-        </w:rPr>
-      </w:pPr>
-      <w:r>
-        <w:rPr>
-          <w:color w:val="ED7D31" w:themeColor="accent2"/>
-          <w:lang w:val="en-US"/>
-        </w:rPr>
-        <w:t>A comprehensive list of decisions and constraints identified. Decisions completely consistent with goals and philosophies, sensible, and well justified with reference to specific needs of project</w:t>
+          <w:lang w:val="en-US"/>
+        </w:rPr>
+      </w:pPr>
+      <w:r>
+        <w:rPr>
+          <w:lang w:val="en-US"/>
+        </w:rPr>
+        <w:t>Performance</w:t>
+      </w:r>
+    </w:p>
+    <w:p>
+      <w:pPr>
+        <w:pStyle w:val="ListParagraph"/>
+        <w:numPr>
+          <w:ilvl w:val="1"/>
+          <w:numId w:val="1"/>
+        </w:numPr>
+        <w:rPr>
+          <w:lang w:val="en-US"/>
+        </w:rPr>
+      </w:pPr>
+      <w:r>
+        <w:rPr>
+          <w:lang w:val="en-US"/>
+        </w:rPr>
+        <w:t>Response Time</w:t>
+      </w:r>
+    </w:p>
+    <w:p>
+      <w:pPr>
+        <w:pStyle w:val="ListParagraph"/>
+        <w:numPr>
+          <w:ilvl w:val="1"/>
+          <w:numId w:val="1"/>
+        </w:numPr>
+        <w:rPr>
+          <w:lang w:val="en-US"/>
+        </w:rPr>
+      </w:pPr>
+      <w:r>
+        <w:rPr>
+          <w:lang w:val="en-US"/>
+        </w:rPr>
+        <w:t>Throughput</w:t>
       </w:r>
     </w:p>
     <w:p>
@@ -109,16 +500,32 @@
           <w:numId w:val="1"/>
         </w:numPr>
         <w:rPr>
-          <w:color w:val="ED7D31" w:themeColor="accent2"/>
-          <w:lang w:val="en-US"/>
-        </w:rPr>
-      </w:pPr>
-      <w:r>
-        <w:rPr>
-          <w:color w:val="ED7D31" w:themeColor="accent2"/>
-          <w:lang w:val="en-US"/>
-        </w:rPr>
-        <w:t xml:space="preserve">A comprehensive list of architectural mechanisms identified. Mechanisms related to architecturally significant requirements. </w:t>
+          <w:lang w:val="en-US"/>
+        </w:rPr>
+      </w:pPr>
+      <w:r>
+        <w:rPr>
+          <w:lang w:val="en-US"/>
+        </w:rPr>
+        <w:t>Maintainability</w:t>
+      </w:r>
+    </w:p>
+    <w:p>
+      <w:pPr>
+        <w:pStyle w:val="ListParagraph"/>
+        <w:numPr>
+          <w:ilvl w:val="1"/>
+          <w:numId w:val="1"/>
+        </w:numPr>
+        <w:rPr>
+          <w:lang w:val="en-US"/>
+        </w:rPr>
+      </w:pPr>
+      <w:r>
+        <w:rPr>
+          <w:lang w:val="en-US"/>
+        </w:rPr>
+        <w:t>Scalability</w:t>
       </w:r>
     </w:p>
     <w:p>
@@ -129,372 +536,14 @@
           <w:numId w:val="1"/>
         </w:numPr>
         <w:rPr>
-          <w:color w:val="ED7D31" w:themeColor="accent2"/>
-          <w:lang w:val="en-US"/>
-        </w:rPr>
-      </w:pPr>
-      <w:r>
-        <w:rPr>
-          <w:color w:val="ED7D31" w:themeColor="accent2"/>
-          <w:lang w:val="en-US"/>
-        </w:rPr>
-        <w:t>Framework/architectural style sensible and completely appropriate to project. All NFR’s addressed</w:t>
-      </w:r>
-      <w:commentRangeEnd w:id="0"/>
-      <w:r>
-        <w:rPr>
-          <w:rStyle w:val="CommentReference"/>
-        </w:rPr>
-        <w:commentReference w:id="0"/>
-      </w:r>
-      <w:r>
-        <w:rPr>
-          <w:color w:val="ED7D31" w:themeColor="accent2"/>
-          <w:lang w:val="en-US"/>
-        </w:rPr>
-        <w:t xml:space="preserve">. </w:t>
-      </w:r>
-    </w:p>
-    <w:p>
-      <w:pPr>
-        <w:rPr>
-          <w:lang w:val="en-US"/>
-        </w:rPr>
-      </w:pPr>
-    </w:p>
-    <w:p>
-      <w:pPr>
-        <w:rPr>
-          <w:b/>
-          <w:color w:val="000000" w:themeColor="text1"/>
-          <w:sz w:val="28"/>
-          <w:szCs w:val="28"/>
-          <w:lang w:val="en-US"/>
-        </w:rPr>
-      </w:pPr>
-      <w:r>
-        <w:rPr>
-          <w:b/>
-          <w:color w:val="000000" w:themeColor="text1"/>
-          <w:sz w:val="28"/>
-          <w:szCs w:val="28"/>
-          <w:lang w:val="en-US"/>
-        </w:rPr>
-        <w:t xml:space="preserve">1: </w:t>
-      </w:r>
-      <w:r>
-        <w:rPr>
-          <w:b/>
-          <w:color w:val="000000" w:themeColor="text1"/>
-          <w:sz w:val="28"/>
-          <w:szCs w:val="28"/>
-          <w:lang w:val="en-US"/>
-        </w:rPr>
-        <w:t>Purpose</w:t>
-      </w:r>
-    </w:p>
-    <w:p>
-      <w:pPr>
-        <w:rPr>
-          <w:color w:val="000000" w:themeColor="text1"/>
-          <w:lang w:val="en-US"/>
-        </w:rPr>
-      </w:pPr>
-      <w:r>
-        <w:rPr>
-          <w:color w:val="000000" w:themeColor="text1"/>
-          <w:lang w:val="en-US"/>
-        </w:rPr>
-        <w:t>This document outlines the overall architectu</w:t>
-      </w:r>
-      <w:r>
-        <w:rPr>
-          <w:color w:val="000000" w:themeColor="text1"/>
-          <w:lang w:val="en-US"/>
-        </w:rPr>
-        <w:t xml:space="preserve">rally significant requirements for this project. </w:t>
-      </w:r>
-      <w:r>
-        <w:rPr>
-          <w:color w:val="000000" w:themeColor="text1"/>
-          <w:lang w:val="en-US"/>
-        </w:rPr>
-        <w:t xml:space="preserve">Based upon the main NFR’s and the system assumptions/dependencies this document will justify the decisions made and the constraints that come with them. It will also show the overall system view in many forms including class diagrams, activity diagrams and a brief logical view. Basic architectural frameworks are also mentioned to aid in visualizing how this project will be implemented. </w:t>
-      </w:r>
-    </w:p>
-    <w:p>
-      <w:pPr>
-        <w:rPr>
-          <w:b/>
-          <w:lang w:val="en-US"/>
-        </w:rPr>
-      </w:pPr>
-    </w:p>
-    <w:p>
-      <w:pPr>
-        <w:rPr>
-          <w:b/>
-          <w:sz w:val="28"/>
-          <w:szCs w:val="28"/>
-          <w:lang w:val="en-US"/>
-        </w:rPr>
-      </w:pPr>
-      <w:r>
-        <w:rPr>
-          <w:b/>
-          <w:sz w:val="28"/>
-          <w:szCs w:val="28"/>
-          <w:lang w:val="en-US"/>
-        </w:rPr>
-        <w:t xml:space="preserve">2: </w:t>
-      </w:r>
-      <w:r>
-        <w:rPr>
-          <w:b/>
-          <w:sz w:val="28"/>
-          <w:szCs w:val="28"/>
-          <w:lang w:val="en-US"/>
-        </w:rPr>
-        <w:t>Architectural goals and philosophies</w:t>
-      </w:r>
-    </w:p>
-    <w:p>
-      <w:pPr>
-        <w:rPr>
-          <w:lang w:val="en-US"/>
-        </w:rPr>
-      </w:pPr>
-      <w:r>
-        <w:rPr>
-          <w:lang w:val="en-US"/>
-        </w:rPr>
-        <w:t xml:space="preserve">Overall goal is to create a server based, cross platform mobile application that will allow a multitude of users to be </w:t>
-      </w:r>
-      <w:commentRangeStart w:id="1"/>
-      <w:r>
-        <w:rPr>
-          <w:lang w:val="en-US"/>
-        </w:rPr>
-        <w:t>online simultaneously</w:t>
-      </w:r>
-      <w:commentRangeEnd w:id="1"/>
-      <w:r>
-        <w:rPr>
-          <w:rStyle w:val="CommentReference"/>
-        </w:rPr>
-        <w:commentReference w:id="1"/>
-      </w:r>
-      <w:r>
-        <w:rPr>
-          <w:lang w:val="en-US"/>
-        </w:rPr>
-        <w:t xml:space="preserve">. </w:t>
-      </w:r>
-      <w:r>
-        <w:rPr>
-          <w:lang w:val="en-US"/>
-        </w:rPr>
-        <w:t xml:space="preserve">An additional goal is to include a single player game that allows offline gameplay. </w:t>
-      </w:r>
-    </w:p>
-    <w:p>
-      <w:pPr>
-        <w:rPr>
-          <w:lang w:val="en-US"/>
-        </w:rPr>
-      </w:pPr>
-      <w:r>
-        <w:rPr>
-          <w:lang w:val="en-US"/>
-        </w:rPr>
-        <w:t xml:space="preserve">A smaller scope of this would be to see two players play online in a choice quiz game against each other. As well as having a global leaderboard and a </w:t>
-      </w:r>
-      <w:r>
-        <w:rPr>
-          <w:lang w:val="en-US"/>
-        </w:rPr>
-        <w:t>multitude</w:t>
-      </w:r>
-      <w:r>
-        <w:rPr>
-          <w:lang w:val="en-US"/>
-        </w:rPr>
-        <w:t xml:space="preserve"> of available questions. The game will determine a winner and then update their individual and worldwide leader board. The game also allows players to be a part of multiple games simultaneously, allowing players to start new games or continue existing ones. </w:t>
-      </w:r>
-    </w:p>
-    <w:p>
-      <w:pPr>
-        <w:rPr>
-          <w:lang w:val="en-US"/>
-        </w:rPr>
-      </w:pPr>
-    </w:p>
-    <w:p>
-      <w:pPr>
-        <w:rPr>
-          <w:lang w:val="en-US"/>
-        </w:rPr>
-      </w:pPr>
-      <w:r>
-        <w:rPr>
-          <w:lang w:val="en-US"/>
-        </w:rPr>
-        <w:t xml:space="preserve">Based on the overall goals set out in the vision document the following are the high priority NFR’s. Usability, Reliability, Performance and Maintainability. </w:t>
-      </w:r>
-    </w:p>
-    <w:p>
-      <w:pPr>
-        <w:rPr>
-          <w:lang w:val="en-US"/>
-        </w:rPr>
-      </w:pPr>
-    </w:p>
-    <w:p>
-      <w:pPr>
-        <w:rPr>
-          <w:lang w:val="en-US"/>
-        </w:rPr>
-      </w:pPr>
-      <w:r>
-        <w:rPr>
-          <w:lang w:val="en-US"/>
-        </w:rPr>
-        <w:t>Usability is the most important NFR as without a usable system all other NFR’s can</w:t>
-      </w:r>
-      <w:r>
-        <w:rPr>
-          <w:lang w:val="en-US"/>
-        </w:rPr>
-        <w:t>’</w:t>
-      </w:r>
-      <w:r>
-        <w:rPr>
-          <w:lang w:val="en-US"/>
-        </w:rPr>
-        <w:t>t even be considered. The game is intended to be run on mobile devices and have a UI catered to those users. The game must be intuitive and s</w:t>
-      </w:r>
-      <w:r>
-        <w:rPr>
-          <w:lang w:val="en-US"/>
-        </w:rPr>
-        <w:t xml:space="preserve">elf explanatory in all degrees of operation. </w:t>
-      </w:r>
-    </w:p>
-    <w:p>
-      <w:pPr>
-        <w:rPr>
-          <w:lang w:val="en-US"/>
-        </w:rPr>
-      </w:pPr>
-    </w:p>
-    <w:p>
-      <w:pPr>
-        <w:rPr>
-          <w:lang w:val="en-US"/>
-        </w:rPr>
-      </w:pPr>
-      <w:r>
-        <w:rPr>
-          <w:lang w:val="en-US"/>
-        </w:rPr>
-        <w:t>Reliability is important to be considered due to the game running off a server. The entire operation of the game requires a connection to the server to be reliable. Without a reliable connection</w:t>
-      </w:r>
-      <w:r>
-        <w:rPr>
-          <w:lang w:val="en-US"/>
-        </w:rPr>
-        <w:t>,</w:t>
-      </w:r>
-      <w:r>
-        <w:rPr>
-          <w:lang w:val="en-US"/>
-        </w:rPr>
-        <w:t xml:space="preserve"> users will not be able to play any of the functionality of the application. </w:t>
-      </w:r>
-      <w:r>
-        <w:rPr>
-          <w:lang w:val="en-US"/>
-        </w:rPr>
-        <w:t>(maybe add in redundancy if connection drops from user, will submit next time online)</w:t>
-      </w:r>
-    </w:p>
-    <w:p>
-      <w:pPr>
-        <w:rPr>
-          <w:lang w:val="en-US"/>
-        </w:rPr>
-      </w:pPr>
-    </w:p>
-    <w:p>
-      <w:pPr>
-        <w:rPr>
-          <w:lang w:val="en-US"/>
-        </w:rPr>
-      </w:pPr>
-      <w:r>
-        <w:rPr>
-          <w:lang w:val="en-US"/>
-        </w:rPr>
-        <w:lastRenderedPageBreak/>
-        <w:t xml:space="preserve">Performance is still important in regards to this being a mobile application. The app must be tailored to mobile use and be quick to respond to inputs from the user. It must also have quick response times from the server as delays longer than 1-2 seconds is enough for mobile users to stop using the application. Mobile users expect everything to happen instantly. </w:t>
-      </w:r>
-      <w:r>
-        <w:rPr>
-          <w:lang w:val="en-US"/>
-        </w:rPr>
-        <w:t xml:space="preserve"> </w:t>
-      </w:r>
-    </w:p>
-    <w:p>
-      <w:pPr>
-        <w:rPr>
-          <w:lang w:val="en-US"/>
-        </w:rPr>
-      </w:pPr>
-    </w:p>
-    <w:p>
-      <w:pPr>
-        <w:rPr>
-          <w:lang w:val="en-US"/>
-        </w:rPr>
-      </w:pPr>
-      <w:r>
-        <w:rPr>
-          <w:lang w:val="en-US"/>
-        </w:rPr>
-        <w:t xml:space="preserve">Maintainability is important as the game must be able to be continued to be upgraded and bugs fixed without hindering the overall functionality of the game. </w:t>
-      </w:r>
-      <w:r>
-        <w:rPr>
-          <w:lang w:val="en-US"/>
-        </w:rPr>
-        <w:t xml:space="preserve">Without being maintainable users could experience large downtimes. By focusing on making the game maintainable the server can be kept up for as much time as possible. </w:t>
-      </w:r>
-    </w:p>
-    <w:p>
-      <w:pPr>
-        <w:rPr>
-          <w:lang w:val="en-US"/>
-        </w:rPr>
-      </w:pPr>
-    </w:p>
-    <w:p>
-      <w:pPr>
-        <w:rPr>
-          <w:lang w:val="en-US"/>
-        </w:rPr>
-      </w:pPr>
-      <w:r>
-        <w:rPr>
-          <w:lang w:val="en-US"/>
-        </w:rPr>
-        <w:t xml:space="preserve">Current </w:t>
-      </w:r>
-      <w:r>
-        <w:rPr>
-          <w:lang w:val="en-US"/>
-        </w:rPr>
-        <w:t>Non Functional Requirements:</w:t>
+          <w:lang w:val="en-US"/>
+        </w:rPr>
+      </w:pPr>
+      <w:r>
+        <w:rPr>
+          <w:lang w:val="en-US"/>
+        </w:rPr>
+        <w:t>Compatibility</w:t>
       </w:r>
     </w:p>
     <w:p>
@@ -512,7 +561,7 @@
         <w:rPr>
           <w:lang w:val="en-US"/>
         </w:rPr>
-        <w:t>Usability</w:t>
+        <w:t>Persistence/ Data Integrity</w:t>
       </w:r>
     </w:p>
     <w:p>
@@ -530,61 +579,121 @@
         <w:rPr>
           <w:lang w:val="en-US"/>
         </w:rPr>
-        <w:t>Reliability</w:t>
-      </w:r>
-    </w:p>
-    <w:p>
-      <w:pPr>
-        <w:pStyle w:val="ListParagraph"/>
-        <w:numPr>
-          <w:ilvl w:val="1"/>
-          <w:numId w:val="1"/>
-        </w:numPr>
-        <w:rPr>
-          <w:lang w:val="en-US"/>
-        </w:rPr>
-      </w:pPr>
-      <w:r>
-        <w:rPr>
-          <w:lang w:val="en-US"/>
-        </w:rPr>
-        <w:t>Availability</w:t>
-      </w:r>
-    </w:p>
-    <w:p>
-      <w:pPr>
-        <w:pStyle w:val="ListParagraph"/>
-        <w:numPr>
-          <w:ilvl w:val="1"/>
-          <w:numId w:val="1"/>
-        </w:numPr>
-        <w:rPr>
-          <w:lang w:val="en-US"/>
-        </w:rPr>
-      </w:pPr>
-      <w:r>
-        <w:rPr>
-          <w:lang w:val="en-US"/>
-        </w:rPr>
-        <w:t>Accessibility</w:t>
-      </w:r>
-    </w:p>
-    <w:p>
-      <w:pPr>
-        <w:pStyle w:val="ListParagraph"/>
-        <w:numPr>
-          <w:ilvl w:val="1"/>
-          <w:numId w:val="1"/>
-        </w:numPr>
-        <w:rPr>
-          <w:lang w:val="en-US"/>
-        </w:rPr>
-      </w:pPr>
-      <w:r>
-        <w:rPr>
-          <w:lang w:val="en-US"/>
-        </w:rPr>
-        <w:t>Stability</w:t>
+        <w:t>Efficiency</w:t>
+      </w:r>
+    </w:p>
+    <w:p>
+      <w:pPr>
+        <w:rPr>
+          <w:lang w:val="en-US"/>
+        </w:rPr>
+      </w:pPr>
+    </w:p>
+    <w:p>
+      <w:pPr>
+        <w:rPr>
+          <w:b/>
+          <w:lang w:val="en-US"/>
+        </w:rPr>
+      </w:pPr>
+    </w:p>
+    <w:p>
+      <w:pPr>
+        <w:rPr>
+          <w:b/>
+          <w:color w:val="000000" w:themeColor="text1"/>
+          <w:sz w:val="28"/>
+          <w:szCs w:val="28"/>
+          <w:lang w:val="en-US"/>
+        </w:rPr>
+      </w:pPr>
+      <w:r>
+        <w:rPr>
+          <w:b/>
+          <w:color w:val="000000" w:themeColor="text1"/>
+          <w:sz w:val="28"/>
+          <w:szCs w:val="28"/>
+          <w:lang w:val="en-US"/>
+        </w:rPr>
+        <w:t xml:space="preserve">3: </w:t>
+      </w:r>
+      <w:r>
+        <w:rPr>
+          <w:b/>
+          <w:color w:val="000000" w:themeColor="text1"/>
+          <w:sz w:val="28"/>
+          <w:szCs w:val="28"/>
+          <w:lang w:val="en-US"/>
+        </w:rPr>
+        <w:t>Assump</w:t>
+      </w:r>
+      <w:r>
+        <w:rPr>
+          <w:b/>
+          <w:color w:val="000000" w:themeColor="text1"/>
+          <w:sz w:val="28"/>
+          <w:szCs w:val="28"/>
+          <w:lang w:val="en-US"/>
+        </w:rPr>
+        <w:t>t</w:t>
+      </w:r>
+      <w:r>
+        <w:rPr>
+          <w:b/>
+          <w:color w:val="000000" w:themeColor="text1"/>
+          <w:sz w:val="28"/>
+          <w:szCs w:val="28"/>
+          <w:lang w:val="en-US"/>
+        </w:rPr>
+        <w:t>ions and D</w:t>
+      </w:r>
+      <w:r>
+        <w:rPr>
+          <w:b/>
+          <w:color w:val="000000" w:themeColor="text1"/>
+          <w:sz w:val="28"/>
+          <w:szCs w:val="28"/>
+          <w:lang w:val="en-US"/>
+        </w:rPr>
+        <w:t>ependencies</w:t>
+      </w:r>
+    </w:p>
+    <w:p>
+      <w:pPr>
+        <w:rPr>
+          <w:lang w:val="en-US"/>
+        </w:rPr>
+      </w:pPr>
+      <w:r>
+        <w:rPr>
+          <w:lang w:val="en-US"/>
+        </w:rPr>
+        <w:t>Assumptions:</w:t>
+      </w:r>
+    </w:p>
+    <w:p>
+      <w:pPr>
+        <w:rPr>
+          <w:lang w:val="en-US"/>
+        </w:rPr>
+      </w:pPr>
+      <w:r>
+        <w:rPr>
+          <w:lang w:val="en-US"/>
+        </w:rPr>
+        <w:t xml:space="preserve">There are </w:t>
+      </w:r>
+      <w:r>
+        <w:rPr>
+          <w:lang w:val="en-US"/>
+        </w:rPr>
+        <w:t xml:space="preserve">only a </w:t>
+      </w:r>
+      <w:r>
+        <w:rPr>
+          <w:lang w:val="en-US"/>
+        </w:rPr>
+        <w:t>few assumptions in this early stage of the project as there are not many available options in which the product can be delivered. Below are the explicit ones that have been made:</w:t>
       </w:r>
     </w:p>
     <w:p>
@@ -602,43 +711,7 @@
         <w:rPr>
           <w:lang w:val="en-US"/>
         </w:rPr>
-        <w:t>Performance</w:t>
-      </w:r>
-    </w:p>
-    <w:p>
-      <w:pPr>
-        <w:pStyle w:val="ListParagraph"/>
-        <w:numPr>
-          <w:ilvl w:val="1"/>
-          <w:numId w:val="1"/>
-        </w:numPr>
-        <w:rPr>
-          <w:lang w:val="en-US"/>
-        </w:rPr>
-      </w:pPr>
-      <w:r>
-        <w:rPr>
-          <w:lang w:val="en-US"/>
-        </w:rPr>
-        <w:t>Response Time</w:t>
-      </w:r>
-    </w:p>
-    <w:p>
-      <w:pPr>
-        <w:pStyle w:val="ListParagraph"/>
-        <w:numPr>
-          <w:ilvl w:val="1"/>
-          <w:numId w:val="1"/>
-        </w:numPr>
-        <w:rPr>
-          <w:lang w:val="en-US"/>
-        </w:rPr>
-      </w:pPr>
-      <w:r>
-        <w:rPr>
-          <w:lang w:val="en-US"/>
-        </w:rPr>
-        <w:t>Throughput</w:t>
+        <w:t xml:space="preserve">Our project will be released exclusively on Android and iOS. We are assuming the minimum system requirements of 4.4 (KitKat) for Android and 7.0 for iOS devices. </w:t>
       </w:r>
     </w:p>
     <w:p>
@@ -656,25 +729,58 @@
         <w:rPr>
           <w:lang w:val="en-US"/>
         </w:rPr>
-        <w:t>Maintainability</w:t>
-      </w:r>
-    </w:p>
-    <w:p>
-      <w:pPr>
-        <w:pStyle w:val="ListParagraph"/>
-        <w:numPr>
-          <w:ilvl w:val="1"/>
-          <w:numId w:val="1"/>
-        </w:numPr>
-        <w:rPr>
-          <w:lang w:val="en-US"/>
-        </w:rPr>
-      </w:pPr>
-      <w:r>
-        <w:rPr>
-          <w:lang w:val="en-US"/>
-        </w:rPr>
-        <w:t>Scalability</w:t>
+        <w:t xml:space="preserve">In order to allow online gameplay, we are </w:t>
+      </w:r>
+      <w:r>
+        <w:rPr>
+          <w:lang w:val="en-US"/>
+        </w:rPr>
+        <w:t xml:space="preserve">assuming the FTP server will be able to meet our needs using the MySQL database. </w:t>
+      </w:r>
+      <w:r>
+        <w:rPr>
+          <w:lang w:val="en-US"/>
+        </w:rPr>
+        <w:t xml:space="preserve"> </w:t>
+      </w:r>
+      <w:r>
+        <w:rPr>
+          <w:lang w:val="en-US"/>
+        </w:rPr>
+        <w:t xml:space="preserve"> </w:t>
+      </w:r>
+    </w:p>
+    <w:p>
+      <w:pPr>
+        <w:rPr>
+          <w:lang w:val="en-US"/>
+        </w:rPr>
+      </w:pPr>
+    </w:p>
+    <w:p>
+      <w:pPr>
+        <w:rPr>
+          <w:lang w:val="en-US"/>
+        </w:rPr>
+      </w:pPr>
+      <w:r>
+        <w:rPr>
+          <w:lang w:val="en-US"/>
+        </w:rPr>
+        <w:t>Dependencies:</w:t>
+      </w:r>
+    </w:p>
+    <w:p>
+      <w:pPr>
+        <w:rPr>
+          <w:lang w:val="en-US"/>
+        </w:rPr>
+      </w:pPr>
+      <w:r>
+        <w:rPr>
+          <w:lang w:val="en-US"/>
+        </w:rPr>
+        <w:t xml:space="preserve">As with any project there are dependencies on both the side of the user and in the project development phase with resources and team members. Below are our current project dependencies. </w:t>
       </w:r>
     </w:p>
     <w:p>
@@ -692,7 +798,7 @@
         <w:rPr>
           <w:lang w:val="en-US"/>
         </w:rPr>
-        <w:t>Compatibility</w:t>
+        <w:t xml:space="preserve">Each user must have an internet connection in order to play a multi player game. Although users do not need to be online the entire time they are using the application, a connection to the server must be made at some point to download new game data and to upload results from current games. </w:t>
       </w:r>
     </w:p>
     <w:p>
@@ -710,7 +816,37 @@
         <w:rPr>
           <w:lang w:val="en-US"/>
         </w:rPr>
-        <w:t>Persistence/ Data Integrity</w:t>
+        <w:t xml:space="preserve">We are depending quite heavily on the availability of the server. </w:t>
+      </w:r>
+      <w:r>
+        <w:rPr>
+          <w:lang w:val="en-US"/>
+        </w:rPr>
+        <w:t xml:space="preserve">If the server is unavailable </w:t>
+      </w:r>
+      <w:r>
+        <w:rPr>
+          <w:lang w:val="en-US"/>
+        </w:rPr>
+        <w:t xml:space="preserve">at the end of a </w:t>
+      </w:r>
+      <w:r>
+        <w:rPr>
+          <w:lang w:val="en-US"/>
+        </w:rPr>
+        <w:t>turn,</w:t>
+      </w:r>
+      <w:r>
+        <w:rPr>
+          <w:lang w:val="en-US"/>
+        </w:rPr>
+        <w:t xml:space="preserve"> then multiplayer will not function as intended. A backup system is in place to upload game data once an internet connection is made.</w:t>
+      </w:r>
+      <w:r>
+        <w:rPr>
+          <w:lang w:val="en-US"/>
+        </w:rPr>
+        <w:t xml:space="preserve"> In saying this our server provider boasts a close to 100% up time. </w:t>
       </w:r>
     </w:p>
     <w:p>
@@ -728,121 +864,25 @@
         <w:rPr>
           <w:lang w:val="en-US"/>
         </w:rPr>
-        <w:t>Efficiency</w:t>
-      </w:r>
-    </w:p>
-    <w:p>
-      <w:pPr>
-        <w:rPr>
-          <w:lang w:val="en-US"/>
-        </w:rPr>
-      </w:pPr>
-    </w:p>
-    <w:p>
-      <w:pPr>
-        <w:rPr>
-          <w:b/>
-          <w:lang w:val="en-US"/>
-        </w:rPr>
-      </w:pPr>
-    </w:p>
-    <w:p>
-      <w:pPr>
-        <w:rPr>
-          <w:b/>
-          <w:color w:val="000000" w:themeColor="text1"/>
-          <w:sz w:val="28"/>
-          <w:szCs w:val="28"/>
-          <w:lang w:val="en-US"/>
-        </w:rPr>
-      </w:pPr>
-      <w:r>
-        <w:rPr>
-          <w:b/>
-          <w:color w:val="000000" w:themeColor="text1"/>
-          <w:sz w:val="28"/>
-          <w:szCs w:val="28"/>
-          <w:lang w:val="en-US"/>
-        </w:rPr>
-        <w:t xml:space="preserve">3: </w:t>
-      </w:r>
-      <w:r>
-        <w:rPr>
-          <w:b/>
-          <w:color w:val="000000" w:themeColor="text1"/>
-          <w:sz w:val="28"/>
-          <w:szCs w:val="28"/>
-          <w:lang w:val="en-US"/>
-        </w:rPr>
-        <w:t>Assump</w:t>
-      </w:r>
-      <w:r>
-        <w:rPr>
-          <w:b/>
-          <w:color w:val="000000" w:themeColor="text1"/>
-          <w:sz w:val="28"/>
-          <w:szCs w:val="28"/>
-          <w:lang w:val="en-US"/>
-        </w:rPr>
-        <w:t>t</w:t>
-      </w:r>
-      <w:r>
-        <w:rPr>
-          <w:b/>
-          <w:color w:val="000000" w:themeColor="text1"/>
-          <w:sz w:val="28"/>
-          <w:szCs w:val="28"/>
-          <w:lang w:val="en-US"/>
-        </w:rPr>
-        <w:t>ions and D</w:t>
-      </w:r>
-      <w:r>
-        <w:rPr>
-          <w:b/>
-          <w:color w:val="000000" w:themeColor="text1"/>
-          <w:sz w:val="28"/>
-          <w:szCs w:val="28"/>
-          <w:lang w:val="en-US"/>
-        </w:rPr>
-        <w:t>ependencies</w:t>
-      </w:r>
-    </w:p>
-    <w:p>
-      <w:pPr>
-        <w:rPr>
-          <w:lang w:val="en-US"/>
-        </w:rPr>
-      </w:pPr>
-      <w:r>
-        <w:rPr>
-          <w:lang w:val="en-US"/>
-        </w:rPr>
-        <w:t>Assumptions:</w:t>
-      </w:r>
-    </w:p>
-    <w:p>
-      <w:pPr>
-        <w:rPr>
-          <w:lang w:val="en-US"/>
-        </w:rPr>
-      </w:pPr>
-      <w:r>
-        <w:rPr>
-          <w:lang w:val="en-US"/>
-        </w:rPr>
-        <w:t xml:space="preserve">There are </w:t>
-      </w:r>
-      <w:r>
-        <w:rPr>
-          <w:lang w:val="en-US"/>
-        </w:rPr>
-        <w:t xml:space="preserve">only a </w:t>
-      </w:r>
-      <w:r>
-        <w:rPr>
-          <w:lang w:val="en-US"/>
-        </w:rPr>
-        <w:t>few assumptions in this early stage of the project as there are not many available options in which the product can be delivered. Below are the explicit ones that have been made:</w:t>
+        <w:t xml:space="preserve">Team </w:t>
+      </w:r>
+      <w:r>
+        <w:rPr>
+          <w:lang w:val="en-US"/>
+        </w:rPr>
+        <w:t>member’s</w:t>
+      </w:r>
+      <w:r>
+        <w:rPr>
+          <w:lang w:val="en-US"/>
+        </w:rPr>
+        <w:t xml:space="preserve"> availability is a dependency which can limit our progress in this project. Each team member has stated their week to week time availability in the team charter. Based on this we have been able to set reasonable goals and stretch goals that should be achievable in the given time. </w:t>
+      </w:r>
+      <w:r>
+        <w:rPr>
+          <w:lang w:val="en-US"/>
+        </w:rPr>
+        <w:t xml:space="preserve"> </w:t>
       </w:r>
     </w:p>
     <w:p>
@@ -860,7 +900,725 @@
         <w:rPr>
           <w:lang w:val="en-US"/>
         </w:rPr>
-        <w:t xml:space="preserve">Our project will be released exclusively on Android and iOS. We are assuming the minimum system requirements of 4.4 (KitKat) for Android and 7.0 for iOS devices. </w:t>
+        <w:t>Our project has a vast amount of different technologies in play incl</w:t>
+      </w:r>
+      <w:r>
+        <w:rPr>
+          <w:lang w:val="en-US"/>
+        </w:rPr>
+        <w:t>uding, Unity, C#, PHP, MySQL, Facebook and Google interaction</w:t>
+      </w:r>
+      <w:r>
+        <w:rPr>
+          <w:lang w:val="en-US"/>
+        </w:rPr>
+        <w:t xml:space="preserve">. We are depending on our team members to deliver on their promises </w:t>
+      </w:r>
+      <w:r>
+        <w:rPr>
+          <w:lang w:val="en-US"/>
+        </w:rPr>
+        <w:t>to learn</w:t>
+      </w:r>
+      <w:r>
+        <w:rPr>
+          <w:lang w:val="en-US"/>
+        </w:rPr>
+        <w:t xml:space="preserve"> how to use and create services using these technologies. To limit </w:t>
+      </w:r>
+      <w:r>
+        <w:rPr>
+          <w:lang w:val="en-US"/>
+        </w:rPr>
+        <w:t>risk,</w:t>
+      </w:r>
+      <w:r>
+        <w:rPr>
+          <w:lang w:val="en-US"/>
+        </w:rPr>
+        <w:t xml:space="preserve"> we will deliver Technical Competency Applications to prove we can use required technologies. </w:t>
+      </w:r>
+      <w:r>
+        <w:rPr>
+          <w:lang w:val="en-US"/>
+        </w:rPr>
+        <w:t xml:space="preserve"> </w:t>
+      </w:r>
+    </w:p>
+    <w:p>
+      <w:pPr>
+        <w:pStyle w:val="ListParagraph"/>
+        <w:rPr>
+          <w:lang w:val="en-US"/>
+        </w:rPr>
+      </w:pPr>
+    </w:p>
+    <w:p>
+      <w:pPr>
+        <w:rPr>
+          <w:b/>
+          <w:lang w:val="en-US"/>
+        </w:rPr>
+      </w:pPr>
+    </w:p>
+    <w:p>
+      <w:pPr>
+        <w:rPr>
+          <w:b/>
+          <w:color w:val="000000" w:themeColor="text1"/>
+          <w:lang w:val="en-US"/>
+        </w:rPr>
+      </w:pPr>
+    </w:p>
+    <w:p>
+      <w:pPr>
+        <w:rPr>
+          <w:b/>
+          <w:color w:val="000000" w:themeColor="text1"/>
+          <w:sz w:val="28"/>
+          <w:szCs w:val="28"/>
+          <w:lang w:val="en-US"/>
+        </w:rPr>
+      </w:pPr>
+      <w:r>
+        <w:rPr>
+          <w:b/>
+          <w:color w:val="000000" w:themeColor="text1"/>
+          <w:sz w:val="28"/>
+          <w:szCs w:val="28"/>
+          <w:lang w:val="en-US"/>
+        </w:rPr>
+        <w:lastRenderedPageBreak/>
+        <w:t>4: Architecturally Significant Requirements</w:t>
+      </w:r>
+    </w:p>
+    <w:p>
+      <w:pPr>
+        <w:rPr>
+          <w:lang w:val="en-US"/>
+        </w:rPr>
+      </w:pPr>
+    </w:p>
+    <w:p>
+      <w:pPr>
+        <w:rPr>
+          <w:lang w:val="en-US"/>
+        </w:rPr>
+      </w:pPr>
+      <w:r>
+        <w:rPr>
+          <w:lang w:val="en-US"/>
+        </w:rPr>
+        <w:t xml:space="preserve">Listed below is our list of Functional Requirements.  </w:t>
+      </w:r>
+    </w:p>
+    <w:p>
+      <w:pPr>
+        <w:rPr>
+          <w:lang w:val="en-US"/>
+        </w:rPr>
+      </w:pPr>
+    </w:p>
+    <w:p>
+      <w:pPr>
+        <w:rPr>
+          <w:lang w:val="en-US"/>
+        </w:rPr>
+      </w:pPr>
+      <w:r>
+        <w:rPr>
+          <w:lang w:val="en-US"/>
+        </w:rPr>
+        <w:t>1.</w:t>
+      </w:r>
+      <w:r>
+        <w:rPr>
+          <w:lang w:val="en-US"/>
+        </w:rPr>
+        <w:tab/>
+        <w:t>The game must be implemented with C# script.</w:t>
+      </w:r>
+    </w:p>
+    <w:p>
+      <w:pPr>
+        <w:rPr>
+          <w:lang w:val="en-US"/>
+        </w:rPr>
+      </w:pPr>
+      <w:r>
+        <w:rPr>
+          <w:lang w:val="en-US"/>
+        </w:rPr>
+        <w:t>2.</w:t>
+      </w:r>
+      <w:r>
+        <w:rPr>
+          <w:lang w:val="en-US"/>
+        </w:rPr>
+        <w:tab/>
+        <w:t>The game must be developed in Unity3d.</w:t>
+      </w:r>
+    </w:p>
+    <w:p>
+      <w:pPr>
+        <w:rPr>
+          <w:lang w:val="en-US"/>
+        </w:rPr>
+      </w:pPr>
+      <w:r>
+        <w:rPr>
+          <w:lang w:val="en-US"/>
+        </w:rPr>
+        <w:t>3.</w:t>
+      </w:r>
+      <w:r>
+        <w:rPr>
+          <w:lang w:val="en-US"/>
+        </w:rPr>
+        <w:tab/>
+        <w:t>Game must be playable on different operating systems.</w:t>
+      </w:r>
+    </w:p>
+    <w:p>
+      <w:pPr>
+        <w:rPr>
+          <w:lang w:val="en-US"/>
+        </w:rPr>
+      </w:pPr>
+      <w:r>
+        <w:rPr>
+          <w:lang w:val="en-US"/>
+        </w:rPr>
+        <w:t>4.</w:t>
+      </w:r>
+      <w:r>
+        <w:rPr>
+          <w:lang w:val="en-US"/>
+        </w:rPr>
+        <w:tab/>
+        <w:t>The game should allow 2/multiple players.</w:t>
+      </w:r>
+    </w:p>
+    <w:p>
+      <w:pPr>
+        <w:rPr>
+          <w:lang w:val="en-US"/>
+        </w:rPr>
+      </w:pPr>
+      <w:r>
+        <w:rPr>
+          <w:lang w:val="en-US"/>
+        </w:rPr>
+        <w:t>5.</w:t>
+      </w:r>
+      <w:r>
+        <w:rPr>
+          <w:lang w:val="en-US"/>
+        </w:rPr>
+        <w:tab/>
+        <w:t>The game must display a login scene to the user.</w:t>
+      </w:r>
+    </w:p>
+    <w:p>
+      <w:pPr>
+        <w:rPr>
+          <w:lang w:val="en-US"/>
+        </w:rPr>
+      </w:pPr>
+      <w:r>
+        <w:rPr>
+          <w:lang w:val="en-US"/>
+        </w:rPr>
+        <w:t>6.</w:t>
+      </w:r>
+      <w:r>
+        <w:rPr>
+          <w:lang w:val="en-US"/>
+        </w:rPr>
+        <w:tab/>
+        <w:t>Login screen must allow users to play as a guest.</w:t>
+      </w:r>
+    </w:p>
+    <w:p>
+      <w:pPr>
+        <w:rPr>
+          <w:lang w:val="en-US"/>
+        </w:rPr>
+      </w:pPr>
+      <w:r>
+        <w:rPr>
+          <w:lang w:val="en-US"/>
+        </w:rPr>
+        <w:t>7.</w:t>
+      </w:r>
+      <w:r>
+        <w:rPr>
+          <w:lang w:val="en-US"/>
+        </w:rPr>
+        <w:tab/>
+        <w:t>Login screen must allow users to register to play</w:t>
+      </w:r>
+    </w:p>
+    <w:p>
+      <w:pPr>
+        <w:rPr>
+          <w:lang w:val="en-US"/>
+        </w:rPr>
+      </w:pPr>
+      <w:r>
+        <w:rPr>
+          <w:lang w:val="en-US"/>
+        </w:rPr>
+        <w:t>8.</w:t>
+      </w:r>
+      <w:r>
+        <w:rPr>
+          <w:lang w:val="en-US"/>
+        </w:rPr>
+        <w:tab/>
+        <w:t>Login screen must allow users to login via Facebook.</w:t>
+      </w:r>
+    </w:p>
+    <w:p>
+      <w:pPr>
+        <w:rPr>
+          <w:lang w:val="en-US"/>
+        </w:rPr>
+      </w:pPr>
+      <w:r>
+        <w:rPr>
+          <w:lang w:val="en-US"/>
+        </w:rPr>
+        <w:t>9.</w:t>
+      </w:r>
+      <w:r>
+        <w:rPr>
+          <w:lang w:val="en-US"/>
+        </w:rPr>
+        <w:tab/>
+        <w:t>Login screen must allow users to login in with google play services.</w:t>
+      </w:r>
+    </w:p>
+    <w:p>
+      <w:pPr>
+        <w:rPr>
+          <w:lang w:val="en-US"/>
+        </w:rPr>
+      </w:pPr>
+      <w:r>
+        <w:rPr>
+          <w:lang w:val="en-US"/>
+        </w:rPr>
+        <w:t>10.</w:t>
+      </w:r>
+      <w:r>
+        <w:rPr>
+          <w:lang w:val="en-US"/>
+        </w:rPr>
+        <w:tab/>
+        <w:t>Once the user has logged in, the main menu screen will be presented.</w:t>
+      </w:r>
+    </w:p>
+    <w:p>
+      <w:pPr>
+        <w:rPr>
+          <w:lang w:val="en-US"/>
+        </w:rPr>
+      </w:pPr>
+      <w:r>
+        <w:rPr>
+          <w:lang w:val="en-US"/>
+        </w:rPr>
+        <w:t>11.</w:t>
+      </w:r>
+      <w:r>
+        <w:rPr>
+          <w:lang w:val="en-US"/>
+        </w:rPr>
+        <w:tab/>
+        <w:t>Menu screen must allow player to start a game.</w:t>
+      </w:r>
+    </w:p>
+    <w:p>
+      <w:pPr>
+        <w:rPr>
+          <w:lang w:val="en-US"/>
+        </w:rPr>
+      </w:pPr>
+      <w:r>
+        <w:rPr>
+          <w:lang w:val="en-US"/>
+        </w:rPr>
+        <w:t>12.</w:t>
+      </w:r>
+      <w:r>
+        <w:rPr>
+          <w:lang w:val="en-US"/>
+        </w:rPr>
+        <w:tab/>
+        <w:t>Menu screen should allow players to invite, share and like on Facebook.</w:t>
+      </w:r>
+    </w:p>
+    <w:p>
+      <w:pPr>
+        <w:rPr>
+          <w:lang w:val="en-US"/>
+        </w:rPr>
+      </w:pPr>
+      <w:r>
+        <w:rPr>
+          <w:lang w:val="en-US"/>
+        </w:rPr>
+        <w:t>13.</w:t>
+      </w:r>
+      <w:r>
+        <w:rPr>
+          <w:lang w:val="en-US"/>
+        </w:rPr>
+        <w:tab/>
+        <w:t>Menu screen must allow player to enter settings menu.</w:t>
+      </w:r>
+    </w:p>
+    <w:p>
+      <w:pPr>
+        <w:rPr>
+          <w:lang w:val="en-US"/>
+        </w:rPr>
+      </w:pPr>
+      <w:r>
+        <w:rPr>
+          <w:lang w:val="en-US"/>
+        </w:rPr>
+        <w:t>14.</w:t>
+      </w:r>
+      <w:r>
+        <w:rPr>
+          <w:lang w:val="en-US"/>
+        </w:rPr>
+        <w:tab/>
+        <w:t>Menu screen must allow player to access high scores.</w:t>
+      </w:r>
+    </w:p>
+    <w:p>
+      <w:pPr>
+        <w:rPr>
+          <w:lang w:val="en-US"/>
+        </w:rPr>
+      </w:pPr>
+      <w:r>
+        <w:rPr>
+          <w:lang w:val="en-US"/>
+        </w:rPr>
+        <w:t>15.</w:t>
+      </w:r>
+      <w:r>
+        <w:rPr>
+          <w:lang w:val="en-US"/>
+        </w:rPr>
+        <w:tab/>
+        <w:t>The player should be able to start a new game at any time.</w:t>
+      </w:r>
+    </w:p>
+    <w:p>
+      <w:pPr>
+        <w:rPr>
+          <w:lang w:val="en-US"/>
+        </w:rPr>
+      </w:pPr>
+      <w:r>
+        <w:rPr>
+          <w:lang w:val="en-US"/>
+        </w:rPr>
+        <w:t>16.</w:t>
+      </w:r>
+      <w:r>
+        <w:rPr>
+          <w:lang w:val="en-US"/>
+        </w:rPr>
+        <w:tab/>
+        <w:t>Questions must be presented to the player.</w:t>
+      </w:r>
+    </w:p>
+    <w:p>
+      <w:pPr>
+        <w:rPr>
+          <w:lang w:val="en-US"/>
+        </w:rPr>
+      </w:pPr>
+      <w:r>
+        <w:rPr>
+          <w:lang w:val="en-US"/>
+        </w:rPr>
+        <w:t>17.</w:t>
+      </w:r>
+      <w:r>
+        <w:rPr>
+          <w:lang w:val="en-US"/>
+        </w:rPr>
+        <w:tab/>
+        <w:t xml:space="preserve">User must be able to choose an answer. </w:t>
+      </w:r>
+    </w:p>
+    <w:p>
+      <w:pPr>
+        <w:rPr>
+          <w:lang w:val="en-US"/>
+        </w:rPr>
+      </w:pPr>
+      <w:r>
+        <w:rPr>
+          <w:lang w:val="en-US"/>
+        </w:rPr>
+        <w:t>18.</w:t>
+      </w:r>
+      <w:r>
+        <w:rPr>
+          <w:lang w:val="en-US"/>
+        </w:rPr>
+        <w:tab/>
+        <w:t>The application must be able to determine if the player has selected the correct answer.</w:t>
+      </w:r>
+    </w:p>
+    <w:p>
+      <w:pPr>
+        <w:rPr>
+          <w:lang w:val="en-US"/>
+        </w:rPr>
+      </w:pPr>
+      <w:r>
+        <w:rPr>
+          <w:lang w:val="en-US"/>
+        </w:rPr>
+        <w:t xml:space="preserve">19. </w:t>
+      </w:r>
+      <w:r>
+        <w:rPr>
+          <w:lang w:val="en-US"/>
+        </w:rPr>
+        <w:tab/>
+      </w:r>
+      <w:r>
+        <w:rPr>
+          <w:lang w:val="en-US"/>
+        </w:rPr>
+        <w:t>Points are add</w:t>
+      </w:r>
+      <w:r>
+        <w:rPr>
+          <w:lang w:val="en-US"/>
+        </w:rPr>
+        <w:t>ed</w:t>
+      </w:r>
+      <w:r>
+        <w:rPr>
+          <w:lang w:val="en-US"/>
+        </w:rPr>
+        <w:t xml:space="preserve"> for correct answers and deducted for incorrect answers</w:t>
+      </w:r>
+    </w:p>
+    <w:p>
+      <w:pPr>
+        <w:rPr>
+          <w:lang w:val="en-US"/>
+        </w:rPr>
+      </w:pPr>
+      <w:r>
+        <w:rPr>
+          <w:lang w:val="en-US"/>
+        </w:rPr>
+        <w:t>20.</w:t>
+      </w:r>
+      <w:r>
+        <w:rPr>
+          <w:lang w:val="en-US"/>
+        </w:rPr>
+        <w:tab/>
+        <w:t>The score of each player must be recorded.</w:t>
+      </w:r>
+    </w:p>
+    <w:p>
+      <w:pPr>
+        <w:rPr>
+          <w:lang w:val="en-US"/>
+        </w:rPr>
+      </w:pPr>
+      <w:r>
+        <w:rPr>
+          <w:lang w:val="en-US"/>
+        </w:rPr>
+        <w:t>21.</w:t>
+      </w:r>
+      <w:r>
+        <w:rPr>
+          <w:lang w:val="en-US"/>
+        </w:rPr>
+        <w:tab/>
+        <w:t>The application must have the ability to determine the winner.</w:t>
+      </w:r>
+    </w:p>
+    <w:p>
+      <w:pPr>
+        <w:rPr>
+          <w:lang w:val="en-US"/>
+        </w:rPr>
+      </w:pPr>
+      <w:r>
+        <w:rPr>
+          <w:lang w:val="en-US"/>
+        </w:rPr>
+        <w:t>22.</w:t>
+      </w:r>
+      <w:r>
+        <w:rPr>
+          <w:lang w:val="en-US"/>
+        </w:rPr>
+        <w:tab/>
+        <w:t>A congratulatory message should be displayed to the winning player.</w:t>
+      </w:r>
+    </w:p>
+    <w:p>
+      <w:pPr>
+        <w:rPr>
+          <w:lang w:val="en-US"/>
+        </w:rPr>
+      </w:pPr>
+      <w:r>
+        <w:rPr>
+          <w:lang w:val="en-US"/>
+        </w:rPr>
+        <w:t>23.</w:t>
+      </w:r>
+      <w:r>
+        <w:rPr>
+          <w:lang w:val="en-US"/>
+        </w:rPr>
+        <w:tab/>
+        <w:t>A list of correct answers will be displayed to the user when the game is over.</w:t>
+      </w:r>
+    </w:p>
+    <w:p>
+      <w:pPr>
+        <w:rPr>
+          <w:lang w:val="en-US"/>
+        </w:rPr>
+      </w:pPr>
+      <w:r>
+        <w:rPr>
+          <w:lang w:val="en-US"/>
+        </w:rPr>
+        <w:t>24.</w:t>
+      </w:r>
+      <w:r>
+        <w:rPr>
+          <w:lang w:val="en-US"/>
+        </w:rPr>
+        <w:tab/>
+        <w:t>When the game ends the program should ask the player if a new game should be started.</w:t>
+      </w:r>
+    </w:p>
+    <w:p>
+      <w:pPr>
+        <w:rPr>
+          <w:lang w:val="en-US"/>
+        </w:rPr>
+      </w:pPr>
+      <w:r>
+        <w:rPr>
+          <w:lang w:val="en-US"/>
+        </w:rPr>
+        <w:t>25.</w:t>
+      </w:r>
+      <w:r>
+        <w:rPr>
+          <w:lang w:val="en-US"/>
+        </w:rPr>
+        <w:tab/>
+        <w:t>A timer should limit the amount of time of each round.</w:t>
+      </w:r>
+    </w:p>
+    <w:p>
+      <w:pPr>
+        <w:rPr>
+          <w:lang w:val="en-US"/>
+        </w:rPr>
+      </w:pPr>
+      <w:r>
+        <w:rPr>
+          <w:lang w:val="en-US"/>
+        </w:rPr>
+        <w:t>26.</w:t>
+      </w:r>
+      <w:r>
+        <w:rPr>
+          <w:lang w:val="en-US"/>
+        </w:rPr>
+        <w:tab/>
+      </w:r>
+      <w:r>
+        <w:rPr>
+          <w:lang w:val="en-US"/>
+        </w:rPr>
+        <w:t>Users can add people to a friends list (either by searching for their username or by adding them at the end of a round)</w:t>
+      </w:r>
+    </w:p>
+    <w:p>
+      <w:pPr>
+        <w:rPr>
+          <w:lang w:val="en-US"/>
+        </w:rPr>
+      </w:pPr>
+      <w:r>
+        <w:rPr>
+          <w:lang w:val="en-US"/>
+        </w:rPr>
+        <w:t>27.</w:t>
+      </w:r>
+      <w:r>
+        <w:rPr>
+          <w:lang w:val="en-US"/>
+        </w:rPr>
+        <w:tab/>
+        <w:t>Players will have the ability to challenge people on their friends list</w:t>
+      </w:r>
+    </w:p>
+    <w:p>
+      <w:pPr>
+        <w:rPr>
+          <w:lang w:val="en-US"/>
+        </w:rPr>
+      </w:pPr>
+      <w:r>
+        <w:rPr>
+          <w:lang w:val="en-US"/>
+        </w:rPr>
+        <w:t>28.</w:t>
+      </w:r>
+      <w:r>
+        <w:rPr>
+          <w:lang w:val="en-US"/>
+        </w:rPr>
+        <w:tab/>
+        <w:t>Users can vote on their favorite questions</w:t>
+      </w:r>
+    </w:p>
+    <w:p>
+      <w:pPr>
+        <w:rPr>
+          <w:lang w:val="en-US"/>
+        </w:rPr>
+      </w:pPr>
+    </w:p>
+    <w:p>
+      <w:pPr>
+        <w:rPr>
+          <w:lang w:val="en-US"/>
+        </w:rPr>
+      </w:pPr>
+      <w:r>
+        <w:rPr>
+          <w:lang w:val="en-US"/>
+        </w:rPr>
+        <w:t>Necessary Requirements for Architecture Realization:</w:t>
       </w:r>
     </w:p>
     <w:p>
@@ -874,43 +1632,29 @@
           <w:lang w:val="en-US"/>
         </w:rPr>
       </w:pPr>
-      <w:commentRangeStart w:id="2"/>
-      <w:r>
-        <w:rPr>
-          <w:lang w:val="en-US"/>
-        </w:rPr>
-        <w:t>We are currently planning on using Unity to bu</w:t>
-      </w:r>
-      <w:r>
-        <w:rPr>
-          <w:lang w:val="en-US"/>
-        </w:rPr>
-        <w:t>i</w:t>
-      </w:r>
-      <w:r>
-        <w:rPr>
-          <w:lang w:val="en-US"/>
-        </w:rPr>
-        <w:t xml:space="preserve">ld the application </w:t>
-      </w:r>
-      <w:r>
-        <w:rPr>
-          <w:lang w:val="en-US"/>
-        </w:rPr>
-        <w:t>and use</w:t>
-      </w:r>
-      <w:r>
-        <w:rPr>
-          <w:lang w:val="en-US"/>
-        </w:rPr>
-        <w:t xml:space="preserve"> C# as our programming language. This assumption was made early on due to team member experience in the development environment. </w:t>
-      </w:r>
-      <w:commentRangeEnd w:id="2"/>
-      <w:r>
-        <w:rPr>
-          <w:rStyle w:val="CommentReference"/>
-        </w:rPr>
-        <w:commentReference w:id="2"/>
+      <w:r>
+        <w:rPr>
+          <w:lang w:val="en-US"/>
+        </w:rPr>
+        <w:t xml:space="preserve">Game will be </w:t>
+      </w:r>
+      <w:r>
+        <w:rPr>
+          <w:lang w:val="en-US"/>
+        </w:rPr>
+        <w:t>developed</w:t>
+      </w:r>
+      <w:r>
+        <w:rPr>
+          <w:lang w:val="en-US"/>
+        </w:rPr>
+        <w:t xml:space="preserve"> in Unity using C#</w:t>
+      </w:r>
+      <w:r>
+        <w:rPr>
+          <w:lang w:val="en-US"/>
+        </w:rPr>
+        <w:t xml:space="preserve"> and be delivered on iOS and Android in versions KitKat 4.4 and iOS 7.0. Both of these versions offer necessary API’s to complete the application. </w:t>
       </w:r>
     </w:p>
     <w:p>
@@ -924,76 +1668,11 @@
           <w:lang w:val="en-US"/>
         </w:rPr>
       </w:pPr>
-      <w:commentRangeStart w:id="3"/>
-      <w:r>
-        <w:rPr>
-          <w:lang w:val="en-US"/>
-        </w:rPr>
-        <w:t xml:space="preserve">In order to allow online gameplay, we are relying on a FTP server which each player will communicate with in order to ‘be online’. A </w:t>
-      </w:r>
-      <w:r>
-        <w:rPr>
-          <w:lang w:val="en-US"/>
-        </w:rPr>
-        <w:t>MySQL</w:t>
-      </w:r>
-      <w:r>
-        <w:rPr>
-          <w:lang w:val="en-US"/>
-        </w:rPr>
-        <w:t xml:space="preserve"> database will reside on the server and will be updated using PHP commands</w:t>
-      </w:r>
-      <w:commentRangeEnd w:id="3"/>
-      <w:r>
-        <w:rPr>
-          <w:rStyle w:val="CommentReference"/>
-        </w:rPr>
-        <w:commentReference w:id="3"/>
-      </w:r>
-      <w:r>
-        <w:rPr>
-          <w:lang w:val="en-US"/>
-        </w:rPr>
-        <w:t xml:space="preserve">. </w:t>
-      </w:r>
-      <w:r>
-        <w:rPr>
-          <w:lang w:val="en-US"/>
-        </w:rPr>
-        <w:t xml:space="preserve"> </w:t>
-      </w:r>
-    </w:p>
-    <w:p>
-      <w:pPr>
-        <w:rPr>
-          <w:lang w:val="en-US"/>
-        </w:rPr>
-      </w:pPr>
-    </w:p>
-    <w:p>
-      <w:pPr>
-        <w:rPr>
-          <w:lang w:val="en-US"/>
-        </w:rPr>
-      </w:pPr>
-      <w:r>
-        <w:rPr>
-          <w:lang w:val="en-US"/>
-        </w:rPr>
-        <w:t>Dependencies:</w:t>
-      </w:r>
-    </w:p>
-    <w:p>
-      <w:pPr>
-        <w:rPr>
-          <w:lang w:val="en-US"/>
-        </w:rPr>
-      </w:pPr>
-      <w:r>
-        <w:rPr>
-          <w:lang w:val="en-US"/>
-        </w:rPr>
-        <w:t xml:space="preserve">As with any project there are dependencies on both the side of the user and in the project development phase with resources and team members. Below are our current project dependencies. </w:t>
+      <w:r>
+        <w:rPr>
+          <w:lang w:val="en-US"/>
+        </w:rPr>
+        <w:t xml:space="preserve">A log in screen allowing users to register, sign in with Facebook or Google Play will be implemented. SDK’s will be used to implement the Facebook and Google Play services which will provide the application with necessary user data to log them in. </w:t>
       </w:r>
     </w:p>
     <w:p>
@@ -1011,14 +1690,19 @@
         <w:rPr>
           <w:lang w:val="en-US"/>
         </w:rPr>
-        <w:t xml:space="preserve">Each user must have an internet connection in order to play a multi player game. Although users do not need to be online the entire time they are using the </w:t>
-      </w:r>
-      <w:r>
-        <w:rPr>
-          <w:lang w:val="en-US"/>
-        </w:rPr>
-        <w:lastRenderedPageBreak/>
-        <w:t xml:space="preserve">application, a connection to the server must be made at some point to download new game data and to upload results from current games. </w:t>
+        <w:t>Once a multiplayer game has been created a connection to the FTP server</w:t>
+      </w:r>
+      <w:r>
+        <w:rPr>
+          <w:lang w:val="en-US"/>
+        </w:rPr>
+        <w:t xml:space="preserve"> must be established</w:t>
+      </w:r>
+      <w:r>
+        <w:rPr>
+          <w:lang w:val="en-US"/>
+        </w:rPr>
+        <w:t xml:space="preserve">. If no connection possible the device will try again later, notifying the user. </w:t>
       </w:r>
     </w:p>
     <w:p>
@@ -1036,45 +1720,20 @@
         <w:rPr>
           <w:lang w:val="en-US"/>
         </w:rPr>
-        <w:t xml:space="preserve">We are depending quite heavily on the availability of the server. </w:t>
-      </w:r>
-      <w:r>
-        <w:rPr>
-          <w:lang w:val="en-US"/>
-        </w:rPr>
-        <w:t xml:space="preserve">If the server is unavailable </w:t>
-      </w:r>
-      <w:commentRangeStart w:id="4"/>
-      <w:r>
-        <w:rPr>
-          <w:lang w:val="en-US"/>
-        </w:rPr>
-        <w:t xml:space="preserve">at any </w:t>
-      </w:r>
-      <w:r>
-        <w:rPr>
-          <w:lang w:val="en-US"/>
-        </w:rPr>
-        <w:t>point</w:t>
-      </w:r>
-      <w:commentRangeEnd w:id="4"/>
-      <w:r>
-        <w:rPr>
-          <w:rStyle w:val="CommentReference"/>
-        </w:rPr>
-        <w:commentReference w:id="4"/>
-      </w:r>
-      <w:r>
-        <w:rPr>
-          <w:lang w:val="en-US"/>
-        </w:rPr>
-        <w:t>,</w:t>
-      </w:r>
-      <w:r>
-        <w:rPr>
-          <w:lang w:val="en-US"/>
-        </w:rPr>
-        <w:t xml:space="preserve"> then multiplayer will not be available. In saying this our server provider boasts a close to 100% up time. </w:t>
+        <w:lastRenderedPageBreak/>
+        <w:t xml:space="preserve">A MySQL database will be created on an FTP server. PHP script will be used to send commands from the </w:t>
+      </w:r>
+      <w:r>
+        <w:rPr>
+          <w:lang w:val="en-US"/>
+        </w:rPr>
+        <w:t>user’s</w:t>
+      </w:r>
+      <w:r>
+        <w:rPr>
+          <w:lang w:val="en-US"/>
+        </w:rPr>
+        <w:t xml:space="preserve"> devices to the server to update the database. </w:t>
       </w:r>
     </w:p>
     <w:p>
@@ -1092,25 +1751,107 @@
         <w:rPr>
           <w:lang w:val="en-US"/>
         </w:rPr>
-        <w:t xml:space="preserve">Team </w:t>
-      </w:r>
-      <w:r>
-        <w:rPr>
-          <w:lang w:val="en-US"/>
-        </w:rPr>
-        <w:t>member’s</w:t>
-      </w:r>
-      <w:r>
-        <w:rPr>
-          <w:lang w:val="en-US"/>
-        </w:rPr>
-        <w:t xml:space="preserve"> availability is a dependency which can limit our progress in this project. Each team member has stated their week to week time availability in the team charter. Based on this we have been able to set reasonable goals and stretch goals that should be achievable in the given time. </w:t>
-      </w:r>
-      <w:r>
-        <w:rPr>
-          <w:lang w:val="en-US"/>
-        </w:rPr>
-        <w:t xml:space="preserve"> </w:t>
+        <w:t>All logic inside the application must be complete. The game must be able to determine correct answers, calculate scores, determine game winners and display the correct answers at the end of game.</w:t>
+      </w:r>
+    </w:p>
+    <w:p>
+      <w:pPr>
+        <w:rPr>
+          <w:lang w:val="en-US"/>
+        </w:rPr>
+      </w:pPr>
+    </w:p>
+    <w:p>
+      <w:pPr>
+        <w:rPr>
+          <w:b/>
+          <w:lang w:val="en-US"/>
+        </w:rPr>
+      </w:pPr>
+    </w:p>
+    <w:p>
+      <w:pPr>
+        <w:rPr>
+          <w:b/>
+          <w:color w:val="000000" w:themeColor="text1"/>
+          <w:sz w:val="28"/>
+          <w:szCs w:val="28"/>
+          <w:lang w:val="en-US"/>
+        </w:rPr>
+      </w:pPr>
+      <w:r>
+        <w:rPr>
+          <w:b/>
+          <w:color w:val="000000" w:themeColor="text1"/>
+          <w:sz w:val="28"/>
+          <w:szCs w:val="28"/>
+          <w:lang w:val="en-US"/>
+        </w:rPr>
+        <w:t>5</w:t>
+      </w:r>
+      <w:r>
+        <w:rPr>
+          <w:b/>
+          <w:color w:val="000000" w:themeColor="text1"/>
+          <w:sz w:val="28"/>
+          <w:szCs w:val="28"/>
+          <w:lang w:val="en-US"/>
+        </w:rPr>
+        <w:t xml:space="preserve">: </w:t>
+      </w:r>
+      <w:r>
+        <w:rPr>
+          <w:b/>
+          <w:color w:val="000000" w:themeColor="text1"/>
+          <w:sz w:val="28"/>
+          <w:szCs w:val="28"/>
+          <w:lang w:val="en-US"/>
+        </w:rPr>
+        <w:t xml:space="preserve">Decisions, </w:t>
+      </w:r>
+      <w:r>
+        <w:rPr>
+          <w:b/>
+          <w:color w:val="000000" w:themeColor="text1"/>
+          <w:sz w:val="28"/>
+          <w:szCs w:val="28"/>
+          <w:lang w:val="en-US"/>
+        </w:rPr>
+        <w:t>constraints</w:t>
+      </w:r>
+      <w:r>
+        <w:rPr>
+          <w:b/>
+          <w:color w:val="000000" w:themeColor="text1"/>
+          <w:sz w:val="28"/>
+          <w:szCs w:val="28"/>
+          <w:lang w:val="en-US"/>
+        </w:rPr>
+        <w:t xml:space="preserve"> &amp; justifications</w:t>
+      </w:r>
+    </w:p>
+    <w:p>
+      <w:pPr>
+        <w:rPr>
+          <w:b/>
+          <w:color w:val="FF0000"/>
+          <w:lang w:val="en-US"/>
+        </w:rPr>
+      </w:pPr>
+    </w:p>
+    <w:p>
+      <w:pPr>
+        <w:rPr>
+          <w:color w:val="000000" w:themeColor="text1"/>
+          <w:lang w:val="en-US"/>
+        </w:rPr>
+      </w:pPr>
+      <w:r>
+        <w:rPr>
+          <w:color w:val="000000" w:themeColor="text1"/>
+          <w:lang w:val="en-US"/>
+        </w:rPr>
+        <w:t>Decisions:</w:t>
       </w:r>
     </w:p>
     <w:p>
@@ -1121,750 +1862,23 @@
           <w:numId w:val="1"/>
         </w:numPr>
         <w:rPr>
-          <w:lang w:val="en-US"/>
-        </w:rPr>
-      </w:pPr>
-      <w:commentRangeStart w:id="5"/>
-      <w:r>
-        <w:rPr>
-          <w:lang w:val="en-US"/>
-        </w:rPr>
-        <w:t>Our project has a vast amount of different technologies in play including, Unity, C#, PHP, MySQL and Facebook and Google log in SDK’s</w:t>
-      </w:r>
-      <w:commentRangeEnd w:id="5"/>
-      <w:r>
-        <w:rPr>
-          <w:rStyle w:val="CommentReference"/>
-        </w:rPr>
-        <w:commentReference w:id="5"/>
-      </w:r>
-      <w:r>
-        <w:rPr>
-          <w:lang w:val="en-US"/>
-        </w:rPr>
-        <w:t xml:space="preserve">. We are depending on our team members to deliver on their promises </w:t>
-      </w:r>
-      <w:commentRangeStart w:id="6"/>
-      <w:r>
-        <w:rPr>
-          <w:lang w:val="en-US"/>
-        </w:rPr>
-        <w:t xml:space="preserve">in knowing </w:t>
-      </w:r>
-      <w:commentRangeEnd w:id="6"/>
-      <w:r>
-        <w:rPr>
-          <w:rStyle w:val="CommentReference"/>
-        </w:rPr>
-        <w:commentReference w:id="6"/>
-      </w:r>
-      <w:r>
-        <w:rPr>
-          <w:lang w:val="en-US"/>
-        </w:rPr>
-        <w:t xml:space="preserve">how to use and create services using these technologies. To limit </w:t>
-      </w:r>
-      <w:r>
-        <w:rPr>
-          <w:lang w:val="en-US"/>
-        </w:rPr>
-        <w:t>risk,</w:t>
-      </w:r>
-      <w:r>
-        <w:rPr>
-          <w:lang w:val="en-US"/>
-        </w:rPr>
-        <w:t xml:space="preserve"> we will deliver Technical Competency Applications to prove we can use required technologies. </w:t>
-      </w:r>
-      <w:r>
-        <w:rPr>
-          <w:lang w:val="en-US"/>
-        </w:rPr>
-        <w:t xml:space="preserve"> </w:t>
-      </w:r>
-    </w:p>
-    <w:p>
-      <w:pPr>
-        <w:pStyle w:val="ListParagraph"/>
-        <w:rPr>
-          <w:lang w:val="en-US"/>
-        </w:rPr>
-      </w:pPr>
-    </w:p>
-    <w:p>
-      <w:pPr>
-        <w:rPr>
-          <w:b/>
-          <w:lang w:val="en-US"/>
-        </w:rPr>
-      </w:pPr>
-    </w:p>
-    <w:p>
-      <w:pPr>
-        <w:rPr>
-          <w:b/>
-          <w:color w:val="000000" w:themeColor="text1"/>
-          <w:lang w:val="en-US"/>
-        </w:rPr>
-      </w:pPr>
-    </w:p>
-    <w:p>
-      <w:pPr>
-        <w:rPr>
-          <w:b/>
-          <w:color w:val="000000" w:themeColor="text1"/>
-          <w:sz w:val="28"/>
-          <w:szCs w:val="28"/>
-          <w:lang w:val="en-US"/>
-        </w:rPr>
-      </w:pPr>
-      <w:r>
-        <w:rPr>
-          <w:b/>
-          <w:color w:val="000000" w:themeColor="text1"/>
-          <w:sz w:val="28"/>
-          <w:szCs w:val="28"/>
-          <w:lang w:val="en-US"/>
-        </w:rPr>
-        <w:t>4: Architecturally Significant Requirements</w:t>
-      </w:r>
-    </w:p>
-    <w:p>
-      <w:pPr>
-        <w:rPr>
-          <w:lang w:val="en-US"/>
-        </w:rPr>
-      </w:pPr>
-    </w:p>
-    <w:p>
-      <w:pPr>
-        <w:rPr>
-          <w:lang w:val="en-US"/>
-        </w:rPr>
-      </w:pPr>
-      <w:r>
-        <w:rPr>
-          <w:lang w:val="en-US"/>
-        </w:rPr>
-        <w:t xml:space="preserve">Listed below is our list of Functional Requirements.  </w:t>
-      </w:r>
-    </w:p>
-    <w:p>
-      <w:pPr>
-        <w:rPr>
-          <w:lang w:val="en-US"/>
-        </w:rPr>
-      </w:pPr>
-    </w:p>
-    <w:p>
-      <w:pPr>
-        <w:rPr>
-          <w:lang w:val="en-US"/>
-        </w:rPr>
-      </w:pPr>
-      <w:r>
-        <w:rPr>
-          <w:lang w:val="en-US"/>
-        </w:rPr>
-        <w:t>1.</w:t>
-      </w:r>
-      <w:r>
-        <w:rPr>
-          <w:lang w:val="en-US"/>
-        </w:rPr>
-        <w:tab/>
-        <w:t>The game must be implemented with C# script.</w:t>
-      </w:r>
-    </w:p>
-    <w:p>
-      <w:pPr>
-        <w:rPr>
-          <w:lang w:val="en-US"/>
-        </w:rPr>
-      </w:pPr>
-      <w:r>
-        <w:rPr>
-          <w:lang w:val="en-US"/>
-        </w:rPr>
-        <w:t>2.</w:t>
-      </w:r>
-      <w:r>
-        <w:rPr>
-          <w:lang w:val="en-US"/>
-        </w:rPr>
-        <w:tab/>
-        <w:t>The game must be developed in Unity3d.</w:t>
-      </w:r>
-    </w:p>
-    <w:p>
-      <w:pPr>
-        <w:rPr>
-          <w:lang w:val="en-US"/>
-        </w:rPr>
-      </w:pPr>
-      <w:r>
-        <w:rPr>
-          <w:lang w:val="en-US"/>
-        </w:rPr>
-        <w:t>3.</w:t>
-      </w:r>
-      <w:r>
-        <w:rPr>
-          <w:lang w:val="en-US"/>
-        </w:rPr>
-        <w:tab/>
-        <w:t>Game must be playable on different operating systems.</w:t>
-      </w:r>
-    </w:p>
-    <w:p>
-      <w:pPr>
-        <w:rPr>
-          <w:lang w:val="en-US"/>
-        </w:rPr>
-      </w:pPr>
-      <w:r>
-        <w:rPr>
-          <w:lang w:val="en-US"/>
-        </w:rPr>
-        <w:t>4.</w:t>
-      </w:r>
-      <w:r>
-        <w:rPr>
-          <w:lang w:val="en-US"/>
-        </w:rPr>
-        <w:tab/>
-        <w:t>The game should allow 2/multiple players.</w:t>
-      </w:r>
-    </w:p>
-    <w:p>
-      <w:pPr>
-        <w:rPr>
-          <w:lang w:val="en-US"/>
-        </w:rPr>
-      </w:pPr>
-      <w:r>
-        <w:rPr>
-          <w:lang w:val="en-US"/>
-        </w:rPr>
-        <w:t>5.</w:t>
-      </w:r>
-      <w:r>
-        <w:rPr>
-          <w:lang w:val="en-US"/>
-        </w:rPr>
-        <w:tab/>
-        <w:t>The game must display a login scene to the user.</w:t>
-      </w:r>
-    </w:p>
-    <w:p>
-      <w:pPr>
-        <w:rPr>
-          <w:lang w:val="en-US"/>
-        </w:rPr>
-      </w:pPr>
-      <w:r>
-        <w:rPr>
-          <w:lang w:val="en-US"/>
-        </w:rPr>
-        <w:t>6.</w:t>
-      </w:r>
-      <w:r>
-        <w:rPr>
-          <w:lang w:val="en-US"/>
-        </w:rPr>
-        <w:tab/>
-        <w:t>Login screen must allow users to play as a guest.</w:t>
-      </w:r>
-    </w:p>
-    <w:p>
-      <w:pPr>
-        <w:rPr>
-          <w:lang w:val="en-US"/>
-        </w:rPr>
-      </w:pPr>
-      <w:r>
-        <w:rPr>
-          <w:lang w:val="en-US"/>
-        </w:rPr>
-        <w:t>7.</w:t>
-      </w:r>
-      <w:r>
-        <w:rPr>
-          <w:lang w:val="en-US"/>
-        </w:rPr>
-        <w:tab/>
-        <w:t>Login screen must allow users to register to play</w:t>
-      </w:r>
-    </w:p>
-    <w:p>
-      <w:pPr>
-        <w:rPr>
-          <w:lang w:val="en-US"/>
-        </w:rPr>
-      </w:pPr>
-      <w:r>
-        <w:rPr>
-          <w:lang w:val="en-US"/>
-        </w:rPr>
-        <w:t>8.</w:t>
-      </w:r>
-      <w:r>
-        <w:rPr>
-          <w:lang w:val="en-US"/>
-        </w:rPr>
-        <w:tab/>
-        <w:t>Login screen must allow users to login via Facebook.</w:t>
-      </w:r>
-    </w:p>
-    <w:p>
-      <w:pPr>
-        <w:rPr>
-          <w:lang w:val="en-US"/>
-        </w:rPr>
-      </w:pPr>
-      <w:r>
-        <w:rPr>
-          <w:lang w:val="en-US"/>
-        </w:rPr>
-        <w:t>9.</w:t>
-      </w:r>
-      <w:r>
-        <w:rPr>
-          <w:lang w:val="en-US"/>
-        </w:rPr>
-        <w:tab/>
-        <w:t>Login screen must allow users to login in with google play services.</w:t>
-      </w:r>
-    </w:p>
-    <w:p>
-      <w:pPr>
-        <w:rPr>
-          <w:lang w:val="en-US"/>
-        </w:rPr>
-      </w:pPr>
-      <w:r>
-        <w:rPr>
-          <w:lang w:val="en-US"/>
-        </w:rPr>
-        <w:t>10.</w:t>
-      </w:r>
-      <w:r>
-        <w:rPr>
-          <w:lang w:val="en-US"/>
-        </w:rPr>
-        <w:tab/>
-        <w:t>Once the user has logged in, the main menu screen will be presented.</w:t>
-      </w:r>
-    </w:p>
-    <w:p>
-      <w:pPr>
-        <w:rPr>
-          <w:lang w:val="en-US"/>
-        </w:rPr>
-      </w:pPr>
-      <w:r>
-        <w:rPr>
-          <w:lang w:val="en-US"/>
-        </w:rPr>
-        <w:t>11.</w:t>
-      </w:r>
-      <w:r>
-        <w:rPr>
-          <w:lang w:val="en-US"/>
-        </w:rPr>
-        <w:tab/>
-        <w:t>Menu screen must allow player to start a game.</w:t>
-      </w:r>
-    </w:p>
-    <w:p>
-      <w:pPr>
-        <w:rPr>
-          <w:lang w:val="en-US"/>
-        </w:rPr>
-      </w:pPr>
-      <w:r>
-        <w:rPr>
-          <w:lang w:val="en-US"/>
-        </w:rPr>
-        <w:t>12.</w:t>
-      </w:r>
-      <w:r>
-        <w:rPr>
-          <w:lang w:val="en-US"/>
-        </w:rPr>
-        <w:tab/>
-        <w:t>Menu screen should allow players to invite, share and like on Facebook.</w:t>
-      </w:r>
-    </w:p>
-    <w:p>
-      <w:pPr>
-        <w:rPr>
-          <w:lang w:val="en-US"/>
-        </w:rPr>
-      </w:pPr>
-      <w:r>
-        <w:rPr>
-          <w:lang w:val="en-US"/>
-        </w:rPr>
-        <w:t>13.</w:t>
-      </w:r>
-      <w:r>
-        <w:rPr>
-          <w:lang w:val="en-US"/>
-        </w:rPr>
-        <w:tab/>
-        <w:t>Menu screen must allow player to enter settings menu.</w:t>
-      </w:r>
-    </w:p>
-    <w:p>
-      <w:pPr>
-        <w:rPr>
-          <w:lang w:val="en-US"/>
-        </w:rPr>
-      </w:pPr>
-      <w:r>
-        <w:rPr>
-          <w:lang w:val="en-US"/>
-        </w:rPr>
-        <w:t>14.</w:t>
-      </w:r>
-      <w:r>
-        <w:rPr>
-          <w:lang w:val="en-US"/>
-        </w:rPr>
-        <w:tab/>
-        <w:t>Menu screen must allow player to access high scores.</w:t>
-      </w:r>
-    </w:p>
-    <w:p>
-      <w:pPr>
-        <w:rPr>
-          <w:lang w:val="en-US"/>
-        </w:rPr>
-      </w:pPr>
-      <w:r>
-        <w:rPr>
-          <w:lang w:val="en-US"/>
-        </w:rPr>
-        <w:t>15.</w:t>
-      </w:r>
-      <w:r>
-        <w:rPr>
-          <w:lang w:val="en-US"/>
-        </w:rPr>
-        <w:tab/>
-        <w:t>The player should be able to start a new game at any time.</w:t>
-      </w:r>
-    </w:p>
-    <w:p>
-      <w:pPr>
-        <w:rPr>
-          <w:lang w:val="en-US"/>
-        </w:rPr>
-      </w:pPr>
-      <w:r>
-        <w:rPr>
-          <w:lang w:val="en-US"/>
-        </w:rPr>
-        <w:t>16.</w:t>
-      </w:r>
-      <w:r>
-        <w:rPr>
-          <w:lang w:val="en-US"/>
-        </w:rPr>
-        <w:tab/>
-        <w:t>Questions must be presented to the player.</w:t>
-      </w:r>
-    </w:p>
-    <w:p>
-      <w:pPr>
-        <w:rPr>
-          <w:lang w:val="en-US"/>
-        </w:rPr>
-      </w:pPr>
-      <w:r>
-        <w:rPr>
-          <w:lang w:val="en-US"/>
-        </w:rPr>
-        <w:t>17.</w:t>
-      </w:r>
-      <w:r>
-        <w:rPr>
-          <w:lang w:val="en-US"/>
-        </w:rPr>
-        <w:tab/>
-        <w:t xml:space="preserve">User must be able to choose an answer. </w:t>
-      </w:r>
-    </w:p>
-    <w:p>
-      <w:pPr>
-        <w:rPr>
-          <w:lang w:val="en-US"/>
-        </w:rPr>
-      </w:pPr>
-      <w:r>
-        <w:rPr>
-          <w:lang w:val="en-US"/>
-        </w:rPr>
-        <w:t>18.</w:t>
-      </w:r>
-      <w:r>
-        <w:rPr>
-          <w:lang w:val="en-US"/>
-        </w:rPr>
-        <w:tab/>
-        <w:t>The application must be able to determine if the player has selected the correct answer.</w:t>
-      </w:r>
-    </w:p>
-    <w:p>
-      <w:pPr>
-        <w:rPr>
-          <w:lang w:val="en-US"/>
-        </w:rPr>
-      </w:pPr>
-      <w:r>
-        <w:rPr>
-          <w:lang w:val="en-US"/>
-        </w:rPr>
-        <w:t xml:space="preserve">19. </w:t>
-      </w:r>
-      <w:r>
-        <w:rPr>
-          <w:lang w:val="en-US"/>
-        </w:rPr>
-        <w:tab/>
-      </w:r>
-      <w:r>
-        <w:rPr>
-          <w:lang w:val="en-US"/>
-        </w:rPr>
-        <w:t>Points are add</w:t>
-      </w:r>
-      <w:r>
-        <w:rPr>
-          <w:lang w:val="en-US"/>
-        </w:rPr>
-        <w:t>ed</w:t>
-      </w:r>
-      <w:r>
-        <w:rPr>
-          <w:lang w:val="en-US"/>
-        </w:rPr>
-        <w:t xml:space="preserve"> for correct answers and deducted for incorrect answers</w:t>
-      </w:r>
-    </w:p>
-    <w:p>
-      <w:pPr>
-        <w:rPr>
-          <w:lang w:val="en-US"/>
-        </w:rPr>
-      </w:pPr>
-      <w:r>
-        <w:rPr>
-          <w:lang w:val="en-US"/>
-        </w:rPr>
-        <w:t>20.</w:t>
-      </w:r>
-      <w:r>
-        <w:rPr>
-          <w:lang w:val="en-US"/>
-        </w:rPr>
-        <w:tab/>
-        <w:t>The score of each player must be recorded.</w:t>
-      </w:r>
-    </w:p>
-    <w:p>
-      <w:pPr>
-        <w:rPr>
-          <w:lang w:val="en-US"/>
-        </w:rPr>
-      </w:pPr>
-      <w:r>
-        <w:rPr>
-          <w:lang w:val="en-US"/>
-        </w:rPr>
-        <w:t>21.</w:t>
-      </w:r>
-      <w:r>
-        <w:rPr>
-          <w:lang w:val="en-US"/>
-        </w:rPr>
-        <w:tab/>
-        <w:t>The application must have the ability to determine the winner.</w:t>
-      </w:r>
-    </w:p>
-    <w:p>
-      <w:pPr>
-        <w:rPr>
-          <w:lang w:val="en-US"/>
-        </w:rPr>
-      </w:pPr>
-      <w:r>
-        <w:rPr>
-          <w:lang w:val="en-US"/>
-        </w:rPr>
-        <w:t>22.</w:t>
-      </w:r>
-      <w:r>
-        <w:rPr>
-          <w:lang w:val="en-US"/>
-        </w:rPr>
-        <w:tab/>
-        <w:t>A congratulatory message should be displayed to the winning player.</w:t>
-      </w:r>
-    </w:p>
-    <w:p>
-      <w:pPr>
-        <w:rPr>
-          <w:lang w:val="en-US"/>
-        </w:rPr>
-      </w:pPr>
-      <w:r>
-        <w:rPr>
-          <w:lang w:val="en-US"/>
-        </w:rPr>
-        <w:t>23.</w:t>
-      </w:r>
-      <w:r>
-        <w:rPr>
-          <w:lang w:val="en-US"/>
-        </w:rPr>
-        <w:tab/>
-        <w:t>A list of correct answers will be displayed to the user when the game is over.</w:t>
-      </w:r>
-    </w:p>
-    <w:p>
-      <w:pPr>
-        <w:rPr>
-          <w:lang w:val="en-US"/>
-        </w:rPr>
-      </w:pPr>
-      <w:r>
-        <w:rPr>
-          <w:lang w:val="en-US"/>
-        </w:rPr>
-        <w:t>24.</w:t>
-      </w:r>
-      <w:r>
-        <w:rPr>
-          <w:lang w:val="en-US"/>
-        </w:rPr>
-        <w:tab/>
-        <w:t>When the game ends the program should ask the player if a new game should be started.</w:t>
-      </w:r>
-    </w:p>
-    <w:p>
-      <w:pPr>
-        <w:rPr>
-          <w:lang w:val="en-US"/>
-        </w:rPr>
-      </w:pPr>
-      <w:r>
-        <w:rPr>
-          <w:lang w:val="en-US"/>
-        </w:rPr>
-        <w:lastRenderedPageBreak/>
-        <w:t>25.</w:t>
-      </w:r>
-      <w:r>
-        <w:rPr>
-          <w:lang w:val="en-US"/>
-        </w:rPr>
-        <w:tab/>
-        <w:t>A timer should limit the amount of time of each round.</w:t>
-      </w:r>
-    </w:p>
-    <w:p>
-      <w:pPr>
-        <w:rPr>
-          <w:lang w:val="en-US"/>
-        </w:rPr>
-      </w:pPr>
-      <w:r>
-        <w:rPr>
-          <w:lang w:val="en-US"/>
-        </w:rPr>
-        <w:t>26.</w:t>
-      </w:r>
-      <w:r>
-        <w:rPr>
-          <w:lang w:val="en-US"/>
-        </w:rPr>
-        <w:tab/>
-      </w:r>
-      <w:r>
-        <w:rPr>
-          <w:lang w:val="en-US"/>
-        </w:rPr>
-        <w:t>Users can add people to a friends list (either by searching for their username or by adding them at the end of a round)</w:t>
-      </w:r>
-    </w:p>
-    <w:p>
-      <w:pPr>
-        <w:rPr>
-          <w:lang w:val="en-US"/>
-        </w:rPr>
-      </w:pPr>
-      <w:r>
-        <w:rPr>
-          <w:lang w:val="en-US"/>
-        </w:rPr>
-        <w:t>27.</w:t>
-      </w:r>
-      <w:r>
-        <w:rPr>
-          <w:lang w:val="en-US"/>
-        </w:rPr>
-        <w:tab/>
-        <w:t>Players will have the ability to challenge people on their friends list</w:t>
-      </w:r>
-    </w:p>
-    <w:p>
-      <w:pPr>
-        <w:rPr>
-          <w:lang w:val="en-US"/>
-        </w:rPr>
-      </w:pPr>
-      <w:commentRangeStart w:id="7"/>
-      <w:r>
-        <w:rPr>
-          <w:lang w:val="en-US"/>
-        </w:rPr>
-        <w:t xml:space="preserve">28. </w:t>
-      </w:r>
-      <w:r>
-        <w:rPr>
-          <w:lang w:val="en-US"/>
-        </w:rPr>
-        <w:tab/>
-        <w:t>Users can vote on their favorite questions</w:t>
-      </w:r>
-      <w:commentRangeEnd w:id="7"/>
-      <w:r>
-        <w:rPr>
-          <w:rStyle w:val="CommentReference"/>
-        </w:rPr>
-        <w:commentReference w:id="7"/>
-      </w:r>
-    </w:p>
-    <w:p>
-      <w:pPr>
-        <w:rPr>
-          <w:lang w:val="en-US"/>
-        </w:rPr>
-      </w:pPr>
-    </w:p>
-    <w:p>
-      <w:pPr>
-        <w:rPr>
-          <w:lang w:val="en-US"/>
-        </w:rPr>
-      </w:pPr>
-      <w:r>
-        <w:rPr>
-          <w:lang w:val="en-US"/>
-        </w:rPr>
-        <w:t>Necessary Requirements for Architecture Realization:</w:t>
+          <w:color w:val="000000" w:themeColor="text1"/>
+          <w:lang w:val="en-US"/>
+        </w:rPr>
+      </w:pPr>
+      <w:r>
+        <w:rPr>
+          <w:color w:val="000000" w:themeColor="text1"/>
+          <w:lang w:val="en-US"/>
+        </w:rPr>
+        <w:t>We will use Unity as our development environment</w:t>
+      </w:r>
+      <w:r>
+        <w:rPr>
+          <w:color w:val="000000" w:themeColor="text1"/>
+          <w:lang w:val="en-US"/>
+        </w:rPr>
+        <w:t>.</w:t>
       </w:r>
     </w:p>
     <w:p>
@@ -1875,32 +1889,23 @@
           <w:numId w:val="1"/>
         </w:numPr>
         <w:rPr>
-          <w:lang w:val="en-US"/>
-        </w:rPr>
-      </w:pPr>
-      <w:r>
-        <w:rPr>
-          <w:lang w:val="en-US"/>
-        </w:rPr>
-        <w:t xml:space="preserve">Game will be </w:t>
-      </w:r>
-      <w:r>
-        <w:rPr>
-          <w:lang w:val="en-US"/>
-        </w:rPr>
-        <w:t>developed</w:t>
-      </w:r>
-      <w:r>
-        <w:rPr>
-          <w:lang w:val="en-US"/>
-        </w:rPr>
-        <w:t xml:space="preserve"> in Unity using C#</w:t>
-      </w:r>
-      <w:r>
-        <w:rPr>
-          <w:lang w:val="en-US"/>
-        </w:rPr>
-        <w:t xml:space="preserve"> and be delivered on iOS and Android in versions KitKat 4.4 and iOS 7.0. Both of these versions offer necessary API’s to complete the application. </w:t>
+          <w:color w:val="000000" w:themeColor="text1"/>
+          <w:lang w:val="en-US"/>
+        </w:rPr>
+      </w:pPr>
+      <w:r>
+        <w:rPr>
+          <w:color w:val="000000" w:themeColor="text1"/>
+          <w:lang w:val="en-US"/>
+        </w:rPr>
+        <w:t xml:space="preserve">We will allow users to log in using </w:t>
+      </w:r>
+      <w:r>
+        <w:rPr>
+          <w:color w:val="000000" w:themeColor="text1"/>
+          <w:lang w:val="en-US"/>
+        </w:rPr>
+        <w:t xml:space="preserve">either a Let’s Quiz account or their existing Facebook or Google accounts. </w:t>
       </w:r>
     </w:p>
     <w:p>
@@ -1911,14 +1916,16 @@
           <w:numId w:val="1"/>
         </w:numPr>
         <w:rPr>
-          <w:lang w:val="en-US"/>
-        </w:rPr>
-      </w:pPr>
-      <w:r>
-        <w:rPr>
-          <w:lang w:val="en-US"/>
-        </w:rPr>
-        <w:t xml:space="preserve">A log in screen allowing users to register, sign in with Facebook or Google Play will be implemented. SDK’s will be used to implement the Facebook and Google Play services which will provide the application with necessary user data to log them in. </w:t>
+          <w:color w:val="000000" w:themeColor="text1"/>
+          <w:lang w:val="en-US"/>
+        </w:rPr>
+      </w:pPr>
+      <w:r>
+        <w:rPr>
+          <w:color w:val="000000" w:themeColor="text1"/>
+          <w:lang w:val="en-US"/>
+        </w:rPr>
+        <w:t xml:space="preserve">The game will be available for both Android and iOS. </w:t>
       </w:r>
     </w:p>
     <w:p>
@@ -1929,26 +1936,39 @@
           <w:numId w:val="1"/>
         </w:numPr>
         <w:rPr>
-          <w:lang w:val="en-US"/>
-        </w:rPr>
-      </w:pPr>
-      <w:r>
-        <w:rPr>
-          <w:lang w:val="en-US"/>
-        </w:rPr>
-        <w:t>Once a multiplayer game has been created a connection to the FTP server</w:t>
-      </w:r>
-      <w:r>
-        <w:rPr>
-          <w:lang w:val="en-US"/>
-        </w:rPr>
-        <w:t xml:space="preserve"> must be established</w:t>
-      </w:r>
-      <w:r>
-        <w:rPr>
-          <w:lang w:val="en-US"/>
-        </w:rPr>
-        <w:t xml:space="preserve">. If no connection possible the device will try again later, notifying the user. </w:t>
+          <w:color w:val="000000" w:themeColor="text1"/>
+          <w:lang w:val="en-US"/>
+        </w:rPr>
+      </w:pPr>
+      <w:r>
+        <w:rPr>
+          <w:color w:val="000000" w:themeColor="text1"/>
+          <w:lang w:val="en-US"/>
+        </w:rPr>
+        <w:t xml:space="preserve">A FTP server will be used to host the MySQL server. </w:t>
+      </w:r>
+    </w:p>
+    <w:p>
+      <w:pPr>
+        <w:rPr>
+          <w:color w:val="000000" w:themeColor="text1"/>
+          <w:lang w:val="en-US"/>
+        </w:rPr>
+      </w:pPr>
+    </w:p>
+    <w:p>
+      <w:pPr>
+        <w:rPr>
+          <w:color w:val="000000" w:themeColor="text1"/>
+          <w:lang w:val="en-US"/>
+        </w:rPr>
+      </w:pPr>
+      <w:r>
+        <w:rPr>
+          <w:color w:val="000000" w:themeColor="text1"/>
+          <w:lang w:val="en-US"/>
+        </w:rPr>
+        <w:t>Constraints:</w:t>
       </w:r>
     </w:p>
     <w:p>
@@ -1959,26 +1979,23 @@
           <w:numId w:val="1"/>
         </w:numPr>
         <w:rPr>
-          <w:lang w:val="en-US"/>
-        </w:rPr>
-      </w:pPr>
-      <w:r>
-        <w:rPr>
-          <w:lang w:val="en-US"/>
-        </w:rPr>
-        <w:t xml:space="preserve">A MySQL database will be created on an FTP server. PHP script will be used to send commands from the </w:t>
-      </w:r>
-      <w:r>
-        <w:rPr>
-          <w:lang w:val="en-US"/>
-        </w:rPr>
-        <w:t>user’s</w:t>
-      </w:r>
-      <w:r>
-        <w:rPr>
-          <w:lang w:val="en-US"/>
-        </w:rPr>
-        <w:t xml:space="preserve"> devices to the server to update the database. </w:t>
+          <w:color w:val="000000" w:themeColor="text1"/>
+          <w:lang w:val="en-US"/>
+        </w:rPr>
+      </w:pPr>
+      <w:r>
+        <w:rPr>
+          <w:color w:val="000000" w:themeColor="text1"/>
+          <w:lang w:val="en-US"/>
+        </w:rPr>
+        <w:t>The game will require an internet connection to run</w:t>
+      </w:r>
+      <w:r>
+        <w:rPr>
+          <w:color w:val="000000" w:themeColor="text1"/>
+          <w:lang w:val="en-US"/>
+        </w:rPr>
+        <w:t>.</w:t>
       </w:r>
     </w:p>
     <w:p>
@@ -1989,114 +2006,23 @@
           <w:numId w:val="1"/>
         </w:numPr>
         <w:rPr>
-          <w:lang w:val="en-US"/>
-        </w:rPr>
-      </w:pPr>
-      <w:r>
-        <w:rPr>
-          <w:lang w:val="en-US"/>
-        </w:rPr>
-        <w:t>All logic inside the application must be complete. The game must be able to determine correct answers, calculate scores, determine game winners and display the correct answers at the end of game.</w:t>
-      </w:r>
-    </w:p>
-    <w:p>
-      <w:pPr>
-        <w:rPr>
-          <w:lang w:val="en-US"/>
-        </w:rPr>
-      </w:pPr>
-    </w:p>
-    <w:p>
-      <w:pPr>
-        <w:rPr>
-          <w:b/>
-          <w:lang w:val="en-US"/>
-        </w:rPr>
-      </w:pPr>
-    </w:p>
-    <w:p>
-      <w:pPr>
-        <w:rPr>
-          <w:b/>
-          <w:color w:val="000000" w:themeColor="text1"/>
-          <w:sz w:val="28"/>
-          <w:szCs w:val="28"/>
-          <w:lang w:val="en-US"/>
-        </w:rPr>
-      </w:pPr>
-      <w:r>
-        <w:rPr>
-          <w:b/>
-          <w:color w:val="000000" w:themeColor="text1"/>
-          <w:sz w:val="28"/>
-          <w:szCs w:val="28"/>
-          <w:lang w:val="en-US"/>
-        </w:rPr>
-        <w:t>5</w:t>
-      </w:r>
-      <w:r>
-        <w:rPr>
-          <w:b/>
-          <w:color w:val="000000" w:themeColor="text1"/>
-          <w:sz w:val="28"/>
-          <w:szCs w:val="28"/>
-          <w:lang w:val="en-US"/>
-        </w:rPr>
-        <w:t xml:space="preserve">: </w:t>
-      </w:r>
-      <w:r>
-        <w:rPr>
-          <w:b/>
-          <w:color w:val="000000" w:themeColor="text1"/>
-          <w:sz w:val="28"/>
-          <w:szCs w:val="28"/>
-          <w:lang w:val="en-US"/>
-        </w:rPr>
-        <w:t xml:space="preserve">Decisions, </w:t>
-      </w:r>
-      <w:r>
-        <w:rPr>
-          <w:b/>
-          <w:color w:val="000000" w:themeColor="text1"/>
-          <w:sz w:val="28"/>
-          <w:szCs w:val="28"/>
-          <w:lang w:val="en-US"/>
-        </w:rPr>
-        <w:t>constraints</w:t>
-      </w:r>
-      <w:r>
-        <w:rPr>
-          <w:b/>
-          <w:color w:val="000000" w:themeColor="text1"/>
-          <w:sz w:val="28"/>
-          <w:szCs w:val="28"/>
-          <w:lang w:val="en-US"/>
-        </w:rPr>
-        <w:t xml:space="preserve"> &amp; justifications</w:t>
-      </w:r>
-    </w:p>
-    <w:p>
-      <w:pPr>
-        <w:rPr>
-          <w:b/>
-          <w:color w:val="FF0000"/>
-          <w:lang w:val="en-US"/>
-        </w:rPr>
-      </w:pPr>
-    </w:p>
-    <w:p>
-      <w:pPr>
-        <w:rPr>
-          <w:color w:val="000000" w:themeColor="text1"/>
-          <w:lang w:val="en-US"/>
-        </w:rPr>
-      </w:pPr>
-      <w:r>
-        <w:rPr>
-          <w:color w:val="000000" w:themeColor="text1"/>
-          <w:lang w:val="en-US"/>
-        </w:rPr>
-        <w:t>Decisions:</w:t>
+          <w:color w:val="000000" w:themeColor="text1"/>
+          <w:lang w:val="en-US"/>
+        </w:rPr>
+      </w:pPr>
+      <w:r>
+        <w:rPr>
+          <w:color w:val="000000" w:themeColor="text1"/>
+          <w:lang w:val="en-US"/>
+        </w:rPr>
+        <w:t>Most of the coding will be done using C# and PHP</w:t>
+      </w:r>
+      <w:r>
+        <w:rPr>
+          <w:color w:val="000000" w:themeColor="text1"/>
+          <w:lang w:val="en-US"/>
+        </w:rPr>
+        <w:t>.</w:t>
       </w:r>
     </w:p>
     <w:p>
@@ -2116,7 +2042,7 @@
           <w:color w:val="000000" w:themeColor="text1"/>
           <w:lang w:val="en-US"/>
         </w:rPr>
-        <w:t>We will use Unity as our development environment</w:t>
+        <w:t>The database will be in SQL</w:t>
       </w:r>
       <w:r>
         <w:rPr>
@@ -2138,27 +2064,12 @@
           <w:lang w:val="en-US"/>
         </w:rPr>
       </w:pPr>
-      <w:commentRangeStart w:id="8"/>
-      <w:r>
-        <w:rPr>
-          <w:color w:val="000000" w:themeColor="text1"/>
-          <w:lang w:val="en-US"/>
-        </w:rPr>
-        <w:t>We will allow users to log in using Facebook and Google Play</w:t>
-      </w:r>
-      <w:commentRangeEnd w:id="8"/>
-      <w:r>
-        <w:rPr>
-          <w:rStyle w:val="CommentReference"/>
-        </w:rPr>
-        <w:commentReference w:id="8"/>
-      </w:r>
-      <w:r>
-        <w:rPr>
-          <w:color w:val="000000" w:themeColor="text1"/>
-          <w:lang w:val="en-US"/>
-        </w:rPr>
-        <w:t xml:space="preserve">. </w:t>
+      <w:r>
+        <w:rPr>
+          <w:color w:val="000000" w:themeColor="text1"/>
+          <w:lang w:val="en-US"/>
+        </w:rPr>
+        <w:t xml:space="preserve">The user interface will have different levels of authentication handled by separate SDK’s. </w:t>
       </w:r>
     </w:p>
     <w:p>
@@ -2178,170 +2089,6 @@
           <w:color w:val="000000" w:themeColor="text1"/>
           <w:lang w:val="en-US"/>
         </w:rPr>
-        <w:t xml:space="preserve">The game will be available for both Android and iOS. </w:t>
-      </w:r>
-    </w:p>
-    <w:p>
-      <w:pPr>
-        <w:pStyle w:val="ListParagraph"/>
-        <w:numPr>
-          <w:ilvl w:val="0"/>
-          <w:numId w:val="1"/>
-        </w:numPr>
-        <w:rPr>
-          <w:color w:val="000000" w:themeColor="text1"/>
-          <w:lang w:val="en-US"/>
-        </w:rPr>
-      </w:pPr>
-      <w:r>
-        <w:rPr>
-          <w:color w:val="000000" w:themeColor="text1"/>
-          <w:lang w:val="en-US"/>
-        </w:rPr>
-        <w:t xml:space="preserve">A FTP server will be used to host the MySQL server. </w:t>
-      </w:r>
-    </w:p>
-    <w:p>
-      <w:pPr>
-        <w:rPr>
-          <w:color w:val="000000" w:themeColor="text1"/>
-          <w:lang w:val="en-US"/>
-        </w:rPr>
-      </w:pPr>
-    </w:p>
-    <w:p>
-      <w:pPr>
-        <w:rPr>
-          <w:color w:val="000000" w:themeColor="text1"/>
-          <w:lang w:val="en-US"/>
-        </w:rPr>
-      </w:pPr>
-      <w:r>
-        <w:rPr>
-          <w:color w:val="000000" w:themeColor="text1"/>
-          <w:lang w:val="en-US"/>
-        </w:rPr>
-        <w:t>Constraints:</w:t>
-      </w:r>
-    </w:p>
-    <w:p>
-      <w:pPr>
-        <w:pStyle w:val="ListParagraph"/>
-        <w:numPr>
-          <w:ilvl w:val="0"/>
-          <w:numId w:val="1"/>
-        </w:numPr>
-        <w:rPr>
-          <w:color w:val="000000" w:themeColor="text1"/>
-          <w:lang w:val="en-US"/>
-        </w:rPr>
-      </w:pPr>
-      <w:r>
-        <w:rPr>
-          <w:color w:val="000000" w:themeColor="text1"/>
-          <w:lang w:val="en-US"/>
-        </w:rPr>
-        <w:t>The game will require an internet connection to run</w:t>
-      </w:r>
-      <w:r>
-        <w:rPr>
-          <w:color w:val="000000" w:themeColor="text1"/>
-          <w:lang w:val="en-US"/>
-        </w:rPr>
-        <w:t>.</w:t>
-      </w:r>
-    </w:p>
-    <w:p>
-      <w:pPr>
-        <w:pStyle w:val="ListParagraph"/>
-        <w:numPr>
-          <w:ilvl w:val="0"/>
-          <w:numId w:val="1"/>
-        </w:numPr>
-        <w:rPr>
-          <w:color w:val="000000" w:themeColor="text1"/>
-          <w:lang w:val="en-US"/>
-        </w:rPr>
-      </w:pPr>
-      <w:r>
-        <w:rPr>
-          <w:color w:val="000000" w:themeColor="text1"/>
-          <w:lang w:val="en-US"/>
-        </w:rPr>
-        <w:t>Most of the coding will be done using C# and PHP</w:t>
-      </w:r>
-      <w:r>
-        <w:rPr>
-          <w:color w:val="000000" w:themeColor="text1"/>
-          <w:lang w:val="en-US"/>
-        </w:rPr>
-        <w:t>.</w:t>
-      </w:r>
-    </w:p>
-    <w:p>
-      <w:pPr>
-        <w:pStyle w:val="ListParagraph"/>
-        <w:numPr>
-          <w:ilvl w:val="0"/>
-          <w:numId w:val="1"/>
-        </w:numPr>
-        <w:rPr>
-          <w:color w:val="000000" w:themeColor="text1"/>
-          <w:lang w:val="en-US"/>
-        </w:rPr>
-      </w:pPr>
-      <w:r>
-        <w:rPr>
-          <w:color w:val="000000" w:themeColor="text1"/>
-          <w:lang w:val="en-US"/>
-        </w:rPr>
-        <w:t>The database will be in SQL</w:t>
-      </w:r>
-      <w:r>
-        <w:rPr>
-          <w:color w:val="000000" w:themeColor="text1"/>
-          <w:lang w:val="en-US"/>
-        </w:rPr>
-        <w:t>.</w:t>
-      </w:r>
-    </w:p>
-    <w:p>
-      <w:pPr>
-        <w:pStyle w:val="ListParagraph"/>
-        <w:numPr>
-          <w:ilvl w:val="0"/>
-          <w:numId w:val="1"/>
-        </w:numPr>
-        <w:rPr>
-          <w:color w:val="000000" w:themeColor="text1"/>
-          <w:lang w:val="en-US"/>
-        </w:rPr>
-      </w:pPr>
-      <w:r>
-        <w:rPr>
-          <w:color w:val="000000" w:themeColor="text1"/>
-          <w:lang w:val="en-US"/>
-        </w:rPr>
-        <w:t xml:space="preserve">The user interface will have different levels of authentication handled by separate SDK’s. </w:t>
-      </w:r>
-    </w:p>
-    <w:p>
-      <w:pPr>
-        <w:pStyle w:val="ListParagraph"/>
-        <w:numPr>
-          <w:ilvl w:val="0"/>
-          <w:numId w:val="1"/>
-        </w:numPr>
-        <w:rPr>
-          <w:color w:val="000000" w:themeColor="text1"/>
-          <w:lang w:val="en-US"/>
-        </w:rPr>
-      </w:pPr>
-      <w:r>
-        <w:rPr>
-          <w:color w:val="000000" w:themeColor="text1"/>
-          <w:lang w:val="en-US"/>
-        </w:rPr>
         <w:t>Team members individual time allocation for the project.</w:t>
       </w:r>
     </w:p>
@@ -2411,7 +2158,6 @@
           <w:color w:val="000000" w:themeColor="text1"/>
           <w:lang w:val="en-US"/>
         </w:rPr>
-        <w:lastRenderedPageBreak/>
         <w:t xml:space="preserve">None of the architecture being used is specific for </w:t>
       </w:r>
       <w:r>
@@ -2622,7 +2368,7 @@
       <w:pPr>
         <w:rPr>
           <w:b/>
-          <w:color w:val="FF0000"/>
+          <w:color w:val="000000" w:themeColor="text1"/>
           <w:sz w:val="28"/>
           <w:szCs w:val="28"/>
           <w:lang w:val="en-US"/>
@@ -2631,7 +2377,7 @@
       <w:r>
         <w:rPr>
           <w:b/>
-          <w:color w:val="FF0000"/>
+          <w:color w:val="000000" w:themeColor="text1"/>
           <w:sz w:val="28"/>
           <w:szCs w:val="28"/>
           <w:lang w:val="en-US"/>
@@ -2641,7 +2387,7 @@
       <w:r>
         <w:rPr>
           <w:b/>
-          <w:color w:val="FF0000"/>
+          <w:color w:val="000000" w:themeColor="text1"/>
           <w:sz w:val="28"/>
           <w:szCs w:val="28"/>
           <w:lang w:val="en-US"/>
@@ -2651,7 +2397,7 @@
       <w:r>
         <w:rPr>
           <w:b/>
-          <w:color w:val="FF0000"/>
+          <w:color w:val="000000" w:themeColor="text1"/>
           <w:sz w:val="28"/>
           <w:szCs w:val="28"/>
           <w:lang w:val="en-US"/>
@@ -2661,50 +2407,37 @@
       <w:r>
         <w:rPr>
           <w:b/>
-          <w:color w:val="FF0000"/>
+          <w:color w:val="000000" w:themeColor="text1"/>
           <w:sz w:val="28"/>
           <w:szCs w:val="28"/>
           <w:lang w:val="en-US"/>
         </w:rPr>
         <w:t xml:space="preserve"> Mechanisms</w:t>
       </w:r>
-    </w:p>
-    <w:p>
-      <w:pPr>
-        <w:rPr>
-          <w:color w:val="000000" w:themeColor="text1"/>
-          <w:lang w:val="en-US"/>
-        </w:rPr>
-      </w:pPr>
-    </w:p>
-    <w:p>
-      <w:pPr>
-        <w:rPr>
-          <w:color w:val="000000" w:themeColor="text1"/>
-          <w:lang w:val="en-US"/>
-        </w:rPr>
-      </w:pPr>
-      <w:r>
-        <w:rPr>
-          <w:color w:val="000000" w:themeColor="text1"/>
-          <w:lang w:val="en-US"/>
-        </w:rPr>
-        <w:t xml:space="preserve">Play </w:t>
-      </w:r>
-      <w:commentRangeStart w:id="9"/>
-      <w:r>
-        <w:rPr>
-          <w:color w:val="000000" w:themeColor="text1"/>
-          <w:lang w:val="en-US"/>
-        </w:rPr>
-        <w:t>Button</w:t>
-      </w:r>
-      <w:commentRangeEnd w:id="9"/>
-      <w:r>
-        <w:rPr>
-          <w:rStyle w:val="CommentReference"/>
-        </w:rPr>
-        <w:commentReference w:id="9"/>
+      <w:bookmarkStart w:id="0" w:name="_GoBack"/>
+      <w:bookmarkEnd w:id="0"/>
+    </w:p>
+    <w:p>
+      <w:pPr>
+        <w:rPr>
+          <w:color w:val="000000" w:themeColor="text1"/>
+          <w:lang w:val="en-US"/>
+        </w:rPr>
+      </w:pPr>
+    </w:p>
+    <w:p>
+      <w:pPr>
+        <w:rPr>
+          <w:color w:val="000000" w:themeColor="text1"/>
+          <w:lang w:val="en-US"/>
+        </w:rPr>
+      </w:pPr>
+      <w:r>
+        <w:rPr>
+          <w:color w:val="000000" w:themeColor="text1"/>
+          <w:lang w:val="en-US"/>
+        </w:rPr>
+        <w:t>Play Game</w:t>
       </w:r>
       <w:r>
         <w:rPr>
@@ -2770,29 +2503,21 @@
           <w:color w:val="000000" w:themeColor="text1"/>
           <w:lang w:val="en-US"/>
         </w:rPr>
-        <w:t xml:space="preserve">Users will be able to submit their own questions for </w:t>
-      </w:r>
-      <w:commentRangeStart w:id="10"/>
-      <w:r>
-        <w:rPr>
-          <w:color w:val="000000" w:themeColor="text1"/>
-          <w:lang w:val="en-US"/>
-        </w:rPr>
-        <w:t xml:space="preserve">review </w:t>
-      </w:r>
-      <w:commentRangeEnd w:id="10"/>
-      <w:r>
-        <w:rPr>
-          <w:rStyle w:val="CommentReference"/>
-        </w:rPr>
-        <w:commentReference w:id="10"/>
-      </w:r>
-      <w:r>
-        <w:rPr>
-          <w:color w:val="000000" w:themeColor="text1"/>
-          <w:lang w:val="en-US"/>
-        </w:rPr>
-        <w:t xml:space="preserve">which become part of the normal game question rotation. </w:t>
+        <w:t xml:space="preserve">Users will be able to submit their own questions </w:t>
+      </w:r>
+      <w:r>
+        <w:rPr>
+          <w:color w:val="000000" w:themeColor="text1"/>
+          <w:lang w:val="en-US"/>
+        </w:rPr>
+        <w:t>to</w:t>
+      </w:r>
+      <w:r>
+        <w:rPr>
+          <w:color w:val="000000" w:themeColor="text1"/>
+          <w:lang w:val="en-US"/>
+        </w:rPr>
+        <w:t xml:space="preserve"> become part of the normal game question rotation. </w:t>
       </w:r>
     </w:p>
     <w:p>
@@ -2875,7 +2600,6 @@
           <w:color w:val="000000" w:themeColor="text1"/>
           <w:lang w:val="en-US"/>
         </w:rPr>
-        <w:lastRenderedPageBreak/>
         <w:t xml:space="preserve">User Login: </w:t>
       </w:r>
     </w:p>
@@ -2958,7 +2682,6 @@
           <w:lang w:val="en-US"/>
         </w:rPr>
       </w:pPr>
-      <w:commentRangeStart w:id="11"/>
       <w:r>
         <w:rPr>
           <w:b/>
@@ -2999,13 +2722,6 @@
         </w:rPr>
         <w:t>Architectural framework</w:t>
       </w:r>
-      <w:commentRangeEnd w:id="11"/>
-      <w:r>
-        <w:rPr>
-          <w:rStyle w:val="CommentReference"/>
-        </w:rPr>
-        <w:commentReference w:id="11"/>
-      </w:r>
     </w:p>
     <w:p>
       <w:pPr>
@@ -3056,6 +2772,7 @@
           <w:color w:val="000000" w:themeColor="text1"/>
           <w:lang w:val="en-US"/>
         </w:rPr>
+        <w:lastRenderedPageBreak/>
         <w:t xml:space="preserve">The other part of the application will use a server-oriented architecture model. This model describes application components connecting together through a communication protocol over a wireless network. </w:t>
       </w:r>
     </w:p>
@@ -3117,7 +2834,7 @@
           <w:numId w:val="2"/>
         </w:numPr>
       </w:pPr>
-      <w:bookmarkStart w:id="12" w:name="_Toc510647815"/>
+      <w:bookmarkStart w:id="1" w:name="_Toc510647815"/>
       <w:r>
         <w:t>Use C</w:t>
       </w:r>
@@ -3127,7 +2844,7 @@
       <w:r>
         <w:t xml:space="preserve"> Descriptions</w:t>
       </w:r>
-      <w:bookmarkEnd w:id="12"/>
+      <w:bookmarkEnd w:id="1"/>
     </w:p>
     <w:p>
       <w:pPr>
@@ -3140,7 +2857,7 @@
       <w:r>
         <w:t xml:space="preserve">      </w:t>
       </w:r>
-      <w:bookmarkStart w:id="13" w:name="_Toc510647816"/>
+      <w:bookmarkStart w:id="2" w:name="_Toc510647816"/>
       <w:r>
         <w:t xml:space="preserve">Use Case: </w:t>
       </w:r>
@@ -3150,7 +2867,7 @@
       <w:r>
         <w:t>Launching Game</w:t>
       </w:r>
-      <w:bookmarkEnd w:id="13"/>
+      <w:bookmarkEnd w:id="2"/>
       <w:r>
         <w:t xml:space="preserve"> </w:t>
       </w:r>
@@ -3190,11 +2907,11 @@
       <w:r>
         <w:t xml:space="preserve">      </w:t>
       </w:r>
-      <w:bookmarkStart w:id="14" w:name="_Toc510647817"/>
+      <w:bookmarkStart w:id="3" w:name="_Toc510647817"/>
       <w:r>
         <w:t>Use Case: End Goal: Login</w:t>
       </w:r>
-      <w:bookmarkEnd w:id="14"/>
+      <w:bookmarkEnd w:id="3"/>
     </w:p>
     <w:p>
       <w:pPr>
@@ -3237,7 +2954,7 @@
           <w:numId w:val="3"/>
         </w:numPr>
       </w:pPr>
-      <w:bookmarkStart w:id="15" w:name="_Toc510647818"/>
+      <w:bookmarkStart w:id="4" w:name="_Toc510647818"/>
       <w:r>
         <w:t xml:space="preserve">Use Case: </w:t>
       </w:r>
@@ -3247,7 +2964,7 @@
       <w:r>
         <w:t>End Goal: Login</w:t>
       </w:r>
-      <w:bookmarkEnd w:id="15"/>
+      <w:bookmarkEnd w:id="4"/>
     </w:p>
     <w:p>
       <w:pPr>
@@ -3305,7 +3022,7 @@
           <w:numId w:val="3"/>
         </w:numPr>
       </w:pPr>
-      <w:bookmarkStart w:id="16" w:name="_Toc510647819"/>
+      <w:bookmarkStart w:id="5" w:name="_Toc510647819"/>
       <w:r>
         <w:t xml:space="preserve">Use Case: Login </w:t>
       </w:r>
@@ -3321,7 +3038,7 @@
       <w:r>
         <w:t>End Goal: Login</w:t>
       </w:r>
-      <w:bookmarkEnd w:id="16"/>
+      <w:bookmarkEnd w:id="5"/>
     </w:p>
     <w:p>
       <w:pPr>
@@ -3358,7 +3075,7 @@
           <w:numId w:val="3"/>
         </w:numPr>
       </w:pPr>
-      <w:bookmarkStart w:id="17" w:name="_Toc510647820"/>
+      <w:bookmarkStart w:id="6" w:name="_Toc510647820"/>
       <w:r>
         <w:t>Use Case: Login with</w:t>
       </w:r>
@@ -3374,7 +3091,7 @@
       <w:r>
         <w:t>End Goal: Login</w:t>
       </w:r>
-      <w:bookmarkEnd w:id="17"/>
+      <w:bookmarkEnd w:id="6"/>
     </w:p>
     <w:p>
       <w:pPr>
@@ -3429,7 +3146,7 @@
           <w:numId w:val="3"/>
         </w:numPr>
       </w:pPr>
-      <w:bookmarkStart w:id="18" w:name="_Toc510647821"/>
+      <w:bookmarkStart w:id="7" w:name="_Toc510647821"/>
       <w:r>
         <w:t>Use Case: Play as G</w:t>
       </w:r>
@@ -3439,7 +3156,7 @@
       <w:r>
         <w:t>-Sub-function End Goal: Login</w:t>
       </w:r>
-      <w:bookmarkEnd w:id="18"/>
+      <w:bookmarkEnd w:id="7"/>
       <w:r>
         <w:t xml:space="preserve"> </w:t>
       </w:r>
@@ -3465,7 +3182,6 @@
         <w:ind w:left="1440"/>
       </w:pPr>
       <w:r>
-        <w:lastRenderedPageBreak/>
         <w:t>So that the application opens to the pre-game screen</w:t>
       </w:r>
     </w:p>
@@ -3476,14 +3192,14 @@
       <w:r>
         <w:t xml:space="preserve">              </w:t>
       </w:r>
-      <w:bookmarkStart w:id="19" w:name="_Toc510647822"/>
+      <w:bookmarkStart w:id="8" w:name="_Toc510647822"/>
       <w:r>
         <w:t xml:space="preserve">vii)        Use Case: End Goal:  </w:t>
       </w:r>
       <w:r>
         <w:t>User Submit Question</w:t>
       </w:r>
-      <w:bookmarkEnd w:id="19"/>
+      <w:bookmarkEnd w:id="8"/>
     </w:p>
     <w:p>
       <w:pPr>
@@ -3517,7 +3233,7 @@
         <w:pStyle w:val="Heading3"/>
         <w:ind w:left="720"/>
       </w:pPr>
-      <w:bookmarkStart w:id="20" w:name="_Toc510647823"/>
+      <w:bookmarkStart w:id="9" w:name="_Toc510647823"/>
       <w:r>
         <w:t xml:space="preserve">viii)       </w:t>
       </w:r>
@@ -3536,7 +3252,7 @@
       <w:r>
         <w:t>Game</w:t>
       </w:r>
-      <w:bookmarkEnd w:id="20"/>
+      <w:bookmarkEnd w:id="9"/>
     </w:p>
     <w:p>
       <w:pPr>
@@ -3570,14 +3286,14 @@
         <w:pStyle w:val="Heading3"/>
         <w:ind w:left="720"/>
       </w:pPr>
-      <w:bookmarkStart w:id="21" w:name="_Toc510647824"/>
+      <w:bookmarkStart w:id="10" w:name="_Toc510647824"/>
       <w:r>
         <w:t>ix)         Use Case: Choose Game Mode</w:t>
       </w:r>
       <w:r>
         <w:t>-Sub-function End Goal: Start a Game</w:t>
       </w:r>
-      <w:bookmarkEnd w:id="21"/>
+      <w:bookmarkEnd w:id="10"/>
     </w:p>
     <w:p>
       <w:pPr>
@@ -3603,6 +3319,7 @@
         <w:ind w:left="1440"/>
       </w:pPr>
       <w:r>
+        <w:lastRenderedPageBreak/>
         <w:t>So that the application opens the correct game state</w:t>
       </w:r>
     </w:p>
@@ -3611,7 +3328,7 @@
         <w:pStyle w:val="Heading3"/>
         <w:ind w:left="720"/>
       </w:pPr>
-      <w:bookmarkStart w:id="22" w:name="_Toc510647825"/>
+      <w:bookmarkStart w:id="11" w:name="_Toc510647825"/>
       <w:r>
         <w:t xml:space="preserve">x)          </w:t>
       </w:r>
@@ -3621,7 +3338,7 @@
       <w:r>
         <w:t>-Sub-function End Goal: Start a Game</w:t>
       </w:r>
-      <w:bookmarkEnd w:id="22"/>
+      <w:bookmarkEnd w:id="11"/>
     </w:p>
     <w:p>
       <w:pPr>
@@ -3667,7 +3384,7 @@
         <w:pStyle w:val="Heading3"/>
         <w:ind w:left="720"/>
       </w:pPr>
-      <w:bookmarkStart w:id="23" w:name="_Toc510647826"/>
+      <w:bookmarkStart w:id="12" w:name="_Toc510647826"/>
       <w:r>
         <w:t xml:space="preserve">xi)         </w:t>
       </w:r>
@@ -3680,7 +3397,7 @@
       <w:r>
         <w:t xml:space="preserve"> Answer question</w:t>
       </w:r>
-      <w:bookmarkEnd w:id="23"/>
+      <w:bookmarkEnd w:id="12"/>
     </w:p>
     <w:p>
       <w:pPr>
@@ -3711,7 +3428,7 @@
         <w:pStyle w:val="Heading3"/>
         <w:ind w:left="720"/>
       </w:pPr>
-      <w:bookmarkStart w:id="24" w:name="_Toc510647827"/>
+      <w:bookmarkStart w:id="13" w:name="_Toc510647827"/>
       <w:r>
         <w:t xml:space="preserve">xii)        </w:t>
       </w:r>
@@ -3730,7 +3447,7 @@
       <w:r>
         <w:t>Facebook share</w:t>
       </w:r>
-      <w:bookmarkEnd w:id="24"/>
+      <w:bookmarkEnd w:id="13"/>
     </w:p>
     <w:p>
       <w:pPr>
@@ -3773,7 +3490,7 @@
         <w:pStyle w:val="Heading3"/>
         <w:ind w:left="720"/>
       </w:pPr>
-      <w:bookmarkStart w:id="25" w:name="_Toc510647828"/>
+      <w:bookmarkStart w:id="14" w:name="_Toc510647828"/>
       <w:r>
         <w:t xml:space="preserve">xiii)       </w:t>
       </w:r>
@@ -3789,7 +3506,7 @@
       <w:r>
         <w:t>Facebook Challenge/Invite</w:t>
       </w:r>
-      <w:bookmarkEnd w:id="25"/>
+      <w:bookmarkEnd w:id="14"/>
       <w:r>
         <w:t xml:space="preserve"> </w:t>
       </w:r>
@@ -3838,7 +3555,7 @@
         <w:pStyle w:val="Heading3"/>
         <w:ind w:left="720"/>
       </w:pPr>
-      <w:bookmarkStart w:id="26" w:name="_Toc510647829"/>
+      <w:bookmarkStart w:id="15" w:name="_Toc510647829"/>
       <w:r>
         <w:t xml:space="preserve">xiv)       </w:t>
       </w:r>
@@ -3854,7 +3571,7 @@
       <w:r>
         <w:t>Check Leader board</w:t>
       </w:r>
-      <w:bookmarkEnd w:id="26"/>
+      <w:bookmarkEnd w:id="15"/>
     </w:p>
     <w:p>
       <w:pPr>
@@ -3897,7 +3614,7 @@
         <w:pStyle w:val="Heading3"/>
         <w:ind w:left="720"/>
       </w:pPr>
-      <w:bookmarkStart w:id="27" w:name="_Toc510647830"/>
+      <w:bookmarkStart w:id="16" w:name="_Toc510647830"/>
       <w:r>
         <w:t xml:space="preserve">xv)        </w:t>
       </w:r>
@@ -3916,7 +3633,7 @@
       <w:r>
         <w:t>Check Achievements</w:t>
       </w:r>
-      <w:bookmarkEnd w:id="27"/>
+      <w:bookmarkEnd w:id="16"/>
     </w:p>
     <w:p>
       <w:pPr>
@@ -3950,7 +3667,7 @@
         <w:pStyle w:val="Heading3"/>
         <w:ind w:left="720"/>
       </w:pPr>
-      <w:bookmarkStart w:id="28" w:name="_Toc510647831"/>
+      <w:bookmarkStart w:id="17" w:name="_Toc510647831"/>
       <w:r>
         <w:t xml:space="preserve">xvi)       Use Case: </w:t>
       </w:r>
@@ -3960,7 +3677,7 @@
       <w:r>
         <w:t>Exit application</w:t>
       </w:r>
-      <w:bookmarkEnd w:id="28"/>
+      <w:bookmarkEnd w:id="17"/>
     </w:p>
     <w:p>
       <w:pPr>
@@ -3978,7 +3695,6 @@
         <w:ind w:left="1440"/>
       </w:pPr>
       <w:r>
-        <w:lastRenderedPageBreak/>
         <w:t xml:space="preserve">Wants to </w:t>
       </w:r>
       <w:r>
@@ -4018,14 +3734,15 @@
           <w:numId w:val="4"/>
         </w:numPr>
       </w:pPr>
-      <w:bookmarkStart w:id="29" w:name="_Toc509934818"/>
-      <w:r>
+      <w:bookmarkStart w:id="18" w:name="_Toc509934818"/>
+      <w:r>
+        <w:lastRenderedPageBreak/>
         <w:t>U</w:t>
       </w:r>
       <w:r>
         <w:t>se Case: End Goal: Login</w:t>
       </w:r>
-      <w:bookmarkEnd w:id="29"/>
+      <w:bookmarkEnd w:id="18"/>
     </w:p>
     <w:p>
       <w:r>
@@ -4051,7 +3768,7 @@
                     </pic:cNvPicPr>
                   </pic:nvPicPr>
                   <pic:blipFill>
-                    <a:blip r:embed="rId8">
+                    <a:blip r:embed="rId5">
                       <a:extLst>
                         <a:ext uri="{28A0092B-C50C-407E-A947-70E740481C1C}">
                           <a14:useLocalDpi xmlns:a14="http://schemas.microsoft.com/office/drawing/2010/main" val="0"/>
@@ -4089,11 +3806,11 @@
           <w:numId w:val="4"/>
         </w:numPr>
       </w:pPr>
-      <w:bookmarkStart w:id="30" w:name="_Toc509934819"/>
+      <w:bookmarkStart w:id="19" w:name="_Toc509934819"/>
       <w:r>
         <w:t>Use Case:  End Goal: Start a Game</w:t>
       </w:r>
-      <w:bookmarkEnd w:id="30"/>
+      <w:bookmarkEnd w:id="19"/>
     </w:p>
     <w:p/>
     <w:p>
@@ -4120,7 +3837,7 @@
                     </pic:cNvPicPr>
                   </pic:nvPicPr>
                   <pic:blipFill>
-                    <a:blip r:embed="rId9">
+                    <a:blip r:embed="rId6">
                       <a:extLst>
                         <a:ext uri="{28A0092B-C50C-407E-A947-70E740481C1C}">
                           <a14:useLocalDpi xmlns:a14="http://schemas.microsoft.com/office/drawing/2010/main" val="0"/>
@@ -4162,11 +3879,11 @@
           <w:numId w:val="4"/>
         </w:numPr>
       </w:pPr>
-      <w:bookmarkStart w:id="31" w:name="_Toc509934820"/>
+      <w:bookmarkStart w:id="20" w:name="_Toc509934820"/>
       <w:r>
         <w:t>Use Case: End Goal: Answer question</w:t>
       </w:r>
-      <w:bookmarkEnd w:id="31"/>
+      <w:bookmarkEnd w:id="20"/>
     </w:p>
     <w:p>
       <w:r>
@@ -4192,7 +3909,7 @@
                     </pic:cNvPicPr>
                   </pic:nvPicPr>
                   <pic:blipFill>
-                    <a:blip r:embed="rId10">
+                    <a:blip r:embed="rId7">
                       <a:extLst>
                         <a:ext uri="{28A0092B-C50C-407E-A947-70E740481C1C}">
                           <a14:useLocalDpi xmlns:a14="http://schemas.microsoft.com/office/drawing/2010/main" val="0"/>
@@ -4233,8 +3950,9 @@
           <w:numId w:val="4"/>
         </w:numPr>
       </w:pPr>
-      <w:bookmarkStart w:id="32" w:name="_Toc509934821"/>
-      <w:r>
+      <w:bookmarkStart w:id="21" w:name="_Toc509934821"/>
+      <w:r>
+        <w:lastRenderedPageBreak/>
         <w:t xml:space="preserve">Use Case: End Goal: Facebook </w:t>
       </w:r>
       <w:r>
@@ -4249,7 +3967,7 @@
       <w:r>
         <w:t>Challenge/Invite</w:t>
       </w:r>
-      <w:bookmarkEnd w:id="32"/>
+      <w:bookmarkEnd w:id="21"/>
     </w:p>
     <w:p>
       <w:r>
@@ -4275,7 +3993,7 @@
                     </pic:cNvPicPr>
                   </pic:nvPicPr>
                   <pic:blipFill>
-                    <a:blip r:embed="rId11">
+                    <a:blip r:embed="rId8">
                       <a:extLst>
                         <a:ext uri="{28A0092B-C50C-407E-A947-70E740481C1C}">
                           <a14:useLocalDpi xmlns:a14="http://schemas.microsoft.com/office/drawing/2010/main" val="0"/>
@@ -4317,14 +4035,14 @@
           <w:numId w:val="4"/>
         </w:numPr>
       </w:pPr>
-      <w:bookmarkStart w:id="33" w:name="_Toc509934822"/>
+      <w:bookmarkStart w:id="22" w:name="_Toc509934822"/>
       <w:r>
         <w:t>Use Case: End Goal: Check Leader board</w:t>
       </w:r>
       <w:r>
         <w:t>/Achievements</w:t>
       </w:r>
-      <w:bookmarkEnd w:id="33"/>
+      <w:bookmarkEnd w:id="22"/>
     </w:p>
     <w:p>
       <w:r>
@@ -4350,7 +4068,7 @@
                     </pic:cNvPicPr>
                   </pic:nvPicPr>
                   <pic:blipFill>
-                    <a:blip r:embed="rId12">
+                    <a:blip r:embed="rId9">
                       <a:extLst>
                         <a:ext uri="{28A0092B-C50C-407E-A947-70E740481C1C}">
                           <a14:useLocalDpi xmlns:a14="http://schemas.microsoft.com/office/drawing/2010/main" val="0"/>
@@ -4390,14 +4108,14 @@
       <w:r>
         <w:t xml:space="preserve">                    </w:t>
       </w:r>
-      <w:bookmarkStart w:id="34" w:name="_Toc510647834"/>
+      <w:bookmarkStart w:id="23" w:name="_Toc510647834"/>
       <w:r>
         <w:t xml:space="preserve">vi)     </w:t>
       </w:r>
       <w:r>
         <w:t>Use Case: End Goal:  User Submit Question</w:t>
       </w:r>
-      <w:bookmarkEnd w:id="34"/>
+      <w:bookmarkEnd w:id="23"/>
     </w:p>
     <w:p/>
     <w:p>
@@ -4424,7 +4142,7 @@
                     </pic:cNvPicPr>
                   </pic:nvPicPr>
                   <pic:blipFill>
-                    <a:blip r:embed="rId13">
+                    <a:blip r:embed="rId10">
                       <a:extLst>
                         <a:ext uri="{28A0092B-C50C-407E-A947-70E740481C1C}">
                           <a14:useLocalDpi xmlns:a14="http://schemas.microsoft.com/office/drawing/2010/main" val="0"/>
@@ -4459,6 +4177,19 @@
     <w:p/>
     <w:p/>
     <w:p/>
+    <w:p/>
+    <w:p/>
+    <w:p/>
+    <w:p/>
+    <w:p/>
+    <w:p/>
+    <w:p/>
+    <w:p/>
+    <w:p/>
+    <w:p/>
+    <w:p/>
+    <w:p/>
+    <w:p/>
     <w:p>
       <w:pPr>
         <w:pStyle w:val="Heading2"/>
@@ -4467,32 +4198,15 @@
           <w:numId w:val="2"/>
         </w:numPr>
       </w:pPr>
-      <w:commentRangeStart w:id="35"/>
       <w:r>
         <w:lastRenderedPageBreak/>
-        <w:t xml:space="preserve">Activity </w:t>
-      </w:r>
-      <w:commentRangeStart w:id="36"/>
-      <w:r>
-        <w:t>Diagrams</w:t>
-      </w:r>
-      <w:commentRangeEnd w:id="35"/>
-      <w:r>
-        <w:rPr>
-          <w:rStyle w:val="CommentReference"/>
-          <w:rFonts w:asciiTheme="minorHAnsi" w:eastAsiaTheme="minorHAnsi" w:hAnsiTheme="minorHAnsi" w:cstheme="minorBidi"/>
-          <w:color w:val="auto"/>
-        </w:rPr>
-        <w:commentReference w:id="35"/>
-      </w:r>
-      <w:commentRangeEnd w:id="36"/>
-      <w:r>
-        <w:rPr>
-          <w:rStyle w:val="CommentReference"/>
-          <w:rFonts w:asciiTheme="minorHAnsi" w:eastAsiaTheme="minorHAnsi" w:hAnsiTheme="minorHAnsi" w:cstheme="minorBidi"/>
-          <w:color w:val="auto"/>
-        </w:rPr>
-        <w:commentReference w:id="36"/>
+        <w:t>Activity Diagrams</w:t>
+      </w:r>
+    </w:p>
+    <w:p/>
+    <w:p>
+      <w:r>
+        <w:t>Open App Activity:</w:t>
       </w:r>
     </w:p>
     <w:p>
@@ -4502,9 +4216,9 @@
           <w:lang w:eastAsia="en-AU"/>
         </w:rPr>
         <w:drawing>
-          <wp:inline distT="0" distB="0" distL="0" distR="0" wp14:anchorId="6CACF18C" wp14:editId="41BB78D0">
-            <wp:extent cx="5440950" cy="3317240"/>
-            <wp:effectExtent l="0" t="0" r="0" b="10160"/>
+          <wp:inline distT="0" distB="0" distL="0" distR="0" wp14:anchorId="6CACF18C" wp14:editId="33E567FA">
+            <wp:extent cx="5888207" cy="4672511"/>
+            <wp:effectExtent l="0" t="0" r="5080" b="1270"/>
             <wp:docPr id="4" name="Picture 4" descr="../../../Downloads/Open%20App.jpg"/>
             <wp:cNvGraphicFramePr>
               <a:graphicFrameLocks xmlns:a="http://schemas.openxmlformats.org/drawingml/2006/main" noChangeAspect="1"/>
@@ -4518,23 +4232,21 @@
                       <a:picLocks noChangeAspect="1" noChangeArrowheads="1"/>
                     </pic:cNvPicPr>
                   </pic:nvPicPr>
-                  <pic:blipFill>
-                    <a:blip r:embed="rId14" cstate="print">
+                  <pic:blipFill rotWithShape="1">
+                    <a:blip r:embed="rId11" cstate="print">
                       <a:extLst>
                         <a:ext uri="{28A0092B-C50C-407E-A947-70E740481C1C}">
                           <a14:useLocalDpi xmlns:a14="http://schemas.microsoft.com/office/drawing/2010/main" val="0"/>
                         </a:ext>
                       </a:extLst>
                     </a:blip>
-                    <a:srcRect/>
-                    <a:stretch>
-                      <a:fillRect/>
-                    </a:stretch>
+                    <a:srcRect r="23169"/>
+                    <a:stretch/>
                   </pic:blipFill>
                   <pic:spPr bwMode="auto">
                     <a:xfrm>
                       <a:off x="0" y="0"/>
-                      <a:ext cx="5443088" cy="3318544"/>
+                      <a:ext cx="5906270" cy="4686845"/>
                     </a:xfrm>
                     <a:prstGeom prst="rect">
                       <a:avLst/>
@@ -4543,6 +4255,11 @@
                     <a:ln>
                       <a:noFill/>
                     </a:ln>
+                    <a:extLst>
+                      <a:ext uri="{53640926-AAD7-44D8-BBD7-CCE9431645EC}">
+                        <a14:shadowObscured xmlns:a14="http://schemas.microsoft.com/office/drawing/2010/main"/>
+                      </a:ext>
+                    </a:extLst>
                   </pic:spPr>
                 </pic:pic>
               </a:graphicData>
@@ -4557,16 +4274,36 @@
           <w:lang w:val="en-US"/>
         </w:rPr>
       </w:pPr>
+    </w:p>
+    <w:p>
+      <w:pPr>
+        <w:rPr>
+          <w:lang w:val="en-US"/>
+        </w:rPr>
+      </w:pPr>
+    </w:p>
+    <w:p>
+      <w:pPr>
+        <w:rPr>
+          <w:lang w:val="en-US"/>
+        </w:rPr>
+      </w:pPr>
+      <w:r>
+        <w:rPr>
+          <w:lang w:val="en-US"/>
+        </w:rPr>
+        <w:lastRenderedPageBreak/>
+        <w:t>User Resumes Game Activity:</w:t>
+      </w:r>
       <w:r>
         <w:rPr>
           <w:noProof/>
           <w:lang w:eastAsia="en-AU"/>
         </w:rPr>
-        <w:lastRenderedPageBreak/>
         <w:drawing>
-          <wp:inline distT="0" distB="0" distL="0" distR="0" wp14:anchorId="574C9390" wp14:editId="006CD473">
-            <wp:extent cx="8858138" cy="6503670"/>
-            <wp:effectExtent l="0" t="4127" r="0" b="0"/>
+          <wp:inline distT="0" distB="0" distL="0" distR="0" wp14:anchorId="574C9390" wp14:editId="658E7059">
+            <wp:extent cx="7288524" cy="6108065"/>
+            <wp:effectExtent l="5715" t="0" r="7620" b="7620"/>
             <wp:docPr id="9" name="Picture 9" descr="../../../Downloads/User%20Resumes%20Game.jpg"/>
             <wp:cNvGraphicFramePr>
               <a:graphicFrameLocks xmlns:a="http://schemas.openxmlformats.org/drawingml/2006/main" noChangeAspect="1"/>
@@ -4580,23 +4317,21 @@
                       <a:picLocks noChangeAspect="1" noChangeArrowheads="1"/>
                     </pic:cNvPicPr>
                   </pic:nvPicPr>
-                  <pic:blipFill>
-                    <a:blip r:embed="rId15" cstate="print">
+                  <pic:blipFill rotWithShape="1">
+                    <a:blip r:embed="rId12" cstate="print">
                       <a:extLst>
                         <a:ext uri="{28A0092B-C50C-407E-A947-70E740481C1C}">
                           <a14:useLocalDpi xmlns:a14="http://schemas.microsoft.com/office/drawing/2010/main" val="0"/>
                         </a:ext>
                       </a:extLst>
                     </a:blip>
-                    <a:srcRect/>
-                    <a:stretch>
-                      <a:fillRect/>
-                    </a:stretch>
+                    <a:srcRect r="4679"/>
+                    <a:stretch/>
                   </pic:blipFill>
                   <pic:spPr bwMode="auto">
                     <a:xfrm rot="5400000">
                       <a:off x="0" y="0"/>
-                      <a:ext cx="8867728" cy="6510711"/>
+                      <a:ext cx="7294197" cy="6112819"/>
                     </a:xfrm>
                     <a:prstGeom prst="rect">
                       <a:avLst/>
@@ -4605,6 +4340,11 @@
                     <a:ln>
                       <a:noFill/>
                     </a:ln>
+                    <a:extLst>
+                      <a:ext uri="{53640926-AAD7-44D8-BBD7-CCE9431645EC}">
+                        <a14:shadowObscured xmlns:a14="http://schemas.microsoft.com/office/drawing/2010/main"/>
+                      </a:ext>
+                    </a:extLst>
                   </pic:spPr>
                 </pic:pic>
               </a:graphicData>
@@ -4614,10 +4354,16 @@
       </w:r>
       <w:r>
         <w:rPr>
+          <w:lang w:val="en-US"/>
+        </w:rPr>
+        <w:lastRenderedPageBreak/>
+        <w:t>User Starts New Game Activity:</w:t>
+      </w:r>
+      <w:r>
+        <w:rPr>
           <w:noProof/>
           <w:lang w:eastAsia="en-AU"/>
         </w:rPr>
-        <w:lastRenderedPageBreak/>
         <w:drawing>
           <wp:inline distT="0" distB="0" distL="0" distR="0" wp14:anchorId="7924FCB3" wp14:editId="40B424F9">
             <wp:extent cx="5720080" cy="6581775"/>
@@ -4636,7 +4382,7 @@
                     </pic:cNvPicPr>
                   </pic:nvPicPr>
                   <pic:blipFill>
-                    <a:blip r:embed="rId16" cstate="print">
+                    <a:blip r:embed="rId13" cstate="print">
                       <a:extLst>
                         <a:ext uri="{28A0092B-C50C-407E-A947-70E740481C1C}">
                           <a14:useLocalDpi xmlns:a14="http://schemas.microsoft.com/office/drawing/2010/main" val="0"/>
@@ -4670,6 +4416,76 @@
     </w:p>
     <w:p>
       <w:pPr>
+        <w:rPr>
+          <w:lang w:val="en-US"/>
+        </w:rPr>
+      </w:pPr>
+    </w:p>
+    <w:p>
+      <w:pPr>
+        <w:rPr>
+          <w:lang w:val="en-US"/>
+        </w:rPr>
+      </w:pPr>
+    </w:p>
+    <w:p>
+      <w:pPr>
+        <w:rPr>
+          <w:lang w:val="en-US"/>
+        </w:rPr>
+      </w:pPr>
+    </w:p>
+    <w:p>
+      <w:pPr>
+        <w:rPr>
+          <w:lang w:val="en-US"/>
+        </w:rPr>
+      </w:pPr>
+    </w:p>
+    <w:p>
+      <w:pPr>
+        <w:rPr>
+          <w:lang w:val="en-US"/>
+        </w:rPr>
+      </w:pPr>
+    </w:p>
+    <w:p>
+      <w:pPr>
+        <w:rPr>
+          <w:lang w:val="en-US"/>
+        </w:rPr>
+      </w:pPr>
+    </w:p>
+    <w:p>
+      <w:pPr>
+        <w:rPr>
+          <w:lang w:val="en-US"/>
+        </w:rPr>
+      </w:pPr>
+    </w:p>
+    <w:p>
+      <w:pPr>
+        <w:rPr>
+          <w:lang w:val="en-US"/>
+        </w:rPr>
+      </w:pPr>
+    </w:p>
+    <w:p>
+      <w:pPr>
+        <w:rPr>
+          <w:lang w:val="en-US"/>
+        </w:rPr>
+      </w:pPr>
+    </w:p>
+    <w:p>
+      <w:pPr>
+        <w:rPr>
+          <w:lang w:val="en-US"/>
+        </w:rPr>
+      </w:pPr>
+    </w:p>
+    <w:p>
+      <w:pPr>
         <w:pStyle w:val="Heading2"/>
         <w:numPr>
           <w:ilvl w:val="0"/>
@@ -4678,29 +4494,11 @@
       </w:pPr>
       <w:r>
         <w:lastRenderedPageBreak/>
-        <w:t xml:space="preserve">Domain </w:t>
-      </w:r>
-      <w:commentRangeStart w:id="37"/>
-      <w:r>
-        <w:t>Model</w:t>
-      </w:r>
-      <w:commentRangeEnd w:id="37"/>
-      <w:r>
-        <w:rPr>
-          <w:rStyle w:val="CommentReference"/>
-          <w:rFonts w:asciiTheme="minorHAnsi" w:eastAsiaTheme="minorHAnsi" w:hAnsiTheme="minorHAnsi" w:cstheme="minorBidi"/>
-          <w:color w:val="auto"/>
-        </w:rPr>
-        <w:commentReference w:id="37"/>
-      </w:r>
-    </w:p>
-    <w:p>
-      <w:pPr>
-        <w:pStyle w:val="ListParagraph"/>
-        <w:numPr>
-          <w:ilvl w:val="0"/>
-          <w:numId w:val="1"/>
-        </w:numPr>
+        <w:t>Domain Model</w:t>
+      </w:r>
+    </w:p>
+    <w:p>
+      <w:pPr>
         <w:rPr>
           <w:lang w:val="en-US"/>
         </w:rPr>
@@ -4711,10 +4509,10 @@
           <w:lang w:eastAsia="en-AU"/>
         </w:rPr>
         <w:drawing>
-          <wp:inline distT="0" distB="0" distL="0" distR="0" wp14:anchorId="5C442EA5" wp14:editId="3EBE5E29">
-            <wp:extent cx="5725160" cy="3896360"/>
-            <wp:effectExtent l="0" t="0" r="8890" b="8890"/>
-            <wp:docPr id="7" name="Picture 1" descr="LQClassDiagram"/>
+          <wp:inline distT="0" distB="0" distL="0" distR="0" wp14:anchorId="3CFAB86A" wp14:editId="55D1C073">
+            <wp:extent cx="5727700" cy="3437890"/>
+            <wp:effectExtent l="0" t="0" r="12700" b="0"/>
+            <wp:docPr id="11" name="Picture 11" descr="Domain.jpg"/>
             <wp:cNvGraphicFramePr>
               <a:graphicFrameLocks xmlns:a="http://schemas.openxmlformats.org/drawingml/2006/main" noChangeAspect="1"/>
             </wp:cNvGraphicFramePr>
@@ -4722,13 +4520,13 @@
               <a:graphicData uri="http://schemas.openxmlformats.org/drawingml/2006/picture">
                 <pic:pic xmlns:pic="http://schemas.openxmlformats.org/drawingml/2006/picture">
                   <pic:nvPicPr>
-                    <pic:cNvPr id="0" name="Picture 1" descr="LQClassDiagram"/>
+                    <pic:cNvPr id="0" name="Picture 2" descr="Domain.jpg"/>
                     <pic:cNvPicPr>
                       <a:picLocks noChangeAspect="1" noChangeArrowheads="1"/>
                     </pic:cNvPicPr>
                   </pic:nvPicPr>
                   <pic:blipFill>
-                    <a:blip r:embed="rId17">
+                    <a:blip r:embed="rId14">
                       <a:extLst>
                         <a:ext uri="{28A0092B-C50C-407E-A947-70E740481C1C}">
                           <a14:useLocalDpi xmlns:a14="http://schemas.microsoft.com/office/drawing/2010/main" val="0"/>
@@ -4743,7 +4541,7 @@
                   <pic:spPr bwMode="auto">
                     <a:xfrm>
                       <a:off x="0" y="0"/>
-                      <a:ext cx="5725160" cy="3896360"/>
+                      <a:ext cx="5727700" cy="3437890"/>
                     </a:xfrm>
                     <a:prstGeom prst="rect">
                       <a:avLst/>
@@ -4763,14 +4561,6 @@
     <w:p>
       <w:pPr>
         <w:rPr>
-          <w:b/>
-          <w:lang w:val="en-US"/>
-        </w:rPr>
-      </w:pPr>
-    </w:p>
-    <w:p>
-      <w:pPr>
-        <w:rPr>
           <w:lang w:val="en-US"/>
         </w:rPr>
       </w:pPr>
@@ -4794,7 +4584,6 @@
         <w:t>Logical View</w:t>
       </w:r>
     </w:p>
-    <w:p/>
     <w:p>
       <w:pPr>
         <w:rPr>
@@ -4810,33 +4599,19 @@
     </w:p>
     <w:p>
       <w:r>
-        <w:t>Player is one of the main classes in the system. The player class ho</w:t>
-      </w:r>
-      <w:r>
-        <w:t>lds the name, email and login ID</w:t>
-      </w:r>
-      <w:r>
-        <w:t xml:space="preserve"> for every user. A player can login, through the authentication services </w:t>
-      </w:r>
-      <w:commentRangeStart w:id="39"/>
-      <w:r>
-        <w:t>provided</w:t>
-      </w:r>
-      <w:r>
-        <w:t xml:space="preserve"> (Facebook SDK or Google Services SDK)</w:t>
-      </w:r>
-      <w:r>
-        <w:t>.</w:t>
-      </w:r>
-      <w:commentRangeEnd w:id="39"/>
-      <w:r>
-        <w:rPr>
-          <w:rStyle w:val="CommentReference"/>
-        </w:rPr>
-        <w:commentReference w:id="39"/>
-      </w:r>
-      <w:r>
-        <w:t xml:space="preserve"> Once authenticated a player can play a quiz game. </w:t>
+        <w:t>Player is one of the main classes in the system. The player class holds the name, email and login id for every user. A player can login, through the authentication services provided</w:t>
+      </w:r>
+      <w:r>
+        <w:t xml:space="preserve"> (Facebook, Google Play or Let’s Quiz account</w:t>
+      </w:r>
+      <w:r>
+        <w:t>)</w:t>
+      </w:r>
+      <w:r>
+        <w:t xml:space="preserve"> or they can skip and play as a guest</w:t>
+      </w:r>
+      <w:r>
+        <w:t xml:space="preserve">. Once authenticated a player can play a quiz game. </w:t>
       </w:r>
       <w:r>
         <w:t xml:space="preserve">The quiz game here is the multiplayer quiz game. The functionality for a single player game will be slightly different as users will not require an internet connection. </w:t>
@@ -4897,444 +4672,9 @@
 </w:document>
 </file>
 
-<file path=word/comments.xml><?xml version="1.0" encoding="utf-8"?>
-<w:comments xmlns:wpc="http://schemas.microsoft.com/office/word/2010/wordprocessingCanvas" xmlns:cx="http://schemas.microsoft.com/office/drawing/2014/chartex" xmlns:cx1="http://schemas.microsoft.com/office/drawing/2015/9/8/chartex" xmlns:mc="http://schemas.openxmlformats.org/markup-compatibility/2006" xmlns:o="urn:schemas-microsoft-com:office:office" xmlns:r="http://schemas.openxmlformats.org/officeDocument/2006/relationships" xmlns:m="http://schemas.openxmlformats.org/officeDocument/2006/math" xmlns:v="urn:schemas-microsoft-com:vml" xmlns:wp14="http://schemas.microsoft.com/office/word/2010/wordprocessingDrawing" xmlns:wp="http://schemas.openxmlformats.org/drawingml/2006/wordprocessingDrawing" xmlns:w10="urn:schemas-microsoft-com:office:word" xmlns:w="http://schemas.openxmlformats.org/wordprocessingml/2006/main" xmlns:w14="http://schemas.microsoft.com/office/word/2010/wordml" xmlns:w15="http://schemas.microsoft.com/office/word/2012/wordml" xmlns:w16se="http://schemas.microsoft.com/office/word/2015/wordml/symex" xmlns:wpg="http://schemas.microsoft.com/office/word/2010/wordprocessingGroup" xmlns:wpi="http://schemas.microsoft.com/office/word/2010/wordprocessingInk" xmlns:wne="http://schemas.microsoft.com/office/word/2006/wordml" xmlns:wps="http://schemas.microsoft.com/office/word/2010/wordprocessingShape" mc:Ignorable="w14 w15 w16se wp14">
-  <w:comment w:id="0" w:author="McKeahnie, Collin" w:date="2018-04-05T09:17:00Z" w:initials="MC">
-    <w:p>
-      <w:pPr>
-        <w:pStyle w:val="CommentText"/>
-      </w:pPr>
-      <w:r>
-        <w:rPr>
-          <w:rStyle w:val="CommentReference"/>
-        </w:rPr>
-        <w:annotationRef/>
-      </w:r>
-      <w:r>
-        <w:t>Is this needed?</w:t>
-      </w:r>
-    </w:p>
-  </w:comment>
-  <w:comment w:id="1" w:author="McKeahnie, Collin" w:date="2018-04-05T09:18:00Z" w:initials="MC">
-    <w:p>
-      <w:pPr>
-        <w:pStyle w:val="CommentText"/>
-      </w:pPr>
-      <w:r>
-        <w:rPr>
-          <w:rStyle w:val="CommentReference"/>
-        </w:rPr>
-        <w:annotationRef/>
-      </w:r>
-      <w:r>
-        <w:t>Technically not true.</w:t>
-      </w:r>
-    </w:p>
-    <w:p>
-      <w:pPr>
-        <w:pStyle w:val="CommentText"/>
-      </w:pPr>
-      <w:r>
-        <w:t xml:space="preserve">No one will be ‘online’ in a traditional gaming sense. Users will basically just be uploading data to a table at the end of their turn. </w:t>
-      </w:r>
-    </w:p>
-    <w:p>
-      <w:pPr>
-        <w:pStyle w:val="CommentText"/>
-      </w:pPr>
-      <w:r>
-        <w:t>No need to change this just an FYI</w:t>
-      </w:r>
-    </w:p>
-  </w:comment>
-  <w:comment w:id="2" w:author="McKeahnie, Collin" w:date="2018-04-05T09:21:00Z" w:initials="MC">
-    <w:p>
-      <w:pPr>
-        <w:pStyle w:val="CommentText"/>
-      </w:pPr>
-      <w:r>
-        <w:rPr>
-          <w:rStyle w:val="CommentReference"/>
-        </w:rPr>
-        <w:annotationRef/>
-      </w:r>
-      <w:r>
-        <w:t>This is not an assumption</w:t>
-      </w:r>
-    </w:p>
-    <w:p>
-      <w:pPr>
-        <w:pStyle w:val="CommentText"/>
-      </w:pPr>
-      <w:r>
-        <w:t xml:space="preserve">Is the assumption that team members know how to use </w:t>
-      </w:r>
-      <w:proofErr w:type="spellStart"/>
-      <w:r>
-        <w:t>c#</w:t>
-      </w:r>
-      <w:proofErr w:type="spellEnd"/>
-      <w:r>
-        <w:t xml:space="preserve"> or it will meet our needs?</w:t>
-      </w:r>
-    </w:p>
-  </w:comment>
-  <w:comment w:id="3" w:author="McKeahnie, Collin" w:date="2018-04-05T09:22:00Z" w:initials="MC">
-    <w:p>
-      <w:pPr>
-        <w:pStyle w:val="CommentText"/>
-      </w:pPr>
-      <w:r>
-        <w:rPr>
-          <w:rStyle w:val="CommentReference"/>
-        </w:rPr>
-        <w:annotationRef/>
-      </w:r>
-      <w:r>
-        <w:t xml:space="preserve">This is not worded as an assumption. </w:t>
-      </w:r>
-      <w:r>
-        <w:t>I think t</w:t>
-      </w:r>
-      <w:r>
-        <w:t>he assumption is that the user can connect and communicate with the FTP server using PHP</w:t>
-      </w:r>
-      <w:r>
-        <w:t xml:space="preserve"> and the server will be able to handle our needs </w:t>
-      </w:r>
-    </w:p>
-  </w:comment>
-  <w:comment w:id="4" w:author="McKeahnie, Collin" w:date="2018-04-05T09:28:00Z" w:initials="MC">
-    <w:p>
-      <w:pPr>
-        <w:pStyle w:val="CommentText"/>
-      </w:pPr>
-      <w:r>
-        <w:rPr>
-          <w:rStyle w:val="CommentReference"/>
-        </w:rPr>
-        <w:annotationRef/>
-      </w:r>
-      <w:r>
-        <w:t>Technically not true.</w:t>
-      </w:r>
-    </w:p>
-    <w:p>
-      <w:pPr>
-        <w:pStyle w:val="CommentText"/>
-      </w:pPr>
-      <w:r>
-        <w:t xml:space="preserve">The game only needs to hit the server on </w:t>
-      </w:r>
-      <w:proofErr w:type="spellStart"/>
-      <w:r>
-        <w:t>start up</w:t>
-      </w:r>
-      <w:proofErr w:type="spellEnd"/>
-      <w:r>
-        <w:t xml:space="preserve"> and at the end of the users turn and with a tiny tweak if the server is unavailable at the end of the game you could have it store the game results locally and upload it later.</w:t>
-      </w:r>
-    </w:p>
-    <w:p>
-      <w:pPr>
-        <w:pStyle w:val="CommentText"/>
-      </w:pPr>
-      <w:r>
-        <w:t>Again just an FYI I don’t think you need to change this</w:t>
-      </w:r>
-    </w:p>
-  </w:comment>
-  <w:comment w:id="5" w:author="McKeahnie, Collin" w:date="2018-04-05T09:31:00Z" w:initials="MC">
-    <w:p>
-      <w:pPr>
-        <w:pStyle w:val="CommentText"/>
-      </w:pPr>
-      <w:r>
-        <w:rPr>
-          <w:rStyle w:val="CommentReference"/>
-        </w:rPr>
-        <w:annotationRef/>
-      </w:r>
-      <w:r>
-        <w:t>Maybe try</w:t>
-      </w:r>
-      <w:proofErr w:type="gramStart"/>
-      <w:r>
-        <w:t>;</w:t>
-      </w:r>
-      <w:proofErr w:type="gramEnd"/>
-      <w:r>
-        <w:br/>
-        <w:t>“…</w:t>
-      </w:r>
-      <w:r>
-        <w:rPr>
-          <w:lang w:val="en-US"/>
-        </w:rPr>
-        <w:t>in play including, Unity, C#, PHP, MySQL, Facebook and Google interaction</w:t>
-      </w:r>
-      <w:r>
-        <w:rPr>
-          <w:rStyle w:val="CommentReference"/>
-        </w:rPr>
-        <w:annotationRef/>
-      </w:r>
-      <w:r>
-        <w:rPr>
-          <w:lang w:val="en-US"/>
-        </w:rPr>
-        <w:t>.”</w:t>
-      </w:r>
-    </w:p>
-  </w:comment>
-  <w:comment w:id="6" w:author="McKeahnie, Collin" w:date="2018-04-05T09:33:00Z" w:initials="MC">
-    <w:p>
-      <w:pPr>
-        <w:pStyle w:val="CommentText"/>
-      </w:pPr>
-      <w:r>
-        <w:rPr>
-          <w:rStyle w:val="CommentReference"/>
-        </w:rPr>
-        <w:annotationRef/>
-      </w:r>
-      <w:r>
-        <w:t>*to learn</w:t>
-      </w:r>
-    </w:p>
-  </w:comment>
-  <w:comment w:id="7" w:author="McKeahnie, Collin" w:date="2018-04-05T09:35:00Z" w:initials="MC">
-    <w:p>
-      <w:pPr>
-        <w:pStyle w:val="CommentText"/>
-      </w:pPr>
-      <w:r>
-        <w:rPr>
-          <w:rStyle w:val="CommentReference"/>
-        </w:rPr>
-        <w:annotationRef/>
-      </w:r>
-      <w:r>
-        <w:t>Added this. James has mentioned it a couple of times now</w:t>
-      </w:r>
-    </w:p>
-  </w:comment>
-  <w:comment w:id="8" w:author="McKeahnie, Collin" w:date="2018-04-05T09:36:00Z" w:initials="MC">
-    <w:p>
-      <w:pPr>
-        <w:pStyle w:val="CommentText"/>
-      </w:pPr>
-      <w:r>
-        <w:rPr>
-          <w:rStyle w:val="CommentReference"/>
-        </w:rPr>
-        <w:annotationRef/>
-      </w:r>
-      <w:r>
-        <w:t>“…using either a Let’s Quiz account or their existing Facebook or Google Play accounts</w:t>
-      </w:r>
-      <w:r>
-        <w:t>”</w:t>
-      </w:r>
-    </w:p>
-  </w:comment>
-  <w:comment w:id="9" w:author="McKeahnie, Collin" w:date="2018-04-05T09:45:00Z" w:initials="MC">
-    <w:p>
-      <w:pPr>
-        <w:pStyle w:val="CommentText"/>
-      </w:pPr>
-      <w:r>
-        <w:rPr>
-          <w:rStyle w:val="CommentReference"/>
-        </w:rPr>
-        <w:annotationRef/>
-      </w:r>
-      <w:r>
-        <w:t>Is the button the mechanic or the trigger? Is the mechanic not just ‘play game’?</w:t>
-      </w:r>
-    </w:p>
-  </w:comment>
-  <w:comment w:id="10" w:author="McKeahnie, Collin" w:date="2018-04-05T09:44:00Z" w:initials="MC">
-    <w:p>
-      <w:pPr>
-        <w:pStyle w:val="CommentText"/>
-      </w:pPr>
-      <w:r>
-        <w:rPr>
-          <w:rStyle w:val="CommentReference"/>
-        </w:rPr>
-        <w:annotationRef/>
-      </w:r>
-      <w:r>
-        <w:t xml:space="preserve">I do not believe we have a review process in any of the use cases. Did you want to add it? </w:t>
-      </w:r>
-    </w:p>
-  </w:comment>
-  <w:comment w:id="11" w:author="McKeahnie, Collin" w:date="2018-04-05T09:47:00Z" w:initials="MC">
-    <w:p>
-      <w:pPr>
-        <w:pStyle w:val="CommentText"/>
-      </w:pPr>
-      <w:r>
-        <w:rPr>
-          <w:rStyle w:val="CommentReference"/>
-        </w:rPr>
-        <w:annotationRef/>
-      </w:r>
-      <w:r>
-        <w:t>Point 7 from the template is ‘Key abstractions’ Did you intentionally not include it?</w:t>
-      </w:r>
-    </w:p>
-  </w:comment>
-  <w:comment w:id="35" w:author="McKeahnie, Collin" w:date="2018-04-05T10:00:00Z" w:initials="MC">
-    <w:p>
-      <w:pPr>
-        <w:pStyle w:val="CommentText"/>
-      </w:pPr>
-      <w:r>
-        <w:rPr>
-          <w:rStyle w:val="CommentReference"/>
-        </w:rPr>
-        <w:annotationRef/>
-      </w:r>
-      <w:r>
-        <w:t>This diagram is wrong. The partitions are not labelled and nothing is in partition 3</w:t>
-      </w:r>
-    </w:p>
-    <w:p>
-      <w:pPr>
-        <w:pStyle w:val="CommentText"/>
-      </w:pPr>
-      <w:r>
-        <w:t>Is it the one I did?</w:t>
-      </w:r>
-    </w:p>
-  </w:comment>
-  <w:comment w:id="36" w:author="McKeahnie, Collin" w:date="2018-04-05T10:04:00Z" w:initials="MC">
-    <w:p>
-      <w:pPr>
-        <w:pStyle w:val="CommentText"/>
-      </w:pPr>
-      <w:r>
-        <w:rPr>
-          <w:rStyle w:val="CommentReference"/>
-        </w:rPr>
-        <w:annotationRef/>
-      </w:r>
-      <w:r>
-        <w:t>I rotated one of the images and blew it up a bit, I think it looks a bit better up to you though</w:t>
-      </w:r>
-    </w:p>
-    <w:p>
-      <w:pPr>
-        <w:pStyle w:val="CommentText"/>
-      </w:pPr>
-      <w:r>
-        <w:t>I think each diagram needs a heading</w:t>
-      </w:r>
-    </w:p>
-    <w:p>
-      <w:pPr>
-        <w:pStyle w:val="CommentText"/>
-      </w:pPr>
-    </w:p>
-    <w:p>
-      <w:pPr>
-        <w:pStyle w:val="CommentText"/>
-      </w:pPr>
-      <w:r>
-        <w:t>Diagram 2 has a 4</w:t>
-      </w:r>
-      <w:r>
-        <w:rPr>
-          <w:vertAlign w:val="superscript"/>
-        </w:rPr>
-        <w:t>th</w:t>
-      </w:r>
-      <w:r>
-        <w:t xml:space="preserve"> partition that is not in use, is that a mistake?</w:t>
-      </w:r>
-    </w:p>
-  </w:comment>
-  <w:comment w:id="37" w:author="McKeahnie, Collin" w:date="2018-04-05T10:13:00Z" w:initials="MC">
-    <w:p>
-      <w:pPr>
-        <w:pStyle w:val="CommentText"/>
-      </w:pPr>
-      <w:r>
-        <w:rPr>
-          <w:rStyle w:val="CommentReference"/>
-        </w:rPr>
-        <w:annotationRef/>
-      </w:r>
-      <w:r>
-        <w:t>Does the Quiz Game use the Facebook and Google SKD? Wouldn’t login only use them?</w:t>
-      </w:r>
-    </w:p>
-    <w:p>
-      <w:pPr>
-        <w:pStyle w:val="CommentText"/>
-      </w:pPr>
-      <w:r>
-        <w:t>Score should be &lt;included&gt; in player?</w:t>
-      </w:r>
-    </w:p>
-    <w:p>
-      <w:pPr>
-        <w:pStyle w:val="CommentText"/>
-      </w:pPr>
-    </w:p>
-    <w:p>
-      <w:pPr>
-        <w:pStyle w:val="CommentText"/>
-      </w:pPr>
-      <w:bookmarkStart w:id="38" w:name="_GoBack"/>
-      <w:bookmarkEnd w:id="38"/>
-    </w:p>
-  </w:comment>
-  <w:comment w:id="39" w:author="McKeahnie, Collin" w:date="2018-04-05T10:09:00Z" w:initials="MC">
-    <w:p>
-      <w:pPr>
-        <w:pStyle w:val="CommentText"/>
-      </w:pPr>
-      <w:r>
-        <w:rPr>
-          <w:rStyle w:val="CommentReference"/>
-        </w:rPr>
-        <w:annotationRef/>
-      </w:r>
-      <w:r>
-        <w:t>(Facebook, Google Play or Let’s Quiz account) or they can skip the login process and play as a guest.</w:t>
-      </w:r>
-    </w:p>
-  </w:comment>
-</w:comments>
-</file>
-
-<file path=word/commentsExtended.xml><?xml version="1.0" encoding="utf-8"?>
-<w15:commentsEx xmlns:wpc="http://schemas.microsoft.com/office/word/2010/wordprocessingCanvas" xmlns:cx="http://schemas.microsoft.com/office/drawing/2014/chartex" xmlns:cx1="http://schemas.microsoft.com/office/drawing/2015/9/8/chartex" xmlns:mc="http://schemas.openxmlformats.org/markup-compatibility/2006" xmlns:o="urn:schemas-microsoft-com:office:office" xmlns:r="http://schemas.openxmlformats.org/officeDocument/2006/relationships" xmlns:m="http://schemas.openxmlformats.org/officeDocument/2006/math" xmlns:v="urn:schemas-microsoft-com:vml" xmlns:wp14="http://schemas.microsoft.com/office/word/2010/wordprocessingDrawing" xmlns:wp="http://schemas.openxmlformats.org/drawingml/2006/wordprocessingDrawing" xmlns:w10="urn:schemas-microsoft-com:office:word" xmlns:w="http://schemas.openxmlformats.org/wordprocessingml/2006/main" xmlns:w14="http://schemas.microsoft.com/office/word/2010/wordml" xmlns:w15="http://schemas.microsoft.com/office/word/2012/wordml" xmlns:w16se="http://schemas.microsoft.com/office/word/2015/wordml/symex" xmlns:wpg="http://schemas.microsoft.com/office/word/2010/wordprocessingGroup" xmlns:wpi="http://schemas.microsoft.com/office/word/2010/wordprocessingInk" xmlns:wne="http://schemas.microsoft.com/office/word/2006/wordml" xmlns:wps="http://schemas.microsoft.com/office/word/2010/wordprocessingShape" mc:Ignorable="w14 w15 w16se wp14">
-  <w15:commentEx w15:paraId="4481F7B2" w15:done="0"/>
-  <w15:commentEx w15:paraId="64E04177" w15:done="0"/>
-  <w15:commentEx w15:paraId="2B708541" w15:done="0"/>
-  <w15:commentEx w15:paraId="53517266" w15:done="0"/>
-  <w15:commentEx w15:paraId="2188694D" w15:done="0"/>
-  <w15:commentEx w15:paraId="58E574B5" w15:done="0"/>
-  <w15:commentEx w15:paraId="74CEAD0F" w15:done="0"/>
-  <w15:commentEx w15:paraId="4B95F7A8" w15:done="0"/>
-  <w15:commentEx w15:paraId="64EF9E3D" w15:done="0"/>
-  <w15:commentEx w15:paraId="6754F60A" w15:done="0"/>
-  <w15:commentEx w15:paraId="685A6E23" w15:done="0"/>
-  <w15:commentEx w15:paraId="69C48B00" w15:done="0"/>
-  <w15:commentEx w15:paraId="213F64EC" w15:done="0"/>
-  <w15:commentEx w15:paraId="5059F2C4" w15:done="0"/>
-  <w15:commentEx w15:paraId="50CF9D1A" w15:done="0"/>
-  <w15:commentEx w15:paraId="68E76256" w15:done="0"/>
-</w15:commentsEx>
-</file>
-
 <file path=word/numbering.xml><?xml version="1.0" encoding="utf-8"?>
-<w:numbering xmlns:wpc="http://schemas.microsoft.com/office/word/2010/wordprocessingCanvas" xmlns:cx="http://schemas.microsoft.com/office/drawing/2014/chartex" xmlns:cx1="http://schemas.microsoft.com/office/drawing/2015/9/8/chartex" xmlns:mc="http://schemas.openxmlformats.org/markup-compatibility/2006" xmlns:o="urn:schemas-microsoft-com:office:office" xmlns:r="http://schemas.openxmlformats.org/officeDocument/2006/relationships" xmlns:m="http://schemas.openxmlformats.org/officeDocument/2006/math" xmlns:v="urn:schemas-microsoft-com:vml" xmlns:wp14="http://schemas.microsoft.com/office/word/2010/wordprocessingDrawing" xmlns:wp="http://schemas.openxmlformats.org/drawingml/2006/wordprocessingDrawing" xmlns:w10="urn:schemas-microsoft-com:office:word" xmlns:w="http://schemas.openxmlformats.org/wordprocessingml/2006/main" xmlns:w14="http://schemas.microsoft.com/office/word/2010/wordml" xmlns:w15="http://schemas.microsoft.com/office/word/2012/wordml" xmlns:w16se="http://schemas.microsoft.com/office/word/2015/wordml/symex" xmlns:wpg="http://schemas.microsoft.com/office/word/2010/wordprocessingGroup" xmlns:wpi="http://schemas.microsoft.com/office/word/2010/wordprocessingInk" xmlns:wne="http://schemas.microsoft.com/office/word/2006/wordml" xmlns:wps="http://schemas.microsoft.com/office/word/2010/wordprocessingShape" mc:Ignorable="w14 w15 w16se wp14">
-  <w:abstractNum w:abstractNumId="0" w15:restartNumberingAfterBreak="0">
+<w:numbering xmlns:wpc="http://schemas.microsoft.com/office/word/2010/wordprocessingCanvas" xmlns:mo="http://schemas.microsoft.com/office/mac/office/2008/main" xmlns:mc="http://schemas.openxmlformats.org/markup-compatibility/2006" xmlns:mv="urn:schemas-microsoft-com:mac:vml" xmlns:o="urn:schemas-microsoft-com:office:office" xmlns:r="http://schemas.openxmlformats.org/officeDocument/2006/relationships" xmlns:m="http://schemas.openxmlformats.org/officeDocument/2006/math" xmlns:v="urn:schemas-microsoft-com:vml" xmlns:wp14="http://schemas.microsoft.com/office/word/2010/wordprocessingDrawing" xmlns:wp="http://schemas.openxmlformats.org/drawingml/2006/wordprocessingDrawing" xmlns:w10="urn:schemas-microsoft-com:office:word" xmlns:w="http://schemas.openxmlformats.org/wordprocessingml/2006/main" xmlns:w14="http://schemas.microsoft.com/office/word/2010/wordml" xmlns:w15="http://schemas.microsoft.com/office/word/2012/wordml" xmlns:wpg="http://schemas.microsoft.com/office/word/2010/wordprocessingGroup" xmlns:wpi="http://schemas.microsoft.com/office/word/2010/wordprocessingInk" xmlns:wne="http://schemas.microsoft.com/office/word/2006/wordml" xmlns:wps="http://schemas.microsoft.com/office/word/2010/wordprocessingShape" mc:Ignorable="w14 w15 wp14">
+  <w:abstractNum w:abstractNumId="0">
     <w:nsid w:val="07464B62"/>
     <w:multiLevelType w:val="multilevel"/>
     <w:tmpl w:val="2220A5C6"/>
@@ -5447,7 +4787,7 @@
       </w:rPr>
     </w:lvl>
   </w:abstractNum>
-  <w:abstractNum w:abstractNumId="1" w15:restartNumberingAfterBreak="0">
+  <w:abstractNum w:abstractNumId="1">
     <w:nsid w:val="286D280A"/>
     <w:multiLevelType w:val="multilevel"/>
     <w:tmpl w:val="7FB829C8"/>
@@ -5560,7 +4900,7 @@
       </w:rPr>
     </w:lvl>
   </w:abstractNum>
-  <w:abstractNum w:abstractNumId="2" w15:restartNumberingAfterBreak="0">
+  <w:abstractNum w:abstractNumId="2">
     <w:nsid w:val="3FE91499"/>
     <w:multiLevelType w:val="hybridMultilevel"/>
     <w:tmpl w:val="3FAAE6B0"/>
@@ -5649,7 +4989,7 @@
       </w:pPr>
     </w:lvl>
   </w:abstractNum>
-  <w:abstractNum w:abstractNumId="3" w15:restartNumberingAfterBreak="0">
+  <w:abstractNum w:abstractNumId="3">
     <w:nsid w:val="5801734D"/>
     <w:multiLevelType w:val="multilevel"/>
     <w:tmpl w:val="F10CE3A4"/>
@@ -5762,7 +5102,7 @@
       </w:rPr>
     </w:lvl>
   </w:abstractNum>
-  <w:abstractNum w:abstractNumId="4" w15:restartNumberingAfterBreak="0">
+  <w:abstractNum w:abstractNumId="4">
     <w:nsid w:val="5B1D25F9"/>
     <w:multiLevelType w:val="hybridMultilevel"/>
     <w:tmpl w:val="F6FA55B2"/>
@@ -5851,7 +5191,7 @@
       </w:pPr>
     </w:lvl>
   </w:abstractNum>
-  <w:abstractNum w:abstractNumId="5" w15:restartNumberingAfterBreak="0">
+  <w:abstractNum w:abstractNumId="5">
     <w:nsid w:val="5E9846F7"/>
     <w:multiLevelType w:val="hybridMultilevel"/>
     <w:tmpl w:val="0AAA743A"/>
@@ -5940,7 +5280,7 @@
       </w:pPr>
     </w:lvl>
   </w:abstractNum>
-  <w:abstractNum w:abstractNumId="6" w15:restartNumberingAfterBreak="0">
+  <w:abstractNum w:abstractNumId="6">
     <w:nsid w:val="6B2359C1"/>
     <w:multiLevelType w:val="hybridMultilevel"/>
     <w:tmpl w:val="94B21618"/>
@@ -6076,16 +5416,8 @@
 </w:numbering>
 </file>
 
-<file path=word/people.xml><?xml version="1.0" encoding="utf-8"?>
-<w15:people xmlns:wpc="http://schemas.microsoft.com/office/word/2010/wordprocessingCanvas" xmlns:cx="http://schemas.microsoft.com/office/drawing/2014/chartex" xmlns:cx1="http://schemas.microsoft.com/office/drawing/2015/9/8/chartex" xmlns:mc="http://schemas.openxmlformats.org/markup-compatibility/2006" xmlns:o="urn:schemas-microsoft-com:office:office" xmlns:r="http://schemas.openxmlformats.org/officeDocument/2006/relationships" xmlns:m="http://schemas.openxmlformats.org/officeDocument/2006/math" xmlns:v="urn:schemas-microsoft-com:vml" xmlns:wp14="http://schemas.microsoft.com/office/word/2010/wordprocessingDrawing" xmlns:wp="http://schemas.openxmlformats.org/drawingml/2006/wordprocessingDrawing" xmlns:w10="urn:schemas-microsoft-com:office:word" xmlns:w="http://schemas.openxmlformats.org/wordprocessingml/2006/main" xmlns:w14="http://schemas.microsoft.com/office/word/2010/wordml" xmlns:w15="http://schemas.microsoft.com/office/word/2012/wordml" xmlns:w16se="http://schemas.microsoft.com/office/word/2015/wordml/symex" xmlns:wpg="http://schemas.microsoft.com/office/word/2010/wordprocessingGroup" xmlns:wpi="http://schemas.microsoft.com/office/word/2010/wordprocessingInk" xmlns:wne="http://schemas.microsoft.com/office/word/2006/wordml" xmlns:wps="http://schemas.microsoft.com/office/word/2010/wordprocessingShape" mc:Ignorable="w14 w15 w16se wp14">
-  <w15:person w15:author="McKeahnie, Collin">
-    <w15:presenceInfo w15:providerId="AD" w15:userId="S-1-5-21-3116327230-3747694248-558935996-73041"/>
-  </w15:person>
-</w15:people>
-</file>
-
 <file path=word/styles.xml><?xml version="1.0" encoding="utf-8"?>
-<w:styles xmlns:mc="http://schemas.openxmlformats.org/markup-compatibility/2006" xmlns:r="http://schemas.openxmlformats.org/officeDocument/2006/relationships" xmlns:w="http://schemas.openxmlformats.org/wordprocessingml/2006/main" xmlns:w14="http://schemas.microsoft.com/office/word/2010/wordml" xmlns:w15="http://schemas.microsoft.com/office/word/2012/wordml" xmlns:w16se="http://schemas.microsoft.com/office/word/2015/wordml/symex" mc:Ignorable="w14 w15 w16se">
+<w:styles xmlns:mc="http://schemas.openxmlformats.org/markup-compatibility/2006" xmlns:r="http://schemas.openxmlformats.org/officeDocument/2006/relationships" xmlns:w="http://schemas.openxmlformats.org/wordprocessingml/2006/main" xmlns:w14="http://schemas.microsoft.com/office/word/2010/wordml" xmlns:w15="http://schemas.microsoft.com/office/word/2012/wordml" mc:Ignorable="w14 w15">
   <w:docDefaults>
     <w:rPrDefault>
       <w:rPr>
@@ -6097,7 +5429,7 @@
     </w:rPrDefault>
     <w:pPrDefault/>
   </w:docDefaults>
-  <w:latentStyles w:defLockedState="0" w:defUIPriority="99" w:defSemiHidden="0" w:defUnhideWhenUsed="0" w:defQFormat="0" w:count="371">
+  <w:latentStyles w:defLockedState="0" w:defUIPriority="99" w:defSemiHidden="0" w:defUnhideWhenUsed="0" w:defQFormat="0" w:count="380">
     <w:lsdException w:name="Normal" w:uiPriority="0" w:qFormat="1"/>
     <w:lsdException w:name="heading 1" w:uiPriority="9" w:qFormat="1"/>
     <w:lsdException w:name="heading 2" w:semiHidden="1" w:uiPriority="9" w:unhideWhenUsed="1" w:qFormat="1"/>
@@ -6936,16 +6268,4 @@
     </a:ext>
   </a:extLst>
 </a:theme>
-</file>
-
-<file path=customXml/item1.xml><?xml version="1.0" encoding="utf-8"?>
-<b:Sources xmlns:b="http://schemas.openxmlformats.org/officeDocument/2006/bibliography" xmlns="http://schemas.openxmlformats.org/officeDocument/2006/bibliography" SelectedStyle="\APASixthEditionOfficeOnline.xsl" StyleName="APA" Version="6"/>
-</file>
-
-<file path=customXml/itemProps1.xml><?xml version="1.0" encoding="utf-8"?>
-<ds:datastoreItem xmlns:ds="http://schemas.openxmlformats.org/officeDocument/2006/customXml" ds:itemID="{6809DC66-9398-402B-830C-677216D6E7B2}">
-  <ds:schemaRefs>
-    <ds:schemaRef ds:uri="http://schemas.openxmlformats.org/officeDocument/2006/bibliography"/>
-  </ds:schemaRefs>
-</ds:datastoreItem>
 </file>
--- a/Proposed Architecture.docx
+++ b/Proposed Architecture.docx
@@ -2414,8 +2414,6 @@
         </w:rPr>
         <w:t xml:space="preserve"> Mechanisms</w:t>
       </w:r>
-      <w:bookmarkStart w:id="0" w:name="_GoBack"/>
-      <w:bookmarkEnd w:id="0"/>
     </w:p>
     <w:p>
       <w:pPr>
@@ -2834,7 +2832,7 @@
           <w:numId w:val="2"/>
         </w:numPr>
       </w:pPr>
-      <w:bookmarkStart w:id="1" w:name="_Toc510647815"/>
+      <w:bookmarkStart w:id="0" w:name="_Toc510647815"/>
       <w:r>
         <w:t>Use C</w:t>
       </w:r>
@@ -2844,7 +2842,7 @@
       <w:r>
         <w:t xml:space="preserve"> Descriptions</w:t>
       </w:r>
-      <w:bookmarkEnd w:id="1"/>
+      <w:bookmarkEnd w:id="0"/>
     </w:p>
     <w:p>
       <w:pPr>
@@ -2857,7 +2855,7 @@
       <w:r>
         <w:t xml:space="preserve">      </w:t>
       </w:r>
-      <w:bookmarkStart w:id="2" w:name="_Toc510647816"/>
+      <w:bookmarkStart w:id="1" w:name="_Toc510647816"/>
       <w:r>
         <w:t xml:space="preserve">Use Case: </w:t>
       </w:r>
@@ -2867,7 +2865,7 @@
       <w:r>
         <w:t>Launching Game</w:t>
       </w:r>
-      <w:bookmarkEnd w:id="2"/>
+      <w:bookmarkEnd w:id="1"/>
       <w:r>
         <w:t xml:space="preserve"> </w:t>
       </w:r>
@@ -2907,11 +2905,11 @@
       <w:r>
         <w:t xml:space="preserve">      </w:t>
       </w:r>
-      <w:bookmarkStart w:id="3" w:name="_Toc510647817"/>
+      <w:bookmarkStart w:id="2" w:name="_Toc510647817"/>
       <w:r>
         <w:t>Use Case: End Goal: Login</w:t>
       </w:r>
-      <w:bookmarkEnd w:id="3"/>
+      <w:bookmarkEnd w:id="2"/>
     </w:p>
     <w:p>
       <w:pPr>
@@ -2954,7 +2952,7 @@
           <w:numId w:val="3"/>
         </w:numPr>
       </w:pPr>
-      <w:bookmarkStart w:id="4" w:name="_Toc510647818"/>
+      <w:bookmarkStart w:id="3" w:name="_Toc510647818"/>
       <w:r>
         <w:t xml:space="preserve">Use Case: </w:t>
       </w:r>
@@ -2964,7 +2962,7 @@
       <w:r>
         <w:t>End Goal: Login</w:t>
       </w:r>
-      <w:bookmarkEnd w:id="4"/>
+      <w:bookmarkEnd w:id="3"/>
     </w:p>
     <w:p>
       <w:pPr>
@@ -3022,7 +3020,7 @@
           <w:numId w:val="3"/>
         </w:numPr>
       </w:pPr>
-      <w:bookmarkStart w:id="5" w:name="_Toc510647819"/>
+      <w:bookmarkStart w:id="4" w:name="_Toc510647819"/>
       <w:r>
         <w:t xml:space="preserve">Use Case: Login </w:t>
       </w:r>
@@ -3038,7 +3036,7 @@
       <w:r>
         <w:t>End Goal: Login</w:t>
       </w:r>
-      <w:bookmarkEnd w:id="5"/>
+      <w:bookmarkEnd w:id="4"/>
     </w:p>
     <w:p>
       <w:pPr>
@@ -3075,7 +3073,7 @@
           <w:numId w:val="3"/>
         </w:numPr>
       </w:pPr>
-      <w:bookmarkStart w:id="6" w:name="_Toc510647820"/>
+      <w:bookmarkStart w:id="5" w:name="_Toc510647820"/>
       <w:r>
         <w:t>Use Case: Login with</w:t>
       </w:r>
@@ -3091,7 +3089,7 @@
       <w:r>
         <w:t>End Goal: Login</w:t>
       </w:r>
-      <w:bookmarkEnd w:id="6"/>
+      <w:bookmarkEnd w:id="5"/>
     </w:p>
     <w:p>
       <w:pPr>
@@ -3146,7 +3144,7 @@
           <w:numId w:val="3"/>
         </w:numPr>
       </w:pPr>
-      <w:bookmarkStart w:id="7" w:name="_Toc510647821"/>
+      <w:bookmarkStart w:id="6" w:name="_Toc510647821"/>
       <w:r>
         <w:t>Use Case: Play as G</w:t>
       </w:r>
@@ -3156,50 +3154,50 @@
       <w:r>
         <w:t>-Sub-function End Goal: Login</w:t>
       </w:r>
+      <w:bookmarkEnd w:id="6"/>
+      <w:r>
+        <w:t xml:space="preserve"> </w:t>
+      </w:r>
+    </w:p>
+    <w:p>
+      <w:pPr>
+        <w:ind w:left="1440"/>
+      </w:pPr>
+      <w:r>
+        <w:t xml:space="preserve">When the user </w:t>
+      </w:r>
+    </w:p>
+    <w:p>
+      <w:pPr>
+        <w:ind w:left="1440"/>
+      </w:pPr>
+      <w:r>
+        <w:t>Wants to play without logging in or first registering they press play as guest</w:t>
+      </w:r>
+    </w:p>
+    <w:p>
+      <w:pPr>
+        <w:ind w:left="1440"/>
+      </w:pPr>
+      <w:r>
+        <w:t>So that the application opens to the pre-game screen</w:t>
+      </w:r>
+    </w:p>
+    <w:p>
+      <w:pPr>
+        <w:pStyle w:val="Heading3"/>
+      </w:pPr>
+      <w:r>
+        <w:t xml:space="preserve">              </w:t>
+      </w:r>
+      <w:bookmarkStart w:id="7" w:name="_Toc510647822"/>
+      <w:r>
+        <w:t xml:space="preserve">vii)        Use Case: End Goal:  </w:t>
+      </w:r>
+      <w:r>
+        <w:t>User Submit Question</w:t>
+      </w:r>
       <w:bookmarkEnd w:id="7"/>
-      <w:r>
-        <w:t xml:space="preserve"> </w:t>
-      </w:r>
-    </w:p>
-    <w:p>
-      <w:pPr>
-        <w:ind w:left="1440"/>
-      </w:pPr>
-      <w:r>
-        <w:t xml:space="preserve">When the user </w:t>
-      </w:r>
-    </w:p>
-    <w:p>
-      <w:pPr>
-        <w:ind w:left="1440"/>
-      </w:pPr>
-      <w:r>
-        <w:t>Wants to play without logging in or first registering they press play as guest</w:t>
-      </w:r>
-    </w:p>
-    <w:p>
-      <w:pPr>
-        <w:ind w:left="1440"/>
-      </w:pPr>
-      <w:r>
-        <w:t>So that the application opens to the pre-game screen</w:t>
-      </w:r>
-    </w:p>
-    <w:p>
-      <w:pPr>
-        <w:pStyle w:val="Heading3"/>
-      </w:pPr>
-      <w:r>
-        <w:t xml:space="preserve">              </w:t>
-      </w:r>
-      <w:bookmarkStart w:id="8" w:name="_Toc510647822"/>
-      <w:r>
-        <w:t xml:space="preserve">vii)        Use Case: End Goal:  </w:t>
-      </w:r>
-      <w:r>
-        <w:t>User Submit Question</w:t>
-      </w:r>
-      <w:bookmarkEnd w:id="8"/>
     </w:p>
     <w:p>
       <w:pPr>
@@ -3233,7 +3231,7 @@
         <w:pStyle w:val="Heading3"/>
         <w:ind w:left="720"/>
       </w:pPr>
-      <w:bookmarkStart w:id="9" w:name="_Toc510647823"/>
+      <w:bookmarkStart w:id="8" w:name="_Toc510647823"/>
       <w:r>
         <w:t xml:space="preserve">viii)       </w:t>
       </w:r>
@@ -3252,7 +3250,7 @@
       <w:r>
         <w:t>Game</w:t>
       </w:r>
-      <w:bookmarkEnd w:id="9"/>
+      <w:bookmarkEnd w:id="8"/>
     </w:p>
     <w:p>
       <w:pPr>
@@ -3286,14 +3284,14 @@
         <w:pStyle w:val="Heading3"/>
         <w:ind w:left="720"/>
       </w:pPr>
-      <w:bookmarkStart w:id="10" w:name="_Toc510647824"/>
+      <w:bookmarkStart w:id="9" w:name="_Toc510647824"/>
       <w:r>
         <w:t>ix)         Use Case: Choose Game Mode</w:t>
       </w:r>
       <w:r>
         <w:t>-Sub-function End Goal: Start a Game</w:t>
       </w:r>
-      <w:bookmarkEnd w:id="10"/>
+      <w:bookmarkEnd w:id="9"/>
     </w:p>
     <w:p>
       <w:pPr>
@@ -3328,7 +3326,7 @@
         <w:pStyle w:val="Heading3"/>
         <w:ind w:left="720"/>
       </w:pPr>
-      <w:bookmarkStart w:id="11" w:name="_Toc510647825"/>
+      <w:bookmarkStart w:id="10" w:name="_Toc510647825"/>
       <w:r>
         <w:t xml:space="preserve">x)          </w:t>
       </w:r>
@@ -3338,7 +3336,7 @@
       <w:r>
         <w:t>-Sub-function End Goal: Start a Game</w:t>
       </w:r>
-      <w:bookmarkEnd w:id="11"/>
+      <w:bookmarkEnd w:id="10"/>
     </w:p>
     <w:p>
       <w:pPr>
@@ -3384,7 +3382,7 @@
         <w:pStyle w:val="Heading3"/>
         <w:ind w:left="720"/>
       </w:pPr>
-      <w:bookmarkStart w:id="12" w:name="_Toc510647826"/>
+      <w:bookmarkStart w:id="11" w:name="_Toc510647826"/>
       <w:r>
         <w:t xml:space="preserve">xi)         </w:t>
       </w:r>
@@ -3397,7 +3395,7 @@
       <w:r>
         <w:t xml:space="preserve"> Answer question</w:t>
       </w:r>
-      <w:bookmarkEnd w:id="12"/>
+      <w:bookmarkEnd w:id="11"/>
     </w:p>
     <w:p>
       <w:pPr>
@@ -3428,7 +3426,7 @@
         <w:pStyle w:val="Heading3"/>
         <w:ind w:left="720"/>
       </w:pPr>
-      <w:bookmarkStart w:id="13" w:name="_Toc510647827"/>
+      <w:bookmarkStart w:id="12" w:name="_Toc510647827"/>
       <w:r>
         <w:t xml:space="preserve">xii)        </w:t>
       </w:r>
@@ -3447,7 +3445,7 @@
       <w:r>
         <w:t>Facebook share</w:t>
       </w:r>
-      <w:bookmarkEnd w:id="13"/>
+      <w:bookmarkEnd w:id="12"/>
     </w:p>
     <w:p>
       <w:pPr>
@@ -3490,7 +3488,7 @@
         <w:pStyle w:val="Heading3"/>
         <w:ind w:left="720"/>
       </w:pPr>
-      <w:bookmarkStart w:id="14" w:name="_Toc510647828"/>
+      <w:bookmarkStart w:id="13" w:name="_Toc510647828"/>
       <w:r>
         <w:t xml:space="preserve">xiii)       </w:t>
       </w:r>
@@ -3506,7 +3504,7 @@
       <w:r>
         <w:t>Facebook Challenge/Invite</w:t>
       </w:r>
-      <w:bookmarkEnd w:id="14"/>
+      <w:bookmarkEnd w:id="13"/>
       <w:r>
         <w:t xml:space="preserve"> </w:t>
       </w:r>
@@ -3555,7 +3553,7 @@
         <w:pStyle w:val="Heading3"/>
         <w:ind w:left="720"/>
       </w:pPr>
-      <w:bookmarkStart w:id="15" w:name="_Toc510647829"/>
+      <w:bookmarkStart w:id="14" w:name="_Toc510647829"/>
       <w:r>
         <w:t xml:space="preserve">xiv)       </w:t>
       </w:r>
@@ -3571,7 +3569,7 @@
       <w:r>
         <w:t>Check Leader board</w:t>
       </w:r>
-      <w:bookmarkEnd w:id="15"/>
+      <w:bookmarkEnd w:id="14"/>
     </w:p>
     <w:p>
       <w:pPr>
@@ -3614,7 +3612,7 @@
         <w:pStyle w:val="Heading3"/>
         <w:ind w:left="720"/>
       </w:pPr>
-      <w:bookmarkStart w:id="16" w:name="_Toc510647830"/>
+      <w:bookmarkStart w:id="15" w:name="_Toc510647830"/>
       <w:r>
         <w:t xml:space="preserve">xv)        </w:t>
       </w:r>
@@ -3633,7 +3631,7 @@
       <w:r>
         <w:t>Check Achievements</w:t>
       </w:r>
-      <w:bookmarkEnd w:id="16"/>
+      <w:bookmarkEnd w:id="15"/>
     </w:p>
     <w:p>
       <w:pPr>
@@ -3667,7 +3665,7 @@
         <w:pStyle w:val="Heading3"/>
         <w:ind w:left="720"/>
       </w:pPr>
-      <w:bookmarkStart w:id="17" w:name="_Toc510647831"/>
+      <w:bookmarkStart w:id="16" w:name="_Toc510647831"/>
       <w:r>
         <w:t xml:space="preserve">xvi)       Use Case: </w:t>
       </w:r>
@@ -3677,7 +3675,7 @@
       <w:r>
         <w:t>Exit application</w:t>
       </w:r>
-      <w:bookmarkEnd w:id="17"/>
+      <w:bookmarkEnd w:id="16"/>
     </w:p>
     <w:p>
       <w:pPr>
@@ -3734,7 +3732,7 @@
           <w:numId w:val="4"/>
         </w:numPr>
       </w:pPr>
-      <w:bookmarkStart w:id="18" w:name="_Toc509934818"/>
+      <w:bookmarkStart w:id="17" w:name="_Toc509934818"/>
       <w:r>
         <w:lastRenderedPageBreak/>
         <w:t>U</w:t>
@@ -3742,7 +3740,7 @@
       <w:r>
         <w:t>se Case: End Goal: Login</w:t>
       </w:r>
-      <w:bookmarkEnd w:id="18"/>
+      <w:bookmarkEnd w:id="17"/>
     </w:p>
     <w:p>
       <w:r>
@@ -3806,11 +3804,11 @@
           <w:numId w:val="4"/>
         </w:numPr>
       </w:pPr>
-      <w:bookmarkStart w:id="19" w:name="_Toc509934819"/>
+      <w:bookmarkStart w:id="18" w:name="_Toc509934819"/>
       <w:r>
         <w:t>Use Case:  End Goal: Start a Game</w:t>
       </w:r>
-      <w:bookmarkEnd w:id="19"/>
+      <w:bookmarkEnd w:id="18"/>
     </w:p>
     <w:p/>
     <w:p>
@@ -3879,11 +3877,11 @@
           <w:numId w:val="4"/>
         </w:numPr>
       </w:pPr>
-      <w:bookmarkStart w:id="20" w:name="_Toc509934820"/>
+      <w:bookmarkStart w:id="19" w:name="_Toc509934820"/>
       <w:r>
         <w:t>Use Case: End Goal: Answer question</w:t>
       </w:r>
-      <w:bookmarkEnd w:id="20"/>
+      <w:bookmarkEnd w:id="19"/>
     </w:p>
     <w:p>
       <w:r>
@@ -3950,7 +3948,7 @@
           <w:numId w:val="4"/>
         </w:numPr>
       </w:pPr>
-      <w:bookmarkStart w:id="21" w:name="_Toc509934821"/>
+      <w:bookmarkStart w:id="20" w:name="_Toc509934821"/>
       <w:r>
         <w:lastRenderedPageBreak/>
         <w:t xml:space="preserve">Use Case: End Goal: Facebook </w:t>
@@ -3967,7 +3965,7 @@
       <w:r>
         <w:t>Challenge/Invite</w:t>
       </w:r>
-      <w:bookmarkEnd w:id="21"/>
+      <w:bookmarkEnd w:id="20"/>
     </w:p>
     <w:p>
       <w:r>
@@ -4035,14 +4033,14 @@
           <w:numId w:val="4"/>
         </w:numPr>
       </w:pPr>
-      <w:bookmarkStart w:id="22" w:name="_Toc509934822"/>
+      <w:bookmarkStart w:id="21" w:name="_Toc509934822"/>
       <w:r>
         <w:t>Use Case: End Goal: Check Leader board</w:t>
       </w:r>
       <w:r>
         <w:t>/Achievements</w:t>
       </w:r>
-      <w:bookmarkEnd w:id="22"/>
+      <w:bookmarkEnd w:id="21"/>
     </w:p>
     <w:p>
       <w:r>
@@ -4108,14 +4106,14 @@
       <w:r>
         <w:t xml:space="preserve">                    </w:t>
       </w:r>
-      <w:bookmarkStart w:id="23" w:name="_Toc510647834"/>
+      <w:bookmarkStart w:id="22" w:name="_Toc510647834"/>
       <w:r>
         <w:t xml:space="preserve">vi)     </w:t>
       </w:r>
       <w:r>
         <w:t>Use Case: End Goal:  User Submit Question</w:t>
       </w:r>
-      <w:bookmarkEnd w:id="23"/>
+      <w:bookmarkEnd w:id="22"/>
     </w:p>
     <w:p/>
     <w:p>
@@ -4598,8 +4596,10 @@
       </w:r>
     </w:p>
     <w:p>
-      <w:r>
-        <w:t>Player is one of the main classes in the system. The player class holds the name, email and login id for every user. A player can login, through the authentication services provided</w:t>
+      <w:bookmarkStart w:id="23" w:name="_GoBack"/>
+      <w:bookmarkEnd w:id="23"/>
+      <w:r>
+        <w:t>The player class holds the name, email and login id for every user. A player can login, through the authentication services provided</w:t>
       </w:r>
       <w:r>
         <w:t xml:space="preserve"> (Facebook, Google Play or Let’s Quiz account</w:t>

--- a/Proposed Architecture.docx
+++ b/Proposed Architecture.docx
@@ -96,6 +96,340 @@
     <w:p>
       <w:pPr>
         <w:rPr>
+          <w:color w:val="000000" w:themeColor="text1"/>
+          <w:lang w:val="en-US"/>
+        </w:rPr>
+      </w:pPr>
+    </w:p>
+    <w:p>
+      <w:pPr>
+        <w:rPr>
+          <w:b/>
+          <w:color w:val="000000" w:themeColor="text1"/>
+          <w:sz w:val="28"/>
+          <w:szCs w:val="28"/>
+          <w:lang w:val="en-US"/>
+        </w:rPr>
+      </w:pPr>
+      <w:r>
+        <w:rPr>
+          <w:b/>
+          <w:color w:val="000000" w:themeColor="text1"/>
+          <w:sz w:val="28"/>
+          <w:szCs w:val="28"/>
+          <w:lang w:val="en-US"/>
+        </w:rPr>
+        <w:t xml:space="preserve">2: </w:t>
+      </w:r>
+      <w:r>
+        <w:rPr>
+          <w:b/>
+          <w:color w:val="000000" w:themeColor="text1"/>
+          <w:sz w:val="28"/>
+          <w:szCs w:val="28"/>
+          <w:lang w:val="en-US"/>
+        </w:rPr>
+        <w:t>Game Design:</w:t>
+      </w:r>
+    </w:p>
+    <w:p>
+      <w:pPr>
+        <w:rPr>
+          <w:b/>
+          <w:color w:val="000000" w:themeColor="text1"/>
+          <w:sz w:val="28"/>
+          <w:szCs w:val="28"/>
+          <w:lang w:val="en-US"/>
+        </w:rPr>
+      </w:pPr>
+    </w:p>
+    <w:p>
+      <w:pPr>
+        <w:rPr>
+          <w:b/>
+          <w:color w:val="000000" w:themeColor="text1"/>
+          <w:lang w:val="en-US"/>
+        </w:rPr>
+      </w:pPr>
+      <w:r>
+        <w:rPr>
+          <w:b/>
+          <w:color w:val="000000" w:themeColor="text1"/>
+          <w:lang w:val="en-US"/>
+        </w:rPr>
+        <w:t>Overview / Vision Statement:</w:t>
+      </w:r>
+    </w:p>
+    <w:p>
+      <w:pPr>
+        <w:rPr>
+          <w:color w:val="000000" w:themeColor="text1"/>
+          <w:lang w:val="en-US"/>
+        </w:rPr>
+      </w:pPr>
+      <w:r>
+        <w:rPr>
+          <w:color w:val="000000" w:themeColor="text1"/>
+          <w:lang w:val="en-US"/>
+        </w:rPr>
+        <w:t>Let’s Quiz is a trivia game designed to test your knowledge on a variety of different topics. You’</w:t>
+      </w:r>
+      <w:r>
+        <w:rPr>
+          <w:color w:val="000000" w:themeColor="text1"/>
+          <w:lang w:val="en-US"/>
+        </w:rPr>
+        <w:t>ll get points for getting</w:t>
+      </w:r>
+      <w:r>
+        <w:rPr>
+          <w:color w:val="000000" w:themeColor="text1"/>
+          <w:lang w:val="en-US"/>
+        </w:rPr>
+        <w:t xml:space="preserve"> things right but don’t take too long or you’ll run out of time. Compete online against other real people and try to become the top Let’s Quiz player.</w:t>
+      </w:r>
+    </w:p>
+    <w:p>
+      <w:pPr>
+        <w:rPr>
+          <w:b/>
+          <w:color w:val="000000" w:themeColor="text1"/>
+          <w:lang w:val="en-US"/>
+        </w:rPr>
+      </w:pPr>
+      <w:r>
+        <w:rPr>
+          <w:b/>
+          <w:color w:val="000000" w:themeColor="text1"/>
+          <w:lang w:val="en-US"/>
+        </w:rPr>
+        <w:t>Level Abstract</w:t>
+      </w:r>
+    </w:p>
+    <w:p>
+      <w:pPr>
+        <w:rPr>
+          <w:color w:val="000000" w:themeColor="text1"/>
+          <w:lang w:val="en-US"/>
+        </w:rPr>
+      </w:pPr>
+      <w:r>
+        <w:rPr>
+          <w:color w:val="000000" w:themeColor="text1"/>
+          <w:lang w:val="en-US"/>
+        </w:rPr>
+        <w:t xml:space="preserve">Once a game is started a countdown will be displayed as well as a question and a list of possible answers. The user will press an </w:t>
+      </w:r>
+      <w:r>
+        <w:rPr>
+          <w:color w:val="000000" w:themeColor="text1"/>
+          <w:lang w:val="en-US"/>
+        </w:rPr>
+        <w:t>answer;</w:t>
+      </w:r>
+      <w:r>
+        <w:rPr>
+          <w:color w:val="000000" w:themeColor="text1"/>
+          <w:lang w:val="en-US"/>
+        </w:rPr>
+        <w:t xml:space="preserve"> it will highlight green for correct or red for incorrect. This question will then be replaced by a new question. This repeats until the timer ends and results are shown for that round. </w:t>
+      </w:r>
+    </w:p>
+    <w:p>
+      <w:pPr>
+        <w:rPr>
+          <w:b/>
+          <w:color w:val="000000" w:themeColor="text1"/>
+          <w:lang w:val="en-US"/>
+        </w:rPr>
+      </w:pPr>
+    </w:p>
+    <w:p>
+      <w:pPr>
+        <w:rPr>
+          <w:color w:val="000000" w:themeColor="text1"/>
+          <w:lang w:val="en-US"/>
+        </w:rPr>
+      </w:pPr>
+      <w:r>
+        <w:rPr>
+          <w:color w:val="000000" w:themeColor="text1"/>
+          <w:lang w:val="en-US"/>
+        </w:rPr>
+        <w:t xml:space="preserve">There are no defined levels in Let’s Quiz. For each game against another player there are 3 rounds of play. These rounds do not differ from each other except for the questions that are given. </w:t>
+      </w:r>
+      <w:r>
+        <w:rPr>
+          <w:color w:val="000000" w:themeColor="text1"/>
+          <w:lang w:val="en-US"/>
+        </w:rPr>
+        <w:t xml:space="preserve">Each round has the same UI design. </w:t>
+      </w:r>
+    </w:p>
+    <w:p>
+      <w:pPr>
+        <w:rPr>
+          <w:b/>
+          <w:color w:val="000000" w:themeColor="text1"/>
+          <w:lang w:val="en-US"/>
+        </w:rPr>
+      </w:pPr>
+    </w:p>
+    <w:p>
+      <w:pPr>
+        <w:pStyle w:val="ListParagraph"/>
+        <w:numPr>
+          <w:ilvl w:val="0"/>
+          <w:numId w:val="8"/>
+        </w:numPr>
+        <w:rPr>
+          <w:b/>
+          <w:color w:val="000000" w:themeColor="text1"/>
+          <w:lang w:val="en-US"/>
+        </w:rPr>
+      </w:pPr>
+      <w:r>
+        <w:rPr>
+          <w:b/>
+          <w:color w:val="000000" w:themeColor="text1"/>
+          <w:lang w:val="en-US"/>
+        </w:rPr>
+        <w:t>Difficulty</w:t>
+      </w:r>
+    </w:p>
+    <w:p>
+      <w:pPr>
+        <w:rPr>
+          <w:color w:val="000000" w:themeColor="text1"/>
+          <w:lang w:val="en-US"/>
+        </w:rPr>
+      </w:pPr>
+      <w:r>
+        <w:rPr>
+          <w:color w:val="000000" w:themeColor="text1"/>
+          <w:lang w:val="en-US"/>
+        </w:rPr>
+        <w:t xml:space="preserve">The difficulty does not change for each round or as gameplay progresses. However, one of our goals is to eventually match players of similar skill levels. So as players earn more points they will play against others with similar points and game experience. </w:t>
+      </w:r>
+    </w:p>
+    <w:p>
+      <w:pPr>
+        <w:rPr>
+          <w:color w:val="000000" w:themeColor="text1"/>
+          <w:lang w:val="en-US"/>
+        </w:rPr>
+      </w:pPr>
+    </w:p>
+    <w:p>
+      <w:pPr>
+        <w:rPr>
+          <w:color w:val="000000" w:themeColor="text1"/>
+          <w:lang w:val="en-US"/>
+        </w:rPr>
+      </w:pPr>
+      <w:r>
+        <w:rPr>
+          <w:color w:val="000000" w:themeColor="text1"/>
+          <w:lang w:val="en-US"/>
+        </w:rPr>
+        <w:t xml:space="preserve">Different categories of questions will be offered to players so in some regards players might struggle in some areas over others. </w:t>
+      </w:r>
+    </w:p>
+    <w:p>
+      <w:pPr>
+        <w:rPr>
+          <w:color w:val="000000" w:themeColor="text1"/>
+          <w:lang w:val="en-US"/>
+        </w:rPr>
+      </w:pPr>
+    </w:p>
+    <w:p>
+      <w:pPr>
+        <w:rPr>
+          <w:color w:val="000000" w:themeColor="text1"/>
+          <w:lang w:val="en-US"/>
+        </w:rPr>
+      </w:pPr>
+      <w:r>
+        <w:rPr>
+          <w:color w:val="000000" w:themeColor="text1"/>
+          <w:lang w:val="en-US"/>
+        </w:rPr>
+        <w:t xml:space="preserve">Although this does not change, the player is always up against the clock. The more they can answer in a given time the more points they get. This factor should challenge players as they cab choose to take it slow or go as fast as possible. </w:t>
+      </w:r>
+    </w:p>
+    <w:p>
+      <w:pPr>
+        <w:rPr>
+          <w:color w:val="000000" w:themeColor="text1"/>
+          <w:lang w:val="en-US"/>
+        </w:rPr>
+      </w:pPr>
+    </w:p>
+    <w:p>
+      <w:pPr>
+        <w:pStyle w:val="ListParagraph"/>
+        <w:numPr>
+          <w:ilvl w:val="0"/>
+          <w:numId w:val="8"/>
+        </w:numPr>
+        <w:rPr>
+          <w:b/>
+          <w:color w:val="000000" w:themeColor="text1"/>
+          <w:lang w:val="en-US"/>
+        </w:rPr>
+      </w:pPr>
+      <w:r>
+        <w:rPr>
+          <w:b/>
+          <w:color w:val="000000" w:themeColor="text1"/>
+          <w:lang w:val="en-US"/>
+        </w:rPr>
+        <w:t>Gameplay Elements:</w:t>
+      </w:r>
+    </w:p>
+    <w:p>
+      <w:pPr>
+        <w:rPr>
+          <w:color w:val="000000" w:themeColor="text1"/>
+          <w:lang w:val="en-US"/>
+        </w:rPr>
+      </w:pPr>
+      <w:r>
+        <w:rPr>
+          <w:color w:val="000000" w:themeColor="text1"/>
+          <w:lang w:val="en-US"/>
+        </w:rPr>
+        <w:t xml:space="preserve">Let’s Quiz does not have a story line or characters. Its main gameplay element is that of the trivia itself. Players will be tested on there knowledge for the variety of topics. The more games a player plays, the more points they will acrew and the more statistics will be available for the player to view. This is hopefully what will keep them coming back to the game. The thrill of playing real players and seeing their rank against all other players in the game. As well as many other leaderboards including total points and total game wins. </w:t>
+      </w:r>
+    </w:p>
+    <w:p>
+      <w:pPr>
+        <w:rPr>
+          <w:color w:val="000000" w:themeColor="text1"/>
+          <w:lang w:val="en-US"/>
+        </w:rPr>
+      </w:pPr>
+    </w:p>
+    <w:p>
+      <w:pPr>
+        <w:rPr>
+          <w:color w:val="000000" w:themeColor="text1"/>
+          <w:lang w:val="en-US"/>
+        </w:rPr>
+      </w:pPr>
+    </w:p>
+    <w:p>
+      <w:pPr>
+        <w:rPr>
+          <w:color w:val="000000" w:themeColor="text1"/>
+          <w:lang w:val="en-US"/>
+        </w:rPr>
+      </w:pPr>
+    </w:p>
+    <w:p>
+      <w:pPr>
+        <w:rPr>
           <w:b/>
           <w:lang w:val="en-US"/>
         </w:rPr>
@@ -117,7 +451,16 @@
           <w:szCs w:val="28"/>
           <w:lang w:val="en-US"/>
         </w:rPr>
-        <w:t xml:space="preserve">2: </w:t>
+        <w:t>3</w:t>
+      </w:r>
+      <w:r>
+        <w:rPr>
+          <w:b/>
+          <w:sz w:val="28"/>
+          <w:szCs w:val="28"/>
+          <w:lang w:val="en-US"/>
+        </w:rPr>
+        <w:t xml:space="preserve">: </w:t>
       </w:r>
       <w:r>
         <w:rPr>
@@ -398,7 +741,6 @@
         <w:rPr>
           <w:lang w:val="en-US"/>
         </w:rPr>
-        <w:lastRenderedPageBreak/>
         <w:t>Availability</w:t>
       </w:r>
     </w:p>
@@ -543,6 +885,7 @@
         <w:rPr>
           <w:lang w:val="en-US"/>
         </w:rPr>
+        <w:lastRenderedPageBreak/>
         <w:t>Compatibility</w:t>
       </w:r>
     </w:p>
@@ -615,7 +958,17 @@
           <w:szCs w:val="28"/>
           <w:lang w:val="en-US"/>
         </w:rPr>
-        <w:t xml:space="preserve">3: </w:t>
+        <w:t>4</w:t>
+      </w:r>
+      <w:r>
+        <w:rPr>
+          <w:b/>
+          <w:color w:val="000000" w:themeColor="text1"/>
+          <w:sz w:val="28"/>
+          <w:szCs w:val="28"/>
+          <w:lang w:val="en-US"/>
+        </w:rPr>
+        <w:t xml:space="preserve">: </w:t>
       </w:r>
       <w:r>
         <w:rPr>
@@ -988,8 +1341,17 @@
           <w:szCs w:val="28"/>
           <w:lang w:val="en-US"/>
         </w:rPr>
-        <w:lastRenderedPageBreak/>
-        <w:t>4: Architecturally Significant Requirements</w:t>
+        <w:t>5</w:t>
+      </w:r>
+      <w:r>
+        <w:rPr>
+          <w:b/>
+          <w:color w:val="000000" w:themeColor="text1"/>
+          <w:sz w:val="28"/>
+          <w:szCs w:val="28"/>
+          <w:lang w:val="en-US"/>
+        </w:rPr>
+        <w:t>: Architecturally Significant Requirements</w:t>
       </w:r>
     </w:p>
     <w:p>
@@ -1109,6 +1471,7 @@
         <w:rPr>
           <w:lang w:val="en-US"/>
         </w:rPr>
+        <w:lastRenderedPageBreak/>
         <w:t>5.</w:t>
       </w:r>
       <w:r>
@@ -1720,7 +2083,6 @@
         <w:rPr>
           <w:lang w:val="en-US"/>
         </w:rPr>
-        <w:lastRenderedPageBreak/>
         <w:t xml:space="preserve">A MySQL database will be created on an FTP server. PHP script will be used to send commands from the </w:t>
       </w:r>
       <w:r>
@@ -1787,7 +2149,7 @@
           <w:szCs w:val="28"/>
           <w:lang w:val="en-US"/>
         </w:rPr>
-        <w:t>5</w:t>
+        <w:t>6</w:t>
       </w:r>
       <w:r>
         <w:rPr>
@@ -1851,6 +2213,7 @@
           <w:color w:val="000000" w:themeColor="text1"/>
           <w:lang w:val="en-US"/>
         </w:rPr>
+        <w:lastRenderedPageBreak/>
         <w:t>Decisions:</w:t>
       </w:r>
     </w:p>
@@ -2326,6 +2689,7 @@
         <w:rPr>
           <w:lang w:val="en-US"/>
         </w:rPr>
+        <w:lastRenderedPageBreak/>
         <w:t xml:space="preserve">We require authentication of all users entering into multiplayer. IN order to handle with we will implement both Facebook and Google Play SDK’s to assist in gathering user data. These are the two most popular services that allow authentication and are services that most users still use. </w:t>
       </w:r>
     </w:p>
@@ -2382,7 +2746,7 @@
           <w:szCs w:val="28"/>
           <w:lang w:val="en-US"/>
         </w:rPr>
-        <w:t>6</w:t>
+        <w:t>7</w:t>
       </w:r>
       <w:r>
         <w:rPr>
@@ -2688,7 +3052,7 @@
           <w:szCs w:val="28"/>
           <w:lang w:val="en-US"/>
         </w:rPr>
-        <w:t>7</w:t>
+        <w:t>8</w:t>
       </w:r>
       <w:r>
         <w:rPr>
@@ -2770,7 +3134,6 @@
           <w:color w:val="000000" w:themeColor="text1"/>
           <w:lang w:val="en-US"/>
         </w:rPr>
-        <w:lastRenderedPageBreak/>
         <w:t xml:space="preserve">The other part of the application will use a server-oriented architecture model. This model describes application components connecting together through a communication protocol over a wireless network. </w:t>
       </w:r>
     </w:p>
@@ -2801,8 +3164,10 @@
           <w:szCs w:val="28"/>
           <w:lang w:val="en-US"/>
         </w:rPr>
-        <w:t>8</w:t>
-      </w:r>
+        <w:t>9</w:t>
+      </w:r>
+      <w:bookmarkStart w:id="0" w:name="_GoBack"/>
+      <w:bookmarkEnd w:id="0"/>
       <w:r>
         <w:rPr>
           <w:b/>
@@ -2832,7 +3197,7 @@
           <w:numId w:val="2"/>
         </w:numPr>
       </w:pPr>
-      <w:bookmarkStart w:id="0" w:name="_Toc510647815"/>
+      <w:bookmarkStart w:id="1" w:name="_Toc510647815"/>
       <w:r>
         <w:t>Use C</w:t>
       </w:r>
@@ -2842,7 +3207,7 @@
       <w:r>
         <w:t xml:space="preserve"> Descriptions</w:t>
       </w:r>
-      <w:bookmarkEnd w:id="0"/>
+      <w:bookmarkEnd w:id="1"/>
     </w:p>
     <w:p>
       <w:pPr>
@@ -2855,7 +3220,7 @@
       <w:r>
         <w:t xml:space="preserve">      </w:t>
       </w:r>
-      <w:bookmarkStart w:id="1" w:name="_Toc510647816"/>
+      <w:bookmarkStart w:id="2" w:name="_Toc510647816"/>
       <w:r>
         <w:t xml:space="preserve">Use Case: </w:t>
       </w:r>
@@ -2865,7 +3230,7 @@
       <w:r>
         <w:t>Launching Game</w:t>
       </w:r>
-      <w:bookmarkEnd w:id="1"/>
+      <w:bookmarkEnd w:id="2"/>
       <w:r>
         <w:t xml:space="preserve"> </w:t>
       </w:r>
@@ -2891,6 +3256,7 @@
         <w:ind w:left="1440"/>
       </w:pPr>
       <w:r>
+        <w:lastRenderedPageBreak/>
         <w:t>So that the application opens to show the login screen</w:t>
       </w:r>
     </w:p>
@@ -2905,11 +3271,11 @@
       <w:r>
         <w:t xml:space="preserve">      </w:t>
       </w:r>
-      <w:bookmarkStart w:id="2" w:name="_Toc510647817"/>
+      <w:bookmarkStart w:id="3" w:name="_Toc510647817"/>
       <w:r>
         <w:t>Use Case: End Goal: Login</w:t>
       </w:r>
-      <w:bookmarkEnd w:id="2"/>
+      <w:bookmarkEnd w:id="3"/>
     </w:p>
     <w:p>
       <w:pPr>
@@ -2952,7 +3318,7 @@
           <w:numId w:val="3"/>
         </w:numPr>
       </w:pPr>
-      <w:bookmarkStart w:id="3" w:name="_Toc510647818"/>
+      <w:bookmarkStart w:id="4" w:name="_Toc510647818"/>
       <w:r>
         <w:t xml:space="preserve">Use Case: </w:t>
       </w:r>
@@ -2962,7 +3328,7 @@
       <w:r>
         <w:t>End Goal: Login</w:t>
       </w:r>
-      <w:bookmarkEnd w:id="3"/>
+      <w:bookmarkEnd w:id="4"/>
     </w:p>
     <w:p>
       <w:pPr>
@@ -3020,7 +3386,7 @@
           <w:numId w:val="3"/>
         </w:numPr>
       </w:pPr>
-      <w:bookmarkStart w:id="4" w:name="_Toc510647819"/>
+      <w:bookmarkStart w:id="5" w:name="_Toc510647819"/>
       <w:r>
         <w:t xml:space="preserve">Use Case: Login </w:t>
       </w:r>
@@ -3036,7 +3402,7 @@
       <w:r>
         <w:t>End Goal: Login</w:t>
       </w:r>
-      <w:bookmarkEnd w:id="4"/>
+      <w:bookmarkEnd w:id="5"/>
     </w:p>
     <w:p>
       <w:pPr>
@@ -3073,7 +3439,7 @@
           <w:numId w:val="3"/>
         </w:numPr>
       </w:pPr>
-      <w:bookmarkStart w:id="5" w:name="_Toc510647820"/>
+      <w:bookmarkStart w:id="6" w:name="_Toc510647820"/>
       <w:r>
         <w:t>Use Case: Login with</w:t>
       </w:r>
@@ -3089,7 +3455,7 @@
       <w:r>
         <w:t>End Goal: Login</w:t>
       </w:r>
-      <w:bookmarkEnd w:id="5"/>
+      <w:bookmarkEnd w:id="6"/>
     </w:p>
     <w:p>
       <w:pPr>
@@ -3144,7 +3510,7 @@
           <w:numId w:val="3"/>
         </w:numPr>
       </w:pPr>
-      <w:bookmarkStart w:id="6" w:name="_Toc510647821"/>
+      <w:bookmarkStart w:id="7" w:name="_Toc510647821"/>
       <w:r>
         <w:t>Use Case: Play as G</w:t>
       </w:r>
@@ -3154,7 +3520,7 @@
       <w:r>
         <w:t>-Sub-function End Goal: Login</w:t>
       </w:r>
-      <w:bookmarkEnd w:id="6"/>
+      <w:bookmarkEnd w:id="7"/>
       <w:r>
         <w:t xml:space="preserve"> </w:t>
       </w:r>
@@ -3190,14 +3556,14 @@
       <w:r>
         <w:t xml:space="preserve">              </w:t>
       </w:r>
-      <w:bookmarkStart w:id="7" w:name="_Toc510647822"/>
+      <w:bookmarkStart w:id="8" w:name="_Toc510647822"/>
       <w:r>
         <w:t xml:space="preserve">vii)        Use Case: End Goal:  </w:t>
       </w:r>
       <w:r>
         <w:t>User Submit Question</w:t>
       </w:r>
-      <w:bookmarkEnd w:id="7"/>
+      <w:bookmarkEnd w:id="8"/>
     </w:p>
     <w:p>
       <w:pPr>
@@ -3231,7 +3597,7 @@
         <w:pStyle w:val="Heading3"/>
         <w:ind w:left="720"/>
       </w:pPr>
-      <w:bookmarkStart w:id="8" w:name="_Toc510647823"/>
+      <w:bookmarkStart w:id="9" w:name="_Toc510647823"/>
       <w:r>
         <w:t xml:space="preserve">viii)       </w:t>
       </w:r>
@@ -3250,7 +3616,7 @@
       <w:r>
         <w:t>Game</w:t>
       </w:r>
-      <w:bookmarkEnd w:id="8"/>
+      <w:bookmarkEnd w:id="9"/>
     </w:p>
     <w:p>
       <w:pPr>
@@ -3284,14 +3650,14 @@
         <w:pStyle w:val="Heading3"/>
         <w:ind w:left="720"/>
       </w:pPr>
-      <w:bookmarkStart w:id="9" w:name="_Toc510647824"/>
+      <w:bookmarkStart w:id="10" w:name="_Toc510647824"/>
       <w:r>
         <w:t>ix)         Use Case: Choose Game Mode</w:t>
       </w:r>
       <w:r>
         <w:t>-Sub-function End Goal: Start a Game</w:t>
       </w:r>
-      <w:bookmarkEnd w:id="9"/>
+      <w:bookmarkEnd w:id="10"/>
     </w:p>
     <w:p>
       <w:pPr>
@@ -3317,7 +3683,6 @@
         <w:ind w:left="1440"/>
       </w:pPr>
       <w:r>
-        <w:lastRenderedPageBreak/>
         <w:t>So that the application opens the correct game state</w:t>
       </w:r>
     </w:p>
@@ -3326,7 +3691,7 @@
         <w:pStyle w:val="Heading3"/>
         <w:ind w:left="720"/>
       </w:pPr>
-      <w:bookmarkStart w:id="10" w:name="_Toc510647825"/>
+      <w:bookmarkStart w:id="11" w:name="_Toc510647825"/>
       <w:r>
         <w:t xml:space="preserve">x)          </w:t>
       </w:r>
@@ -3336,7 +3701,7 @@
       <w:r>
         <w:t>-Sub-function End Goal: Start a Game</w:t>
       </w:r>
-      <w:bookmarkEnd w:id="10"/>
+      <w:bookmarkEnd w:id="11"/>
     </w:p>
     <w:p>
       <w:pPr>
@@ -3382,7 +3747,7 @@
         <w:pStyle w:val="Heading3"/>
         <w:ind w:left="720"/>
       </w:pPr>
-      <w:bookmarkStart w:id="11" w:name="_Toc510647826"/>
+      <w:bookmarkStart w:id="12" w:name="_Toc510647826"/>
       <w:r>
         <w:t xml:space="preserve">xi)         </w:t>
       </w:r>
@@ -3395,7 +3760,7 @@
       <w:r>
         <w:t xml:space="preserve"> Answer question</w:t>
       </w:r>
-      <w:bookmarkEnd w:id="11"/>
+      <w:bookmarkEnd w:id="12"/>
     </w:p>
     <w:p>
       <w:pPr>
@@ -3418,6 +3783,7 @@
         <w:ind w:left="1440"/>
       </w:pPr>
       <w:r>
+        <w:lastRenderedPageBreak/>
         <w:t>So that the game can check the answer for correctness</w:t>
       </w:r>
     </w:p>
@@ -3426,7 +3792,7 @@
         <w:pStyle w:val="Heading3"/>
         <w:ind w:left="720"/>
       </w:pPr>
-      <w:bookmarkStart w:id="12" w:name="_Toc510647827"/>
+      <w:bookmarkStart w:id="13" w:name="_Toc510647827"/>
       <w:r>
         <w:t xml:space="preserve">xii)        </w:t>
       </w:r>
@@ -3445,7 +3811,7 @@
       <w:r>
         <w:t>Facebook share</w:t>
       </w:r>
-      <w:bookmarkEnd w:id="12"/>
+      <w:bookmarkEnd w:id="13"/>
     </w:p>
     <w:p>
       <w:pPr>
@@ -3488,7 +3854,7 @@
         <w:pStyle w:val="Heading3"/>
         <w:ind w:left="720"/>
       </w:pPr>
-      <w:bookmarkStart w:id="13" w:name="_Toc510647828"/>
+      <w:bookmarkStart w:id="14" w:name="_Toc510647828"/>
       <w:r>
         <w:t xml:space="preserve">xiii)       </w:t>
       </w:r>
@@ -3504,7 +3870,7 @@
       <w:r>
         <w:t>Facebook Challenge/Invite</w:t>
       </w:r>
-      <w:bookmarkEnd w:id="13"/>
+      <w:bookmarkEnd w:id="14"/>
       <w:r>
         <w:t xml:space="preserve"> </w:t>
       </w:r>
@@ -3553,7 +3919,7 @@
         <w:pStyle w:val="Heading3"/>
         <w:ind w:left="720"/>
       </w:pPr>
-      <w:bookmarkStart w:id="14" w:name="_Toc510647829"/>
+      <w:bookmarkStart w:id="15" w:name="_Toc510647829"/>
       <w:r>
         <w:t xml:space="preserve">xiv)       </w:t>
       </w:r>
@@ -3569,7 +3935,7 @@
       <w:r>
         <w:t>Check Leader board</w:t>
       </w:r>
-      <w:bookmarkEnd w:id="14"/>
+      <w:bookmarkEnd w:id="15"/>
     </w:p>
     <w:p>
       <w:pPr>
@@ -3612,7 +3978,7 @@
         <w:pStyle w:val="Heading3"/>
         <w:ind w:left="720"/>
       </w:pPr>
-      <w:bookmarkStart w:id="15" w:name="_Toc510647830"/>
+      <w:bookmarkStart w:id="16" w:name="_Toc510647830"/>
       <w:r>
         <w:t xml:space="preserve">xv)        </w:t>
       </w:r>
@@ -3631,7 +3997,7 @@
       <w:r>
         <w:t>Check Achievements</w:t>
       </w:r>
-      <w:bookmarkEnd w:id="15"/>
+      <w:bookmarkEnd w:id="16"/>
     </w:p>
     <w:p>
       <w:pPr>
@@ -3665,7 +4031,7 @@
         <w:pStyle w:val="Heading3"/>
         <w:ind w:left="720"/>
       </w:pPr>
-      <w:bookmarkStart w:id="16" w:name="_Toc510647831"/>
+      <w:bookmarkStart w:id="17" w:name="_Toc510647831"/>
       <w:r>
         <w:t xml:space="preserve">xvi)       Use Case: </w:t>
       </w:r>
@@ -3675,7 +4041,7 @@
       <w:r>
         <w:t>Exit application</w:t>
       </w:r>
-      <w:bookmarkEnd w:id="16"/>
+      <w:bookmarkEnd w:id="17"/>
     </w:p>
     <w:p>
       <w:pPr>
@@ -3732,7 +4098,7 @@
           <w:numId w:val="4"/>
         </w:numPr>
       </w:pPr>
-      <w:bookmarkStart w:id="17" w:name="_Toc509934818"/>
+      <w:bookmarkStart w:id="18" w:name="_Toc509934818"/>
       <w:r>
         <w:lastRenderedPageBreak/>
         <w:t>U</w:t>
@@ -3740,7 +4106,7 @@
       <w:r>
         <w:t>se Case: End Goal: Login</w:t>
       </w:r>
-      <w:bookmarkEnd w:id="17"/>
+      <w:bookmarkEnd w:id="18"/>
     </w:p>
     <w:p>
       <w:r>
@@ -3804,11 +4170,11 @@
           <w:numId w:val="4"/>
         </w:numPr>
       </w:pPr>
-      <w:bookmarkStart w:id="18" w:name="_Toc509934819"/>
+      <w:bookmarkStart w:id="19" w:name="_Toc509934819"/>
       <w:r>
         <w:t>Use Case:  End Goal: Start a Game</w:t>
       </w:r>
-      <w:bookmarkEnd w:id="18"/>
+      <w:bookmarkEnd w:id="19"/>
     </w:p>
     <w:p/>
     <w:p>
@@ -3877,11 +4243,11 @@
           <w:numId w:val="4"/>
         </w:numPr>
       </w:pPr>
-      <w:bookmarkStart w:id="19" w:name="_Toc509934820"/>
+      <w:bookmarkStart w:id="20" w:name="_Toc509934820"/>
       <w:r>
         <w:t>Use Case: End Goal: Answer question</w:t>
       </w:r>
-      <w:bookmarkEnd w:id="19"/>
+      <w:bookmarkEnd w:id="20"/>
     </w:p>
     <w:p>
       <w:r>
@@ -3948,7 +4314,7 @@
           <w:numId w:val="4"/>
         </w:numPr>
       </w:pPr>
-      <w:bookmarkStart w:id="20" w:name="_Toc509934821"/>
+      <w:bookmarkStart w:id="21" w:name="_Toc509934821"/>
       <w:r>
         <w:lastRenderedPageBreak/>
         <w:t xml:space="preserve">Use Case: End Goal: Facebook </w:t>
@@ -3965,7 +4331,7 @@
       <w:r>
         <w:t>Challenge/Invite</w:t>
       </w:r>
-      <w:bookmarkEnd w:id="20"/>
+      <w:bookmarkEnd w:id="21"/>
     </w:p>
     <w:p>
       <w:r>
@@ -4033,14 +4399,14 @@
           <w:numId w:val="4"/>
         </w:numPr>
       </w:pPr>
-      <w:bookmarkStart w:id="21" w:name="_Toc509934822"/>
+      <w:bookmarkStart w:id="22" w:name="_Toc509934822"/>
       <w:r>
         <w:t>Use Case: End Goal: Check Leader board</w:t>
       </w:r>
       <w:r>
         <w:t>/Achievements</w:t>
       </w:r>
-      <w:bookmarkEnd w:id="21"/>
+      <w:bookmarkEnd w:id="22"/>
     </w:p>
     <w:p>
       <w:r>
@@ -4106,14 +4472,14 @@
       <w:r>
         <w:t xml:space="preserve">                    </w:t>
       </w:r>
-      <w:bookmarkStart w:id="22" w:name="_Toc510647834"/>
+      <w:bookmarkStart w:id="23" w:name="_Toc510647834"/>
       <w:r>
         <w:t xml:space="preserve">vi)     </w:t>
       </w:r>
       <w:r>
         <w:t>Use Case: End Goal:  User Submit Question</w:t>
       </w:r>
-      <w:bookmarkEnd w:id="22"/>
+      <w:bookmarkEnd w:id="23"/>
     </w:p>
     <w:p/>
     <w:p>
@@ -4596,8 +4962,6 @@
       </w:r>
     </w:p>
     <w:p>
-      <w:bookmarkStart w:id="23" w:name="_GoBack"/>
-      <w:bookmarkEnd w:id="23"/>
       <w:r>
         <w:t>The player class holds the name, email and login id for every user. A player can login, through the authentication services provided</w:t>
       </w:r>
@@ -5392,6 +5756,118 @@
       </w:rPr>
     </w:lvl>
   </w:abstractNum>
+  <w:abstractNum w:abstractNumId="7">
+    <w:nsid w:val="769E4BCD"/>
+    <w:multiLevelType w:val="hybridMultilevel"/>
+    <w:tmpl w:val="B5B8C53E"/>
+    <w:lvl w:ilvl="0" w:tplc="C9EE442C">
+      <w:numFmt w:val="bullet"/>
+      <w:lvlText w:val="-"/>
+      <w:lvlJc w:val="left"/>
+      <w:pPr>
+        <w:ind w:left="720" w:hanging="360"/>
+      </w:pPr>
+      <w:rPr>
+        <w:rFonts w:ascii="Calibri" w:eastAsiaTheme="minorHAnsi" w:hAnsi="Calibri" w:cstheme="minorBidi" w:hint="default"/>
+      </w:rPr>
+    </w:lvl>
+    <w:lvl w:ilvl="1" w:tplc="0C090003" w:tentative="1">
+      <w:start w:val="1"/>
+      <w:numFmt w:val="bullet"/>
+      <w:lvlText w:val="o"/>
+      <w:lvlJc w:val="left"/>
+      <w:pPr>
+        <w:ind w:left="1440" w:hanging="360"/>
+      </w:pPr>
+      <w:rPr>
+        <w:rFonts w:ascii="Courier New" w:hAnsi="Courier New" w:cs="Courier New" w:hint="default"/>
+      </w:rPr>
+    </w:lvl>
+    <w:lvl w:ilvl="2" w:tplc="0C090005" w:tentative="1">
+      <w:start w:val="1"/>
+      <w:numFmt w:val="bullet"/>
+      <w:lvlText w:val=""/>
+      <w:lvlJc w:val="left"/>
+      <w:pPr>
+        <w:ind w:left="2160" w:hanging="360"/>
+      </w:pPr>
+      <w:rPr>
+        <w:rFonts w:ascii="Wingdings" w:hAnsi="Wingdings" w:hint="default"/>
+      </w:rPr>
+    </w:lvl>
+    <w:lvl w:ilvl="3" w:tplc="0C090001" w:tentative="1">
+      <w:start w:val="1"/>
+      <w:numFmt w:val="bullet"/>
+      <w:lvlText w:val=""/>
+      <w:lvlJc w:val="left"/>
+      <w:pPr>
+        <w:ind w:left="2880" w:hanging="360"/>
+      </w:pPr>
+      <w:rPr>
+        <w:rFonts w:ascii="Symbol" w:hAnsi="Symbol" w:hint="default"/>
+      </w:rPr>
+    </w:lvl>
+    <w:lvl w:ilvl="4" w:tplc="0C090003" w:tentative="1">
+      <w:start w:val="1"/>
+      <w:numFmt w:val="bullet"/>
+      <w:lvlText w:val="o"/>
+      <w:lvlJc w:val="left"/>
+      <w:pPr>
+        <w:ind w:left="3600" w:hanging="360"/>
+      </w:pPr>
+      <w:rPr>
+        <w:rFonts w:ascii="Courier New" w:hAnsi="Courier New" w:cs="Courier New" w:hint="default"/>
+      </w:rPr>
+    </w:lvl>
+    <w:lvl w:ilvl="5" w:tplc="0C090005" w:tentative="1">
+      <w:start w:val="1"/>
+      <w:numFmt w:val="bullet"/>
+      <w:lvlText w:val=""/>
+      <w:lvlJc w:val="left"/>
+      <w:pPr>
+        <w:ind w:left="4320" w:hanging="360"/>
+      </w:pPr>
+      <w:rPr>
+        <w:rFonts w:ascii="Wingdings" w:hAnsi="Wingdings" w:hint="default"/>
+      </w:rPr>
+    </w:lvl>
+    <w:lvl w:ilvl="6" w:tplc="0C090001" w:tentative="1">
+      <w:start w:val="1"/>
+      <w:numFmt w:val="bullet"/>
+      <w:lvlText w:val=""/>
+      <w:lvlJc w:val="left"/>
+      <w:pPr>
+        <w:ind w:left="5040" w:hanging="360"/>
+      </w:pPr>
+      <w:rPr>
+        <w:rFonts w:ascii="Symbol" w:hAnsi="Symbol" w:hint="default"/>
+      </w:rPr>
+    </w:lvl>
+    <w:lvl w:ilvl="7" w:tplc="0C090003" w:tentative="1">
+      <w:start w:val="1"/>
+      <w:numFmt w:val="bullet"/>
+      <w:lvlText w:val="o"/>
+      <w:lvlJc w:val="left"/>
+      <w:pPr>
+        <w:ind w:left="5760" w:hanging="360"/>
+      </w:pPr>
+      <w:rPr>
+        <w:rFonts w:ascii="Courier New" w:hAnsi="Courier New" w:cs="Courier New" w:hint="default"/>
+      </w:rPr>
+    </w:lvl>
+    <w:lvl w:ilvl="8" w:tplc="0C090005" w:tentative="1">
+      <w:start w:val="1"/>
+      <w:numFmt w:val="bullet"/>
+      <w:lvlText w:val=""/>
+      <w:lvlJc w:val="left"/>
+      <w:pPr>
+        <w:ind w:left="6480" w:hanging="360"/>
+      </w:pPr>
+      <w:rPr>
+        <w:rFonts w:ascii="Wingdings" w:hAnsi="Wingdings" w:hint="default"/>
+      </w:rPr>
+    </w:lvl>
+  </w:abstractNum>
   <w:num w:numId="1">
     <w:abstractNumId w:val="6"/>
   </w:num>
@@ -5412,6 +5888,9 @@
   </w:num>
   <w:num w:numId="7">
     <w:abstractNumId w:val="4"/>
+  </w:num>
+  <w:num w:numId="8">
+    <w:abstractNumId w:val="7"/>
   </w:num>
 </w:numbering>
 </file>

--- a/Proposed Architecture.docx
+++ b/Proposed Architecture.docx
@@ -172,7 +172,21 @@
           <w:color w:val="000000" w:themeColor="text1"/>
           <w:lang w:val="en-US"/>
         </w:rPr>
-        <w:t>Let’s Quiz is a trivia game designed to test your knowledge on a variety of different topics. You’</w:t>
+        <w:t xml:space="preserve">Let’s Quiz is a trivia game designed to test your knowledge on a variety of different </w:t>
+      </w:r>
+      <w:r>
+        <w:rPr>
+          <w:color w:val="000000" w:themeColor="text1"/>
+          <w:lang w:val="en-US"/>
+        </w:rPr>
+        <w:t xml:space="preserve">science fiction based topics. </w:t>
+      </w:r>
+      <w:r>
+        <w:rPr>
+          <w:color w:val="000000" w:themeColor="text1"/>
+          <w:lang w:val="en-US"/>
+        </w:rPr>
+        <w:t>You’</w:t>
       </w:r>
       <w:r>
         <w:rPr>
@@ -192,6 +206,14 @@
     <w:p>
       <w:pPr>
         <w:rPr>
+          <w:color w:val="000000" w:themeColor="text1"/>
+          <w:lang w:val="en-US"/>
+        </w:rPr>
+      </w:pPr>
+    </w:p>
+    <w:p>
+      <w:pPr>
+        <w:rPr>
           <w:b/>
           <w:color w:val="000000" w:themeColor="text1"/>
           <w:lang w:val="en-US"/>
@@ -205,186 +227,297 @@
         </w:rPr>
         <w:t>Level Abstract</w:t>
       </w:r>
-    </w:p>
-    <w:p>
-      <w:pPr>
-        <w:rPr>
-          <w:color w:val="000000" w:themeColor="text1"/>
-          <w:lang w:val="en-US"/>
-        </w:rPr>
-      </w:pPr>
-      <w:r>
-        <w:rPr>
-          <w:color w:val="000000" w:themeColor="text1"/>
-          <w:lang w:val="en-US"/>
-        </w:rPr>
-        <w:t xml:space="preserve">Once a game is started a countdown will be displayed as well as a question and a list of possible answers. The user will press an </w:t>
-      </w:r>
-      <w:r>
-        <w:rPr>
-          <w:color w:val="000000" w:themeColor="text1"/>
-          <w:lang w:val="en-US"/>
-        </w:rPr>
-        <w:t>answer;</w:t>
-      </w:r>
-      <w:r>
-        <w:rPr>
-          <w:color w:val="000000" w:themeColor="text1"/>
-          <w:lang w:val="en-US"/>
-        </w:rPr>
-        <w:t xml:space="preserve"> it will highlight green for correct or red for incorrect. This question will then be replaced by a new question. This repeats until the timer ends and results are shown for that round. </w:t>
-      </w:r>
-    </w:p>
-    <w:p>
-      <w:pPr>
+      <w:r>
         <w:rPr>
           <w:b/>
           <w:color w:val="000000" w:themeColor="text1"/>
           <w:lang w:val="en-US"/>
         </w:rPr>
-      </w:pPr>
-    </w:p>
-    <w:p>
-      <w:pPr>
-        <w:rPr>
-          <w:color w:val="000000" w:themeColor="text1"/>
-          <w:lang w:val="en-US"/>
-        </w:rPr>
-      </w:pPr>
-      <w:r>
-        <w:rPr>
-          <w:color w:val="000000" w:themeColor="text1"/>
-          <w:lang w:val="en-US"/>
-        </w:rPr>
-        <w:t xml:space="preserve">There are no defined levels in Let’s Quiz. For each game against another player there are 3 rounds of play. These rounds do not differ from each other except for the questions that are given. </w:t>
-      </w:r>
-      <w:r>
-        <w:rPr>
-          <w:color w:val="000000" w:themeColor="text1"/>
-          <w:lang w:val="en-US"/>
-        </w:rPr>
-        <w:t xml:space="preserve">Each round has the same UI design. </w:t>
-      </w:r>
-    </w:p>
-    <w:p>
-      <w:pPr>
-        <w:rPr>
-          <w:b/>
-          <w:color w:val="000000" w:themeColor="text1"/>
-          <w:lang w:val="en-US"/>
-        </w:rPr>
-      </w:pPr>
+        <w:t>:</w:t>
+      </w:r>
     </w:p>
     <w:p>
       <w:pPr>
         <w:pStyle w:val="ListParagraph"/>
         <w:numPr>
           <w:ilvl w:val="0"/>
-          <w:numId w:val="8"/>
+          <w:numId w:val="9"/>
         </w:numPr>
         <w:rPr>
-          <w:b/>
-          <w:color w:val="000000" w:themeColor="text1"/>
-          <w:lang w:val="en-US"/>
-        </w:rPr>
-      </w:pPr>
-      <w:r>
-        <w:rPr>
-          <w:b/>
-          <w:color w:val="000000" w:themeColor="text1"/>
-          <w:lang w:val="en-US"/>
-        </w:rPr>
-        <w:t>Difficulty</w:t>
-      </w:r>
-    </w:p>
-    <w:p>
-      <w:pPr>
-        <w:rPr>
-          <w:color w:val="000000" w:themeColor="text1"/>
-          <w:lang w:val="en-US"/>
-        </w:rPr>
-      </w:pPr>
-      <w:r>
-        <w:rPr>
-          <w:color w:val="000000" w:themeColor="text1"/>
-          <w:lang w:val="en-US"/>
-        </w:rPr>
-        <w:t xml:space="preserve">The difficulty does not change for each round or as gameplay progresses. However, one of our goals is to eventually match players of similar skill levels. So as players earn more points they will play against others with similar points and game experience. </w:t>
-      </w:r>
-    </w:p>
-    <w:p>
-      <w:pPr>
-        <w:rPr>
-          <w:color w:val="000000" w:themeColor="text1"/>
-          <w:lang w:val="en-US"/>
-        </w:rPr>
-      </w:pPr>
-    </w:p>
-    <w:p>
-      <w:pPr>
-        <w:rPr>
-          <w:color w:val="000000" w:themeColor="text1"/>
-          <w:lang w:val="en-US"/>
-        </w:rPr>
-      </w:pPr>
-      <w:r>
-        <w:rPr>
-          <w:color w:val="000000" w:themeColor="text1"/>
-          <w:lang w:val="en-US"/>
-        </w:rPr>
-        <w:t xml:space="preserve">Different categories of questions will be offered to players so in some regards players might struggle in some areas over others. </w:t>
-      </w:r>
-    </w:p>
-    <w:p>
-      <w:pPr>
-        <w:rPr>
-          <w:color w:val="000000" w:themeColor="text1"/>
-          <w:lang w:val="en-US"/>
-        </w:rPr>
-      </w:pPr>
-    </w:p>
-    <w:p>
-      <w:pPr>
-        <w:rPr>
-          <w:color w:val="000000" w:themeColor="text1"/>
-          <w:lang w:val="en-US"/>
-        </w:rPr>
-      </w:pPr>
-      <w:r>
-        <w:rPr>
-          <w:color w:val="000000" w:themeColor="text1"/>
-          <w:lang w:val="en-US"/>
-        </w:rPr>
-        <w:t xml:space="preserve">Although this does not change, the player is always up against the clock. The more they can answer in a given time the more points they get. This factor should challenge players as they cab choose to take it slow or go as fast as possible. </w:t>
-      </w:r>
-    </w:p>
-    <w:p>
-      <w:pPr>
-        <w:rPr>
-          <w:color w:val="000000" w:themeColor="text1"/>
-          <w:lang w:val="en-US"/>
-        </w:rPr>
-      </w:pPr>
+          <w:color w:val="000000" w:themeColor="text1"/>
+          <w:lang w:val="en-US"/>
+        </w:rPr>
+      </w:pPr>
+      <w:r>
+        <w:rPr>
+          <w:color w:val="000000" w:themeColor="text1"/>
+          <w:lang w:val="en-US"/>
+        </w:rPr>
+        <w:t>On round start a timer will be shown displaying the remaining answer time the player has for the round</w:t>
+      </w:r>
     </w:p>
     <w:p>
       <w:pPr>
         <w:pStyle w:val="ListParagraph"/>
         <w:numPr>
           <w:ilvl w:val="0"/>
-          <w:numId w:val="8"/>
+          <w:numId w:val="9"/>
         </w:numPr>
         <w:rPr>
+          <w:color w:val="000000" w:themeColor="text1"/>
+          <w:lang w:val="en-US"/>
+        </w:rPr>
+      </w:pPr>
+      <w:r>
+        <w:rPr>
+          <w:color w:val="000000" w:themeColor="text1"/>
+          <w:lang w:val="en-US"/>
+        </w:rPr>
+        <w:t xml:space="preserve">A question will be shown and a list of 4 possible answers. </w:t>
+      </w:r>
+    </w:p>
+    <w:p>
+      <w:pPr>
+        <w:pStyle w:val="ListParagraph"/>
+        <w:numPr>
+          <w:ilvl w:val="0"/>
+          <w:numId w:val="9"/>
+        </w:numPr>
+        <w:rPr>
+          <w:color w:val="000000" w:themeColor="text1"/>
+          <w:lang w:val="en-US"/>
+        </w:rPr>
+      </w:pPr>
+      <w:r>
+        <w:rPr>
+          <w:color w:val="000000" w:themeColor="text1"/>
+          <w:lang w:val="en-US"/>
+        </w:rPr>
+        <w:t xml:space="preserve">The user presses an answer and the result highlights green for correct or red for incorrect. </w:t>
+      </w:r>
+    </w:p>
+    <w:p>
+      <w:pPr>
+        <w:pStyle w:val="ListParagraph"/>
+        <w:numPr>
+          <w:ilvl w:val="0"/>
+          <w:numId w:val="9"/>
+        </w:numPr>
+        <w:rPr>
+          <w:color w:val="000000" w:themeColor="text1"/>
+          <w:lang w:val="en-US"/>
+        </w:rPr>
+      </w:pPr>
+      <w:r>
+        <w:rPr>
+          <w:color w:val="000000" w:themeColor="text1"/>
+          <w:lang w:val="en-US"/>
+        </w:rPr>
+        <w:t xml:space="preserve">A certain amount of points is awarded for a correct answer, this is displayed on the screen during the round. </w:t>
+      </w:r>
+    </w:p>
+    <w:p>
+      <w:pPr>
+        <w:pStyle w:val="ListParagraph"/>
+        <w:numPr>
+          <w:ilvl w:val="0"/>
+          <w:numId w:val="9"/>
+        </w:numPr>
+        <w:rPr>
+          <w:color w:val="000000" w:themeColor="text1"/>
+          <w:lang w:val="en-US"/>
+        </w:rPr>
+      </w:pPr>
+      <w:r>
+        <w:rPr>
+          <w:color w:val="000000" w:themeColor="text1"/>
+          <w:lang w:val="en-US"/>
+        </w:rPr>
+        <w:t xml:space="preserve">A new question and 4 possible answers are shown and the process repeats. </w:t>
+      </w:r>
+    </w:p>
+    <w:p>
+      <w:pPr>
+        <w:pStyle w:val="ListParagraph"/>
+        <w:numPr>
+          <w:ilvl w:val="0"/>
+          <w:numId w:val="9"/>
+        </w:numPr>
+        <w:rPr>
+          <w:color w:val="000000" w:themeColor="text1"/>
+          <w:lang w:val="en-US"/>
+        </w:rPr>
+      </w:pPr>
+      <w:r>
+        <w:rPr>
+          <w:color w:val="000000" w:themeColor="text1"/>
+          <w:lang w:val="en-US"/>
+        </w:rPr>
+        <w:t xml:space="preserve">Once the timer ends the round is over and a summary is shown displaying the points earned for that round. </w:t>
+      </w:r>
+    </w:p>
+    <w:p>
+      <w:pPr>
+        <w:rPr>
           <w:b/>
           <w:color w:val="000000" w:themeColor="text1"/>
           <w:lang w:val="en-US"/>
         </w:rPr>
       </w:pPr>
-      <w:r>
+    </w:p>
+    <w:p>
+      <w:pPr>
+        <w:rPr>
+          <w:color w:val="000000" w:themeColor="text1"/>
+          <w:lang w:val="en-US"/>
+        </w:rPr>
+      </w:pPr>
+      <w:r>
+        <w:rPr>
+          <w:color w:val="000000" w:themeColor="text1"/>
+          <w:lang w:val="en-US"/>
+        </w:rPr>
+        <w:t xml:space="preserve">There are no defined levels in Let’s Quiz. For each game there are 3 rounds of play. These rounds do not differ from each other except for the questions that are given. </w:t>
+      </w:r>
+      <w:r>
+        <w:rPr>
+          <w:color w:val="000000" w:themeColor="text1"/>
+          <w:lang w:val="en-US"/>
+        </w:rPr>
+        <w:t xml:space="preserve">Each round has the same UI design. </w:t>
+      </w:r>
+    </w:p>
+    <w:p>
+      <w:pPr>
         <w:rPr>
           <w:b/>
           <w:color w:val="000000" w:themeColor="text1"/>
           <w:lang w:val="en-US"/>
         </w:rPr>
+      </w:pPr>
+    </w:p>
+    <w:p>
+      <w:pPr>
+        <w:rPr>
+          <w:b/>
+          <w:color w:val="000000" w:themeColor="text1"/>
+          <w:lang w:val="en-US"/>
+        </w:rPr>
+      </w:pPr>
+      <w:r>
+        <w:rPr>
+          <w:b/>
+          <w:color w:val="000000" w:themeColor="text1"/>
+          <w:lang w:val="en-US"/>
+        </w:rPr>
+        <w:t>Difficulty</w:t>
+      </w:r>
+    </w:p>
+    <w:p>
+      <w:pPr>
+        <w:rPr>
+          <w:color w:val="000000" w:themeColor="text1"/>
+          <w:lang w:val="en-US"/>
+        </w:rPr>
+      </w:pPr>
+      <w:r>
+        <w:rPr>
+          <w:color w:val="000000" w:themeColor="text1"/>
+          <w:lang w:val="en-US"/>
+        </w:rPr>
+        <w:t xml:space="preserve">The difficulty does not change for each round or as gameplay progresses. However, one of our goals is to eventually match players of similar skill levels. So as players earn more points they will play against others with similar points and game experience. </w:t>
+      </w:r>
+    </w:p>
+    <w:p>
+      <w:pPr>
+        <w:rPr>
+          <w:color w:val="000000" w:themeColor="text1"/>
+          <w:lang w:val="en-US"/>
+        </w:rPr>
+      </w:pPr>
+    </w:p>
+    <w:p>
+      <w:pPr>
+        <w:rPr>
+          <w:color w:val="000000" w:themeColor="text1"/>
+          <w:lang w:val="en-US"/>
+        </w:rPr>
+      </w:pPr>
+      <w:r>
+        <w:rPr>
+          <w:color w:val="000000" w:themeColor="text1"/>
+          <w:lang w:val="en-US"/>
+        </w:rPr>
+        <w:t xml:space="preserve">Different categories of questions will be offered to players so in some regards players might struggle in some areas over others. </w:t>
+      </w:r>
+      <w:r>
+        <w:rPr>
+          <w:color w:val="000000" w:themeColor="text1"/>
+          <w:lang w:val="en-US"/>
+        </w:rPr>
+        <w:t xml:space="preserve">These categories are chosen by the user before a game begins. </w:t>
+      </w:r>
+    </w:p>
+    <w:p>
+      <w:pPr>
+        <w:rPr>
+          <w:color w:val="000000" w:themeColor="text1"/>
+          <w:lang w:val="en-US"/>
+        </w:rPr>
+      </w:pPr>
+    </w:p>
+    <w:p>
+      <w:pPr>
+        <w:rPr>
+          <w:color w:val="000000" w:themeColor="text1"/>
+          <w:lang w:val="en-US"/>
+        </w:rPr>
+      </w:pPr>
+      <w:r>
+        <w:rPr>
+          <w:color w:val="000000" w:themeColor="text1"/>
+          <w:lang w:val="en-US"/>
+        </w:rPr>
+        <w:lastRenderedPageBreak/>
+        <w:t>Although this does not change, the player is always up against the clock. The more they can answer in a given time the more points they get. This factor shou</w:t>
+      </w:r>
+      <w:r>
+        <w:rPr>
+          <w:color w:val="000000" w:themeColor="text1"/>
+          <w:lang w:val="en-US"/>
+        </w:rPr>
+        <w:t>ld challenge players as they can</w:t>
+      </w:r>
+      <w:r>
+        <w:rPr>
+          <w:color w:val="000000" w:themeColor="text1"/>
+          <w:lang w:val="en-US"/>
+        </w:rPr>
+        <w:t xml:space="preserve"> choose to take it slow or go as fast as possible. </w:t>
+      </w:r>
+    </w:p>
+    <w:p>
+      <w:pPr>
+        <w:rPr>
+          <w:color w:val="000000" w:themeColor="text1"/>
+          <w:lang w:val="en-US"/>
+        </w:rPr>
+      </w:pPr>
+    </w:p>
+    <w:p>
+      <w:pPr>
+        <w:rPr>
+          <w:b/>
+          <w:color w:val="000000" w:themeColor="text1"/>
+          <w:lang w:val="en-US"/>
+        </w:rPr>
+      </w:pPr>
+      <w:r>
+        <w:rPr>
+          <w:b/>
+          <w:color w:val="000000" w:themeColor="text1"/>
+          <w:lang w:val="en-US"/>
+        </w:rPr>
         <w:t>Gameplay Elements:</w:t>
       </w:r>
     </w:p>
@@ -400,32 +533,39 @@
           <w:color w:val="000000" w:themeColor="text1"/>
           <w:lang w:val="en-US"/>
         </w:rPr>
-        <w:t xml:space="preserve">Let’s Quiz does not have a story line or characters. Its main gameplay element is that of the trivia itself. Players will be tested on there knowledge for the variety of topics. The more games a player plays, the more points they will acrew and the more statistics will be available for the player to view. This is hopefully what will keep them coming back to the game. The thrill of playing real players and seeing their rank against all other players in the game. As well as many other leaderboards including total points and total game wins. </w:t>
-      </w:r>
-    </w:p>
-    <w:p>
-      <w:pPr>
-        <w:rPr>
-          <w:color w:val="000000" w:themeColor="text1"/>
-          <w:lang w:val="en-US"/>
-        </w:rPr>
-      </w:pPr>
-    </w:p>
-    <w:p>
-      <w:pPr>
-        <w:rPr>
-          <w:color w:val="000000" w:themeColor="text1"/>
-          <w:lang w:val="en-US"/>
-        </w:rPr>
-      </w:pPr>
-    </w:p>
-    <w:p>
-      <w:pPr>
-        <w:rPr>
-          <w:color w:val="000000" w:themeColor="text1"/>
-          <w:lang w:val="en-US"/>
-        </w:rPr>
-      </w:pPr>
+        <w:t>Let’s Quiz does not have a story line or characters. Its main gameplay element is that of the trivia itself.</w:t>
+      </w:r>
+      <w:r>
+        <w:rPr>
+          <w:color w:val="000000" w:themeColor="text1"/>
+          <w:lang w:val="en-US"/>
+        </w:rPr>
+        <w:t xml:space="preserve"> Players will be tested on their</w:t>
+      </w:r>
+      <w:r>
+        <w:rPr>
+          <w:color w:val="000000" w:themeColor="text1"/>
+          <w:lang w:val="en-US"/>
+        </w:rPr>
+        <w:t xml:space="preserve"> knowledge for the variety of topics. The more games a player plays, the more points they will </w:t>
+      </w:r>
+      <w:r>
+        <w:rPr>
+          <w:color w:val="000000" w:themeColor="text1"/>
+          <w:lang w:val="en-US"/>
+        </w:rPr>
+        <w:t xml:space="preserve">gather. Every player will have access to the variety of global leaderboards to see where they stand against all other players. This factor will keep players coming back as they are up against real other people. </w:t>
+      </w:r>
+    </w:p>
+    <w:p>
+      <w:pPr>
+        <w:rPr>
+          <w:color w:val="000000" w:themeColor="text1"/>
+          <w:lang w:val="en-US"/>
+        </w:rPr>
+      </w:pPr>
+      <w:bookmarkStart w:id="0" w:name="_GoBack"/>
+      <w:bookmarkEnd w:id="0"/>
     </w:p>
     <w:p>
       <w:pPr>
@@ -741,6 +881,7 @@
         <w:rPr>
           <w:lang w:val="en-US"/>
         </w:rPr>
+        <w:lastRenderedPageBreak/>
         <w:t>Availability</w:t>
       </w:r>
     </w:p>
@@ -885,7 +1026,6 @@
         <w:rPr>
           <w:lang w:val="en-US"/>
         </w:rPr>
-        <w:lastRenderedPageBreak/>
         <w:t>Compatibility</w:t>
       </w:r>
     </w:p>
@@ -1341,6 +1481,7 @@
           <w:szCs w:val="28"/>
           <w:lang w:val="en-US"/>
         </w:rPr>
+        <w:lastRenderedPageBreak/>
         <w:t>5</w:t>
       </w:r>
       <w:r>
@@ -1471,7 +1612,6 @@
         <w:rPr>
           <w:lang w:val="en-US"/>
         </w:rPr>
-        <w:lastRenderedPageBreak/>
         <w:t>5.</w:t>
       </w:r>
       <w:r>
@@ -2083,6 +2223,7 @@
         <w:rPr>
           <w:lang w:val="en-US"/>
         </w:rPr>
+        <w:lastRenderedPageBreak/>
         <w:t xml:space="preserve">A MySQL database will be created on an FTP server. PHP script will be used to send commands from the </w:t>
       </w:r>
       <w:r>
@@ -2213,7 +2354,6 @@
           <w:color w:val="000000" w:themeColor="text1"/>
           <w:lang w:val="en-US"/>
         </w:rPr>
-        <w:lastRenderedPageBreak/>
         <w:t>Decisions:</w:t>
       </w:r>
     </w:p>
@@ -2689,7 +2829,6 @@
         <w:rPr>
           <w:lang w:val="en-US"/>
         </w:rPr>
-        <w:lastRenderedPageBreak/>
         <w:t xml:space="preserve">We require authentication of all users entering into multiplayer. IN order to handle with we will implement both Facebook and Google Play SDK’s to assist in gathering user data. These are the two most popular services that allow authentication and are services that most users still use. </w:t>
       </w:r>
     </w:p>
@@ -3134,6 +3273,7 @@
           <w:color w:val="000000" w:themeColor="text1"/>
           <w:lang w:val="en-US"/>
         </w:rPr>
+        <w:lastRenderedPageBreak/>
         <w:t xml:space="preserve">The other part of the application will use a server-oriented architecture model. This model describes application components connecting together through a communication protocol over a wireless network. </w:t>
       </w:r>
     </w:p>
@@ -3166,8 +3306,6 @@
         </w:rPr>
         <w:t>9</w:t>
       </w:r>
-      <w:bookmarkStart w:id="0" w:name="_GoBack"/>
-      <w:bookmarkEnd w:id="0"/>
       <w:r>
         <w:rPr>
           <w:b/>
@@ -3256,7 +3394,6 @@
         <w:ind w:left="1440"/>
       </w:pPr>
       <w:r>
-        <w:lastRenderedPageBreak/>
         <w:t>So that the application opens to show the login screen</w:t>
       </w:r>
     </w:p>
@@ -3683,6 +3820,7 @@
         <w:ind w:left="1440"/>
       </w:pPr>
       <w:r>
+        <w:lastRenderedPageBreak/>
         <w:t>So that the application opens the correct game state</w:t>
       </w:r>
     </w:p>
@@ -3783,7 +3921,6 @@
         <w:ind w:left="1440"/>
       </w:pPr>
       <w:r>
-        <w:lastRenderedPageBreak/>
         <w:t>So that the game can check the answer for correctness</w:t>
       </w:r>
     </w:p>
@@ -5039,6 +5176,118 @@
 <file path=word/numbering.xml><?xml version="1.0" encoding="utf-8"?>
 <w:numbering xmlns:wpc="http://schemas.microsoft.com/office/word/2010/wordprocessingCanvas" xmlns:mo="http://schemas.microsoft.com/office/mac/office/2008/main" xmlns:mc="http://schemas.openxmlformats.org/markup-compatibility/2006" xmlns:mv="urn:schemas-microsoft-com:mac:vml" xmlns:o="urn:schemas-microsoft-com:office:office" xmlns:r="http://schemas.openxmlformats.org/officeDocument/2006/relationships" xmlns:m="http://schemas.openxmlformats.org/officeDocument/2006/math" xmlns:v="urn:schemas-microsoft-com:vml" xmlns:wp14="http://schemas.microsoft.com/office/word/2010/wordprocessingDrawing" xmlns:wp="http://schemas.openxmlformats.org/drawingml/2006/wordprocessingDrawing" xmlns:w10="urn:schemas-microsoft-com:office:word" xmlns:w="http://schemas.openxmlformats.org/wordprocessingml/2006/main" xmlns:w14="http://schemas.microsoft.com/office/word/2010/wordml" xmlns:w15="http://schemas.microsoft.com/office/word/2012/wordml" xmlns:wpg="http://schemas.microsoft.com/office/word/2010/wordprocessingGroup" xmlns:wpi="http://schemas.microsoft.com/office/word/2010/wordprocessingInk" xmlns:wne="http://schemas.microsoft.com/office/word/2006/wordml" xmlns:wps="http://schemas.microsoft.com/office/word/2010/wordprocessingShape" mc:Ignorable="w14 w15 wp14">
   <w:abstractNum w:abstractNumId="0">
+    <w:nsid w:val="00196324"/>
+    <w:multiLevelType w:val="hybridMultilevel"/>
+    <w:tmpl w:val="D92018AE"/>
+    <w:lvl w:ilvl="0" w:tplc="1AF8DD86">
+      <w:numFmt w:val="bullet"/>
+      <w:lvlText w:val="-"/>
+      <w:lvlJc w:val="left"/>
+      <w:pPr>
+        <w:ind w:left="720" w:hanging="360"/>
+      </w:pPr>
+      <w:rPr>
+        <w:rFonts w:ascii="Calibri" w:eastAsiaTheme="minorHAnsi" w:hAnsi="Calibri" w:cstheme="minorBidi" w:hint="default"/>
+      </w:rPr>
+    </w:lvl>
+    <w:lvl w:ilvl="1" w:tplc="0C090003" w:tentative="1">
+      <w:start w:val="1"/>
+      <w:numFmt w:val="bullet"/>
+      <w:lvlText w:val="o"/>
+      <w:lvlJc w:val="left"/>
+      <w:pPr>
+        <w:ind w:left="1440" w:hanging="360"/>
+      </w:pPr>
+      <w:rPr>
+        <w:rFonts w:ascii="Courier New" w:hAnsi="Courier New" w:cs="Courier New" w:hint="default"/>
+      </w:rPr>
+    </w:lvl>
+    <w:lvl w:ilvl="2" w:tplc="0C090005" w:tentative="1">
+      <w:start w:val="1"/>
+      <w:numFmt w:val="bullet"/>
+      <w:lvlText w:val=""/>
+      <w:lvlJc w:val="left"/>
+      <w:pPr>
+        <w:ind w:left="2160" w:hanging="360"/>
+      </w:pPr>
+      <w:rPr>
+        <w:rFonts w:ascii="Wingdings" w:hAnsi="Wingdings" w:hint="default"/>
+      </w:rPr>
+    </w:lvl>
+    <w:lvl w:ilvl="3" w:tplc="0C090001" w:tentative="1">
+      <w:start w:val="1"/>
+      <w:numFmt w:val="bullet"/>
+      <w:lvlText w:val=""/>
+      <w:lvlJc w:val="left"/>
+      <w:pPr>
+        <w:ind w:left="2880" w:hanging="360"/>
+      </w:pPr>
+      <w:rPr>
+        <w:rFonts w:ascii="Symbol" w:hAnsi="Symbol" w:hint="default"/>
+      </w:rPr>
+    </w:lvl>
+    <w:lvl w:ilvl="4" w:tplc="0C090003" w:tentative="1">
+      <w:start w:val="1"/>
+      <w:numFmt w:val="bullet"/>
+      <w:lvlText w:val="o"/>
+      <w:lvlJc w:val="left"/>
+      <w:pPr>
+        <w:ind w:left="3600" w:hanging="360"/>
+      </w:pPr>
+      <w:rPr>
+        <w:rFonts w:ascii="Courier New" w:hAnsi="Courier New" w:cs="Courier New" w:hint="default"/>
+      </w:rPr>
+    </w:lvl>
+    <w:lvl w:ilvl="5" w:tplc="0C090005" w:tentative="1">
+      <w:start w:val="1"/>
+      <w:numFmt w:val="bullet"/>
+      <w:lvlText w:val=""/>
+      <w:lvlJc w:val="left"/>
+      <w:pPr>
+        <w:ind w:left="4320" w:hanging="360"/>
+      </w:pPr>
+      <w:rPr>
+        <w:rFonts w:ascii="Wingdings" w:hAnsi="Wingdings" w:hint="default"/>
+      </w:rPr>
+    </w:lvl>
+    <w:lvl w:ilvl="6" w:tplc="0C090001" w:tentative="1">
+      <w:start w:val="1"/>
+      <w:numFmt w:val="bullet"/>
+      <w:lvlText w:val=""/>
+      <w:lvlJc w:val="left"/>
+      <w:pPr>
+        <w:ind w:left="5040" w:hanging="360"/>
+      </w:pPr>
+      <w:rPr>
+        <w:rFonts w:ascii="Symbol" w:hAnsi="Symbol" w:hint="default"/>
+      </w:rPr>
+    </w:lvl>
+    <w:lvl w:ilvl="7" w:tplc="0C090003" w:tentative="1">
+      <w:start w:val="1"/>
+      <w:numFmt w:val="bullet"/>
+      <w:lvlText w:val="o"/>
+      <w:lvlJc w:val="left"/>
+      <w:pPr>
+        <w:ind w:left="5760" w:hanging="360"/>
+      </w:pPr>
+      <w:rPr>
+        <w:rFonts w:ascii="Courier New" w:hAnsi="Courier New" w:cs="Courier New" w:hint="default"/>
+      </w:rPr>
+    </w:lvl>
+    <w:lvl w:ilvl="8" w:tplc="0C090005" w:tentative="1">
+      <w:start w:val="1"/>
+      <w:numFmt w:val="bullet"/>
+      <w:lvlText w:val=""/>
+      <w:lvlJc w:val="left"/>
+      <w:pPr>
+        <w:ind w:left="6480" w:hanging="360"/>
+      </w:pPr>
+      <w:rPr>
+        <w:rFonts w:ascii="Wingdings" w:hAnsi="Wingdings" w:hint="default"/>
+      </w:rPr>
+    </w:lvl>
+  </w:abstractNum>
+  <w:abstractNum w:abstractNumId="1">
     <w:nsid w:val="07464B62"/>
     <w:multiLevelType w:val="multilevel"/>
     <w:tmpl w:val="2220A5C6"/>
@@ -5151,7 +5400,7 @@
       </w:rPr>
     </w:lvl>
   </w:abstractNum>
-  <w:abstractNum w:abstractNumId="1">
+  <w:abstractNum w:abstractNumId="2">
     <w:nsid w:val="286D280A"/>
     <w:multiLevelType w:val="multilevel"/>
     <w:tmpl w:val="7FB829C8"/>
@@ -5264,7 +5513,7 @@
       </w:rPr>
     </w:lvl>
   </w:abstractNum>
-  <w:abstractNum w:abstractNumId="2">
+  <w:abstractNum w:abstractNumId="3">
     <w:nsid w:val="3FE91499"/>
     <w:multiLevelType w:val="hybridMultilevel"/>
     <w:tmpl w:val="3FAAE6B0"/>
@@ -5353,7 +5602,7 @@
       </w:pPr>
     </w:lvl>
   </w:abstractNum>
-  <w:abstractNum w:abstractNumId="3">
+  <w:abstractNum w:abstractNumId="4">
     <w:nsid w:val="5801734D"/>
     <w:multiLevelType w:val="multilevel"/>
     <w:tmpl w:val="F10CE3A4"/>
@@ -5466,7 +5715,7 @@
       </w:rPr>
     </w:lvl>
   </w:abstractNum>
-  <w:abstractNum w:abstractNumId="4">
+  <w:abstractNum w:abstractNumId="5">
     <w:nsid w:val="5B1D25F9"/>
     <w:multiLevelType w:val="hybridMultilevel"/>
     <w:tmpl w:val="F6FA55B2"/>
@@ -5555,7 +5804,7 @@
       </w:pPr>
     </w:lvl>
   </w:abstractNum>
-  <w:abstractNum w:abstractNumId="5">
+  <w:abstractNum w:abstractNumId="6">
     <w:nsid w:val="5E9846F7"/>
     <w:multiLevelType w:val="hybridMultilevel"/>
     <w:tmpl w:val="0AAA743A"/>
@@ -5644,7 +5893,7 @@
       </w:pPr>
     </w:lvl>
   </w:abstractNum>
-  <w:abstractNum w:abstractNumId="6">
+  <w:abstractNum w:abstractNumId="7">
     <w:nsid w:val="6B2359C1"/>
     <w:multiLevelType w:val="hybridMultilevel"/>
     <w:tmpl w:val="94B21618"/>
@@ -5756,7 +6005,7 @@
       </w:rPr>
     </w:lvl>
   </w:abstractNum>
-  <w:abstractNum w:abstractNumId="7">
+  <w:abstractNum w:abstractNumId="8">
     <w:nsid w:val="769E4BCD"/>
     <w:multiLevelType w:val="hybridMultilevel"/>
     <w:tmpl w:val="B5B8C53E"/>
@@ -5869,28 +6118,31 @@
     </w:lvl>
   </w:abstractNum>
   <w:num w:numId="1">
+    <w:abstractNumId w:val="7"/>
+  </w:num>
+  <w:num w:numId="2">
+    <w:abstractNumId w:val="1"/>
+  </w:num>
+  <w:num w:numId="3">
     <w:abstractNumId w:val="6"/>
   </w:num>
-  <w:num w:numId="2">
-    <w:abstractNumId w:val="0"/>
+  <w:num w:numId="4">
+    <w:abstractNumId w:val="4"/>
   </w:num>
-  <w:num w:numId="3">
+  <w:num w:numId="5">
+    <w:abstractNumId w:val="2"/>
+  </w:num>
+  <w:num w:numId="6">
+    <w:abstractNumId w:val="3"/>
+  </w:num>
+  <w:num w:numId="7">
     <w:abstractNumId w:val="5"/>
   </w:num>
-  <w:num w:numId="4">
-    <w:abstractNumId w:val="3"/>
+  <w:num w:numId="8">
+    <w:abstractNumId w:val="8"/>
   </w:num>
-  <w:num w:numId="5">
-    <w:abstractNumId w:val="1"/>
-  </w:num>
-  <w:num w:numId="6">
-    <w:abstractNumId w:val="2"/>
-  </w:num>
-  <w:num w:numId="7">
-    <w:abstractNumId w:val="4"/>
-  </w:num>
-  <w:num w:numId="8">
-    <w:abstractNumId w:val="7"/>
+  <w:num w:numId="9">
+    <w:abstractNumId w:val="0"/>
   </w:num>
 </w:numbering>
 </file>
